--- a/docs/Smart Shopping Application - Design report.docx
+++ b/docs/Smart Shopping Application - Design report.docx
@@ -133,17 +133,7 @@
           <w:sz w:val="36"/>
           <w:szCs w:val="36"/>
         </w:rPr>
-        <w:t>GIT701 System Development Integr</w:t>
-      </w:r>
-      <w:bookmarkStart w:id="0" w:name="_GoBack"/>
-      <w:bookmarkEnd w:id="0"/>
-      <w:r>
-        <w:rPr>
-          <w:b/>
-          <w:sz w:val="36"/>
-          <w:szCs w:val="36"/>
-        </w:rPr>
-        <w:t>ation II</w:t>
+        <w:t>GIT701 System Development Integration II</w:t>
       </w:r>
     </w:p>
     <w:p>
@@ -1095,7 +1085,7 @@
           <w:lang w:val="en-GB" w:eastAsia="en-GB"/>
         </w:rPr>
       </w:pPr>
-      <w:bookmarkStart w:id="1" w:name="_Toc529978406"/>
+      <w:bookmarkStart w:id="0" w:name="_Toc529978406"/>
       <w:r>
         <w:rPr>
           <w:rFonts w:ascii="Cambria" w:hAnsi="Cambria"/>
@@ -1104,7 +1094,7 @@
         <w:lastRenderedPageBreak/>
         <w:t xml:space="preserve">Introduction </w:t>
       </w:r>
-      <w:bookmarkEnd w:id="1"/>
+      <w:bookmarkEnd w:id="0"/>
     </w:p>
     <w:p>
       <w:pPr>
@@ -2075,39 +2065,7 @@
           <w:sz w:val="22"/>
           <w:lang w:val="en-GB" w:eastAsia="en-GB"/>
         </w:rPr>
-        <w:t xml:space="preserve">On </w:t>
-      </w:r>
-      <w:r>
-        <w:rPr>
-          <w:rFonts w:ascii="Cambria" w:hAnsi="Cambria"/>
-          <w:sz w:val="22"/>
-          <w:lang w:val="en-GB" w:eastAsia="en-GB"/>
-        </w:rPr>
-        <w:t>the bottom of every page there is a fixed bar</w:t>
-      </w:r>
-      <w:r>
-        <w:rPr>
-          <w:rFonts w:ascii="Cambria" w:hAnsi="Cambria"/>
-          <w:sz w:val="22"/>
-          <w:lang w:val="en-GB" w:eastAsia="en-GB"/>
-        </w:rPr>
-        <w:t xml:space="preserve"> </w:t>
-      </w:r>
-      <w:r>
-        <w:rPr>
-          <w:rFonts w:ascii="Cambria" w:hAnsi="Cambria"/>
-          <w:sz w:val="22"/>
-          <w:lang w:val="en-GB" w:eastAsia="en-GB"/>
-        </w:rPr>
-        <w:t>that contains</w:t>
-      </w:r>
-      <w:r>
-        <w:rPr>
-          <w:rFonts w:ascii="Cambria" w:hAnsi="Cambria"/>
-          <w:sz w:val="22"/>
-          <w:lang w:val="en-GB" w:eastAsia="en-GB"/>
-        </w:rPr>
-        <w:t xml:space="preserve"> four options:</w:t>
+        <w:t>On the bottom of every page there is a fixed bar that contains four options:</w:t>
       </w:r>
     </w:p>
     <w:p>
@@ -2162,15 +2120,7 @@
           <w:sz w:val="22"/>
           <w:lang w:val="en-GB" w:eastAsia="en-GB"/>
         </w:rPr>
-        <w:t xml:space="preserve">List: </w:t>
-      </w:r>
-      <w:r>
-        <w:rPr>
-          <w:rFonts w:ascii="Cambria" w:hAnsi="Cambria"/>
-          <w:sz w:val="22"/>
-          <w:lang w:val="en-GB" w:eastAsia="en-GB"/>
-        </w:rPr>
-        <w:t xml:space="preserve">Show the products list </w:t>
+        <w:t xml:space="preserve">List: Show the products list </w:t>
       </w:r>
       <w:r>
         <w:rPr>
@@ -4870,7 +4820,27 @@
           <w:szCs w:val="22"/>
           <w:lang w:val="en-GB" w:eastAsia="en-GB"/>
         </w:rPr>
-        <w:t xml:space="preserve">, the runtime application for back end purposes. </w:t>
+        <w:t xml:space="preserve">, the runtime application </w:t>
+      </w:r>
+      <w:r>
+        <w:rPr>
+          <w:rFonts w:cs="Times New Roman"/>
+          <w:color w:val="000000"/>
+          <w:kern w:val="0"/>
+          <w:szCs w:val="22"/>
+          <w:lang w:val="en-GB" w:eastAsia="en-GB"/>
+        </w:rPr>
+        <w:t xml:space="preserve">that uses the JavaScript language </w:t>
+      </w:r>
+      <w:r>
+        <w:rPr>
+          <w:rFonts w:cs="Times New Roman"/>
+          <w:color w:val="000000"/>
+          <w:kern w:val="0"/>
+          <w:szCs w:val="22"/>
+          <w:lang w:val="en-GB" w:eastAsia="en-GB"/>
+        </w:rPr>
+        <w:t xml:space="preserve">for back end purposes. </w:t>
       </w:r>
     </w:p>
     <w:p>
@@ -4944,178 +4914,6 @@
           <w:lang w:val="en-GB" w:eastAsia="en-GB"/>
         </w:rPr>
       </w:pPr>
-    </w:p>
-    <w:p>
-      <w:pPr>
-        <w:ind w:firstLine="0"/>
-        <w:rPr>
-          <w:rFonts w:cs="Times New Roman"/>
-          <w:color w:val="000000"/>
-          <w:kern w:val="0"/>
-          <w:szCs w:val="22"/>
-          <w:lang w:val="en-GB" w:eastAsia="en-GB"/>
-        </w:rPr>
-      </w:pPr>
-    </w:p>
-    <w:p>
-      <w:pPr>
-        <w:pStyle w:val="ListParagraph"/>
-        <w:ind w:left="360"/>
-        <w:rPr>
-          <w:rFonts w:cs="Times New Roman"/>
-          <w:color w:val="000000"/>
-          <w:kern w:val="0"/>
-          <w:szCs w:val="22"/>
-          <w:lang w:val="en-GB" w:eastAsia="en-GB"/>
-        </w:rPr>
-      </w:pPr>
-      <w:r>
-        <w:rPr>
-          <w:rFonts w:cs="Times New Roman"/>
-          <w:color w:val="000000"/>
-          <w:kern w:val="0"/>
-          <w:szCs w:val="22"/>
-          <w:lang w:val="en-GB" w:eastAsia="en-GB"/>
-        </w:rPr>
-        <w:t xml:space="preserve">Mongoose uses </w:t>
-      </w:r>
-      <w:r>
-        <w:rPr>
-          <w:rFonts w:cs="Times New Roman"/>
-          <w:color w:val="000000"/>
-          <w:kern w:val="0"/>
-          <w:szCs w:val="22"/>
-          <w:lang w:val="en-GB" w:eastAsia="en-GB"/>
-        </w:rPr>
-        <w:t>schema and models</w:t>
-      </w:r>
-      <w:r>
-        <w:rPr>
-          <w:rFonts w:cs="Times New Roman"/>
-          <w:color w:val="000000"/>
-          <w:kern w:val="0"/>
-          <w:szCs w:val="22"/>
-          <w:lang w:val="en-GB" w:eastAsia="en-GB"/>
-        </w:rPr>
-        <w:t xml:space="preserve"> to give the developer the possibility to structure the data, similar than the concept </w:t>
-      </w:r>
-      <w:r>
-        <w:rPr>
-          <w:rFonts w:cs="Times New Roman"/>
-          <w:color w:val="000000"/>
-          <w:kern w:val="0"/>
-          <w:szCs w:val="22"/>
-          <w:lang w:val="en-GB" w:eastAsia="en-GB"/>
-        </w:rPr>
-        <w:t xml:space="preserve">of </w:t>
-      </w:r>
-      <w:r>
-        <w:rPr>
-          <w:rFonts w:cs="Times New Roman"/>
-          <w:color w:val="000000"/>
-          <w:kern w:val="0"/>
-          <w:szCs w:val="22"/>
-          <w:lang w:val="en-GB" w:eastAsia="en-GB"/>
-        </w:rPr>
-        <w:t xml:space="preserve">schemas and </w:t>
-      </w:r>
-      <w:r>
-        <w:rPr>
-          <w:rFonts w:cs="Times New Roman"/>
-          <w:color w:val="000000"/>
-          <w:kern w:val="0"/>
-          <w:szCs w:val="22"/>
-          <w:lang w:val="en-GB" w:eastAsia="en-GB"/>
-        </w:rPr>
-        <w:t>tables</w:t>
-      </w:r>
-      <w:r>
-        <w:rPr>
-          <w:rFonts w:cs="Times New Roman"/>
-          <w:color w:val="000000"/>
-          <w:kern w:val="0"/>
-          <w:szCs w:val="22"/>
-          <w:lang w:val="en-GB" w:eastAsia="en-GB"/>
-        </w:rPr>
-        <w:t xml:space="preserve"> for relational databases. Then, e</w:t>
-      </w:r>
-      <w:r>
-        <w:rPr>
-          <w:rFonts w:cs="Times New Roman"/>
-          <w:color w:val="000000"/>
-          <w:kern w:val="0"/>
-          <w:szCs w:val="22"/>
-          <w:lang w:val="en-GB" w:eastAsia="en-GB"/>
-        </w:rPr>
-        <w:t xml:space="preserve">ach model created is called </w:t>
-      </w:r>
-      <w:r>
-        <w:rPr>
-          <w:rFonts w:cs="Times New Roman"/>
-          <w:color w:val="000000"/>
-          <w:kern w:val="0"/>
-          <w:szCs w:val="22"/>
-          <w:lang w:val="en-GB" w:eastAsia="en-GB"/>
-        </w:rPr>
-        <w:t xml:space="preserve">a </w:t>
-      </w:r>
-      <w:r>
-        <w:rPr>
-          <w:rFonts w:cs="Times New Roman"/>
-          <w:color w:val="000000"/>
-          <w:kern w:val="0"/>
-          <w:szCs w:val="22"/>
-          <w:lang w:val="en-GB" w:eastAsia="en-GB"/>
-        </w:rPr>
-        <w:t>Collection</w:t>
-      </w:r>
-      <w:r>
-        <w:rPr>
-          <w:rFonts w:cs="Times New Roman"/>
-          <w:color w:val="000000"/>
-          <w:kern w:val="0"/>
-          <w:szCs w:val="22"/>
-          <w:lang w:val="en-GB" w:eastAsia="en-GB"/>
-        </w:rPr>
-        <w:t xml:space="preserve">, and each collection have documents (records) inside. In order to clarify this concept, we include the following </w:t>
-      </w:r>
-      <w:r>
-        <w:rPr>
-          <w:rFonts w:cs="Times New Roman"/>
-          <w:color w:val="000000"/>
-          <w:kern w:val="0"/>
-          <w:szCs w:val="22"/>
-          <w:lang w:val="en-GB" w:eastAsia="en-GB"/>
-        </w:rPr>
-        <w:t>example:</w:t>
-      </w:r>
-    </w:p>
-    <w:p>
-      <w:pPr>
-        <w:pStyle w:val="ListParagraph"/>
-        <w:ind w:left="360"/>
-        <w:rPr>
-          <w:rFonts w:cs="Times New Roman"/>
-          <w:color w:val="000000"/>
-          <w:kern w:val="0"/>
-          <w:szCs w:val="22"/>
-          <w:lang w:val="en-GB" w:eastAsia="en-GB"/>
-        </w:rPr>
-      </w:pPr>
-    </w:p>
-    <w:p>
-      <w:pPr>
-        <w:pStyle w:val="ListParagraph"/>
-        <w:ind w:left="360"/>
-        <w:jc w:val="center"/>
-        <w:rPr>
-          <w:rFonts w:cs="Times New Roman"/>
-          <w:color w:val="000000"/>
-          <w:kern w:val="0"/>
-          <w:szCs w:val="22"/>
-          <w:lang w:val="en-GB" w:eastAsia="en-GB"/>
-        </w:rPr>
-      </w:pPr>
       <w:r>
         <w:rPr>
           <w:rFonts w:cs="Times New Roman"/>
@@ -5125,12 +4923,11 @@
           <w:szCs w:val="22"/>
           <w:lang w:val="en-GB" w:eastAsia="en-GB"/>
         </w:rPr>
-        <w:lastRenderedPageBreak/>
         <w:drawing>
-          <wp:inline distT="0" distB="0" distL="0" distR="0" wp14:anchorId="708F217B" wp14:editId="06C52926">
-            <wp:extent cx="4733925" cy="3257550"/>
-            <wp:effectExtent l="0" t="0" r="9525" b="0"/>
-            <wp:docPr id="21" name="Picture 21"/>
+          <wp:inline distT="0" distB="0" distL="0" distR="0" wp14:anchorId="018A470F" wp14:editId="056A45D2">
+            <wp:extent cx="4948837" cy="3733800"/>
+            <wp:effectExtent l="0" t="0" r="4445" b="0"/>
+            <wp:docPr id="4" name="Picture 4"/>
             <wp:cNvGraphicFramePr>
               <a:graphicFrameLocks xmlns:a="http://schemas.openxmlformats.org/drawingml/2006/main" noChangeAspect="1"/>
             </wp:cNvGraphicFramePr>
@@ -5138,7 +4935,7 @@
               <a:graphicData uri="http://schemas.openxmlformats.org/drawingml/2006/picture">
                 <pic:pic xmlns:pic="http://schemas.openxmlformats.org/drawingml/2006/picture">
                   <pic:nvPicPr>
-                    <pic:cNvPr id="0" name="Picture 12"/>
+                    <pic:cNvPr id="0" name="Picture 3"/>
                     <pic:cNvPicPr>
                       <a:picLocks noChangeAspect="1" noChangeArrowheads="1"/>
                     </pic:cNvPicPr>
@@ -5159,7 +4956,7 @@
                   <pic:spPr bwMode="auto">
                     <a:xfrm>
                       <a:off x="0" y="0"/>
-                      <a:ext cx="4733925" cy="3257550"/>
+                      <a:ext cx="4970611" cy="3750228"/>
                     </a:xfrm>
                     <a:prstGeom prst="rect">
                       <a:avLst/>
@@ -5209,7 +5006,288 @@
           <w:szCs w:val="22"/>
           <w:lang w:val="en-GB" w:eastAsia="en-GB"/>
         </w:rPr>
-        <w:t>That schema and model is needed to create the data structure for the Product entity and setting up of all attributes Then, when products are created, the data type is similar than JSON (JavaScript Object Notation) format:</w:t>
+        <w:lastRenderedPageBreak/>
+        <w:t xml:space="preserve">Following that ER Diagram and using </w:t>
+      </w:r>
+      <w:r>
+        <w:rPr>
+          <w:rFonts w:cs="Times New Roman"/>
+          <w:color w:val="000000"/>
+          <w:kern w:val="0"/>
+          <w:szCs w:val="22"/>
+          <w:lang w:val="en-GB" w:eastAsia="en-GB"/>
+        </w:rPr>
+        <w:t xml:space="preserve">Mongoose </w:t>
+      </w:r>
+      <w:r>
+        <w:rPr>
+          <w:rFonts w:cs="Times New Roman"/>
+          <w:color w:val="000000"/>
+          <w:kern w:val="0"/>
+          <w:szCs w:val="22"/>
+          <w:lang w:val="en-GB" w:eastAsia="en-GB"/>
+        </w:rPr>
+        <w:t>schema and models</w:t>
+      </w:r>
+      <w:r>
+        <w:rPr>
+          <w:rFonts w:cs="Times New Roman"/>
+          <w:color w:val="000000"/>
+          <w:kern w:val="0"/>
+          <w:szCs w:val="22"/>
+          <w:lang w:val="en-GB" w:eastAsia="en-GB"/>
+        </w:rPr>
+        <w:t xml:space="preserve"> to structure the data, </w:t>
+      </w:r>
+      <w:r>
+        <w:rPr>
+          <w:rFonts w:cs="Times New Roman"/>
+          <w:color w:val="000000"/>
+          <w:kern w:val="0"/>
+          <w:szCs w:val="22"/>
+          <w:lang w:val="en-GB" w:eastAsia="en-GB"/>
+        </w:rPr>
+        <w:t>(</w:t>
+      </w:r>
+      <w:r>
+        <w:rPr>
+          <w:rFonts w:cs="Times New Roman"/>
+          <w:color w:val="000000"/>
+          <w:kern w:val="0"/>
+          <w:szCs w:val="22"/>
+          <w:lang w:val="en-GB" w:eastAsia="en-GB"/>
+        </w:rPr>
+        <w:t xml:space="preserve">similar concept </w:t>
+      </w:r>
+      <w:r>
+        <w:rPr>
+          <w:rFonts w:cs="Times New Roman"/>
+          <w:color w:val="000000"/>
+          <w:kern w:val="0"/>
+          <w:szCs w:val="22"/>
+          <w:lang w:val="en-GB" w:eastAsia="en-GB"/>
+        </w:rPr>
+        <w:t xml:space="preserve">of </w:t>
+      </w:r>
+      <w:r>
+        <w:rPr>
+          <w:rFonts w:cs="Times New Roman"/>
+          <w:color w:val="000000"/>
+          <w:kern w:val="0"/>
+          <w:szCs w:val="22"/>
+          <w:lang w:val="en-GB" w:eastAsia="en-GB"/>
+        </w:rPr>
+        <w:t xml:space="preserve">schema and </w:t>
+      </w:r>
+      <w:r>
+        <w:rPr>
+          <w:rFonts w:cs="Times New Roman"/>
+          <w:color w:val="000000"/>
+          <w:kern w:val="0"/>
+          <w:szCs w:val="22"/>
+          <w:lang w:val="en-GB" w:eastAsia="en-GB"/>
+        </w:rPr>
+        <w:t>tables</w:t>
+      </w:r>
+      <w:r>
+        <w:rPr>
+          <w:rFonts w:cs="Times New Roman"/>
+          <w:color w:val="000000"/>
+          <w:kern w:val="0"/>
+          <w:szCs w:val="22"/>
+          <w:lang w:val="en-GB" w:eastAsia="en-GB"/>
+        </w:rPr>
+        <w:t xml:space="preserve"> for relational databases</w:t>
+      </w:r>
+      <w:r>
+        <w:rPr>
+          <w:rFonts w:cs="Times New Roman"/>
+          <w:color w:val="000000"/>
+          <w:kern w:val="0"/>
+          <w:szCs w:val="22"/>
+          <w:lang w:val="en-GB" w:eastAsia="en-GB"/>
+        </w:rPr>
+        <w:t xml:space="preserve">) </w:t>
+      </w:r>
+      <w:r>
+        <w:rPr>
+          <w:rFonts w:cs="Times New Roman"/>
+          <w:color w:val="000000"/>
+          <w:kern w:val="0"/>
+          <w:szCs w:val="22"/>
+          <w:lang w:val="en-GB" w:eastAsia="en-GB"/>
+        </w:rPr>
+        <w:t>e</w:t>
+      </w:r>
+      <w:r>
+        <w:rPr>
+          <w:rFonts w:cs="Times New Roman"/>
+          <w:color w:val="000000"/>
+          <w:kern w:val="0"/>
+          <w:szCs w:val="22"/>
+          <w:lang w:val="en-GB" w:eastAsia="en-GB"/>
+        </w:rPr>
+        <w:t xml:space="preserve">ach </w:t>
+      </w:r>
+      <w:r>
+        <w:rPr>
+          <w:rFonts w:cs="Times New Roman"/>
+          <w:color w:val="000000"/>
+          <w:kern w:val="0"/>
+          <w:szCs w:val="22"/>
+          <w:lang w:val="en-GB" w:eastAsia="en-GB"/>
+        </w:rPr>
+        <w:t xml:space="preserve">of all </w:t>
+      </w:r>
+      <w:r>
+        <w:rPr>
+          <w:rFonts w:cs="Times New Roman"/>
+          <w:color w:val="000000"/>
+          <w:kern w:val="0"/>
+          <w:szCs w:val="22"/>
+          <w:lang w:val="en-GB" w:eastAsia="en-GB"/>
+        </w:rPr>
+        <w:t>model</w:t>
+      </w:r>
+      <w:r>
+        <w:rPr>
+          <w:rFonts w:cs="Times New Roman"/>
+          <w:color w:val="000000"/>
+          <w:kern w:val="0"/>
+          <w:szCs w:val="22"/>
+          <w:lang w:val="en-GB" w:eastAsia="en-GB"/>
+        </w:rPr>
+        <w:t>s were</w:t>
+      </w:r>
+      <w:r>
+        <w:rPr>
+          <w:rFonts w:cs="Times New Roman"/>
+          <w:color w:val="000000"/>
+          <w:kern w:val="0"/>
+          <w:szCs w:val="22"/>
+          <w:lang w:val="en-GB" w:eastAsia="en-GB"/>
+        </w:rPr>
+        <w:t xml:space="preserve"> created</w:t>
+      </w:r>
+      <w:r>
+        <w:rPr>
+          <w:rFonts w:cs="Times New Roman"/>
+          <w:color w:val="000000"/>
+          <w:kern w:val="0"/>
+          <w:szCs w:val="22"/>
+          <w:lang w:val="en-GB" w:eastAsia="en-GB"/>
+        </w:rPr>
+        <w:t xml:space="preserve">. The name taken by those models is </w:t>
+      </w:r>
+      <w:r>
+        <w:rPr>
+          <w:rFonts w:cs="Times New Roman"/>
+          <w:color w:val="000000"/>
+          <w:kern w:val="0"/>
+          <w:szCs w:val="22"/>
+          <w:lang w:val="en-GB" w:eastAsia="en-GB"/>
+        </w:rPr>
+        <w:t>Collection</w:t>
+      </w:r>
+      <w:r>
+        <w:rPr>
+          <w:rFonts w:cs="Times New Roman"/>
+          <w:color w:val="000000"/>
+          <w:kern w:val="0"/>
+          <w:szCs w:val="22"/>
+          <w:lang w:val="en-GB" w:eastAsia="en-GB"/>
+        </w:rPr>
+        <w:t xml:space="preserve">, and each </w:t>
+      </w:r>
+      <w:r>
+        <w:rPr>
+          <w:rFonts w:cs="Times New Roman"/>
+          <w:color w:val="000000"/>
+          <w:kern w:val="0"/>
+          <w:szCs w:val="22"/>
+          <w:lang w:val="en-GB" w:eastAsia="en-GB"/>
+        </w:rPr>
+        <w:t>one</w:t>
+      </w:r>
+      <w:r>
+        <w:rPr>
+          <w:rFonts w:cs="Times New Roman"/>
+          <w:color w:val="000000"/>
+          <w:kern w:val="0"/>
+          <w:szCs w:val="22"/>
+          <w:lang w:val="en-GB" w:eastAsia="en-GB"/>
+        </w:rPr>
+        <w:t xml:space="preserve"> ha</w:t>
+      </w:r>
+      <w:r>
+        <w:rPr>
+          <w:rFonts w:cs="Times New Roman"/>
+          <w:color w:val="000000"/>
+          <w:kern w:val="0"/>
+          <w:szCs w:val="22"/>
+          <w:lang w:val="en-GB" w:eastAsia="en-GB"/>
+        </w:rPr>
+        <w:t>s</w:t>
+      </w:r>
+      <w:r>
+        <w:rPr>
+          <w:rFonts w:cs="Times New Roman"/>
+          <w:color w:val="000000"/>
+          <w:kern w:val="0"/>
+          <w:szCs w:val="22"/>
+          <w:lang w:val="en-GB" w:eastAsia="en-GB"/>
+        </w:rPr>
+        <w:t xml:space="preserve"> </w:t>
+      </w:r>
+      <w:r>
+        <w:rPr>
+          <w:rFonts w:cs="Times New Roman"/>
+          <w:color w:val="000000"/>
+          <w:kern w:val="0"/>
+          <w:szCs w:val="22"/>
+          <w:lang w:val="en-GB" w:eastAsia="en-GB"/>
+        </w:rPr>
+        <w:t>D</w:t>
+      </w:r>
+      <w:r>
+        <w:rPr>
+          <w:rFonts w:cs="Times New Roman"/>
+          <w:color w:val="000000"/>
+          <w:kern w:val="0"/>
+          <w:szCs w:val="22"/>
+          <w:lang w:val="en-GB" w:eastAsia="en-GB"/>
+        </w:rPr>
+        <w:t>ocuments (records)</w:t>
+      </w:r>
+      <w:r>
+        <w:rPr>
+          <w:rFonts w:cs="Times New Roman"/>
+          <w:color w:val="000000"/>
+          <w:kern w:val="0"/>
+          <w:szCs w:val="22"/>
+          <w:lang w:val="en-GB" w:eastAsia="en-GB"/>
+        </w:rPr>
+        <w:t xml:space="preserve"> inside</w:t>
+      </w:r>
+      <w:r>
+        <w:rPr>
+          <w:rFonts w:cs="Times New Roman"/>
+          <w:color w:val="000000"/>
+          <w:kern w:val="0"/>
+          <w:szCs w:val="22"/>
+          <w:lang w:val="en-GB" w:eastAsia="en-GB"/>
+        </w:rPr>
+        <w:t xml:space="preserve">. In order to clarify this concept, we include the following </w:t>
+      </w:r>
+      <w:r>
+        <w:rPr>
+          <w:rFonts w:cs="Times New Roman"/>
+          <w:color w:val="000000"/>
+          <w:kern w:val="0"/>
+          <w:szCs w:val="22"/>
+          <w:lang w:val="en-GB" w:eastAsia="en-GB"/>
+        </w:rPr>
+        <w:t>example:</w:t>
       </w:r>
     </w:p>
     <w:p>
@@ -5224,6 +5302,20 @@
           <w:lang w:val="en-GB" w:eastAsia="en-GB"/>
         </w:rPr>
       </w:pPr>
+    </w:p>
+    <w:p>
+      <w:pPr>
+        <w:pStyle w:val="ListParagraph"/>
+        <w:ind w:left="360"/>
+        <w:jc w:val="center"/>
+        <w:rPr>
+          <w:rFonts w:cs="Times New Roman"/>
+          <w:color w:val="000000"/>
+          <w:kern w:val="0"/>
+          <w:szCs w:val="22"/>
+          <w:lang w:val="en-GB" w:eastAsia="en-GB"/>
+        </w:rPr>
+      </w:pPr>
       <w:r>
         <w:rPr>
           <w:rFonts w:cs="Times New Roman"/>
@@ -5234,26 +5326,10 @@
           <w:lang w:val="en-GB" w:eastAsia="en-GB"/>
         </w:rPr>
         <w:drawing>
-          <wp:anchor distT="0" distB="0" distL="114300" distR="114300" simplePos="0" relativeHeight="251680768" behindDoc="1" locked="0" layoutInCell="1" allowOverlap="1" wp14:anchorId="4FC08C0C" wp14:editId="1D125FC6">
-            <wp:simplePos x="0" y="0"/>
-            <wp:positionH relativeFrom="margin">
-              <wp:posOffset>-229235</wp:posOffset>
-            </wp:positionH>
-            <wp:positionV relativeFrom="paragraph">
-              <wp:posOffset>205740</wp:posOffset>
-            </wp:positionV>
-            <wp:extent cx="6213475" cy="2800350"/>
+          <wp:inline distT="0" distB="0" distL="0" distR="0" wp14:anchorId="708F217B" wp14:editId="5758B9CF">
+            <wp:extent cx="4467225" cy="3074026"/>
             <wp:effectExtent l="0" t="0" r="0" b="0"/>
-            <wp:wrapTight wrapText="bothSides">
-              <wp:wrapPolygon edited="0">
-                <wp:start x="0" y="0"/>
-                <wp:lineTo x="0" y="21453"/>
-                <wp:lineTo x="21523" y="21453"/>
-                <wp:lineTo x="21523" y="0"/>
-                <wp:lineTo x="0" y="0"/>
-              </wp:wrapPolygon>
-            </wp:wrapTight>
-            <wp:docPr id="22" name="Picture 22"/>
+            <wp:docPr id="21" name="Picture 21"/>
             <wp:cNvGraphicFramePr>
               <a:graphicFrameLocks xmlns:a="http://schemas.openxmlformats.org/drawingml/2006/main" noChangeAspect="1"/>
             </wp:cNvGraphicFramePr>
@@ -5261,7 +5337,7 @@
               <a:graphicData uri="http://schemas.openxmlformats.org/drawingml/2006/picture">
                 <pic:pic xmlns:pic="http://schemas.openxmlformats.org/drawingml/2006/picture">
                   <pic:nvPicPr>
-                    <pic:cNvPr id="0" name="Picture 13"/>
+                    <pic:cNvPr id="0" name="Picture 12"/>
                     <pic:cNvPicPr>
                       <a:picLocks noChangeAspect="1" noChangeArrowheads="1"/>
                     </pic:cNvPicPr>
@@ -5282,7 +5358,743 @@
                   <pic:spPr bwMode="auto">
                     <a:xfrm>
                       <a:off x="0" y="0"/>
-                      <a:ext cx="6213475" cy="2800350"/>
+                      <a:ext cx="4481725" cy="3084004"/>
+                    </a:xfrm>
+                    <a:prstGeom prst="rect">
+                      <a:avLst/>
+                    </a:prstGeom>
+                    <a:noFill/>
+                    <a:ln>
+                      <a:noFill/>
+                    </a:ln>
+                  </pic:spPr>
+                </pic:pic>
+              </a:graphicData>
+            </a:graphic>
+          </wp:inline>
+        </w:drawing>
+      </w:r>
+    </w:p>
+    <w:p>
+      <w:pPr>
+        <w:pStyle w:val="ListParagraph"/>
+        <w:ind w:left="360"/>
+        <w:rPr>
+          <w:rFonts w:cs="Times New Roman"/>
+          <w:color w:val="000000"/>
+          <w:kern w:val="0"/>
+          <w:szCs w:val="22"/>
+          <w:lang w:val="en-GB" w:eastAsia="en-GB"/>
+        </w:rPr>
+      </w:pPr>
+    </w:p>
+    <w:p>
+      <w:pPr>
+        <w:pStyle w:val="ListParagraph"/>
+        <w:ind w:left="360"/>
+        <w:rPr>
+          <w:rFonts w:cs="Times New Roman"/>
+          <w:color w:val="000000"/>
+          <w:kern w:val="0"/>
+          <w:szCs w:val="22"/>
+          <w:lang w:val="en-GB" w:eastAsia="en-GB"/>
+        </w:rPr>
+      </w:pPr>
+      <w:r>
+        <w:rPr>
+          <w:rFonts w:cs="Times New Roman"/>
+          <w:color w:val="000000"/>
+          <w:kern w:val="0"/>
+          <w:szCs w:val="22"/>
+          <w:lang w:val="en-GB" w:eastAsia="en-GB"/>
+        </w:rPr>
+        <w:t xml:space="preserve">That schema and model is needed to create the data structure for the Product entity and </w:t>
+      </w:r>
+      <w:r>
+        <w:rPr>
+          <w:rFonts w:cs="Times New Roman"/>
+          <w:color w:val="000000"/>
+          <w:kern w:val="0"/>
+          <w:szCs w:val="22"/>
+          <w:lang w:val="en-GB" w:eastAsia="en-GB"/>
+        </w:rPr>
+        <w:t>to declare</w:t>
+      </w:r>
+      <w:r>
+        <w:rPr>
+          <w:rFonts w:cs="Times New Roman"/>
+          <w:color w:val="000000"/>
+          <w:kern w:val="0"/>
+          <w:szCs w:val="22"/>
+          <w:lang w:val="en-GB" w:eastAsia="en-GB"/>
+        </w:rPr>
+        <w:t xml:space="preserve"> of</w:t>
+      </w:r>
+      <w:r>
+        <w:rPr>
+          <w:rFonts w:cs="Times New Roman"/>
+          <w:color w:val="000000"/>
+          <w:kern w:val="0"/>
+          <w:szCs w:val="22"/>
+          <w:lang w:val="en-GB" w:eastAsia="en-GB"/>
+        </w:rPr>
+        <w:t xml:space="preserve"> the</w:t>
+      </w:r>
+      <w:r>
+        <w:rPr>
+          <w:rFonts w:cs="Times New Roman"/>
+          <w:color w:val="000000"/>
+          <w:kern w:val="0"/>
+          <w:szCs w:val="22"/>
+          <w:lang w:val="en-GB" w:eastAsia="en-GB"/>
+        </w:rPr>
+        <w:t xml:space="preserve"> all attributes</w:t>
+      </w:r>
+      <w:r>
+        <w:rPr>
+          <w:rFonts w:cs="Times New Roman"/>
+          <w:color w:val="000000"/>
+          <w:kern w:val="0"/>
+          <w:szCs w:val="22"/>
+          <w:lang w:val="en-GB" w:eastAsia="en-GB"/>
+        </w:rPr>
+        <w:t xml:space="preserve">. In the example (taken from our project) the Product model </w:t>
+      </w:r>
+      <w:r>
+        <w:rPr>
+          <w:rFonts w:cs="Times New Roman"/>
+          <w:color w:val="000000"/>
+          <w:kern w:val="0"/>
+          <w:szCs w:val="22"/>
+          <w:lang w:val="en-GB" w:eastAsia="en-GB"/>
+        </w:rPr>
+        <w:t xml:space="preserve">has </w:t>
+      </w:r>
+      <w:r>
+        <w:rPr>
+          <w:rFonts w:cs="Times New Roman"/>
+          <w:color w:val="000000"/>
+          <w:kern w:val="0"/>
+          <w:szCs w:val="22"/>
+          <w:lang w:val="en-GB" w:eastAsia="en-GB"/>
+        </w:rPr>
+        <w:t xml:space="preserve">all </w:t>
+      </w:r>
+      <w:r>
+        <w:rPr>
+          <w:rFonts w:cs="Times New Roman"/>
+          <w:color w:val="000000"/>
+          <w:kern w:val="0"/>
+          <w:szCs w:val="22"/>
+          <w:lang w:val="en-GB" w:eastAsia="en-GB"/>
+        </w:rPr>
+        <w:t>the coming</w:t>
+      </w:r>
+      <w:r>
+        <w:rPr>
+          <w:rFonts w:cs="Times New Roman"/>
+          <w:color w:val="000000"/>
+          <w:kern w:val="0"/>
+          <w:szCs w:val="22"/>
+          <w:lang w:val="en-GB" w:eastAsia="en-GB"/>
+        </w:rPr>
+        <w:t xml:space="preserve"> attributes: _id, category_id, shop_id, product_name, product_price, measure_unit, image_url, url and last_update. </w:t>
+      </w:r>
+    </w:p>
+    <w:p>
+      <w:pPr>
+        <w:pStyle w:val="ListParagraph"/>
+        <w:ind w:left="360"/>
+        <w:rPr>
+          <w:rFonts w:cs="Times New Roman"/>
+          <w:color w:val="000000"/>
+          <w:kern w:val="0"/>
+          <w:szCs w:val="22"/>
+          <w:lang w:val="en-GB" w:eastAsia="en-GB"/>
+        </w:rPr>
+      </w:pPr>
+    </w:p>
+    <w:p>
+      <w:pPr>
+        <w:pStyle w:val="ListParagraph"/>
+        <w:ind w:left="360"/>
+        <w:rPr>
+          <w:rFonts w:cs="Times New Roman"/>
+          <w:b/>
+          <w:color w:val="000000"/>
+          <w:kern w:val="0"/>
+          <w:szCs w:val="22"/>
+          <w:lang w:val="en-GB" w:eastAsia="en-GB"/>
+        </w:rPr>
+      </w:pPr>
+      <w:r>
+        <w:rPr>
+          <w:rFonts w:cs="Times New Roman"/>
+          <w:b/>
+          <w:color w:val="000000"/>
+          <w:kern w:val="0"/>
+          <w:szCs w:val="22"/>
+          <w:lang w:val="en-GB" w:eastAsia="en-GB"/>
+        </w:rPr>
+        <w:t>ID explanation:</w:t>
+      </w:r>
+    </w:p>
+    <w:p>
+      <w:pPr>
+        <w:pStyle w:val="ListParagraph"/>
+        <w:ind w:left="360"/>
+        <w:rPr>
+          <w:rFonts w:cs="Times New Roman"/>
+          <w:color w:val="000000"/>
+          <w:kern w:val="0"/>
+          <w:szCs w:val="22"/>
+          <w:lang w:val="en-GB" w:eastAsia="en-GB"/>
+        </w:rPr>
+      </w:pPr>
+      <w:r>
+        <w:rPr>
+          <w:rFonts w:cs="Times New Roman"/>
+          <w:color w:val="000000"/>
+          <w:kern w:val="0"/>
+          <w:szCs w:val="22"/>
+          <w:lang w:val="en-GB" w:eastAsia="en-GB"/>
+        </w:rPr>
+        <w:t>_id: When a Document is created (this rule applies to all Collections) we are created an ID with very high changes or being unique. The formula uses some JavaScript functions called Math,</w:t>
+      </w:r>
+      <w:r>
+        <w:rPr>
+          <w:rFonts w:cs="Times New Roman"/>
+          <w:color w:val="000000"/>
+          <w:kern w:val="0"/>
+          <w:szCs w:val="22"/>
+          <w:lang w:val="en-GB" w:eastAsia="en-GB"/>
+        </w:rPr>
+        <w:t xml:space="preserve"> random (</w:t>
+      </w:r>
+      <w:r>
+        <w:rPr>
+          <w:rFonts w:cs="Times New Roman"/>
+          <w:color w:val="000000"/>
+          <w:kern w:val="0"/>
+          <w:szCs w:val="22"/>
+          <w:lang w:val="en-GB" w:eastAsia="en-GB"/>
+        </w:rPr>
+        <w:t xml:space="preserve">) and </w:t>
+      </w:r>
+      <w:r>
+        <w:rPr>
+          <w:rFonts w:cs="Times New Roman"/>
+          <w:color w:val="000000"/>
+          <w:kern w:val="0"/>
+          <w:szCs w:val="22"/>
+          <w:lang w:val="en-GB" w:eastAsia="en-GB"/>
+        </w:rPr>
+        <w:t>toString (</w:t>
+      </w:r>
+      <w:r>
+        <w:rPr>
+          <w:rFonts w:cs="Times New Roman"/>
+          <w:color w:val="000000"/>
+          <w:kern w:val="0"/>
+          <w:szCs w:val="22"/>
+          <w:lang w:val="en-GB" w:eastAsia="en-GB"/>
+        </w:rPr>
+        <w:t>) and reduce the string</w:t>
+      </w:r>
+      <w:r>
+        <w:rPr>
+          <w:rFonts w:cs="Times New Roman"/>
+          <w:color w:val="000000"/>
+          <w:kern w:val="0"/>
+          <w:szCs w:val="22"/>
+          <w:lang w:val="en-GB" w:eastAsia="en-GB"/>
+        </w:rPr>
+        <w:t xml:space="preserve"> </w:t>
+      </w:r>
+      <w:proofErr w:type="spellStart"/>
+      <w:r>
+        <w:rPr>
+          <w:rFonts w:cs="Times New Roman"/>
+          <w:color w:val="000000"/>
+          <w:kern w:val="0"/>
+          <w:szCs w:val="22"/>
+          <w:lang w:val="en-GB" w:eastAsia="en-GB"/>
+        </w:rPr>
+        <w:t>lenght</w:t>
+      </w:r>
+      <w:proofErr w:type="spellEnd"/>
+      <w:r>
+        <w:rPr>
+          <w:rFonts w:cs="Times New Roman"/>
+          <w:color w:val="000000"/>
+          <w:kern w:val="0"/>
+          <w:szCs w:val="22"/>
+          <w:lang w:val="en-GB" w:eastAsia="en-GB"/>
+        </w:rPr>
+        <w:t xml:space="preserve"> to only 9 characters.</w:t>
+      </w:r>
+    </w:p>
+    <w:p>
+      <w:pPr>
+        <w:pStyle w:val="ListParagraph"/>
+        <w:ind w:left="360"/>
+        <w:rPr>
+          <w:rFonts w:cs="Times New Roman"/>
+          <w:color w:val="000000"/>
+          <w:kern w:val="0"/>
+          <w:szCs w:val="22"/>
+          <w:lang w:val="en-GB" w:eastAsia="en-GB"/>
+        </w:rPr>
+      </w:pPr>
+      <w:r>
+        <w:rPr>
+          <w:rFonts w:cs="Times New Roman"/>
+          <w:noProof/>
+          <w:color w:val="000000"/>
+          <w:kern w:val="0"/>
+          <w:szCs w:val="22"/>
+          <w:lang w:val="en-GB" w:eastAsia="en-GB"/>
+        </w:rPr>
+        <w:drawing>
+          <wp:anchor distT="0" distB="0" distL="114300" distR="114300" simplePos="0" relativeHeight="251681792" behindDoc="1" locked="0" layoutInCell="1" allowOverlap="1" wp14:anchorId="1CDDE1D1" wp14:editId="24E38E71">
+            <wp:simplePos x="0" y="0"/>
+            <wp:positionH relativeFrom="column">
+              <wp:posOffset>914400</wp:posOffset>
+            </wp:positionH>
+            <wp:positionV relativeFrom="paragraph">
+              <wp:posOffset>86360</wp:posOffset>
+            </wp:positionV>
+            <wp:extent cx="3448050" cy="200025"/>
+            <wp:effectExtent l="0" t="0" r="0" b="9525"/>
+            <wp:wrapTight wrapText="bothSides">
+              <wp:wrapPolygon edited="0">
+                <wp:start x="0" y="0"/>
+                <wp:lineTo x="0" y="20571"/>
+                <wp:lineTo x="21481" y="20571"/>
+                <wp:lineTo x="21481" y="0"/>
+                <wp:lineTo x="0" y="0"/>
+              </wp:wrapPolygon>
+            </wp:wrapTight>
+            <wp:docPr id="5" name="Picture 5"/>
+            <wp:cNvGraphicFramePr>
+              <a:graphicFrameLocks xmlns:a="http://schemas.openxmlformats.org/drawingml/2006/main" noChangeAspect="1"/>
+            </wp:cNvGraphicFramePr>
+            <a:graphic xmlns:a="http://schemas.openxmlformats.org/drawingml/2006/main">
+              <a:graphicData uri="http://schemas.openxmlformats.org/drawingml/2006/picture">
+                <pic:pic xmlns:pic="http://schemas.openxmlformats.org/drawingml/2006/picture">
+                  <pic:nvPicPr>
+                    <pic:cNvPr id="0" name="Picture 4"/>
+                    <pic:cNvPicPr>
+                      <a:picLocks noChangeAspect="1" noChangeArrowheads="1"/>
+                    </pic:cNvPicPr>
+                  </pic:nvPicPr>
+                  <pic:blipFill>
+                    <a:blip r:embed="rId19">
+                      <a:extLst>
+                        <a:ext uri="{28A0092B-C50C-407E-A947-70E740481C1C}">
+                          <a14:useLocalDpi xmlns:a14="http://schemas.microsoft.com/office/drawing/2010/main" val="0"/>
+                        </a:ext>
+                      </a:extLst>
+                    </a:blip>
+                    <a:srcRect/>
+                    <a:stretch>
+                      <a:fillRect/>
+                    </a:stretch>
+                  </pic:blipFill>
+                  <pic:spPr bwMode="auto">
+                    <a:xfrm>
+                      <a:off x="0" y="0"/>
+                      <a:ext cx="3448050" cy="200025"/>
+                    </a:xfrm>
+                    <a:prstGeom prst="rect">
+                      <a:avLst/>
+                    </a:prstGeom>
+                    <a:noFill/>
+                    <a:ln>
+                      <a:noFill/>
+                    </a:ln>
+                  </pic:spPr>
+                </pic:pic>
+              </a:graphicData>
+            </a:graphic>
+          </wp:anchor>
+        </w:drawing>
+      </w:r>
+    </w:p>
+    <w:p>
+      <w:pPr>
+        <w:pStyle w:val="ListParagraph"/>
+        <w:ind w:left="360"/>
+        <w:rPr>
+          <w:rFonts w:cs="Times New Roman"/>
+          <w:color w:val="000000"/>
+          <w:kern w:val="0"/>
+          <w:szCs w:val="22"/>
+          <w:lang w:val="en-GB" w:eastAsia="en-GB"/>
+        </w:rPr>
+      </w:pPr>
+    </w:p>
+    <w:p>
+      <w:pPr>
+        <w:pStyle w:val="ListParagraph"/>
+        <w:ind w:left="360"/>
+        <w:rPr>
+          <w:rFonts w:cs="Times New Roman"/>
+          <w:color w:val="000000"/>
+          <w:kern w:val="0"/>
+          <w:szCs w:val="22"/>
+          <w:lang w:val="en-GB" w:eastAsia="en-GB"/>
+        </w:rPr>
+      </w:pPr>
+    </w:p>
+    <w:p>
+      <w:pPr>
+        <w:ind w:left="360" w:firstLine="0"/>
+        <w:rPr>
+          <w:rFonts w:cs="Times New Roman"/>
+          <w:b/>
+          <w:color w:val="000000"/>
+          <w:kern w:val="0"/>
+          <w:szCs w:val="22"/>
+          <w:lang w:val="en-GB" w:eastAsia="en-GB"/>
+        </w:rPr>
+      </w:pPr>
+      <w:r>
+        <w:rPr>
+          <w:rFonts w:cs="Times New Roman"/>
+          <w:b/>
+          <w:color w:val="000000"/>
+          <w:kern w:val="0"/>
+          <w:szCs w:val="22"/>
+          <w:lang w:val="en-GB" w:eastAsia="en-GB"/>
+        </w:rPr>
+        <w:t>Data storage format:</w:t>
+      </w:r>
+    </w:p>
+    <w:p>
+      <w:pPr>
+        <w:ind w:left="360" w:firstLine="0"/>
+        <w:rPr>
+          <w:rFonts w:cs="Times New Roman"/>
+          <w:b/>
+          <w:color w:val="000000"/>
+          <w:kern w:val="0"/>
+          <w:szCs w:val="22"/>
+          <w:lang w:val="en-GB" w:eastAsia="en-GB"/>
+        </w:rPr>
+      </w:pPr>
+    </w:p>
+    <w:p>
+      <w:pPr>
+        <w:ind w:left="360" w:firstLine="0"/>
+        <w:rPr>
+          <w:rFonts w:cs="Times New Roman"/>
+          <w:color w:val="000000"/>
+          <w:kern w:val="0"/>
+          <w:szCs w:val="22"/>
+          <w:lang w:val="en-GB" w:eastAsia="en-GB"/>
+        </w:rPr>
+      </w:pPr>
+      <w:r>
+        <w:rPr>
+          <w:rFonts w:cs="Times New Roman"/>
+          <w:color w:val="000000"/>
+          <w:kern w:val="0"/>
+          <w:szCs w:val="22"/>
+          <w:lang w:val="en-GB" w:eastAsia="en-GB"/>
+        </w:rPr>
+        <w:t>W</w:t>
+      </w:r>
+      <w:r>
+        <w:rPr>
+          <w:rFonts w:cs="Times New Roman"/>
+          <w:color w:val="000000"/>
+          <w:kern w:val="0"/>
+          <w:szCs w:val="22"/>
+          <w:lang w:val="en-GB" w:eastAsia="en-GB"/>
+        </w:rPr>
+        <w:t>hen Documents are created, the</w:t>
+      </w:r>
+      <w:r>
+        <w:rPr>
+          <w:rFonts w:cs="Times New Roman"/>
+          <w:color w:val="000000"/>
+          <w:kern w:val="0"/>
+          <w:szCs w:val="22"/>
+          <w:lang w:val="en-GB" w:eastAsia="en-GB"/>
+        </w:rPr>
+        <w:t xml:space="preserve"> data </w:t>
+      </w:r>
+      <w:r>
+        <w:rPr>
+          <w:rFonts w:cs="Times New Roman"/>
+          <w:color w:val="000000"/>
+          <w:kern w:val="0"/>
+          <w:szCs w:val="22"/>
+          <w:lang w:val="en-GB" w:eastAsia="en-GB"/>
+        </w:rPr>
+        <w:t xml:space="preserve">structure </w:t>
+      </w:r>
+      <w:r>
+        <w:rPr>
+          <w:rFonts w:cs="Times New Roman"/>
+          <w:color w:val="000000"/>
+          <w:kern w:val="0"/>
+          <w:szCs w:val="22"/>
+          <w:lang w:val="en-GB" w:eastAsia="en-GB"/>
+        </w:rPr>
+        <w:t>is similar than</w:t>
+      </w:r>
+      <w:r>
+        <w:rPr>
+          <w:rFonts w:cs="Times New Roman"/>
+          <w:color w:val="000000"/>
+          <w:kern w:val="0"/>
+          <w:szCs w:val="22"/>
+          <w:lang w:val="en-GB" w:eastAsia="en-GB"/>
+        </w:rPr>
+        <w:t xml:space="preserve"> </w:t>
+      </w:r>
+      <w:r>
+        <w:rPr>
+          <w:rFonts w:cs="Times New Roman"/>
+          <w:color w:val="000000"/>
+          <w:kern w:val="0"/>
+          <w:szCs w:val="22"/>
+          <w:lang w:val="en-GB" w:eastAsia="en-GB"/>
+        </w:rPr>
+        <w:t>JSON</w:t>
+      </w:r>
+      <w:r>
+        <w:rPr>
+          <w:rFonts w:cs="Times New Roman"/>
+          <w:color w:val="000000"/>
+          <w:kern w:val="0"/>
+          <w:szCs w:val="22"/>
+          <w:lang w:val="en-GB" w:eastAsia="en-GB"/>
+        </w:rPr>
+        <w:t xml:space="preserve"> object</w:t>
+      </w:r>
+      <w:r>
+        <w:rPr>
+          <w:rFonts w:cs="Times New Roman"/>
+          <w:color w:val="000000"/>
+          <w:kern w:val="0"/>
+          <w:szCs w:val="22"/>
+          <w:lang w:val="en-GB" w:eastAsia="en-GB"/>
+        </w:rPr>
+        <w:t xml:space="preserve"> </w:t>
+      </w:r>
+      <w:proofErr w:type="gramStart"/>
+      <w:r>
+        <w:rPr>
+          <w:rFonts w:cs="Times New Roman"/>
+          <w:color w:val="000000"/>
+          <w:kern w:val="0"/>
+          <w:szCs w:val="22"/>
+          <w:lang w:val="en-GB" w:eastAsia="en-GB"/>
+        </w:rPr>
+        <w:t>(</w:t>
+      </w:r>
+      <w:r>
+        <w:rPr>
+          <w:rFonts w:cs="Times New Roman"/>
+          <w:color w:val="000000"/>
+          <w:kern w:val="0"/>
+          <w:szCs w:val="22"/>
+          <w:lang w:val="en-GB" w:eastAsia="en-GB"/>
+        </w:rPr>
+        <w:t xml:space="preserve"> stands</w:t>
+      </w:r>
+      <w:proofErr w:type="gramEnd"/>
+      <w:r>
+        <w:rPr>
+          <w:rFonts w:cs="Times New Roman"/>
+          <w:color w:val="000000"/>
+          <w:kern w:val="0"/>
+          <w:szCs w:val="22"/>
+          <w:lang w:val="en-GB" w:eastAsia="en-GB"/>
+        </w:rPr>
+        <w:t xml:space="preserve"> for </w:t>
+      </w:r>
+      <w:r>
+        <w:rPr>
+          <w:rFonts w:cs="Times New Roman"/>
+          <w:color w:val="000000"/>
+          <w:kern w:val="0"/>
+          <w:szCs w:val="22"/>
+          <w:lang w:val="en-GB" w:eastAsia="en-GB"/>
+        </w:rPr>
+        <w:t>JavaScript Object Notation)</w:t>
+      </w:r>
+      <w:r>
+        <w:rPr>
+          <w:rFonts w:cs="Times New Roman"/>
+          <w:color w:val="000000"/>
+          <w:kern w:val="0"/>
+          <w:szCs w:val="22"/>
+          <w:lang w:val="en-GB" w:eastAsia="en-GB"/>
+        </w:rPr>
+        <w:t xml:space="preserve">. This is really useful for us, because for handling request </w:t>
+      </w:r>
+      <w:r>
+        <w:rPr>
+          <w:rFonts w:cs="Times New Roman"/>
+          <w:color w:val="000000"/>
+          <w:kern w:val="0"/>
+          <w:szCs w:val="22"/>
+          <w:lang w:val="en-GB" w:eastAsia="en-GB"/>
+        </w:rPr>
+        <w:t xml:space="preserve">from </w:t>
+      </w:r>
+      <w:r>
+        <w:rPr>
+          <w:rFonts w:cs="Times New Roman"/>
+          <w:color w:val="000000"/>
+          <w:kern w:val="0"/>
+          <w:szCs w:val="22"/>
+          <w:lang w:val="en-GB" w:eastAsia="en-GB"/>
+        </w:rPr>
+        <w:lastRenderedPageBreak/>
+        <w:t xml:space="preserve">the client side to the server </w:t>
+      </w:r>
+      <w:r>
+        <w:rPr>
+          <w:rFonts w:cs="Times New Roman"/>
+          <w:color w:val="000000"/>
+          <w:kern w:val="0"/>
+          <w:szCs w:val="22"/>
+          <w:lang w:val="en-GB" w:eastAsia="en-GB"/>
+        </w:rPr>
+        <w:t>we use a RESTful API</w:t>
+      </w:r>
+      <w:r>
+        <w:rPr>
+          <w:rFonts w:cs="Times New Roman"/>
+          <w:color w:val="000000"/>
+          <w:kern w:val="0"/>
+          <w:szCs w:val="22"/>
+          <w:lang w:val="en-GB" w:eastAsia="en-GB"/>
+        </w:rPr>
+        <w:t xml:space="preserve"> </w:t>
+      </w:r>
+      <w:r>
+        <w:rPr>
+          <w:rFonts w:cs="Times New Roman"/>
+          <w:color w:val="000000"/>
+          <w:kern w:val="0"/>
+          <w:szCs w:val="22"/>
+          <w:lang w:val="en-GB" w:eastAsia="en-GB"/>
+        </w:rPr>
+        <w:t>that</w:t>
+      </w:r>
+      <w:r>
+        <w:rPr>
+          <w:rFonts w:cs="Times New Roman"/>
+          <w:color w:val="000000"/>
+          <w:kern w:val="0"/>
+          <w:szCs w:val="22"/>
+          <w:lang w:val="en-GB" w:eastAsia="en-GB"/>
+        </w:rPr>
+        <w:t xml:space="preserve"> mainly sends and receives data in JSON format. As a result</w:t>
+      </w:r>
+      <w:r>
+        <w:rPr>
+          <w:rFonts w:cs="Times New Roman"/>
+          <w:color w:val="000000"/>
+          <w:kern w:val="0"/>
+          <w:szCs w:val="22"/>
+          <w:lang w:val="en-GB" w:eastAsia="en-GB"/>
+        </w:rPr>
+        <w:t xml:space="preserve"> of that similarity our</w:t>
+      </w:r>
+      <w:r>
+        <w:rPr>
+          <w:rFonts w:cs="Times New Roman"/>
+          <w:color w:val="000000"/>
+          <w:kern w:val="0"/>
+          <w:szCs w:val="22"/>
+          <w:lang w:val="en-GB" w:eastAsia="en-GB"/>
+        </w:rPr>
+        <w:t xml:space="preserve"> operations are simpler.</w:t>
+      </w:r>
+      <w:r>
+        <w:rPr>
+          <w:rFonts w:cs="Times New Roman"/>
+          <w:color w:val="000000"/>
+          <w:kern w:val="0"/>
+          <w:szCs w:val="22"/>
+          <w:lang w:val="en-GB" w:eastAsia="en-GB"/>
+        </w:rPr>
+        <w:t xml:space="preserve"> </w:t>
+      </w:r>
+    </w:p>
+    <w:p>
+      <w:pPr>
+        <w:ind w:firstLine="0"/>
+        <w:rPr>
+          <w:rFonts w:cs="Times New Roman"/>
+          <w:color w:val="000000"/>
+          <w:kern w:val="0"/>
+          <w:szCs w:val="22"/>
+          <w:lang w:val="en-GB" w:eastAsia="en-GB"/>
+        </w:rPr>
+      </w:pPr>
+      <w:r>
+        <w:rPr>
+          <w:noProof/>
+          <w:lang w:val="en-GB" w:eastAsia="en-GB"/>
+        </w:rPr>
+        <w:drawing>
+          <wp:anchor distT="0" distB="0" distL="114300" distR="114300" simplePos="0" relativeHeight="251680768" behindDoc="1" locked="0" layoutInCell="1" allowOverlap="1" wp14:anchorId="4FC08C0C" wp14:editId="3E2F63E0">
+            <wp:simplePos x="0" y="0"/>
+            <wp:positionH relativeFrom="margin">
+              <wp:align>right</wp:align>
+            </wp:positionH>
+            <wp:positionV relativeFrom="paragraph">
+              <wp:posOffset>210185</wp:posOffset>
+            </wp:positionV>
+            <wp:extent cx="5724525" cy="2800350"/>
+            <wp:effectExtent l="0" t="0" r="9525" b="0"/>
+            <wp:wrapTight wrapText="bothSides">
+              <wp:wrapPolygon edited="0">
+                <wp:start x="0" y="0"/>
+                <wp:lineTo x="0" y="21453"/>
+                <wp:lineTo x="21564" y="21453"/>
+                <wp:lineTo x="21564" y="0"/>
+                <wp:lineTo x="0" y="0"/>
+              </wp:wrapPolygon>
+            </wp:wrapTight>
+            <wp:docPr id="22" name="Picture 22"/>
+            <wp:cNvGraphicFramePr>
+              <a:graphicFrameLocks xmlns:a="http://schemas.openxmlformats.org/drawingml/2006/main" noChangeAspect="1"/>
+            </wp:cNvGraphicFramePr>
+            <a:graphic xmlns:a="http://schemas.openxmlformats.org/drawingml/2006/main">
+              <a:graphicData uri="http://schemas.openxmlformats.org/drawingml/2006/picture">
+                <pic:pic xmlns:pic="http://schemas.openxmlformats.org/drawingml/2006/picture">
+                  <pic:nvPicPr>
+                    <pic:cNvPr id="0" name="Picture 13"/>
+                    <pic:cNvPicPr>
+                      <a:picLocks noChangeAspect="1" noChangeArrowheads="1"/>
+                    </pic:cNvPicPr>
+                  </pic:nvPicPr>
+                  <pic:blipFill>
+                    <a:blip r:embed="rId20">
+                      <a:extLst>
+                        <a:ext uri="{28A0092B-C50C-407E-A947-70E740481C1C}">
+                          <a14:useLocalDpi xmlns:a14="http://schemas.microsoft.com/office/drawing/2010/main" val="0"/>
+                        </a:ext>
+                      </a:extLst>
+                    </a:blip>
+                    <a:srcRect/>
+                    <a:stretch>
+                      <a:fillRect/>
+                    </a:stretch>
+                  </pic:blipFill>
+                  <pic:spPr bwMode="auto">
+                    <a:xfrm>
+                      <a:off x="0" y="0"/>
+                      <a:ext cx="5724525" cy="2800350"/>
                     </a:xfrm>
                     <a:prstGeom prst="rect">
                       <a:avLst/>
@@ -5309,14 +6121,27 @@
       <w:pPr>
         <w:pStyle w:val="ListParagraph"/>
         <w:ind w:left="360"/>
-        <w:rPr>
-          <w:rFonts w:cs="Times New Roman"/>
-          <w:color w:val="000000"/>
-          <w:kern w:val="0"/>
-          <w:szCs w:val="22"/>
-          <w:lang w:val="en-GB" w:eastAsia="en-GB"/>
-        </w:rPr>
-      </w:pPr>
+        <w:jc w:val="center"/>
+        <w:rPr>
+          <w:rFonts w:cs="Times New Roman"/>
+          <w:b/>
+          <w:color w:val="000000"/>
+          <w:kern w:val="0"/>
+          <w:szCs w:val="22"/>
+          <w:lang w:val="en-GB" w:eastAsia="en-GB"/>
+        </w:rPr>
+      </w:pPr>
+      <w:r>
+        <w:rPr>
+          <w:rFonts w:cs="Times New Roman"/>
+          <w:b/>
+          <w:color w:val="000000"/>
+          <w:kern w:val="0"/>
+          <w:szCs w:val="22"/>
+          <w:lang w:val="en-GB" w:eastAsia="en-GB"/>
+        </w:rPr>
+        <w:t>Document from Products collection, using mLab for MongoDB</w:t>
+      </w:r>
     </w:p>
     <w:p>
       <w:pPr>
@@ -5333,26 +6158,1110 @@
     </w:p>
     <w:p>
       <w:pPr>
-        <w:ind w:firstLine="0"/>
-        <w:rPr>
-          <w:rFonts w:cs="Times New Roman"/>
-          <w:b/>
-          <w:color w:val="000000"/>
-          <w:kern w:val="0"/>
-          <w:szCs w:val="22"/>
-          <w:lang w:val="en-GB" w:eastAsia="en-GB"/>
-        </w:rPr>
-      </w:pPr>
-      <w:r>
-        <w:rPr>
-          <w:rFonts w:cs="Times New Roman"/>
-          <w:b/>
-          <w:color w:val="000000"/>
-          <w:kern w:val="0"/>
-          <w:szCs w:val="22"/>
-          <w:lang w:val="en-GB" w:eastAsia="en-GB"/>
-        </w:rPr>
-        <w:t>The Collections we created are the following:</w:t>
+        <w:pStyle w:val="ListParagraph"/>
+        <w:ind w:left="360"/>
+        <w:rPr>
+          <w:rFonts w:cs="Times New Roman"/>
+          <w:color w:val="000000"/>
+          <w:kern w:val="0"/>
+          <w:szCs w:val="22"/>
+          <w:lang w:val="en-GB" w:eastAsia="en-GB"/>
+        </w:rPr>
+      </w:pPr>
+      <w:r>
+        <w:rPr>
+          <w:rFonts w:cs="Times New Roman"/>
+          <w:color w:val="000000"/>
+          <w:kern w:val="0"/>
+          <w:szCs w:val="22"/>
+          <w:lang w:val="en-GB" w:eastAsia="en-GB"/>
+        </w:rPr>
+        <w:t>As</w:t>
+      </w:r>
+      <w:r>
+        <w:rPr>
+          <w:rFonts w:cs="Times New Roman"/>
+          <w:color w:val="000000"/>
+          <w:kern w:val="0"/>
+          <w:szCs w:val="22"/>
+          <w:lang w:val="en-GB" w:eastAsia="en-GB"/>
+        </w:rPr>
+        <w:t xml:space="preserve"> mentioned before, there’s data transfer between the front-end (client side) and back-end (server side). In other to manage that flow we created a RESTful API, </w:t>
+      </w:r>
+      <w:r>
+        <w:rPr>
+          <w:rFonts w:cs="Times New Roman"/>
+          <w:color w:val="000000"/>
+          <w:kern w:val="0"/>
+          <w:szCs w:val="22"/>
+          <w:lang w:val="en-GB" w:eastAsia="en-GB"/>
+        </w:rPr>
+        <w:t xml:space="preserve">an application program interface (API) that uses HTTP requests to </w:t>
+      </w:r>
+      <w:r>
+        <w:rPr>
+          <w:rFonts w:cs="Times New Roman"/>
+          <w:color w:val="000000"/>
+          <w:kern w:val="0"/>
+          <w:szCs w:val="22"/>
+          <w:lang w:val="en-GB" w:eastAsia="en-GB"/>
+        </w:rPr>
+        <w:t xml:space="preserve">mainly </w:t>
+      </w:r>
+      <w:r>
+        <w:rPr>
+          <w:rFonts w:cs="Times New Roman"/>
+          <w:color w:val="000000"/>
+          <w:kern w:val="0"/>
+          <w:szCs w:val="22"/>
+          <w:lang w:val="en-GB" w:eastAsia="en-GB"/>
+        </w:rPr>
+        <w:t>GET, PUT, POST</w:t>
+      </w:r>
+      <w:r>
+        <w:rPr>
+          <w:rFonts w:cs="Times New Roman"/>
+          <w:color w:val="000000"/>
+          <w:kern w:val="0"/>
+          <w:szCs w:val="22"/>
+          <w:lang w:val="en-GB" w:eastAsia="en-GB"/>
+        </w:rPr>
+        <w:t>, FETCH</w:t>
+      </w:r>
+      <w:r>
+        <w:rPr>
+          <w:rFonts w:cs="Times New Roman"/>
+          <w:color w:val="000000"/>
+          <w:kern w:val="0"/>
+          <w:szCs w:val="22"/>
+          <w:lang w:val="en-GB" w:eastAsia="en-GB"/>
+        </w:rPr>
+        <w:t xml:space="preserve"> and DELETE data</w:t>
+      </w:r>
+      <w:r>
+        <w:rPr>
+          <w:rFonts w:cs="Times New Roman"/>
+          <w:color w:val="000000"/>
+          <w:kern w:val="0"/>
+          <w:szCs w:val="22"/>
+          <w:lang w:val="en-GB" w:eastAsia="en-GB"/>
+        </w:rPr>
+        <w:t xml:space="preserve">. </w:t>
+      </w:r>
+    </w:p>
+    <w:p>
+      <w:pPr>
+        <w:pStyle w:val="ListParagraph"/>
+        <w:ind w:left="360"/>
+        <w:rPr>
+          <w:rFonts w:cs="Times New Roman"/>
+          <w:color w:val="000000"/>
+          <w:kern w:val="0"/>
+          <w:szCs w:val="22"/>
+          <w:lang w:val="en-GB" w:eastAsia="en-GB"/>
+        </w:rPr>
+      </w:pPr>
+    </w:p>
+    <w:p>
+      <w:pPr>
+        <w:pStyle w:val="ListParagraph"/>
+        <w:ind w:left="360"/>
+        <w:rPr>
+          <w:rFonts w:cs="Times New Roman"/>
+          <w:color w:val="000000"/>
+          <w:kern w:val="0"/>
+          <w:szCs w:val="22"/>
+          <w:lang w:val="en-GB" w:eastAsia="en-GB"/>
+        </w:rPr>
+      </w:pPr>
+      <w:r>
+        <w:rPr>
+          <w:rFonts w:cs="Times New Roman"/>
+          <w:color w:val="000000"/>
+          <w:kern w:val="0"/>
+          <w:szCs w:val="22"/>
+          <w:lang w:val="en-GB" w:eastAsia="en-GB"/>
+        </w:rPr>
+        <w:t>All routes that the front-end side have to fetch to request data were created in the back-end application and customized with the objective to accomplish all the data interchange.</w:t>
+      </w:r>
+      <w:r>
+        <w:rPr>
+          <w:rFonts w:cs="Times New Roman"/>
+          <w:color w:val="000000"/>
+          <w:kern w:val="0"/>
+          <w:szCs w:val="22"/>
+          <w:lang w:val="en-GB" w:eastAsia="en-GB"/>
+        </w:rPr>
+        <w:t xml:space="preserve"> The endpoints (locations from which the API can find the resources they need for their functionality).</w:t>
+      </w:r>
+    </w:p>
+    <w:p>
+      <w:pPr>
+        <w:pStyle w:val="ListParagraph"/>
+        <w:ind w:left="360"/>
+        <w:rPr>
+          <w:rFonts w:cs="Times New Roman"/>
+          <w:color w:val="000000"/>
+          <w:kern w:val="0"/>
+          <w:szCs w:val="22"/>
+          <w:lang w:val="en-GB" w:eastAsia="en-GB"/>
+        </w:rPr>
+      </w:pPr>
+    </w:p>
+    <w:p>
+      <w:pPr>
+        <w:pStyle w:val="ListParagraph"/>
+        <w:ind w:left="360"/>
+        <w:rPr>
+          <w:rFonts w:cs="Times New Roman"/>
+          <w:color w:val="000000"/>
+          <w:kern w:val="0"/>
+          <w:szCs w:val="22"/>
+          <w:lang w:val="en-GB" w:eastAsia="en-GB"/>
+        </w:rPr>
+      </w:pPr>
+      <w:r>
+        <w:rPr>
+          <w:rFonts w:cs="Times New Roman"/>
+          <w:color w:val="000000"/>
+          <w:kern w:val="0"/>
+          <w:szCs w:val="22"/>
+          <w:lang w:val="en-GB" w:eastAsia="en-GB"/>
+        </w:rPr>
+        <w:t>This following example is a GET route and the endpoint is the URI where the back-end is hosted followed by “/products/all”</w:t>
+      </w:r>
+    </w:p>
+    <w:p>
+      <w:pPr>
+        <w:pStyle w:val="ListParagraph"/>
+        <w:ind w:left="360"/>
+        <w:rPr>
+          <w:rFonts w:cs="Times New Roman"/>
+          <w:color w:val="000000"/>
+          <w:kern w:val="0"/>
+          <w:szCs w:val="22"/>
+          <w:lang w:val="en-GB" w:eastAsia="en-GB"/>
+        </w:rPr>
+      </w:pPr>
+    </w:p>
+    <w:p>
+      <w:pPr>
+        <w:pStyle w:val="ListParagraph"/>
+        <w:ind w:left="360"/>
+        <w:jc w:val="center"/>
+        <w:rPr>
+          <w:rFonts w:cs="Times New Roman"/>
+          <w:color w:val="000000"/>
+          <w:kern w:val="0"/>
+          <w:szCs w:val="22"/>
+          <w:lang w:val="en-GB" w:eastAsia="en-GB"/>
+        </w:rPr>
+      </w:pPr>
+      <w:r>
+        <w:rPr>
+          <w:rFonts w:cs="Times New Roman"/>
+          <w:noProof/>
+          <w:color w:val="000000"/>
+          <w:kern w:val="0"/>
+          <w:szCs w:val="22"/>
+          <w:lang w:val="en-GB" w:eastAsia="en-GB"/>
+        </w:rPr>
+        <w:lastRenderedPageBreak/>
+        <w:drawing>
+          <wp:inline distT="0" distB="0" distL="0" distR="0" wp14:anchorId="6F0B3E4E" wp14:editId="4F0A0EEB">
+            <wp:extent cx="5395414" cy="4371975"/>
+            <wp:effectExtent l="0" t="0" r="0" b="0"/>
+            <wp:docPr id="1" name="Picture 1"/>
+            <wp:cNvGraphicFramePr>
+              <a:graphicFrameLocks xmlns:a="http://schemas.openxmlformats.org/drawingml/2006/main" noChangeAspect="1"/>
+            </wp:cNvGraphicFramePr>
+            <a:graphic xmlns:a="http://schemas.openxmlformats.org/drawingml/2006/main">
+              <a:graphicData uri="http://schemas.openxmlformats.org/drawingml/2006/picture">
+                <pic:pic xmlns:pic="http://schemas.openxmlformats.org/drawingml/2006/picture">
+                  <pic:nvPicPr>
+                    <pic:cNvPr id="0" name="Picture 1"/>
+                    <pic:cNvPicPr>
+                      <a:picLocks noChangeAspect="1" noChangeArrowheads="1"/>
+                    </pic:cNvPicPr>
+                  </pic:nvPicPr>
+                  <pic:blipFill>
+                    <a:blip r:embed="rId21">
+                      <a:extLst>
+                        <a:ext uri="{28A0092B-C50C-407E-A947-70E740481C1C}">
+                          <a14:useLocalDpi xmlns:a14="http://schemas.microsoft.com/office/drawing/2010/main" val="0"/>
+                        </a:ext>
+                      </a:extLst>
+                    </a:blip>
+                    <a:srcRect/>
+                    <a:stretch>
+                      <a:fillRect/>
+                    </a:stretch>
+                  </pic:blipFill>
+                  <pic:spPr bwMode="auto">
+                    <a:xfrm>
+                      <a:off x="0" y="0"/>
+                      <a:ext cx="5428039" cy="4398411"/>
+                    </a:xfrm>
+                    <a:prstGeom prst="rect">
+                      <a:avLst/>
+                    </a:prstGeom>
+                    <a:noFill/>
+                    <a:ln>
+                      <a:noFill/>
+                    </a:ln>
+                  </pic:spPr>
+                </pic:pic>
+              </a:graphicData>
+            </a:graphic>
+          </wp:inline>
+        </w:drawing>
+      </w:r>
+    </w:p>
+    <w:p>
+      <w:pPr>
+        <w:pStyle w:val="ListParagraph"/>
+        <w:ind w:left="360" w:firstLine="360"/>
+        <w:rPr>
+          <w:rFonts w:cs="Times New Roman"/>
+          <w:color w:val="000000"/>
+          <w:kern w:val="0"/>
+          <w:szCs w:val="22"/>
+          <w:lang w:val="en-GB" w:eastAsia="en-GB"/>
+        </w:rPr>
+      </w:pPr>
+    </w:p>
+    <w:p>
+      <w:pPr>
+        <w:pStyle w:val="ListParagraph"/>
+        <w:ind w:left="360" w:firstLine="360"/>
+        <w:rPr>
+          <w:rFonts w:cs="Times New Roman"/>
+          <w:color w:val="000000"/>
+          <w:kern w:val="0"/>
+          <w:szCs w:val="22"/>
+          <w:lang w:val="en-GB" w:eastAsia="en-GB"/>
+        </w:rPr>
+      </w:pPr>
+      <w:r>
+        <w:rPr>
+          <w:rFonts w:cs="Times New Roman"/>
+          <w:color w:val="000000"/>
+          <w:kern w:val="0"/>
+          <w:szCs w:val="22"/>
+          <w:lang w:val="en-GB" w:eastAsia="en-GB"/>
+        </w:rPr>
+        <w:t xml:space="preserve">All routes include error handling. So, for that example, when some data is request and for some specific purpose cannot be retrieve, an error message is received by the front-end side to then can take a </w:t>
+      </w:r>
+      <w:r>
+        <w:rPr>
+          <w:rFonts w:cs="Times New Roman"/>
+          <w:color w:val="000000"/>
+          <w:kern w:val="0"/>
+          <w:szCs w:val="22"/>
+          <w:lang w:val="en-GB" w:eastAsia="en-GB"/>
+        </w:rPr>
+        <w:t xml:space="preserve">more </w:t>
+      </w:r>
+      <w:r>
+        <w:rPr>
+          <w:rFonts w:cs="Times New Roman"/>
+          <w:color w:val="000000"/>
+          <w:kern w:val="0"/>
+          <w:szCs w:val="22"/>
+          <w:lang w:val="en-GB" w:eastAsia="en-GB"/>
+        </w:rPr>
+        <w:t>proper decision</w:t>
+      </w:r>
+      <w:r>
+        <w:rPr>
+          <w:rFonts w:cs="Times New Roman"/>
+          <w:color w:val="000000"/>
+          <w:kern w:val="0"/>
+          <w:szCs w:val="22"/>
+          <w:lang w:val="en-GB" w:eastAsia="en-GB"/>
+        </w:rPr>
+        <w:t>.</w:t>
+      </w:r>
+    </w:p>
+    <w:p>
+      <w:pPr>
+        <w:pStyle w:val="ListParagraph"/>
+        <w:ind w:left="360"/>
+        <w:rPr>
+          <w:rFonts w:cs="Times New Roman"/>
+          <w:color w:val="000000"/>
+          <w:kern w:val="0"/>
+          <w:szCs w:val="22"/>
+          <w:lang w:val="en-GB" w:eastAsia="en-GB"/>
+        </w:rPr>
+      </w:pPr>
+    </w:p>
+    <w:p>
+      <w:pPr>
+        <w:pStyle w:val="ListParagraph"/>
+        <w:ind w:left="360"/>
+        <w:rPr>
+          <w:rFonts w:cs="Times New Roman"/>
+          <w:color w:val="000000"/>
+          <w:kern w:val="0"/>
+          <w:szCs w:val="22"/>
+          <w:lang w:val="en-GB" w:eastAsia="en-GB"/>
+        </w:rPr>
+      </w:pPr>
+      <w:r>
+        <w:rPr>
+          <w:rFonts w:cs="Times New Roman"/>
+          <w:color w:val="000000"/>
+          <w:kern w:val="0"/>
+          <w:szCs w:val="22"/>
+          <w:lang w:val="en-GB" w:eastAsia="en-GB"/>
+        </w:rPr>
+        <w:t>For our specific case the complete route is</w:t>
+      </w:r>
+      <w:r>
+        <w:rPr>
+          <w:rFonts w:cs="Times New Roman"/>
+          <w:color w:val="000000"/>
+          <w:kern w:val="0"/>
+          <w:szCs w:val="22"/>
+          <w:lang w:val="en-GB" w:eastAsia="en-GB"/>
+        </w:rPr>
+        <w:t xml:space="preserve"> </w:t>
+      </w:r>
+      <w:hyperlink r:id="rId22" w:history="1">
+        <w:r>
+          <w:rPr>
+            <w:rStyle w:val="Hyperlink"/>
+            <w:rFonts w:cs="Times New Roman"/>
+            <w:kern w:val="0"/>
+            <w:szCs w:val="22"/>
+            <w:lang w:val="en-GB" w:eastAsia="en-GB"/>
+          </w:rPr>
+          <w:t>https://smart-shopping-application.herokuapp.com/products/all</w:t>
+        </w:r>
+      </w:hyperlink>
+      <w:r>
+        <w:rPr>
+          <w:rFonts w:cs="Times New Roman"/>
+          <w:color w:val="000000"/>
+          <w:kern w:val="0"/>
+          <w:szCs w:val="22"/>
+          <w:lang w:val="en-GB" w:eastAsia="en-GB"/>
+        </w:rPr>
+        <w:t xml:space="preserve"> and the result, as shown in the following picture, is all the products storage in the data base, retrieved in JSON notation.</w:t>
+      </w:r>
+    </w:p>
+    <w:p>
+      <w:pPr>
+        <w:pStyle w:val="ListParagraph"/>
+        <w:ind w:left="360"/>
+        <w:rPr>
+          <w:rFonts w:cs="Times New Roman"/>
+          <w:color w:val="000000"/>
+          <w:kern w:val="0"/>
+          <w:szCs w:val="22"/>
+          <w:lang w:val="en-GB" w:eastAsia="en-GB"/>
+        </w:rPr>
+      </w:pPr>
+      <w:r>
+        <w:rPr>
+          <w:rFonts w:cs="Times New Roman"/>
+          <w:noProof/>
+          <w:color w:val="000000"/>
+          <w:kern w:val="0"/>
+          <w:szCs w:val="22"/>
+          <w:lang w:val="en-GB" w:eastAsia="en-GB"/>
+        </w:rPr>
+        <w:lastRenderedPageBreak/>
+        <w:drawing>
+          <wp:inline distT="0" distB="0" distL="0" distR="0" wp14:anchorId="6530B469" wp14:editId="3EC61918">
+            <wp:extent cx="5651534" cy="5162550"/>
+            <wp:effectExtent l="0" t="0" r="6350" b="0"/>
+            <wp:docPr id="11" name="Picture 11"/>
+            <wp:cNvGraphicFramePr>
+              <a:graphicFrameLocks xmlns:a="http://schemas.openxmlformats.org/drawingml/2006/main" noChangeAspect="1"/>
+            </wp:cNvGraphicFramePr>
+            <a:graphic xmlns:a="http://schemas.openxmlformats.org/drawingml/2006/main">
+              <a:graphicData uri="http://schemas.openxmlformats.org/drawingml/2006/picture">
+                <pic:pic xmlns:pic="http://schemas.openxmlformats.org/drawingml/2006/picture">
+                  <pic:nvPicPr>
+                    <pic:cNvPr id="0" name="Picture 6"/>
+                    <pic:cNvPicPr>
+                      <a:picLocks noChangeAspect="1" noChangeArrowheads="1"/>
+                    </pic:cNvPicPr>
+                  </pic:nvPicPr>
+                  <pic:blipFill>
+                    <a:blip r:embed="rId23">
+                      <a:extLst>
+                        <a:ext uri="{28A0092B-C50C-407E-A947-70E740481C1C}">
+                          <a14:useLocalDpi xmlns:a14="http://schemas.microsoft.com/office/drawing/2010/main" val="0"/>
+                        </a:ext>
+                      </a:extLst>
+                    </a:blip>
+                    <a:srcRect/>
+                    <a:stretch>
+                      <a:fillRect/>
+                    </a:stretch>
+                  </pic:blipFill>
+                  <pic:spPr bwMode="auto">
+                    <a:xfrm>
+                      <a:off x="0" y="0"/>
+                      <a:ext cx="5667410" cy="5177052"/>
+                    </a:xfrm>
+                    <a:prstGeom prst="rect">
+                      <a:avLst/>
+                    </a:prstGeom>
+                    <a:noFill/>
+                    <a:ln>
+                      <a:noFill/>
+                    </a:ln>
+                  </pic:spPr>
+                </pic:pic>
+              </a:graphicData>
+            </a:graphic>
+          </wp:inline>
+        </w:drawing>
+      </w:r>
+    </w:p>
+    <w:p>
+      <w:pPr>
+        <w:pStyle w:val="ListParagraph"/>
+        <w:ind w:left="360"/>
+        <w:rPr>
+          <w:rFonts w:cs="Times New Roman"/>
+          <w:color w:val="000000"/>
+          <w:kern w:val="0"/>
+          <w:szCs w:val="22"/>
+          <w:lang w:val="en-GB" w:eastAsia="en-GB"/>
+        </w:rPr>
+      </w:pPr>
+    </w:p>
+    <w:p>
+      <w:pPr>
+        <w:pStyle w:val="ListParagraph"/>
+        <w:ind w:left="360" w:firstLine="360"/>
+        <w:jc w:val="center"/>
+        <w:rPr>
+          <w:rFonts w:cs="Times New Roman"/>
+          <w:b/>
+          <w:color w:val="000000"/>
+          <w:kern w:val="0"/>
+          <w:szCs w:val="22"/>
+          <w:lang w:val="en-GB" w:eastAsia="en-GB"/>
+        </w:rPr>
+      </w:pPr>
+      <w:r>
+        <w:rPr>
+          <w:rFonts w:cs="Times New Roman"/>
+          <w:b/>
+          <w:color w:val="000000"/>
+          <w:kern w:val="0"/>
+          <w:szCs w:val="22"/>
+          <w:lang w:val="en-GB" w:eastAsia="en-GB"/>
+        </w:rPr>
+        <w:t>All products coming from the database</w:t>
+      </w:r>
+      <w:r>
+        <w:rPr>
+          <w:rFonts w:cs="Times New Roman"/>
+          <w:b/>
+          <w:color w:val="000000"/>
+          <w:kern w:val="0"/>
+          <w:szCs w:val="22"/>
+          <w:lang w:val="en-GB" w:eastAsia="en-GB"/>
+        </w:rPr>
+        <w:t xml:space="preserve"> (Software: </w:t>
+      </w:r>
+      <w:r>
+        <w:rPr>
+          <w:rFonts w:cs="Times New Roman"/>
+          <w:b/>
+          <w:color w:val="000000"/>
+          <w:kern w:val="0"/>
+          <w:szCs w:val="22"/>
+          <w:lang w:val="en-GB" w:eastAsia="en-GB"/>
+        </w:rPr>
+        <w:t>Insomnia</w:t>
+      </w:r>
+      <w:r>
+        <w:rPr>
+          <w:rFonts w:cs="Times New Roman"/>
+          <w:b/>
+          <w:color w:val="000000"/>
+          <w:kern w:val="0"/>
+          <w:szCs w:val="22"/>
+          <w:lang w:val="en-GB" w:eastAsia="en-GB"/>
+        </w:rPr>
+        <w:t>)</w:t>
+      </w:r>
+    </w:p>
+    <w:p>
+      <w:pPr>
+        <w:pStyle w:val="ListParagraph"/>
+        <w:ind w:left="360" w:firstLine="360"/>
+        <w:rPr>
+          <w:rFonts w:cs="Times New Roman"/>
+          <w:color w:val="000000"/>
+          <w:kern w:val="0"/>
+          <w:szCs w:val="22"/>
+          <w:lang w:val="en-GB" w:eastAsia="en-GB"/>
+        </w:rPr>
+      </w:pPr>
+    </w:p>
+    <w:p>
+      <w:pPr>
+        <w:pStyle w:val="ListParagraph"/>
+        <w:ind w:left="360" w:firstLine="360"/>
+        <w:rPr>
+          <w:rFonts w:cs="Times New Roman"/>
+          <w:b/>
+          <w:color w:val="000000"/>
+          <w:kern w:val="0"/>
+          <w:szCs w:val="22"/>
+          <w:lang w:val="en-GB" w:eastAsia="en-GB"/>
+        </w:rPr>
+      </w:pPr>
+      <w:r>
+        <w:rPr>
+          <w:rFonts w:cs="Times New Roman"/>
+          <w:b/>
+          <w:color w:val="000000"/>
+          <w:kern w:val="0"/>
+          <w:szCs w:val="22"/>
+          <w:lang w:val="en-GB" w:eastAsia="en-GB"/>
+        </w:rPr>
+        <w:t>Web scraping:</w:t>
+      </w:r>
+    </w:p>
+    <w:p>
+      <w:pPr>
+        <w:pStyle w:val="ListParagraph"/>
+        <w:ind w:left="360" w:firstLine="360"/>
+        <w:rPr>
+          <w:rFonts w:cs="Times New Roman"/>
+          <w:b/>
+          <w:color w:val="000000"/>
+          <w:kern w:val="0"/>
+          <w:szCs w:val="22"/>
+          <w:lang w:val="en-GB" w:eastAsia="en-GB"/>
+        </w:rPr>
+      </w:pPr>
+    </w:p>
+    <w:p>
+      <w:pPr>
+        <w:pStyle w:val="ListParagraph"/>
+        <w:ind w:left="360" w:firstLine="360"/>
+        <w:rPr>
+          <w:rFonts w:cs="Times New Roman"/>
+          <w:color w:val="000000"/>
+          <w:kern w:val="0"/>
+          <w:szCs w:val="22"/>
+          <w:lang w:val="en-GB" w:eastAsia="en-GB"/>
+        </w:rPr>
+      </w:pPr>
+      <w:r>
+        <w:rPr>
+          <w:rFonts w:cs="Times New Roman"/>
+          <w:color w:val="000000"/>
+          <w:kern w:val="0"/>
+          <w:szCs w:val="22"/>
+          <w:lang w:val="en-GB" w:eastAsia="en-GB"/>
+        </w:rPr>
+        <w:t xml:space="preserve">All the products and categories information from both shops are obtained performing web scraping. That means, that using code in the back-end applications we manage to go through </w:t>
+      </w:r>
+      <w:r>
+        <w:rPr>
+          <w:rFonts w:cs="Times New Roman"/>
+          <w:color w:val="000000"/>
+          <w:kern w:val="0"/>
+          <w:szCs w:val="22"/>
+          <w:lang w:val="en-GB" w:eastAsia="en-GB"/>
+        </w:rPr>
+        <w:t>the shop’s</w:t>
+      </w:r>
+      <w:r>
+        <w:rPr>
+          <w:rFonts w:cs="Times New Roman"/>
+          <w:color w:val="000000"/>
+          <w:kern w:val="0"/>
+          <w:szCs w:val="22"/>
+          <w:lang w:val="en-GB" w:eastAsia="en-GB"/>
+        </w:rPr>
+        <w:t xml:space="preserve"> web-site</w:t>
+      </w:r>
+      <w:r>
+        <w:rPr>
+          <w:rFonts w:cs="Times New Roman"/>
+          <w:color w:val="000000"/>
+          <w:kern w:val="0"/>
+          <w:szCs w:val="22"/>
+          <w:lang w:val="en-GB" w:eastAsia="en-GB"/>
+        </w:rPr>
+        <w:t>s</w:t>
+      </w:r>
+      <w:r>
+        <w:rPr>
+          <w:rFonts w:cs="Times New Roman"/>
+          <w:color w:val="000000"/>
+          <w:kern w:val="0"/>
+          <w:szCs w:val="22"/>
+          <w:lang w:val="en-GB" w:eastAsia="en-GB"/>
+        </w:rPr>
+        <w:t xml:space="preserve"> pages where the data is shown and then </w:t>
+      </w:r>
+      <w:r>
+        <w:rPr>
+          <w:rFonts w:cs="Times New Roman"/>
+          <w:color w:val="000000"/>
+          <w:kern w:val="0"/>
+          <w:szCs w:val="22"/>
+          <w:lang w:val="en-GB" w:eastAsia="en-GB"/>
+        </w:rPr>
+        <w:t>performed DOM manipulation using some packages available for Node.js.</w:t>
+      </w:r>
+    </w:p>
+    <w:p>
+      <w:pPr>
+        <w:pStyle w:val="ListParagraph"/>
+        <w:ind w:left="360" w:firstLine="360"/>
+        <w:rPr>
+          <w:rFonts w:cs="Times New Roman"/>
+          <w:color w:val="000000"/>
+          <w:kern w:val="0"/>
+          <w:szCs w:val="22"/>
+          <w:lang w:val="en-GB" w:eastAsia="en-GB"/>
+        </w:rPr>
+      </w:pPr>
+    </w:p>
+    <w:p>
+      <w:pPr>
+        <w:pStyle w:val="ListParagraph"/>
+        <w:ind w:left="360" w:firstLine="360"/>
+        <w:rPr>
+          <w:rFonts w:cs="Times New Roman"/>
+          <w:color w:val="000000"/>
+          <w:kern w:val="0"/>
+          <w:szCs w:val="22"/>
+          <w:lang w:val="en-GB" w:eastAsia="en-GB"/>
+        </w:rPr>
+      </w:pPr>
+      <w:r>
+        <w:rPr>
+          <w:rFonts w:cs="Times New Roman"/>
+          <w:color w:val="000000"/>
+          <w:kern w:val="0"/>
+          <w:szCs w:val="22"/>
+          <w:lang w:val="en-GB" w:eastAsia="en-GB"/>
+        </w:rPr>
+        <w:t xml:space="preserve">Node.js </w:t>
+      </w:r>
+      <w:r>
+        <w:rPr>
+          <w:rFonts w:cs="Times New Roman"/>
+          <w:color w:val="000000"/>
+          <w:kern w:val="0"/>
+          <w:szCs w:val="22"/>
+          <w:lang w:val="en-GB" w:eastAsia="en-GB"/>
+        </w:rPr>
+        <w:t>uses</w:t>
+      </w:r>
+      <w:r>
+        <w:rPr>
+          <w:rFonts w:cs="Times New Roman"/>
+          <w:color w:val="000000"/>
+          <w:kern w:val="0"/>
+          <w:szCs w:val="22"/>
+          <w:lang w:val="en-GB" w:eastAsia="en-GB"/>
+        </w:rPr>
+        <w:t xml:space="preserve"> a powerful tool called</w:t>
+      </w:r>
+      <w:r>
+        <w:rPr>
+          <w:rFonts w:cs="Times New Roman"/>
+          <w:b/>
+          <w:color w:val="000000"/>
+          <w:kern w:val="0"/>
+          <w:szCs w:val="22"/>
+          <w:lang w:val="en-GB" w:eastAsia="en-GB"/>
+        </w:rPr>
+        <w:t xml:space="preserve"> npm</w:t>
+      </w:r>
+      <w:r>
+        <w:rPr>
+          <w:rFonts w:cs="Times New Roman"/>
+          <w:color w:val="000000"/>
+          <w:kern w:val="0"/>
+          <w:szCs w:val="22"/>
+          <w:lang w:val="en-GB" w:eastAsia="en-GB"/>
+        </w:rPr>
+        <w:t xml:space="preserve"> (</w:t>
+      </w:r>
+      <w:r>
+        <w:rPr>
+          <w:rFonts w:cs="Times New Roman"/>
+          <w:color w:val="000000"/>
+          <w:kern w:val="0"/>
+          <w:szCs w:val="22"/>
+          <w:lang w:val="en-GB" w:eastAsia="en-GB"/>
+        </w:rPr>
+        <w:t xml:space="preserve">a package manager that contains </w:t>
+      </w:r>
+      <w:r>
+        <w:rPr>
+          <w:rFonts w:cs="Times New Roman"/>
+          <w:color w:val="000000"/>
+          <w:kern w:val="0"/>
+          <w:szCs w:val="22"/>
+          <w:lang w:val="en-GB" w:eastAsia="en-GB"/>
+        </w:rPr>
+        <w:t>the biggest library available among all languages created until today). Taking advantage of that, some really useful libraries were use</w:t>
+      </w:r>
+      <w:r>
+        <w:rPr>
+          <w:rFonts w:cs="Times New Roman"/>
+          <w:color w:val="000000"/>
+          <w:kern w:val="0"/>
+          <w:szCs w:val="22"/>
+          <w:lang w:val="en-GB" w:eastAsia="en-GB"/>
+        </w:rPr>
+        <w:t>d</w:t>
+      </w:r>
+      <w:r>
+        <w:rPr>
+          <w:rFonts w:cs="Times New Roman"/>
+          <w:color w:val="000000"/>
+          <w:kern w:val="0"/>
+          <w:szCs w:val="22"/>
+          <w:lang w:val="en-GB" w:eastAsia="en-GB"/>
+        </w:rPr>
+        <w:t xml:space="preserve"> </w:t>
+      </w:r>
+      <w:bookmarkStart w:id="1" w:name="_GoBack"/>
+      <w:bookmarkEnd w:id="1"/>
+      <w:r>
+        <w:rPr>
+          <w:rFonts w:cs="Times New Roman"/>
+          <w:color w:val="000000"/>
+          <w:kern w:val="0"/>
+          <w:szCs w:val="22"/>
+          <w:lang w:val="en-GB" w:eastAsia="en-GB"/>
+        </w:rPr>
+        <w:t xml:space="preserve">to perform the </w:t>
+      </w:r>
+      <w:r>
+        <w:rPr>
+          <w:rFonts w:cs="Times New Roman"/>
+          <w:color w:val="000000"/>
+          <w:kern w:val="0"/>
+          <w:szCs w:val="22"/>
+          <w:lang w:val="en-GB" w:eastAsia="en-GB"/>
+        </w:rPr>
+        <w:t xml:space="preserve">data </w:t>
+      </w:r>
+      <w:r>
+        <w:rPr>
+          <w:rFonts w:cs="Times New Roman"/>
+          <w:color w:val="000000"/>
+          <w:kern w:val="0"/>
+          <w:szCs w:val="22"/>
+          <w:lang w:val="en-GB" w:eastAsia="en-GB"/>
+        </w:rPr>
+        <w:t>scraping:</w:t>
+      </w:r>
+    </w:p>
+    <w:p>
+      <w:pPr>
+        <w:pStyle w:val="ListParagraph"/>
+        <w:ind w:left="360" w:firstLine="360"/>
+        <w:rPr>
+          <w:rFonts w:cs="Times New Roman"/>
+          <w:color w:val="000000"/>
+          <w:kern w:val="0"/>
+          <w:szCs w:val="22"/>
+          <w:lang w:val="en-GB" w:eastAsia="en-GB"/>
+        </w:rPr>
+      </w:pPr>
+    </w:p>
+    <w:p>
+      <w:pPr>
+        <w:pStyle w:val="ListParagraph"/>
+        <w:numPr>
+          <w:ilvl w:val="1"/>
+          <w:numId w:val="17"/>
+        </w:numPr>
+        <w:rPr>
+          <w:rFonts w:cs="Times New Roman"/>
+          <w:color w:val="000000"/>
+          <w:kern w:val="0"/>
+          <w:szCs w:val="22"/>
+          <w:lang w:val="en-GB" w:eastAsia="en-GB"/>
+        </w:rPr>
+      </w:pPr>
+      <w:r>
+        <w:rPr>
+          <w:rFonts w:cs="Times New Roman"/>
+          <w:b/>
+          <w:color w:val="000000"/>
+          <w:kern w:val="0"/>
+          <w:szCs w:val="22"/>
+          <w:lang w:val="en-GB" w:eastAsia="en-GB"/>
+        </w:rPr>
+        <w:lastRenderedPageBreak/>
+        <w:t>Cheerio:</w:t>
+      </w:r>
+      <w:r>
+        <w:rPr>
+          <w:rFonts w:cs="Times New Roman"/>
+          <w:color w:val="000000"/>
+          <w:kern w:val="0"/>
+          <w:szCs w:val="22"/>
+          <w:lang w:val="en-GB" w:eastAsia="en-GB"/>
+        </w:rPr>
+        <w:t xml:space="preserve"> P</w:t>
+      </w:r>
+      <w:r>
+        <w:rPr>
+          <w:rFonts w:cs="Times New Roman"/>
+          <w:color w:val="000000"/>
+          <w:kern w:val="0"/>
+          <w:szCs w:val="22"/>
+          <w:lang w:val="en-GB" w:eastAsia="en-GB"/>
+        </w:rPr>
+        <w:t>arses markup and provides an API for traversing/manipulating the resulting data structure</w:t>
+      </w:r>
+      <w:r>
+        <w:rPr>
+          <w:rFonts w:cs="Times New Roman"/>
+          <w:color w:val="000000"/>
+          <w:kern w:val="0"/>
+          <w:szCs w:val="22"/>
+          <w:lang w:val="en-GB" w:eastAsia="en-GB"/>
+        </w:rPr>
+        <w:t xml:space="preserve">. Allows to use jQuery to perform DOM manipulation in the back end. </w:t>
+      </w:r>
+    </w:p>
+    <w:p>
+      <w:pPr>
+        <w:pStyle w:val="ListParagraph"/>
+        <w:numPr>
+          <w:ilvl w:val="1"/>
+          <w:numId w:val="17"/>
+        </w:numPr>
+        <w:rPr>
+          <w:rFonts w:cs="Times New Roman"/>
+          <w:b/>
+          <w:color w:val="000000"/>
+          <w:kern w:val="0"/>
+          <w:szCs w:val="22"/>
+          <w:lang w:val="en-GB" w:eastAsia="en-GB"/>
+        </w:rPr>
+      </w:pPr>
+      <w:r>
+        <w:rPr>
+          <w:rFonts w:cs="Times New Roman"/>
+          <w:b/>
+          <w:color w:val="000000"/>
+          <w:kern w:val="0"/>
+          <w:szCs w:val="22"/>
+          <w:lang w:val="en-GB" w:eastAsia="en-GB"/>
+        </w:rPr>
+        <w:t xml:space="preserve">Axios: </w:t>
+      </w:r>
+      <w:r>
+        <w:rPr>
+          <w:rFonts w:cs="Times New Roman"/>
+          <w:color w:val="000000"/>
+          <w:kern w:val="0"/>
+          <w:szCs w:val="22"/>
+          <w:lang w:val="en-GB" w:eastAsia="en-GB"/>
+        </w:rPr>
+        <w:t>Use to perform a GET request to each categories and products URL. Combined with an async/await function gave us the possibility to scrape throughout all the pages without loosing the execution control, considering that Node.js is asynchronous.</w:t>
+      </w:r>
+      <w:r>
+        <w:rPr>
+          <w:rFonts w:cs="Times New Roman"/>
+          <w:b/>
+          <w:color w:val="000000"/>
+          <w:kern w:val="0"/>
+          <w:szCs w:val="22"/>
+          <w:lang w:val="en-GB" w:eastAsia="en-GB"/>
+        </w:rPr>
+        <w:t xml:space="preserve"> </w:t>
+      </w:r>
+    </w:p>
+    <w:p>
+      <w:pPr>
+        <w:spacing w:before="100" w:beforeAutospacing="1" w:after="90" w:line="240" w:lineRule="auto"/>
+        <w:ind w:left="360" w:firstLine="0"/>
+        <w:rPr>
+          <w:rFonts w:cs="Times New Roman"/>
+          <w:b/>
+          <w:color w:val="000000"/>
+          <w:kern w:val="0"/>
+          <w:szCs w:val="22"/>
+          <w:lang w:val="en-GB" w:eastAsia="en-GB"/>
+        </w:rPr>
+      </w:pPr>
+      <w:r>
+        <w:rPr>
+          <w:rFonts w:cs="Times New Roman"/>
+          <w:b/>
+          <w:color w:val="000000"/>
+          <w:kern w:val="0"/>
+          <w:szCs w:val="22"/>
+          <w:lang w:val="en-GB" w:eastAsia="en-GB"/>
+        </w:rPr>
+        <w:t>Back office:</w:t>
+      </w:r>
+    </w:p>
+    <w:p>
+      <w:pPr>
+        <w:spacing w:before="100" w:beforeAutospacing="1" w:after="90" w:line="240" w:lineRule="auto"/>
+        <w:ind w:left="360" w:firstLine="0"/>
+        <w:rPr>
+          <w:rFonts w:cs="Times New Roman"/>
+          <w:color w:val="000000"/>
+          <w:kern w:val="0"/>
+          <w:szCs w:val="22"/>
+          <w:lang w:val="en-GB" w:eastAsia="en-GB"/>
+        </w:rPr>
+      </w:pPr>
+      <w:r>
+        <w:rPr>
+          <w:rFonts w:cs="Times New Roman"/>
+          <w:color w:val="000000"/>
+          <w:kern w:val="0"/>
+          <w:szCs w:val="22"/>
+          <w:lang w:val="en-GB" w:eastAsia="en-GB"/>
+        </w:rPr>
+        <w:t xml:space="preserve">A back office was created with the main propose of performing the scraping with a friendly view and in a simple way, just pressing a button. </w:t>
+      </w:r>
+    </w:p>
+    <w:p>
+      <w:pPr>
+        <w:spacing w:before="100" w:beforeAutospacing="1" w:after="90" w:line="240" w:lineRule="auto"/>
+        <w:ind w:left="360" w:firstLine="0"/>
+        <w:rPr>
+          <w:rFonts w:cs="Times New Roman"/>
+          <w:color w:val="000000"/>
+          <w:kern w:val="0"/>
+          <w:szCs w:val="22"/>
+          <w:lang w:val="en-GB" w:eastAsia="en-GB"/>
+        </w:rPr>
+      </w:pPr>
+      <w:r>
+        <w:rPr>
+          <w:rFonts w:cs="Times New Roman"/>
+          <w:color w:val="000000"/>
+          <w:kern w:val="0"/>
+          <w:szCs w:val="22"/>
+          <w:lang w:val="en-GB" w:eastAsia="en-GB"/>
+        </w:rPr>
+        <w:t>The back office was creat</w:t>
+      </w:r>
+      <w:r>
+        <w:rPr>
+          <w:rFonts w:cs="Times New Roman"/>
+          <w:color w:val="000000"/>
+          <w:kern w:val="0"/>
+          <w:szCs w:val="22"/>
+          <w:lang w:val="en-GB" w:eastAsia="en-GB"/>
+        </w:rPr>
+        <w:t>ed</w:t>
+      </w:r>
+      <w:r>
+        <w:rPr>
+          <w:rFonts w:cs="Times New Roman"/>
+          <w:color w:val="000000"/>
+          <w:kern w:val="0"/>
+          <w:szCs w:val="22"/>
+          <w:lang w:val="en-GB" w:eastAsia="en-GB"/>
+        </w:rPr>
+        <w:t xml:space="preserve"> in the same repository </w:t>
+      </w:r>
+      <w:r>
+        <w:rPr>
+          <w:rFonts w:cs="Times New Roman"/>
+          <w:color w:val="000000"/>
+          <w:kern w:val="0"/>
+          <w:szCs w:val="22"/>
+          <w:lang w:val="en-GB" w:eastAsia="en-GB"/>
+        </w:rPr>
+        <w:t>where the back office is allocated, and we use</w:t>
+      </w:r>
+      <w:r>
+        <w:rPr>
+          <w:rFonts w:cs="Times New Roman"/>
+          <w:color w:val="000000"/>
+          <w:kern w:val="0"/>
+          <w:szCs w:val="22"/>
+          <w:lang w:val="en-GB" w:eastAsia="en-GB"/>
+        </w:rPr>
+        <w:t xml:space="preserve"> </w:t>
+      </w:r>
+      <w:r>
+        <w:rPr>
+          <w:rFonts w:cs="Times New Roman"/>
+          <w:b/>
+          <w:color w:val="000000"/>
+          <w:kern w:val="0"/>
+          <w:szCs w:val="22"/>
+          <w:lang w:val="en-GB" w:eastAsia="en-GB"/>
+        </w:rPr>
+        <w:t>ejs</w:t>
+      </w:r>
+      <w:r>
+        <w:rPr>
+          <w:rFonts w:cs="Times New Roman"/>
+          <w:color w:val="000000"/>
+          <w:kern w:val="0"/>
+          <w:szCs w:val="22"/>
+          <w:lang w:val="en-GB" w:eastAsia="en-GB"/>
+        </w:rPr>
+        <w:t xml:space="preserve"> (Embedded JavaScript Templates)</w:t>
+      </w:r>
+      <w:r>
+        <w:rPr>
+          <w:rFonts w:cs="Times New Roman"/>
+          <w:color w:val="000000"/>
+          <w:kern w:val="0"/>
+          <w:szCs w:val="22"/>
+          <w:lang w:val="en-GB" w:eastAsia="en-GB"/>
+        </w:rPr>
+        <w:t> to generate HTML markup with plain JavaScript</w:t>
+      </w:r>
+      <w:r>
+        <w:rPr>
+          <w:rFonts w:cs="Times New Roman"/>
+          <w:color w:val="000000"/>
+          <w:kern w:val="0"/>
+          <w:szCs w:val="22"/>
+          <w:lang w:val="en-GB" w:eastAsia="en-GB"/>
+        </w:rPr>
+        <w:t xml:space="preserve">. </w:t>
+      </w:r>
+    </w:p>
+    <w:p>
+      <w:pPr>
+        <w:spacing w:before="100" w:beforeAutospacing="1" w:after="90" w:line="240" w:lineRule="auto"/>
+        <w:ind w:left="360" w:firstLine="0"/>
+        <w:rPr>
+          <w:rFonts w:cs="Times New Roman"/>
+          <w:color w:val="000000"/>
+          <w:kern w:val="0"/>
+          <w:szCs w:val="22"/>
+          <w:lang w:val="en-GB" w:eastAsia="en-GB"/>
+        </w:rPr>
+      </w:pPr>
+      <w:r>
+        <w:rPr>
+          <w:rFonts w:cs="Times New Roman"/>
+          <w:color w:val="000000"/>
+          <w:kern w:val="0"/>
+          <w:szCs w:val="22"/>
+          <w:lang w:val="en-GB" w:eastAsia="en-GB"/>
+        </w:rPr>
+        <w:t>Includes the following pages and functionalities:</w:t>
       </w:r>
     </w:p>
     <w:p>
@@ -5360,27 +7269,109 @@
         <w:pStyle w:val="ListParagraph"/>
         <w:numPr>
           <w:ilvl w:val="0"/>
-          <w:numId w:val="14"/>
+          <w:numId w:val="21"/>
         </w:numPr>
-        <w:rPr>
-          <w:rFonts w:cs="Times New Roman"/>
-          <w:b/>
-          <w:color w:val="000000"/>
-          <w:kern w:val="0"/>
-          <w:szCs w:val="22"/>
-          <w:lang w:val="en-GB" w:eastAsia="en-GB"/>
-        </w:rPr>
-      </w:pPr>
-      <w:r>
-        <w:rPr>
-          <w:rFonts w:cs="Times New Roman"/>
-          <w:b/>
-          <w:color w:val="000000"/>
-          <w:kern w:val="0"/>
-          <w:szCs w:val="22"/>
-          <w:lang w:val="en-GB" w:eastAsia="en-GB"/>
-        </w:rPr>
-        <w:t>Users</w:t>
+        <w:spacing w:before="100" w:beforeAutospacing="1" w:after="90" w:line="240" w:lineRule="auto"/>
+        <w:rPr>
+          <w:rFonts w:cs="Times New Roman"/>
+          <w:color w:val="000000"/>
+          <w:kern w:val="0"/>
+          <w:szCs w:val="22"/>
+          <w:lang w:val="en-GB" w:eastAsia="en-GB"/>
+        </w:rPr>
+      </w:pPr>
+      <w:r>
+        <w:rPr>
+          <w:rFonts w:cs="Times New Roman"/>
+          <w:b/>
+          <w:color w:val="000000"/>
+          <w:kern w:val="0"/>
+          <w:szCs w:val="22"/>
+          <w:u w:val="single"/>
+          <w:lang w:val="en-GB" w:eastAsia="en-GB"/>
+        </w:rPr>
+        <w:t>User registration</w:t>
+      </w:r>
+      <w:r>
+        <w:rPr>
+          <w:rFonts w:cs="Times New Roman"/>
+          <w:color w:val="000000"/>
+          <w:kern w:val="0"/>
+          <w:szCs w:val="22"/>
+          <w:lang w:val="en-GB" w:eastAsia="en-GB"/>
+        </w:rPr>
+        <w:t xml:space="preserve"> (just for administration purposes)</w:t>
+      </w:r>
+    </w:p>
+    <w:p>
+      <w:pPr>
+        <w:spacing w:before="100" w:beforeAutospacing="1" w:after="90" w:line="240" w:lineRule="auto"/>
+        <w:ind w:left="360" w:firstLine="0"/>
+        <w:rPr>
+          <w:rFonts w:cs="Times New Roman"/>
+          <w:color w:val="000000"/>
+          <w:kern w:val="0"/>
+          <w:szCs w:val="22"/>
+          <w:lang w:val="en-GB" w:eastAsia="en-GB"/>
+        </w:rPr>
+      </w:pPr>
+      <w:r>
+        <w:rPr>
+          <w:rFonts w:cs="Times New Roman"/>
+          <w:noProof/>
+          <w:color w:val="000000"/>
+          <w:kern w:val="0"/>
+          <w:szCs w:val="22"/>
+          <w:lang w:val="en-GB" w:eastAsia="en-GB"/>
+        </w:rPr>
+        <w:drawing>
+          <wp:inline distT="0" distB="0" distL="0" distR="0" wp14:anchorId="0168BD41" wp14:editId="6AF36AEF">
+            <wp:extent cx="5760720" cy="2926080"/>
+            <wp:effectExtent l="0" t="0" r="0" b="7620"/>
+            <wp:docPr id="30" name="Picture 30"/>
+            <wp:cNvGraphicFramePr>
+              <a:graphicFrameLocks xmlns:a="http://schemas.openxmlformats.org/drawingml/2006/main" noChangeAspect="1"/>
+            </wp:cNvGraphicFramePr>
+            <a:graphic xmlns:a="http://schemas.openxmlformats.org/drawingml/2006/main">
+              <a:graphicData uri="http://schemas.openxmlformats.org/drawingml/2006/picture">
+                <pic:pic xmlns:pic="http://schemas.openxmlformats.org/drawingml/2006/picture">
+                  <pic:nvPicPr>
+                    <pic:cNvPr id="0" name="Picture 12"/>
+                    <pic:cNvPicPr>
+                      <a:picLocks noChangeAspect="1" noChangeArrowheads="1"/>
+                    </pic:cNvPicPr>
+                  </pic:nvPicPr>
+                  <pic:blipFill>
+                    <a:blip r:embed="rId24">
+                      <a:extLst>
+                        <a:ext uri="{28A0092B-C50C-407E-A947-70E740481C1C}">
+                          <a14:useLocalDpi xmlns:a14="http://schemas.microsoft.com/office/drawing/2010/main" val="0"/>
+                        </a:ext>
+                      </a:extLst>
+                    </a:blip>
+                    <a:srcRect/>
+                    <a:stretch>
+                      <a:fillRect/>
+                    </a:stretch>
+                  </pic:blipFill>
+                  <pic:spPr bwMode="auto">
+                    <a:xfrm>
+                      <a:off x="0" y="0"/>
+                      <a:ext cx="5760720" cy="2926080"/>
+                    </a:xfrm>
+                    <a:prstGeom prst="rect">
+                      <a:avLst/>
+                    </a:prstGeom>
+                    <a:noFill/>
+                    <a:ln>
+                      <a:noFill/>
+                    </a:ln>
+                  </pic:spPr>
+                </pic:pic>
+              </a:graphicData>
+            </a:graphic>
+          </wp:inline>
+        </w:drawing>
       </w:r>
     </w:p>
     <w:p>
@@ -5388,112 +7379,1038 @@
         <w:pStyle w:val="ListParagraph"/>
         <w:numPr>
           <w:ilvl w:val="0"/>
-          <w:numId w:val="14"/>
+          <w:numId w:val="21"/>
         </w:numPr>
-        <w:rPr>
-          <w:rFonts w:cs="Times New Roman"/>
-          <w:b/>
-          <w:color w:val="000000"/>
-          <w:kern w:val="0"/>
-          <w:szCs w:val="22"/>
-          <w:lang w:val="en-GB" w:eastAsia="en-GB"/>
-        </w:rPr>
-      </w:pPr>
-      <w:r>
-        <w:rPr>
-          <w:rFonts w:cs="Times New Roman"/>
-          <w:b/>
-          <w:color w:val="000000"/>
-          <w:kern w:val="0"/>
-          <w:szCs w:val="22"/>
-          <w:lang w:val="en-GB" w:eastAsia="en-GB"/>
-        </w:rPr>
-        <w:t>Products</w:t>
-      </w:r>
+        <w:spacing w:before="100" w:beforeAutospacing="1" w:after="90" w:line="240" w:lineRule="auto"/>
+        <w:rPr>
+          <w:rFonts w:cs="Times New Roman"/>
+          <w:b/>
+          <w:color w:val="000000"/>
+          <w:kern w:val="0"/>
+          <w:szCs w:val="22"/>
+          <w:lang w:val="en-GB" w:eastAsia="en-GB"/>
+        </w:rPr>
+      </w:pPr>
+      <w:r>
+        <w:rPr>
+          <w:rFonts w:cs="Times New Roman"/>
+          <w:b/>
+          <w:color w:val="000000"/>
+          <w:kern w:val="0"/>
+          <w:szCs w:val="22"/>
+          <w:u w:val="single"/>
+          <w:lang w:val="en-GB" w:eastAsia="en-GB"/>
+        </w:rPr>
+        <w:t>Login page:</w:t>
+      </w:r>
+      <w:r>
+        <w:rPr>
+          <w:rFonts w:cs="Times New Roman"/>
+          <w:color w:val="000000"/>
+          <w:kern w:val="0"/>
+          <w:szCs w:val="22"/>
+          <w:lang w:val="en-GB" w:eastAsia="en-GB"/>
+        </w:rPr>
+        <w:t xml:space="preserve"> </w:t>
+      </w:r>
+    </w:p>
+    <w:p>
+      <w:pPr>
+        <w:pStyle w:val="ListParagraph"/>
+        <w:spacing w:before="100" w:beforeAutospacing="1" w:after="90" w:line="240" w:lineRule="auto"/>
+        <w:rPr>
+          <w:rFonts w:cs="Times New Roman"/>
+          <w:b/>
+          <w:color w:val="000000"/>
+          <w:kern w:val="0"/>
+          <w:szCs w:val="22"/>
+          <w:lang w:val="en-GB" w:eastAsia="en-GB"/>
+        </w:rPr>
+      </w:pPr>
+      <w:r>
+        <w:rPr>
+          <w:rFonts w:cs="Times New Roman"/>
+          <w:color w:val="000000"/>
+          <w:kern w:val="0"/>
+          <w:szCs w:val="22"/>
+          <w:lang w:val="en-GB" w:eastAsia="en-GB"/>
+        </w:rPr>
+        <w:t xml:space="preserve">User login that uses authentication. The package used for those purposes is called </w:t>
+      </w:r>
+      <w:r>
+        <w:rPr>
+          <w:rFonts w:cs="Times New Roman"/>
+          <w:b/>
+          <w:color w:val="000000"/>
+          <w:kern w:val="0"/>
+          <w:szCs w:val="22"/>
+          <w:lang w:val="en-GB" w:eastAsia="en-GB"/>
+        </w:rPr>
+        <w:t>passport.</w:t>
+      </w:r>
+    </w:p>
+    <w:p>
+      <w:pPr>
+        <w:spacing w:before="100" w:beforeAutospacing="1" w:after="90" w:line="240" w:lineRule="auto"/>
+        <w:ind w:left="360" w:firstLine="0"/>
+        <w:rPr>
+          <w:rFonts w:cs="Times New Roman"/>
+          <w:color w:val="000000"/>
+          <w:kern w:val="0"/>
+          <w:szCs w:val="22"/>
+          <w:lang w:val="en-GB" w:eastAsia="en-GB"/>
+        </w:rPr>
+      </w:pPr>
+      <w:r>
+        <w:rPr>
+          <w:rFonts w:cs="Times New Roman"/>
+          <w:noProof/>
+          <w:color w:val="000000"/>
+          <w:kern w:val="0"/>
+          <w:szCs w:val="22"/>
+          <w:lang w:val="en-GB" w:eastAsia="en-GB"/>
+        </w:rPr>
+        <w:lastRenderedPageBreak/>
+        <w:drawing>
+          <wp:inline distT="0" distB="0" distL="0" distR="0" wp14:anchorId="59D3209B" wp14:editId="0FCA91B3">
+            <wp:extent cx="5724525" cy="2933700"/>
+            <wp:effectExtent l="0" t="0" r="9525" b="0"/>
+            <wp:docPr id="23" name="Picture 23"/>
+            <wp:cNvGraphicFramePr>
+              <a:graphicFrameLocks xmlns:a="http://schemas.openxmlformats.org/drawingml/2006/main" noChangeAspect="1"/>
+            </wp:cNvGraphicFramePr>
+            <a:graphic xmlns:a="http://schemas.openxmlformats.org/drawingml/2006/main">
+              <a:graphicData uri="http://schemas.openxmlformats.org/drawingml/2006/picture">
+                <pic:pic xmlns:pic="http://schemas.openxmlformats.org/drawingml/2006/picture">
+                  <pic:nvPicPr>
+                    <pic:cNvPr id="0" name="Picture 7"/>
+                    <pic:cNvPicPr>
+                      <a:picLocks noChangeAspect="1" noChangeArrowheads="1"/>
+                    </pic:cNvPicPr>
+                  </pic:nvPicPr>
+                  <pic:blipFill>
+                    <a:blip r:embed="rId25">
+                      <a:extLst>
+                        <a:ext uri="{28A0092B-C50C-407E-A947-70E740481C1C}">
+                          <a14:useLocalDpi xmlns:a14="http://schemas.microsoft.com/office/drawing/2010/main" val="0"/>
+                        </a:ext>
+                      </a:extLst>
+                    </a:blip>
+                    <a:srcRect/>
+                    <a:stretch>
+                      <a:fillRect/>
+                    </a:stretch>
+                  </pic:blipFill>
+                  <pic:spPr bwMode="auto">
+                    <a:xfrm>
+                      <a:off x="0" y="0"/>
+                      <a:ext cx="5724525" cy="2933700"/>
+                    </a:xfrm>
+                    <a:prstGeom prst="rect">
+                      <a:avLst/>
+                    </a:prstGeom>
+                    <a:noFill/>
+                    <a:ln>
+                      <a:noFill/>
+                    </a:ln>
+                  </pic:spPr>
+                </pic:pic>
+              </a:graphicData>
+            </a:graphic>
+          </wp:inline>
+        </w:drawing>
+      </w:r>
+    </w:p>
+    <w:p>
+      <w:pPr>
+        <w:spacing w:before="100" w:beforeAutospacing="1" w:after="90" w:line="240" w:lineRule="auto"/>
+        <w:ind w:left="360" w:firstLine="0"/>
+        <w:rPr>
+          <w:rFonts w:cs="Times New Roman"/>
+          <w:color w:val="000000"/>
+          <w:kern w:val="0"/>
+          <w:szCs w:val="22"/>
+          <w:lang w:val="en-GB" w:eastAsia="en-GB"/>
+        </w:rPr>
+      </w:pPr>
     </w:p>
     <w:p>
       <w:pPr>
         <w:pStyle w:val="ListParagraph"/>
         <w:numPr>
           <w:ilvl w:val="0"/>
-          <w:numId w:val="14"/>
+          <w:numId w:val="21"/>
         </w:numPr>
-        <w:rPr>
-          <w:rFonts w:cs="Times New Roman"/>
-          <w:b/>
-          <w:color w:val="000000"/>
-          <w:kern w:val="0"/>
-          <w:szCs w:val="22"/>
-          <w:lang w:val="en-GB" w:eastAsia="en-GB"/>
-        </w:rPr>
-      </w:pPr>
-      <w:r>
-        <w:rPr>
-          <w:rFonts w:cs="Times New Roman"/>
-          <w:b/>
-          <w:color w:val="000000"/>
-          <w:kern w:val="0"/>
-          <w:szCs w:val="22"/>
-          <w:lang w:val="en-GB" w:eastAsia="en-GB"/>
-        </w:rPr>
-        <w:t>Categories</w:t>
-      </w:r>
+        <w:spacing w:before="100" w:beforeAutospacing="1" w:after="90" w:line="240" w:lineRule="auto"/>
+        <w:rPr>
+          <w:rFonts w:cs="Times New Roman"/>
+          <w:color w:val="000000"/>
+          <w:kern w:val="0"/>
+          <w:szCs w:val="22"/>
+          <w:lang w:val="en-GB" w:eastAsia="en-GB"/>
+        </w:rPr>
+      </w:pPr>
+      <w:r>
+        <w:rPr>
+          <w:rFonts w:cs="Times New Roman"/>
+          <w:b/>
+          <w:color w:val="000000"/>
+          <w:kern w:val="0"/>
+          <w:szCs w:val="22"/>
+          <w:u w:val="single"/>
+          <w:lang w:val="en-GB" w:eastAsia="en-GB"/>
+        </w:rPr>
+        <w:t>Landing page:</w:t>
+      </w:r>
+    </w:p>
+    <w:p>
+      <w:pPr>
+        <w:pStyle w:val="ListParagraph"/>
+        <w:spacing w:before="100" w:beforeAutospacing="1" w:after="90" w:line="240" w:lineRule="auto"/>
+        <w:rPr>
+          <w:rFonts w:cs="Times New Roman"/>
+          <w:color w:val="000000"/>
+          <w:kern w:val="0"/>
+          <w:szCs w:val="22"/>
+          <w:lang w:val="en-GB" w:eastAsia="en-GB"/>
+        </w:rPr>
+      </w:pPr>
+      <w:r>
+        <w:rPr>
+          <w:rFonts w:cs="Times New Roman"/>
+          <w:color w:val="000000"/>
+          <w:kern w:val="0"/>
+          <w:szCs w:val="22"/>
+          <w:lang w:val="en-GB" w:eastAsia="en-GB"/>
+        </w:rPr>
+        <w:t>Here the administrator can choose among all the following options, which will render other pages as well:</w:t>
+      </w:r>
+    </w:p>
+    <w:p>
+      <w:pPr>
+        <w:spacing w:before="100" w:beforeAutospacing="1" w:after="90" w:line="240" w:lineRule="auto"/>
+        <w:ind w:left="360" w:firstLine="0"/>
+        <w:rPr>
+          <w:rFonts w:cs="Times New Roman"/>
+          <w:color w:val="000000"/>
+          <w:kern w:val="0"/>
+          <w:szCs w:val="22"/>
+          <w:lang w:val="en-GB" w:eastAsia="en-GB"/>
+        </w:rPr>
+      </w:pPr>
+      <w:r>
+        <w:rPr>
+          <w:rFonts w:cs="Times New Roman"/>
+          <w:noProof/>
+          <w:color w:val="000000"/>
+          <w:kern w:val="0"/>
+          <w:szCs w:val="22"/>
+          <w:lang w:val="en-GB" w:eastAsia="en-GB"/>
+        </w:rPr>
+        <w:drawing>
+          <wp:inline distT="0" distB="0" distL="0" distR="0" wp14:anchorId="7D40DCFE" wp14:editId="0B5A64D9">
+            <wp:extent cx="5724525" cy="2562225"/>
+            <wp:effectExtent l="0" t="0" r="9525" b="9525"/>
+            <wp:docPr id="25" name="Picture 25"/>
+            <wp:cNvGraphicFramePr>
+              <a:graphicFrameLocks xmlns:a="http://schemas.openxmlformats.org/drawingml/2006/main" noChangeAspect="1"/>
+            </wp:cNvGraphicFramePr>
+            <a:graphic xmlns:a="http://schemas.openxmlformats.org/drawingml/2006/main">
+              <a:graphicData uri="http://schemas.openxmlformats.org/drawingml/2006/picture">
+                <pic:pic xmlns:pic="http://schemas.openxmlformats.org/drawingml/2006/picture">
+                  <pic:nvPicPr>
+                    <pic:cNvPr id="0" name="Picture 8"/>
+                    <pic:cNvPicPr>
+                      <a:picLocks noChangeAspect="1" noChangeArrowheads="1"/>
+                    </pic:cNvPicPr>
+                  </pic:nvPicPr>
+                  <pic:blipFill>
+                    <a:blip r:embed="rId26">
+                      <a:extLst>
+                        <a:ext uri="{28A0092B-C50C-407E-A947-70E740481C1C}">
+                          <a14:useLocalDpi xmlns:a14="http://schemas.microsoft.com/office/drawing/2010/main" val="0"/>
+                        </a:ext>
+                      </a:extLst>
+                    </a:blip>
+                    <a:srcRect/>
+                    <a:stretch>
+                      <a:fillRect/>
+                    </a:stretch>
+                  </pic:blipFill>
+                  <pic:spPr bwMode="auto">
+                    <a:xfrm>
+                      <a:off x="0" y="0"/>
+                      <a:ext cx="5724525" cy="2562225"/>
+                    </a:xfrm>
+                    <a:prstGeom prst="rect">
+                      <a:avLst/>
+                    </a:prstGeom>
+                    <a:noFill/>
+                    <a:ln>
+                      <a:noFill/>
+                    </a:ln>
+                  </pic:spPr>
+                </pic:pic>
+              </a:graphicData>
+            </a:graphic>
+          </wp:inline>
+        </w:drawing>
+      </w:r>
+    </w:p>
+    <w:p>
+      <w:pPr>
+        <w:spacing w:line="480" w:lineRule="auto"/>
+        <w:rPr>
+          <w:rFonts w:cs="Times New Roman"/>
+          <w:color w:val="000000"/>
+          <w:kern w:val="0"/>
+          <w:szCs w:val="22"/>
+          <w:lang w:val="en-GB" w:eastAsia="en-GB"/>
+        </w:rPr>
+      </w:pPr>
+      <w:r>
+        <w:rPr>
+          <w:rFonts w:cs="Times New Roman"/>
+          <w:color w:val="000000"/>
+          <w:kern w:val="0"/>
+          <w:szCs w:val="22"/>
+          <w:lang w:val="en-GB" w:eastAsia="en-GB"/>
+        </w:rPr>
+        <w:br w:type="page"/>
+      </w:r>
+    </w:p>
+    <w:p>
+      <w:pPr>
+        <w:spacing w:before="100" w:beforeAutospacing="1" w:after="90" w:line="240" w:lineRule="auto"/>
+        <w:rPr>
+          <w:rFonts w:cs="Times New Roman"/>
+          <w:color w:val="000000"/>
+          <w:kern w:val="0"/>
+          <w:szCs w:val="22"/>
+          <w:lang w:val="en-GB" w:eastAsia="en-GB"/>
+        </w:rPr>
+      </w:pPr>
     </w:p>
     <w:p>
       <w:pPr>
         <w:pStyle w:val="ListParagraph"/>
         <w:numPr>
           <w:ilvl w:val="0"/>
-          <w:numId w:val="14"/>
+          <w:numId w:val="18"/>
         </w:numPr>
-        <w:rPr>
-          <w:rFonts w:cs="Times New Roman"/>
-          <w:b/>
-          <w:color w:val="000000"/>
-          <w:kern w:val="0"/>
-          <w:szCs w:val="22"/>
-          <w:lang w:val="en-GB" w:eastAsia="en-GB"/>
-        </w:rPr>
-      </w:pPr>
-      <w:r>
-        <w:rPr>
-          <w:rFonts w:cs="Times New Roman"/>
-          <w:b/>
-          <w:color w:val="000000"/>
-          <w:kern w:val="0"/>
-          <w:szCs w:val="22"/>
-          <w:lang w:val="en-GB" w:eastAsia="en-GB"/>
-        </w:rPr>
-        <w:lastRenderedPageBreak/>
-        <w:t>Shops</w:t>
-      </w:r>
+        <w:spacing w:before="100" w:beforeAutospacing="1" w:after="90" w:line="240" w:lineRule="auto"/>
+        <w:rPr>
+          <w:rFonts w:cs="Times New Roman"/>
+          <w:b/>
+          <w:color w:val="000000"/>
+          <w:kern w:val="0"/>
+          <w:szCs w:val="22"/>
+          <w:lang w:val="en-GB" w:eastAsia="en-GB"/>
+        </w:rPr>
+      </w:pPr>
+      <w:r>
+        <w:rPr>
+          <w:rFonts w:cs="Times New Roman"/>
+          <w:b/>
+          <w:color w:val="000000"/>
+          <w:kern w:val="0"/>
+          <w:szCs w:val="22"/>
+          <w:lang w:val="en-GB" w:eastAsia="en-GB"/>
+        </w:rPr>
+        <w:t xml:space="preserve">Get Countdown </w:t>
+      </w:r>
+      <w:r>
+        <w:rPr>
+          <w:rFonts w:cs="Times New Roman"/>
+          <w:b/>
+          <w:color w:val="000000"/>
+          <w:kern w:val="0"/>
+          <w:szCs w:val="22"/>
+          <w:lang w:val="en-GB" w:eastAsia="en-GB"/>
+        </w:rPr>
+        <w:t xml:space="preserve">/ New World Metro </w:t>
+      </w:r>
+      <w:r>
+        <w:rPr>
+          <w:rFonts w:cs="Times New Roman"/>
+          <w:b/>
+          <w:color w:val="000000"/>
+          <w:kern w:val="0"/>
+          <w:szCs w:val="22"/>
+          <w:lang w:val="en-GB" w:eastAsia="en-GB"/>
+        </w:rPr>
+        <w:t>categories</w:t>
+      </w:r>
+      <w:r>
+        <w:rPr>
+          <w:rFonts w:cs="Times New Roman"/>
+          <w:b/>
+          <w:color w:val="000000"/>
+          <w:kern w:val="0"/>
+          <w:szCs w:val="22"/>
+          <w:lang w:val="en-GB" w:eastAsia="en-GB"/>
+        </w:rPr>
+        <w:t xml:space="preserve"> (2 different options)</w:t>
+      </w:r>
+    </w:p>
+    <w:p>
+      <w:pPr>
+        <w:pStyle w:val="ListParagraph"/>
+        <w:spacing w:before="100" w:beforeAutospacing="1" w:after="90" w:line="240" w:lineRule="auto"/>
+        <w:rPr>
+          <w:rFonts w:cs="Times New Roman"/>
+          <w:color w:val="000000"/>
+          <w:kern w:val="0"/>
+          <w:szCs w:val="22"/>
+          <w:lang w:val="en-GB" w:eastAsia="en-GB"/>
+        </w:rPr>
+      </w:pPr>
+    </w:p>
+    <w:p>
+      <w:pPr>
+        <w:pStyle w:val="ListParagraph"/>
+        <w:spacing w:before="100" w:beforeAutospacing="1" w:after="90" w:line="240" w:lineRule="auto"/>
+        <w:rPr>
+          <w:rFonts w:cs="Times New Roman"/>
+          <w:color w:val="000000"/>
+          <w:kern w:val="0"/>
+          <w:szCs w:val="22"/>
+          <w:lang w:val="en-GB" w:eastAsia="en-GB"/>
+        </w:rPr>
+      </w:pPr>
+      <w:r>
+        <w:rPr>
+          <w:rFonts w:cs="Times New Roman"/>
+          <w:noProof/>
+          <w:color w:val="000000"/>
+          <w:kern w:val="0"/>
+          <w:szCs w:val="22"/>
+          <w:lang w:val="en-GB" w:eastAsia="en-GB"/>
+        </w:rPr>
+        <w:drawing>
+          <wp:anchor distT="0" distB="0" distL="114300" distR="114300" simplePos="0" relativeHeight="251684864" behindDoc="1" locked="0" layoutInCell="1" allowOverlap="1" wp14:anchorId="4EFF1B6B" wp14:editId="60DFAB6B">
+            <wp:simplePos x="0" y="0"/>
+            <wp:positionH relativeFrom="margin">
+              <wp:align>left</wp:align>
+            </wp:positionH>
+            <wp:positionV relativeFrom="paragraph">
+              <wp:posOffset>323215</wp:posOffset>
+            </wp:positionV>
+            <wp:extent cx="6182995" cy="3467100"/>
+            <wp:effectExtent l="0" t="0" r="8255" b="0"/>
+            <wp:wrapTight wrapText="bothSides">
+              <wp:wrapPolygon edited="0">
+                <wp:start x="0" y="0"/>
+                <wp:lineTo x="0" y="21481"/>
+                <wp:lineTo x="21562" y="21481"/>
+                <wp:lineTo x="21562" y="0"/>
+                <wp:lineTo x="0" y="0"/>
+              </wp:wrapPolygon>
+            </wp:wrapTight>
+            <wp:docPr id="26" name="Picture 26"/>
+            <wp:cNvGraphicFramePr>
+              <a:graphicFrameLocks xmlns:a="http://schemas.openxmlformats.org/drawingml/2006/main" noChangeAspect="1"/>
+            </wp:cNvGraphicFramePr>
+            <a:graphic xmlns:a="http://schemas.openxmlformats.org/drawingml/2006/main">
+              <a:graphicData uri="http://schemas.openxmlformats.org/drawingml/2006/picture">
+                <pic:pic xmlns:pic="http://schemas.openxmlformats.org/drawingml/2006/picture">
+                  <pic:nvPicPr>
+                    <pic:cNvPr id="0" name="Picture 9"/>
+                    <pic:cNvPicPr>
+                      <a:picLocks noChangeAspect="1" noChangeArrowheads="1"/>
+                    </pic:cNvPicPr>
+                  </pic:nvPicPr>
+                  <pic:blipFill>
+                    <a:blip r:embed="rId27">
+                      <a:extLst>
+                        <a:ext uri="{28A0092B-C50C-407E-A947-70E740481C1C}">
+                          <a14:useLocalDpi xmlns:a14="http://schemas.microsoft.com/office/drawing/2010/main" val="0"/>
+                        </a:ext>
+                      </a:extLst>
+                    </a:blip>
+                    <a:srcRect/>
+                    <a:stretch>
+                      <a:fillRect/>
+                    </a:stretch>
+                  </pic:blipFill>
+                  <pic:spPr bwMode="auto">
+                    <a:xfrm>
+                      <a:off x="0" y="0"/>
+                      <a:ext cx="6182995" cy="3467100"/>
+                    </a:xfrm>
+                    <a:prstGeom prst="rect">
+                      <a:avLst/>
+                    </a:prstGeom>
+                    <a:noFill/>
+                    <a:ln>
+                      <a:noFill/>
+                    </a:ln>
+                  </pic:spPr>
+                </pic:pic>
+              </a:graphicData>
+            </a:graphic>
+            <wp14:sizeRelH relativeFrom="margin">
+              <wp14:pctWidth>0</wp14:pctWidth>
+            </wp14:sizeRelH>
+            <wp14:sizeRelV relativeFrom="margin">
+              <wp14:pctHeight>0</wp14:pctHeight>
+            </wp14:sizeRelV>
+          </wp:anchor>
+        </w:drawing>
+      </w:r>
+      <w:r>
+        <w:rPr>
+          <w:rFonts w:cs="Times New Roman"/>
+          <w:color w:val="000000"/>
+          <w:kern w:val="0"/>
+          <w:szCs w:val="22"/>
+          <w:lang w:val="en-GB" w:eastAsia="en-GB"/>
+        </w:rPr>
+        <w:t>Both pages show all scraped categories with a link to all their products.</w:t>
+      </w:r>
+    </w:p>
+    <w:p>
+      <w:pPr>
+        <w:pStyle w:val="ListParagraph"/>
+        <w:spacing w:before="100" w:beforeAutospacing="1" w:after="90" w:line="240" w:lineRule="auto"/>
+        <w:rPr>
+          <w:rFonts w:cs="Times New Roman"/>
+          <w:color w:val="000000"/>
+          <w:kern w:val="0"/>
+          <w:szCs w:val="22"/>
+          <w:lang w:val="en-GB" w:eastAsia="en-GB"/>
+        </w:rPr>
+      </w:pPr>
+    </w:p>
+    <w:p>
+      <w:pPr>
+        <w:pStyle w:val="ListParagraph"/>
+        <w:spacing w:before="100" w:beforeAutospacing="1" w:after="90" w:line="240" w:lineRule="auto"/>
+        <w:jc w:val="center"/>
+        <w:rPr>
+          <w:rFonts w:cs="Times New Roman"/>
+          <w:b/>
+          <w:color w:val="000000"/>
+          <w:kern w:val="0"/>
+          <w:szCs w:val="22"/>
+          <w:lang w:val="en-GB" w:eastAsia="en-GB"/>
+        </w:rPr>
+      </w:pPr>
+      <w:bookmarkStart w:id="2" w:name="_Hlk3924002"/>
+      <w:r>
+        <w:rPr>
+          <w:rFonts w:cs="Times New Roman"/>
+          <w:b/>
+          <w:color w:val="000000"/>
+          <w:kern w:val="0"/>
+          <w:szCs w:val="22"/>
+          <w:lang w:val="en-GB" w:eastAsia="en-GB"/>
+        </w:rPr>
+        <w:t>Categories from Countdown</w:t>
+      </w:r>
+    </w:p>
+    <w:bookmarkEnd w:id="2"/>
+    <w:p>
+      <w:pPr>
+        <w:pStyle w:val="ListParagraph"/>
+        <w:spacing w:before="100" w:beforeAutospacing="1" w:after="90" w:line="240" w:lineRule="auto"/>
+        <w:rPr>
+          <w:rFonts w:cs="Times New Roman"/>
+          <w:color w:val="000000"/>
+          <w:kern w:val="0"/>
+          <w:szCs w:val="22"/>
+          <w:lang w:val="en-GB" w:eastAsia="en-GB"/>
+        </w:rPr>
+      </w:pPr>
+    </w:p>
+    <w:p>
+      <w:pPr>
+        <w:pStyle w:val="ListParagraph"/>
+        <w:spacing w:before="100" w:beforeAutospacing="1" w:after="90" w:line="240" w:lineRule="auto"/>
+        <w:rPr>
+          <w:rFonts w:cs="Times New Roman"/>
+          <w:color w:val="000000"/>
+          <w:kern w:val="0"/>
+          <w:szCs w:val="22"/>
+          <w:lang w:val="en-GB" w:eastAsia="en-GB"/>
+        </w:rPr>
+      </w:pPr>
+    </w:p>
+    <w:p>
+      <w:pPr>
+        <w:pStyle w:val="ListParagraph"/>
+        <w:spacing w:before="100" w:beforeAutospacing="1" w:after="90" w:line="240" w:lineRule="auto"/>
+        <w:rPr>
+          <w:rFonts w:cs="Times New Roman"/>
+          <w:color w:val="000000"/>
+          <w:kern w:val="0"/>
+          <w:szCs w:val="22"/>
+          <w:lang w:val="en-GB" w:eastAsia="en-GB"/>
+        </w:rPr>
+      </w:pPr>
+      <w:r>
+        <w:rPr>
+          <w:rFonts w:cs="Times New Roman"/>
+          <w:noProof/>
+          <w:color w:val="000000"/>
+          <w:kern w:val="0"/>
+          <w:szCs w:val="22"/>
+          <w:lang w:val="en-GB" w:eastAsia="en-GB"/>
+        </w:rPr>
+        <w:drawing>
+          <wp:anchor distT="0" distB="0" distL="114300" distR="114300" simplePos="0" relativeHeight="251683840" behindDoc="1" locked="0" layoutInCell="1" allowOverlap="1" wp14:anchorId="7DFCB423" wp14:editId="013130DE">
+            <wp:simplePos x="0" y="0"/>
+            <wp:positionH relativeFrom="margin">
+              <wp:align>center</wp:align>
+            </wp:positionH>
+            <wp:positionV relativeFrom="paragraph">
+              <wp:posOffset>0</wp:posOffset>
+            </wp:positionV>
+            <wp:extent cx="6187440" cy="3185795"/>
+            <wp:effectExtent l="0" t="0" r="3810" b="0"/>
+            <wp:wrapTight wrapText="bothSides">
+              <wp:wrapPolygon edited="0">
+                <wp:start x="0" y="0"/>
+                <wp:lineTo x="0" y="21441"/>
+                <wp:lineTo x="21547" y="21441"/>
+                <wp:lineTo x="21547" y="0"/>
+                <wp:lineTo x="0" y="0"/>
+              </wp:wrapPolygon>
+            </wp:wrapTight>
+            <wp:docPr id="27" name="Picture 27"/>
+            <wp:cNvGraphicFramePr>
+              <a:graphicFrameLocks xmlns:a="http://schemas.openxmlformats.org/drawingml/2006/main" noChangeAspect="1"/>
+            </wp:cNvGraphicFramePr>
+            <a:graphic xmlns:a="http://schemas.openxmlformats.org/drawingml/2006/main">
+              <a:graphicData uri="http://schemas.openxmlformats.org/drawingml/2006/picture">
+                <pic:pic xmlns:pic="http://schemas.openxmlformats.org/drawingml/2006/picture">
+                  <pic:nvPicPr>
+                    <pic:cNvPr id="0" name="Picture 10"/>
+                    <pic:cNvPicPr>
+                      <a:picLocks noChangeAspect="1" noChangeArrowheads="1"/>
+                    </pic:cNvPicPr>
+                  </pic:nvPicPr>
+                  <pic:blipFill>
+                    <a:blip r:embed="rId28">
+                      <a:extLst>
+                        <a:ext uri="{28A0092B-C50C-407E-A947-70E740481C1C}">
+                          <a14:useLocalDpi xmlns:a14="http://schemas.microsoft.com/office/drawing/2010/main" val="0"/>
+                        </a:ext>
+                      </a:extLst>
+                    </a:blip>
+                    <a:srcRect/>
+                    <a:stretch>
+                      <a:fillRect/>
+                    </a:stretch>
+                  </pic:blipFill>
+                  <pic:spPr bwMode="auto">
+                    <a:xfrm>
+                      <a:off x="0" y="0"/>
+                      <a:ext cx="6187440" cy="3185795"/>
+                    </a:xfrm>
+                    <a:prstGeom prst="rect">
+                      <a:avLst/>
+                    </a:prstGeom>
+                    <a:noFill/>
+                    <a:ln>
+                      <a:noFill/>
+                    </a:ln>
+                  </pic:spPr>
+                </pic:pic>
+              </a:graphicData>
+            </a:graphic>
+            <wp14:sizeRelH relativeFrom="margin">
+              <wp14:pctWidth>0</wp14:pctWidth>
+            </wp14:sizeRelH>
+            <wp14:sizeRelV relativeFrom="margin">
+              <wp14:pctHeight>0</wp14:pctHeight>
+            </wp14:sizeRelV>
+          </wp:anchor>
+        </w:drawing>
+      </w:r>
+    </w:p>
+    <w:p>
+      <w:pPr>
+        <w:pStyle w:val="ListParagraph"/>
+        <w:spacing w:before="100" w:beforeAutospacing="1" w:after="90" w:line="240" w:lineRule="auto"/>
+        <w:jc w:val="center"/>
+        <w:rPr>
+          <w:rFonts w:cs="Times New Roman"/>
+          <w:b/>
+          <w:color w:val="000000"/>
+          <w:kern w:val="0"/>
+          <w:szCs w:val="22"/>
+          <w:lang w:val="en-GB" w:eastAsia="en-GB"/>
+        </w:rPr>
+      </w:pPr>
+      <w:r>
+        <w:rPr>
+          <w:rFonts w:cs="Times New Roman"/>
+          <w:b/>
+          <w:color w:val="000000"/>
+          <w:kern w:val="0"/>
+          <w:szCs w:val="22"/>
+          <w:lang w:val="en-GB" w:eastAsia="en-GB"/>
+        </w:rPr>
+        <w:t>Products</w:t>
+      </w:r>
+      <w:r>
+        <w:rPr>
+          <w:rFonts w:cs="Times New Roman"/>
+          <w:b/>
+          <w:color w:val="000000"/>
+          <w:kern w:val="0"/>
+          <w:szCs w:val="22"/>
+          <w:lang w:val="en-GB" w:eastAsia="en-GB"/>
+        </w:rPr>
+        <w:t xml:space="preserve"> from Countdown</w:t>
+      </w:r>
+      <w:r>
+        <w:rPr>
+          <w:rFonts w:cs="Times New Roman"/>
+          <w:b/>
+          <w:color w:val="000000"/>
+          <w:kern w:val="0"/>
+          <w:szCs w:val="22"/>
+          <w:lang w:val="en-GB" w:eastAsia="en-GB"/>
+        </w:rPr>
+        <w:t xml:space="preserve"> that belongs to </w:t>
+      </w:r>
+      <w:proofErr w:type="gramStart"/>
+      <w:r>
+        <w:rPr>
+          <w:rFonts w:cs="Times New Roman"/>
+          <w:b/>
+          <w:color w:val="000000"/>
+          <w:kern w:val="0"/>
+          <w:szCs w:val="22"/>
+          <w:lang w:val="en-GB" w:eastAsia="en-GB"/>
+        </w:rPr>
+        <w:t>an</w:t>
+      </w:r>
+      <w:proofErr w:type="gramEnd"/>
+      <w:r>
+        <w:rPr>
+          <w:rFonts w:cs="Times New Roman"/>
+          <w:b/>
+          <w:color w:val="000000"/>
+          <w:kern w:val="0"/>
+          <w:szCs w:val="22"/>
+          <w:lang w:val="en-GB" w:eastAsia="en-GB"/>
+        </w:rPr>
+        <w:t xml:space="preserve"> specific category</w:t>
+      </w:r>
+    </w:p>
+    <w:p>
+      <w:pPr>
+        <w:pStyle w:val="ListParagraph"/>
+        <w:spacing w:before="100" w:beforeAutospacing="1" w:after="90" w:line="240" w:lineRule="auto"/>
+        <w:rPr>
+          <w:rFonts w:cs="Times New Roman"/>
+          <w:color w:val="000000"/>
+          <w:kern w:val="0"/>
+          <w:szCs w:val="22"/>
+          <w:lang w:val="en-GB" w:eastAsia="en-GB"/>
+        </w:rPr>
+      </w:pPr>
+    </w:p>
+    <w:p>
+      <w:pPr>
+        <w:pStyle w:val="ListParagraph"/>
+        <w:spacing w:before="100" w:beforeAutospacing="1" w:after="90" w:line="240" w:lineRule="auto"/>
+        <w:rPr>
+          <w:rFonts w:cs="Times New Roman"/>
+          <w:color w:val="000000"/>
+          <w:kern w:val="0"/>
+          <w:szCs w:val="22"/>
+          <w:lang w:val="en-GB" w:eastAsia="en-GB"/>
+        </w:rPr>
+      </w:pPr>
+    </w:p>
+    <w:p>
+      <w:pPr>
+        <w:pStyle w:val="ListParagraph"/>
+        <w:spacing w:before="100" w:beforeAutospacing="1" w:after="90" w:line="240" w:lineRule="auto"/>
+        <w:rPr>
+          <w:rFonts w:cs="Times New Roman"/>
+          <w:color w:val="000000"/>
+          <w:kern w:val="0"/>
+          <w:szCs w:val="22"/>
+          <w:lang w:val="en-GB" w:eastAsia="en-GB"/>
+        </w:rPr>
+      </w:pPr>
     </w:p>
     <w:p>
       <w:pPr>
         <w:pStyle w:val="ListParagraph"/>
         <w:numPr>
           <w:ilvl w:val="0"/>
-          <w:numId w:val="14"/>
+          <w:numId w:val="18"/>
         </w:numPr>
-        <w:rPr>
-          <w:rFonts w:cs="Times New Roman"/>
-          <w:b/>
-          <w:color w:val="000000"/>
-          <w:kern w:val="0"/>
-          <w:szCs w:val="22"/>
-          <w:lang w:val="en-GB" w:eastAsia="en-GB"/>
-        </w:rPr>
-      </w:pPr>
-      <w:r>
-        <w:rPr>
-          <w:rFonts w:cs="Times New Roman"/>
-          <w:b/>
-          <w:color w:val="000000"/>
-          <w:kern w:val="0"/>
-          <w:szCs w:val="22"/>
-          <w:lang w:val="en-GB" w:eastAsia="en-GB"/>
-        </w:rPr>
-        <w:t>Branches</w:t>
+        <w:spacing w:before="100" w:beforeAutospacing="1" w:after="90" w:line="240" w:lineRule="auto"/>
+        <w:rPr>
+          <w:rFonts w:cs="Times New Roman"/>
+          <w:b/>
+          <w:color w:val="000000"/>
+          <w:kern w:val="0"/>
+          <w:szCs w:val="22"/>
+          <w:lang w:val="en-GB" w:eastAsia="en-GB"/>
+        </w:rPr>
+      </w:pPr>
+      <w:r>
+        <w:rPr>
+          <w:rFonts w:cs="Times New Roman"/>
+          <w:b/>
+          <w:color w:val="000000"/>
+          <w:kern w:val="0"/>
+          <w:szCs w:val="22"/>
+          <w:lang w:val="en-GB" w:eastAsia="en-GB"/>
+        </w:rPr>
+        <w:t>Options:</w:t>
+      </w:r>
+    </w:p>
+    <w:p>
+      <w:pPr>
+        <w:pStyle w:val="ListParagraph"/>
+        <w:spacing w:before="100" w:beforeAutospacing="1" w:after="90" w:line="240" w:lineRule="auto"/>
+        <w:rPr>
+          <w:rFonts w:cs="Times New Roman"/>
+          <w:color w:val="000000"/>
+          <w:kern w:val="0"/>
+          <w:szCs w:val="22"/>
+          <w:lang w:val="en-GB" w:eastAsia="en-GB"/>
+        </w:rPr>
+      </w:pPr>
+    </w:p>
+    <w:p>
+      <w:pPr>
+        <w:pStyle w:val="ListParagraph"/>
+        <w:numPr>
+          <w:ilvl w:val="1"/>
+          <w:numId w:val="19"/>
+        </w:numPr>
+        <w:spacing w:before="100" w:beforeAutospacing="1" w:after="90" w:line="240" w:lineRule="auto"/>
+        <w:rPr>
+          <w:rFonts w:cs="Times New Roman"/>
+          <w:color w:val="000000"/>
+          <w:kern w:val="0"/>
+          <w:szCs w:val="22"/>
+          <w:lang w:val="en-GB" w:eastAsia="en-GB"/>
+        </w:rPr>
+      </w:pPr>
+      <w:r>
+        <w:rPr>
+          <w:rFonts w:cs="Times New Roman"/>
+          <w:color w:val="000000"/>
+          <w:kern w:val="0"/>
+          <w:szCs w:val="22"/>
+          <w:lang w:val="en-GB" w:eastAsia="en-GB"/>
+        </w:rPr>
+        <w:t>Get Countdown data</w:t>
+      </w:r>
+    </w:p>
+    <w:p>
+      <w:pPr>
+        <w:pStyle w:val="ListParagraph"/>
+        <w:numPr>
+          <w:ilvl w:val="1"/>
+          <w:numId w:val="19"/>
+        </w:numPr>
+        <w:spacing w:before="100" w:beforeAutospacing="1" w:after="90" w:line="240" w:lineRule="auto"/>
+        <w:rPr>
+          <w:rFonts w:cs="Times New Roman"/>
+          <w:color w:val="000000"/>
+          <w:kern w:val="0"/>
+          <w:szCs w:val="22"/>
+          <w:lang w:val="en-GB" w:eastAsia="en-GB"/>
+        </w:rPr>
+      </w:pPr>
+      <w:r>
+        <w:rPr>
+          <w:rFonts w:cs="Times New Roman"/>
+          <w:color w:val="000000"/>
+          <w:kern w:val="0"/>
+          <w:szCs w:val="22"/>
+          <w:lang w:val="en-GB" w:eastAsia="en-GB"/>
+        </w:rPr>
+        <w:t>Get NWM data</w:t>
+      </w:r>
+    </w:p>
+    <w:p>
+      <w:pPr>
+        <w:pStyle w:val="ListParagraph"/>
+        <w:numPr>
+          <w:ilvl w:val="1"/>
+          <w:numId w:val="19"/>
+        </w:numPr>
+        <w:spacing w:before="100" w:beforeAutospacing="1" w:after="90" w:line="240" w:lineRule="auto"/>
+        <w:rPr>
+          <w:rFonts w:cs="Times New Roman"/>
+          <w:color w:val="000000"/>
+          <w:kern w:val="0"/>
+          <w:szCs w:val="22"/>
+          <w:lang w:val="en-GB" w:eastAsia="en-GB"/>
+        </w:rPr>
+      </w:pPr>
+      <w:r>
+        <w:rPr>
+          <w:rFonts w:cs="Times New Roman"/>
+          <w:color w:val="000000"/>
+          <w:kern w:val="0"/>
+          <w:szCs w:val="22"/>
+          <w:lang w:val="en-GB" w:eastAsia="en-GB"/>
+        </w:rPr>
+        <w:t>Delete Countdown data</w:t>
+      </w:r>
+    </w:p>
+    <w:p>
+      <w:pPr>
+        <w:pStyle w:val="ListParagraph"/>
+        <w:numPr>
+          <w:ilvl w:val="1"/>
+          <w:numId w:val="19"/>
+        </w:numPr>
+        <w:spacing w:before="100" w:beforeAutospacing="1" w:after="90" w:line="240" w:lineRule="auto"/>
+        <w:rPr>
+          <w:rFonts w:cs="Times New Roman"/>
+          <w:color w:val="000000"/>
+          <w:kern w:val="0"/>
+          <w:szCs w:val="22"/>
+          <w:lang w:val="en-GB" w:eastAsia="en-GB"/>
+        </w:rPr>
+      </w:pPr>
+      <w:r>
+        <w:rPr>
+          <w:rFonts w:cs="Times New Roman"/>
+          <w:noProof/>
+          <w:color w:val="000000"/>
+          <w:kern w:val="0"/>
+          <w:szCs w:val="22"/>
+          <w:lang w:val="en-GB" w:eastAsia="en-GB"/>
+        </w:rPr>
+        <w:drawing>
+          <wp:anchor distT="0" distB="0" distL="114300" distR="114300" simplePos="0" relativeHeight="251682816" behindDoc="1" locked="0" layoutInCell="1" allowOverlap="1" wp14:anchorId="511DD4E8" wp14:editId="2F1F4944">
+            <wp:simplePos x="0" y="0"/>
+            <wp:positionH relativeFrom="margin">
+              <wp:align>center</wp:align>
+            </wp:positionH>
+            <wp:positionV relativeFrom="paragraph">
+              <wp:posOffset>385445</wp:posOffset>
+            </wp:positionV>
+            <wp:extent cx="6364768" cy="3219450"/>
+            <wp:effectExtent l="0" t="0" r="0" b="0"/>
+            <wp:wrapTight wrapText="bothSides">
+              <wp:wrapPolygon edited="0">
+                <wp:start x="0" y="0"/>
+                <wp:lineTo x="0" y="21472"/>
+                <wp:lineTo x="21529" y="21472"/>
+                <wp:lineTo x="21529" y="0"/>
+                <wp:lineTo x="0" y="0"/>
+              </wp:wrapPolygon>
+            </wp:wrapTight>
+            <wp:docPr id="29" name="Picture 29"/>
+            <wp:cNvGraphicFramePr>
+              <a:graphicFrameLocks xmlns:a="http://schemas.openxmlformats.org/drawingml/2006/main" noChangeAspect="1"/>
+            </wp:cNvGraphicFramePr>
+            <a:graphic xmlns:a="http://schemas.openxmlformats.org/drawingml/2006/main">
+              <a:graphicData uri="http://schemas.openxmlformats.org/drawingml/2006/picture">
+                <pic:pic xmlns:pic="http://schemas.openxmlformats.org/drawingml/2006/picture">
+                  <pic:nvPicPr>
+                    <pic:cNvPr id="0" name="Picture 11"/>
+                    <pic:cNvPicPr>
+                      <a:picLocks noChangeAspect="1" noChangeArrowheads="1"/>
+                    </pic:cNvPicPr>
+                  </pic:nvPicPr>
+                  <pic:blipFill>
+                    <a:blip r:embed="rId29">
+                      <a:extLst>
+                        <a:ext uri="{28A0092B-C50C-407E-A947-70E740481C1C}">
+                          <a14:useLocalDpi xmlns:a14="http://schemas.microsoft.com/office/drawing/2010/main" val="0"/>
+                        </a:ext>
+                      </a:extLst>
+                    </a:blip>
+                    <a:srcRect/>
+                    <a:stretch>
+                      <a:fillRect/>
+                    </a:stretch>
+                  </pic:blipFill>
+                  <pic:spPr bwMode="auto">
+                    <a:xfrm>
+                      <a:off x="0" y="0"/>
+                      <a:ext cx="6364768" cy="3219450"/>
+                    </a:xfrm>
+                    <a:prstGeom prst="rect">
+                      <a:avLst/>
+                    </a:prstGeom>
+                    <a:noFill/>
+                    <a:ln>
+                      <a:noFill/>
+                    </a:ln>
+                  </pic:spPr>
+                </pic:pic>
+              </a:graphicData>
+            </a:graphic>
+          </wp:anchor>
+        </w:drawing>
+      </w:r>
+      <w:r>
+        <w:rPr>
+          <w:rFonts w:cs="Times New Roman"/>
+          <w:color w:val="000000"/>
+          <w:kern w:val="0"/>
+          <w:szCs w:val="22"/>
+          <w:lang w:val="en-GB" w:eastAsia="en-GB"/>
+        </w:rPr>
+        <w:t>Delete NWM data</w:t>
+      </w:r>
+    </w:p>
+    <w:p>
+      <w:pPr>
+        <w:spacing w:before="100" w:beforeAutospacing="1" w:after="90" w:line="240" w:lineRule="auto"/>
+        <w:ind w:left="360" w:firstLine="0"/>
+        <w:jc w:val="center"/>
+        <w:rPr>
+          <w:rFonts w:cs="Times New Roman"/>
+          <w:b/>
+          <w:color w:val="000000"/>
+          <w:kern w:val="0"/>
+          <w:szCs w:val="22"/>
+          <w:lang w:val="en-GB" w:eastAsia="en-GB"/>
+        </w:rPr>
+      </w:pPr>
+      <w:r>
+        <w:rPr>
+          <w:rFonts w:cs="Times New Roman"/>
+          <w:b/>
+          <w:color w:val="000000"/>
+          <w:kern w:val="0"/>
+          <w:szCs w:val="22"/>
+          <w:lang w:val="en-GB" w:eastAsia="en-GB"/>
+        </w:rPr>
+        <w:t>Options page</w:t>
+      </w:r>
+    </w:p>
+    <w:p>
+      <w:pPr>
+        <w:spacing w:before="100" w:beforeAutospacing="1" w:after="90" w:line="240" w:lineRule="auto"/>
+        <w:ind w:left="360" w:firstLine="0"/>
+        <w:rPr>
+          <w:rFonts w:cs="Times New Roman"/>
+          <w:color w:val="000000"/>
+          <w:kern w:val="0"/>
+          <w:szCs w:val="22"/>
+          <w:lang w:val="en-GB" w:eastAsia="en-GB"/>
+        </w:rPr>
+      </w:pPr>
+      <w:r>
+        <w:rPr>
+          <w:rFonts w:cs="Times New Roman"/>
+          <w:color w:val="000000"/>
+          <w:kern w:val="0"/>
+          <w:szCs w:val="22"/>
+          <w:lang w:val="en-GB" w:eastAsia="en-GB"/>
+        </w:rPr>
+        <w:tab/>
       </w:r>
     </w:p>
     <w:p>
@@ -5501,35 +8418,256 @@
         <w:pStyle w:val="ListParagraph"/>
         <w:numPr>
           <w:ilvl w:val="0"/>
-          <w:numId w:val="14"/>
+          <w:numId w:val="18"/>
         </w:numPr>
         <w:rPr>
           <w:rFonts w:cs="Times New Roman"/>
-          <w:b/>
-          <w:color w:val="000000"/>
-          <w:kern w:val="0"/>
-          <w:szCs w:val="22"/>
-          <w:lang w:val="en-GB" w:eastAsia="en-GB"/>
-        </w:rPr>
-      </w:pPr>
-      <w:r>
-        <w:rPr>
-          <w:rFonts w:cs="Times New Roman"/>
-          <w:b/>
-          <w:color w:val="000000"/>
-          <w:kern w:val="0"/>
-          <w:szCs w:val="22"/>
-          <w:lang w:val="en-GB" w:eastAsia="en-GB"/>
-        </w:rPr>
-        <w:t>Lists</w:t>
+          <w:color w:val="000000"/>
+          <w:kern w:val="0"/>
+          <w:szCs w:val="22"/>
+          <w:lang w:val="en-GB" w:eastAsia="en-GB"/>
+        </w:rPr>
+      </w:pPr>
+      <w:r>
+        <w:rPr>
+          <w:rFonts w:cs="Times New Roman"/>
+          <w:b/>
+          <w:color w:val="000000"/>
+          <w:kern w:val="0"/>
+          <w:szCs w:val="22"/>
+          <w:lang w:val="en-GB" w:eastAsia="en-GB"/>
+        </w:rPr>
+        <w:t>GitHub</w:t>
+      </w:r>
+      <w:r>
+        <w:rPr>
+          <w:rFonts w:cs="Times New Roman"/>
+          <w:b/>
+          <w:color w:val="000000"/>
+          <w:kern w:val="0"/>
+          <w:szCs w:val="22"/>
+          <w:lang w:val="en-GB" w:eastAsia="en-GB"/>
+        </w:rPr>
+        <w:t xml:space="preserve"> repository:</w:t>
+      </w:r>
+      <w:r>
+        <w:rPr>
+          <w:rFonts w:cs="Times New Roman"/>
+          <w:color w:val="000000"/>
+          <w:kern w:val="0"/>
+          <w:szCs w:val="22"/>
+          <w:lang w:val="en-GB" w:eastAsia="en-GB"/>
+        </w:rPr>
+        <w:t xml:space="preserve"> Link to the </w:t>
+      </w:r>
+      <w:r>
+        <w:rPr>
+          <w:rFonts w:cs="Times New Roman"/>
+          <w:color w:val="000000"/>
+          <w:kern w:val="0"/>
+          <w:szCs w:val="22"/>
+          <w:lang w:val="en-GB" w:eastAsia="en-GB"/>
+        </w:rPr>
+        <w:t>GitHub</w:t>
+      </w:r>
+      <w:r>
+        <w:rPr>
+          <w:rFonts w:cs="Times New Roman"/>
+          <w:color w:val="000000"/>
+          <w:kern w:val="0"/>
+          <w:szCs w:val="22"/>
+          <w:lang w:val="en-GB" w:eastAsia="en-GB"/>
+        </w:rPr>
+        <w:t xml:space="preserve"> repository where all the backend files are allocated. </w:t>
       </w:r>
     </w:p>
     <w:p>
       <w:pPr>
         <w:pStyle w:val="ListParagraph"/>
+        <w:numPr>
+          <w:ilvl w:val="0"/>
+          <w:numId w:val="18"/>
+        </w:numPr>
+        <w:rPr>
+          <w:rFonts w:cs="Times New Roman"/>
+          <w:b/>
+          <w:color w:val="000000"/>
+          <w:kern w:val="0"/>
+          <w:szCs w:val="22"/>
+          <w:lang w:val="en-GB" w:eastAsia="en-GB"/>
+        </w:rPr>
+      </w:pPr>
+      <w:r>
+        <w:rPr>
+          <w:rFonts w:cs="Times New Roman"/>
+          <w:b/>
+          <w:color w:val="000000"/>
+          <w:kern w:val="0"/>
+          <w:szCs w:val="22"/>
+          <w:lang w:val="en-GB" w:eastAsia="en-GB"/>
+        </w:rPr>
+        <w:t>Logout</w:t>
+      </w:r>
+      <w:r>
+        <w:rPr>
+          <w:rFonts w:cs="Times New Roman"/>
+          <w:b/>
+          <w:color w:val="000000"/>
+          <w:kern w:val="0"/>
+          <w:szCs w:val="22"/>
+          <w:lang w:val="en-GB" w:eastAsia="en-GB"/>
+        </w:rPr>
+        <w:t xml:space="preserve">: </w:t>
+      </w:r>
+      <w:r>
+        <w:rPr>
+          <w:rFonts w:cs="Times New Roman"/>
+          <w:color w:val="000000"/>
+          <w:kern w:val="0"/>
+          <w:szCs w:val="22"/>
+          <w:lang w:val="en-GB" w:eastAsia="en-GB"/>
+        </w:rPr>
+        <w:t xml:space="preserve">Because we use passport to manage authentication, the main </w:t>
+      </w:r>
+      <w:r>
+        <w:rPr>
+          <w:rFonts w:cs="Times New Roman"/>
+          <w:color w:val="000000"/>
+          <w:kern w:val="0"/>
+          <w:szCs w:val="22"/>
+          <w:lang w:val="en-GB" w:eastAsia="en-GB"/>
+        </w:rPr>
+        <w:t xml:space="preserve">routes that render a page are being protect. When the user logout, until it does not sign in again, the access to those pages </w:t>
+      </w:r>
+      <w:r>
+        <w:rPr>
+          <w:rFonts w:cs="Times New Roman"/>
+          <w:color w:val="000000"/>
+          <w:kern w:val="0"/>
+          <w:szCs w:val="22"/>
+          <w:lang w:val="en-GB" w:eastAsia="en-GB"/>
+        </w:rPr>
+        <w:t>is</w:t>
+      </w:r>
+      <w:r>
+        <w:rPr>
+          <w:rFonts w:cs="Times New Roman"/>
+          <w:color w:val="000000"/>
+          <w:kern w:val="0"/>
+          <w:szCs w:val="22"/>
+          <w:lang w:val="en-GB" w:eastAsia="en-GB"/>
+        </w:rPr>
+        <w:t xml:space="preserve"> denied.</w:t>
+      </w:r>
+    </w:p>
+    <w:p>
+      <w:pPr>
+        <w:ind w:firstLine="0"/>
+        <w:rPr>
+          <w:rFonts w:cs="Times New Roman"/>
+          <w:b/>
+          <w:color w:val="000000"/>
+          <w:kern w:val="0"/>
+          <w:szCs w:val="22"/>
+          <w:lang w:val="en-GB" w:eastAsia="en-GB"/>
+        </w:rPr>
+      </w:pPr>
+    </w:p>
+    <w:p>
+      <w:pPr>
+        <w:ind w:firstLine="0"/>
+        <w:rPr>
+          <w:rFonts w:cs="Times New Roman"/>
+          <w:b/>
+          <w:color w:val="000000"/>
+          <w:kern w:val="0"/>
+          <w:szCs w:val="22"/>
+          <w:lang w:val="en-GB" w:eastAsia="en-GB"/>
+        </w:rPr>
+      </w:pPr>
+      <w:r>
+        <w:rPr>
+          <w:rFonts w:cs="Times New Roman"/>
+          <w:b/>
+          <w:color w:val="000000"/>
+          <w:kern w:val="0"/>
+          <w:szCs w:val="22"/>
+          <w:lang w:val="en-GB" w:eastAsia="en-GB"/>
+        </w:rPr>
+        <w:t>Other tools for backend purposes:</w:t>
+      </w:r>
+    </w:p>
+    <w:p>
+      <w:pPr>
+        <w:ind w:firstLine="0"/>
+        <w:rPr>
+          <w:rFonts w:cs="Times New Roman"/>
+          <w:b/>
+          <w:color w:val="000000"/>
+          <w:kern w:val="0"/>
+          <w:szCs w:val="22"/>
+          <w:lang w:val="en-GB" w:eastAsia="en-GB"/>
+        </w:rPr>
+      </w:pPr>
+    </w:p>
+    <w:p>
+      <w:pPr>
+        <w:pStyle w:val="ListParagraph"/>
+        <w:numPr>
+          <w:ilvl w:val="0"/>
+          <w:numId w:val="20"/>
+        </w:numPr>
+        <w:tabs>
+          <w:tab w:val="clear" w:pos="720"/>
+          <w:tab w:val="num" w:pos="360"/>
+        </w:tabs>
         <w:ind w:left="360"/>
         <w:rPr>
           <w:rFonts w:cs="Times New Roman"/>
+          <w:color w:val="000000"/>
+          <w:kern w:val="0"/>
+          <w:szCs w:val="22"/>
+          <w:lang w:val="en-GB" w:eastAsia="en-GB"/>
+        </w:rPr>
+      </w:pPr>
+      <w:r>
+        <w:rPr>
+          <w:rFonts w:cs="Times New Roman"/>
+          <w:b/>
+          <w:color w:val="000000"/>
+          <w:kern w:val="0"/>
+          <w:szCs w:val="22"/>
+          <w:lang w:val="en-GB" w:eastAsia="en-GB"/>
+        </w:rPr>
+        <w:t xml:space="preserve">Heroku: </w:t>
+      </w:r>
+      <w:r>
+        <w:rPr>
+          <w:rFonts w:cs="Times New Roman"/>
+          <w:color w:val="000000"/>
+          <w:kern w:val="0"/>
+          <w:szCs w:val="22"/>
+          <w:lang w:val="en-GB" w:eastAsia="en-GB"/>
+        </w:rPr>
+        <w:t xml:space="preserve">We use the cloud platform to host our database, using an add-on name mLab, which is basically a MongoDB database. And, what is more important, the platform is the one we chose to deploy our application.  We founded really easy to setup, with just giving the GitHub repository link the application is auto-deployed any time that detects any </w:t>
+      </w:r>
+      <w:r>
+        <w:rPr>
+          <w:rFonts w:cs="Times New Roman"/>
+          <w:color w:val="000000"/>
+          <w:kern w:val="0"/>
+          <w:szCs w:val="22"/>
+          <w:lang w:val="en-GB" w:eastAsia="en-GB"/>
+        </w:rPr>
+        <w:lastRenderedPageBreak/>
+        <w:t>commits in the repo. It is also free or charge (up to 500mb of data storage) which for us is more than enough because we just data.</w:t>
+      </w:r>
+    </w:p>
+    <w:p>
+      <w:pPr>
+        <w:ind w:firstLine="0"/>
+        <w:rPr>
+          <w:rFonts w:cs="Times New Roman"/>
           <w:b/>
           <w:color w:val="000000"/>
           <w:kern w:val="0"/>
@@ -5541,20 +8679,270 @@
     <w:p>
       <w:pPr>
         <w:pStyle w:val="ListParagraph"/>
+        <w:numPr>
+          <w:ilvl w:val="0"/>
+          <w:numId w:val="20"/>
+        </w:numPr>
+        <w:tabs>
+          <w:tab w:val="clear" w:pos="720"/>
+          <w:tab w:val="num" w:pos="360"/>
+        </w:tabs>
         <w:ind w:left="360"/>
         <w:rPr>
           <w:rFonts w:cs="Times New Roman"/>
-          <w:b/>
-          <w:color w:val="000000"/>
-          <w:kern w:val="0"/>
-          <w:szCs w:val="22"/>
-          <w:lang w:val="en-GB" w:eastAsia="en-GB"/>
-        </w:rPr>
-      </w:pPr>
+          <w:color w:val="000000"/>
+          <w:kern w:val="0"/>
+          <w:szCs w:val="22"/>
+          <w:lang w:val="en-GB" w:eastAsia="en-GB"/>
+        </w:rPr>
+      </w:pPr>
+      <w:r>
+        <w:rPr>
+          <w:rFonts w:cs="Times New Roman"/>
+          <w:b/>
+          <w:color w:val="000000"/>
+          <w:kern w:val="0"/>
+          <w:szCs w:val="22"/>
+          <w:lang w:val="en-GB" w:eastAsia="en-GB"/>
+        </w:rPr>
+        <w:t xml:space="preserve">Visual Studio Code: </w:t>
+      </w:r>
+      <w:r>
+        <w:rPr>
+          <w:rFonts w:cs="Times New Roman"/>
+          <w:color w:val="000000"/>
+          <w:kern w:val="0"/>
+          <w:szCs w:val="22"/>
+          <w:lang w:val="en-GB" w:eastAsia="en-GB"/>
+        </w:rPr>
+        <w:t xml:space="preserve">A great editor that </w:t>
+      </w:r>
+      <w:r>
+        <w:rPr>
+          <w:rFonts w:cs="Times New Roman"/>
+          <w:color w:val="000000"/>
+          <w:kern w:val="0"/>
+          <w:szCs w:val="22"/>
+          <w:lang w:val="en-GB" w:eastAsia="en-GB"/>
+        </w:rPr>
+        <w:t>allows us to commit, push and pull easily in our repository, among a lot of attributes that helps to code faster and cleaner, such as customized shortcuts, colour differentiation for reserve words, many PowerShell terminals available, etc.</w:t>
+      </w:r>
     </w:p>
     <w:p>
       <w:pPr>
         <w:ind w:firstLine="0"/>
+        <w:rPr>
+          <w:rFonts w:cs="Times New Roman"/>
+          <w:b/>
+          <w:color w:val="000000"/>
+          <w:kern w:val="0"/>
+          <w:szCs w:val="22"/>
+          <w:lang w:val="en-GB" w:eastAsia="en-GB"/>
+        </w:rPr>
+      </w:pPr>
+    </w:p>
+    <w:p>
+      <w:pPr>
+        <w:pStyle w:val="ListParagraph"/>
+        <w:numPr>
+          <w:ilvl w:val="0"/>
+          <w:numId w:val="20"/>
+        </w:numPr>
+        <w:tabs>
+          <w:tab w:val="clear" w:pos="720"/>
+          <w:tab w:val="num" w:pos="360"/>
+        </w:tabs>
+        <w:ind w:left="360"/>
+        <w:rPr>
+          <w:rFonts w:cs="Times New Roman"/>
+          <w:color w:val="000000"/>
+          <w:kern w:val="0"/>
+          <w:szCs w:val="22"/>
+          <w:lang w:val="en-GB" w:eastAsia="en-GB"/>
+        </w:rPr>
+      </w:pPr>
+      <w:r>
+        <w:rPr>
+          <w:rFonts w:cs="Times New Roman"/>
+          <w:b/>
+          <w:color w:val="000000"/>
+          <w:kern w:val="0"/>
+          <w:szCs w:val="22"/>
+          <w:lang w:val="en-GB" w:eastAsia="en-GB"/>
+        </w:rPr>
+        <w:t>GitHub</w:t>
+      </w:r>
+      <w:r>
+        <w:rPr>
+          <w:rFonts w:cs="Times New Roman"/>
+          <w:b/>
+          <w:color w:val="000000"/>
+          <w:kern w:val="0"/>
+          <w:szCs w:val="22"/>
+          <w:lang w:val="en-GB" w:eastAsia="en-GB"/>
+        </w:rPr>
+        <w:t xml:space="preserve">: </w:t>
+      </w:r>
+      <w:r>
+        <w:rPr>
+          <w:rFonts w:cs="Times New Roman"/>
+          <w:color w:val="000000"/>
+          <w:kern w:val="0"/>
+          <w:szCs w:val="22"/>
+          <w:lang w:val="en-GB" w:eastAsia="en-GB"/>
+        </w:rPr>
+        <w:t>It is the most famous service for version control using Git. It is simple to set up, add collaborators, commit changes, perform pull request, etc. It was really useful for working together as a team.</w:t>
+      </w:r>
+    </w:p>
+    <w:p>
+      <w:pPr>
+        <w:ind w:firstLine="0"/>
+        <w:rPr>
+          <w:rFonts w:cs="Times New Roman"/>
+          <w:b/>
+          <w:color w:val="000000"/>
+          <w:kern w:val="0"/>
+          <w:szCs w:val="22"/>
+          <w:lang w:val="en-GB" w:eastAsia="en-GB"/>
+        </w:rPr>
+      </w:pPr>
+    </w:p>
+    <w:p>
+      <w:pPr>
+        <w:pStyle w:val="ListParagraph"/>
+        <w:numPr>
+          <w:ilvl w:val="0"/>
+          <w:numId w:val="20"/>
+        </w:numPr>
+        <w:tabs>
+          <w:tab w:val="clear" w:pos="720"/>
+          <w:tab w:val="num" w:pos="360"/>
+        </w:tabs>
+        <w:ind w:left="360"/>
+        <w:rPr>
+          <w:rFonts w:cs="Times New Roman"/>
+          <w:b/>
+          <w:color w:val="000000"/>
+          <w:kern w:val="0"/>
+          <w:szCs w:val="22"/>
+          <w:lang w:val="en-GB" w:eastAsia="en-GB"/>
+        </w:rPr>
+      </w:pPr>
+      <w:r>
+        <w:rPr>
+          <w:rFonts w:cs="Times New Roman"/>
+          <w:b/>
+          <w:color w:val="000000"/>
+          <w:kern w:val="0"/>
+          <w:szCs w:val="22"/>
+          <w:lang w:val="en-GB" w:eastAsia="en-GB"/>
+        </w:rPr>
+        <w:t>Postman/Insomnia:</w:t>
+      </w:r>
+      <w:r>
+        <w:rPr>
+          <w:rFonts w:cs="Times New Roman"/>
+          <w:b/>
+          <w:color w:val="000000"/>
+          <w:kern w:val="0"/>
+          <w:szCs w:val="22"/>
+          <w:lang w:val="en-GB" w:eastAsia="en-GB"/>
+        </w:rPr>
+        <w:t xml:space="preserve"> </w:t>
+      </w:r>
+      <w:r>
+        <w:rPr>
+          <w:rFonts w:cs="Times New Roman"/>
+          <w:color w:val="000000"/>
+          <w:kern w:val="0"/>
+          <w:szCs w:val="22"/>
+          <w:lang w:val="en-GB" w:eastAsia="en-GB"/>
+        </w:rPr>
+        <w:t>Both are famous software use for API testing.</w:t>
+      </w:r>
+      <w:r>
+        <w:rPr>
+          <w:rFonts w:cs="Times New Roman"/>
+          <w:b/>
+          <w:color w:val="000000"/>
+          <w:kern w:val="0"/>
+          <w:szCs w:val="22"/>
+          <w:lang w:val="en-GB" w:eastAsia="en-GB"/>
+        </w:rPr>
+        <w:t xml:space="preserve"> </w:t>
+      </w:r>
+    </w:p>
+    <w:p>
+      <w:pPr>
+        <w:ind w:firstLine="0"/>
+        <w:rPr>
+          <w:rFonts w:cs="Times New Roman"/>
+          <w:b/>
+          <w:color w:val="000000"/>
+          <w:kern w:val="0"/>
+          <w:szCs w:val="22"/>
+          <w:lang w:val="en-GB" w:eastAsia="en-GB"/>
+        </w:rPr>
+      </w:pPr>
+    </w:p>
+    <w:p>
+      <w:pPr>
+        <w:pStyle w:val="ListParagraph"/>
+        <w:numPr>
+          <w:ilvl w:val="0"/>
+          <w:numId w:val="20"/>
+        </w:numPr>
+        <w:tabs>
+          <w:tab w:val="clear" w:pos="720"/>
+          <w:tab w:val="num" w:pos="360"/>
+        </w:tabs>
+        <w:ind w:left="360"/>
+        <w:rPr>
+          <w:rFonts w:cs="Times New Roman"/>
+          <w:b/>
+          <w:color w:val="000000"/>
+          <w:kern w:val="0"/>
+          <w:szCs w:val="22"/>
+          <w:lang w:val="en-GB" w:eastAsia="en-GB"/>
+        </w:rPr>
+      </w:pPr>
+      <w:r>
+        <w:rPr>
+          <w:rFonts w:cs="Times New Roman"/>
+          <w:b/>
+          <w:color w:val="000000"/>
+          <w:kern w:val="0"/>
+          <w:szCs w:val="22"/>
+          <w:lang w:val="en-GB" w:eastAsia="en-GB"/>
+        </w:rPr>
+        <w:t>jQuery docs:</w:t>
+      </w:r>
+      <w:r>
+        <w:rPr>
+          <w:rFonts w:cs="Times New Roman"/>
+          <w:b/>
+          <w:color w:val="000000"/>
+          <w:kern w:val="0"/>
+          <w:szCs w:val="22"/>
+          <w:lang w:val="en-GB" w:eastAsia="en-GB"/>
+        </w:rPr>
+        <w:t xml:space="preserve"> </w:t>
+      </w:r>
+      <w:r>
+        <w:rPr>
+          <w:rFonts w:cs="Times New Roman"/>
+          <w:color w:val="000000"/>
+          <w:kern w:val="0"/>
+          <w:szCs w:val="22"/>
+          <w:lang w:val="en-GB" w:eastAsia="en-GB"/>
+        </w:rPr>
+        <w:t>It was the main source of information to find the best way to performed DOM manipulation at the moment of scraping.</w:t>
+      </w:r>
+    </w:p>
+    <w:p>
+      <w:pPr>
+        <w:ind w:firstLine="0"/>
+        <w:jc w:val="both"/>
         <w:rPr>
           <w:rFonts w:cs="Times New Roman"/>
           <w:b/>
@@ -5586,7 +8974,7 @@
           <w:lang w:val="en-GB" w:eastAsia="en-GB"/>
         </w:rPr>
       </w:pPr>
-      <w:bookmarkStart w:id="2" w:name="_Toc529978431"/>
+      <w:bookmarkStart w:id="3" w:name="_Toc529978431"/>
       <w:r>
         <w:rPr>
           <w:rFonts w:ascii="Cambria" w:hAnsi="Cambria"/>
@@ -5595,7 +8983,7 @@
         <w:lastRenderedPageBreak/>
         <w:t>References</w:t>
       </w:r>
-      <w:bookmarkEnd w:id="2"/>
+      <w:bookmarkEnd w:id="3"/>
     </w:p>
     <w:p>
       <w:pPr>
@@ -5629,7 +9017,7 @@
         </w:rPr>
         <w:t xml:space="preserve">PayScale, 2018. Entry Level Software Developer Salary (New Zealand). Retrieved from: </w:t>
       </w:r>
-      <w:hyperlink r:id="rId19" w:history="1">
+      <w:hyperlink r:id="rId30" w:history="1">
         <w:r>
           <w:rPr>
             <w:rFonts w:cs="Times New Roman"/>
@@ -5697,7 +9085,7 @@
         </w:rPr>
         <w:t xml:space="preserve">. Retrieved from: </w:t>
       </w:r>
-      <w:hyperlink r:id="rId20" w:history="1">
+      <w:hyperlink r:id="rId31" w:history="1">
         <w:r>
           <w:rPr>
             <w:color w:val="000000"/>
@@ -5734,8 +9122,8 @@
       </w:pPr>
     </w:p>
     <w:sectPr>
-      <w:headerReference w:type="default" r:id="rId21"/>
-      <w:headerReference w:type="first" r:id="rId22"/>
+      <w:headerReference w:type="default" r:id="rId32"/>
+      <w:headerReference w:type="first" r:id="rId33"/>
       <w:footnotePr>
         <w:pos w:val="beneathText"/>
       </w:footnotePr>
@@ -6112,6 +9500,453 @@
     </w:lvl>
   </w:abstractNum>
   <w:abstractNum w:abstractNumId="10" w15:restartNumberingAfterBreak="0">
+    <w:nsid w:val="23290B9B"/>
+    <w:multiLevelType w:val="multilevel"/>
+    <w:tmpl w:val="B352D08A"/>
+    <w:lvl w:ilvl="0">
+      <w:start w:val="1"/>
+      <w:numFmt w:val="bullet"/>
+      <w:lvlText w:val=""/>
+      <w:lvlJc w:val="left"/>
+      <w:pPr>
+        <w:tabs>
+          <w:tab w:val="num" w:pos="720"/>
+        </w:tabs>
+        <w:ind w:left="720" w:hanging="360"/>
+      </w:pPr>
+      <w:rPr>
+        <w:rFonts w:ascii="Symbol" w:hAnsi="Symbol" w:hint="default"/>
+        <w:sz w:val="20"/>
+      </w:rPr>
+    </w:lvl>
+    <w:lvl w:ilvl="1">
+      <w:start w:val="1"/>
+      <w:numFmt w:val="bullet"/>
+      <w:lvlText w:val="o"/>
+      <w:lvlJc w:val="left"/>
+      <w:pPr>
+        <w:tabs>
+          <w:tab w:val="num" w:pos="1440"/>
+        </w:tabs>
+        <w:ind w:left="1440" w:hanging="360"/>
+      </w:pPr>
+      <w:rPr>
+        <w:rFonts w:ascii="Courier New" w:hAnsi="Courier New" w:hint="default"/>
+        <w:sz w:val="20"/>
+      </w:rPr>
+    </w:lvl>
+    <w:lvl w:ilvl="2" w:tentative="1">
+      <w:start w:val="1"/>
+      <w:numFmt w:val="bullet"/>
+      <w:lvlText w:val=""/>
+      <w:lvlJc w:val="left"/>
+      <w:pPr>
+        <w:tabs>
+          <w:tab w:val="num" w:pos="2160"/>
+        </w:tabs>
+        <w:ind w:left="2160" w:hanging="360"/>
+      </w:pPr>
+      <w:rPr>
+        <w:rFonts w:ascii="Wingdings" w:hAnsi="Wingdings" w:hint="default"/>
+        <w:sz w:val="20"/>
+      </w:rPr>
+    </w:lvl>
+    <w:lvl w:ilvl="3" w:tentative="1">
+      <w:start w:val="1"/>
+      <w:numFmt w:val="bullet"/>
+      <w:lvlText w:val=""/>
+      <w:lvlJc w:val="left"/>
+      <w:pPr>
+        <w:tabs>
+          <w:tab w:val="num" w:pos="2880"/>
+        </w:tabs>
+        <w:ind w:left="2880" w:hanging="360"/>
+      </w:pPr>
+      <w:rPr>
+        <w:rFonts w:ascii="Wingdings" w:hAnsi="Wingdings" w:hint="default"/>
+        <w:sz w:val="20"/>
+      </w:rPr>
+    </w:lvl>
+    <w:lvl w:ilvl="4" w:tentative="1">
+      <w:start w:val="1"/>
+      <w:numFmt w:val="bullet"/>
+      <w:lvlText w:val=""/>
+      <w:lvlJc w:val="left"/>
+      <w:pPr>
+        <w:tabs>
+          <w:tab w:val="num" w:pos="3600"/>
+        </w:tabs>
+        <w:ind w:left="3600" w:hanging="360"/>
+      </w:pPr>
+      <w:rPr>
+        <w:rFonts w:ascii="Wingdings" w:hAnsi="Wingdings" w:hint="default"/>
+        <w:sz w:val="20"/>
+      </w:rPr>
+    </w:lvl>
+    <w:lvl w:ilvl="5" w:tentative="1">
+      <w:start w:val="1"/>
+      <w:numFmt w:val="bullet"/>
+      <w:lvlText w:val=""/>
+      <w:lvlJc w:val="left"/>
+      <w:pPr>
+        <w:tabs>
+          <w:tab w:val="num" w:pos="4320"/>
+        </w:tabs>
+        <w:ind w:left="4320" w:hanging="360"/>
+      </w:pPr>
+      <w:rPr>
+        <w:rFonts w:ascii="Wingdings" w:hAnsi="Wingdings" w:hint="default"/>
+        <w:sz w:val="20"/>
+      </w:rPr>
+    </w:lvl>
+    <w:lvl w:ilvl="6" w:tentative="1">
+      <w:start w:val="1"/>
+      <w:numFmt w:val="bullet"/>
+      <w:lvlText w:val=""/>
+      <w:lvlJc w:val="left"/>
+      <w:pPr>
+        <w:tabs>
+          <w:tab w:val="num" w:pos="5040"/>
+        </w:tabs>
+        <w:ind w:left="5040" w:hanging="360"/>
+      </w:pPr>
+      <w:rPr>
+        <w:rFonts w:ascii="Wingdings" w:hAnsi="Wingdings" w:hint="default"/>
+        <w:sz w:val="20"/>
+      </w:rPr>
+    </w:lvl>
+    <w:lvl w:ilvl="7" w:tentative="1">
+      <w:start w:val="1"/>
+      <w:numFmt w:val="bullet"/>
+      <w:lvlText w:val=""/>
+      <w:lvlJc w:val="left"/>
+      <w:pPr>
+        <w:tabs>
+          <w:tab w:val="num" w:pos="5760"/>
+        </w:tabs>
+        <w:ind w:left="5760" w:hanging="360"/>
+      </w:pPr>
+      <w:rPr>
+        <w:rFonts w:ascii="Wingdings" w:hAnsi="Wingdings" w:hint="default"/>
+        <w:sz w:val="20"/>
+      </w:rPr>
+    </w:lvl>
+    <w:lvl w:ilvl="8" w:tentative="1">
+      <w:start w:val="1"/>
+      <w:numFmt w:val="bullet"/>
+      <w:lvlText w:val=""/>
+      <w:lvlJc w:val="left"/>
+      <w:pPr>
+        <w:tabs>
+          <w:tab w:val="num" w:pos="6480"/>
+        </w:tabs>
+        <w:ind w:left="6480" w:hanging="360"/>
+      </w:pPr>
+      <w:rPr>
+        <w:rFonts w:ascii="Wingdings" w:hAnsi="Wingdings" w:hint="default"/>
+        <w:sz w:val="20"/>
+      </w:rPr>
+    </w:lvl>
+  </w:abstractNum>
+  <w:abstractNum w:abstractNumId="11" w15:restartNumberingAfterBreak="0">
+    <w:nsid w:val="2A071548"/>
+    <w:multiLevelType w:val="multilevel"/>
+    <w:tmpl w:val="B352D08A"/>
+    <w:lvl w:ilvl="0">
+      <w:start w:val="1"/>
+      <w:numFmt w:val="bullet"/>
+      <w:lvlText w:val=""/>
+      <w:lvlJc w:val="left"/>
+      <w:pPr>
+        <w:tabs>
+          <w:tab w:val="num" w:pos="720"/>
+        </w:tabs>
+        <w:ind w:left="720" w:hanging="360"/>
+      </w:pPr>
+      <w:rPr>
+        <w:rFonts w:ascii="Symbol" w:hAnsi="Symbol" w:hint="default"/>
+        <w:sz w:val="20"/>
+      </w:rPr>
+    </w:lvl>
+    <w:lvl w:ilvl="1">
+      <w:start w:val="1"/>
+      <w:numFmt w:val="bullet"/>
+      <w:lvlText w:val="o"/>
+      <w:lvlJc w:val="left"/>
+      <w:pPr>
+        <w:tabs>
+          <w:tab w:val="num" w:pos="1440"/>
+        </w:tabs>
+        <w:ind w:left="1440" w:hanging="360"/>
+      </w:pPr>
+      <w:rPr>
+        <w:rFonts w:ascii="Courier New" w:hAnsi="Courier New" w:hint="default"/>
+        <w:sz w:val="20"/>
+      </w:rPr>
+    </w:lvl>
+    <w:lvl w:ilvl="2" w:tentative="1">
+      <w:start w:val="1"/>
+      <w:numFmt w:val="bullet"/>
+      <w:lvlText w:val=""/>
+      <w:lvlJc w:val="left"/>
+      <w:pPr>
+        <w:tabs>
+          <w:tab w:val="num" w:pos="2160"/>
+        </w:tabs>
+        <w:ind w:left="2160" w:hanging="360"/>
+      </w:pPr>
+      <w:rPr>
+        <w:rFonts w:ascii="Wingdings" w:hAnsi="Wingdings" w:hint="default"/>
+        <w:sz w:val="20"/>
+      </w:rPr>
+    </w:lvl>
+    <w:lvl w:ilvl="3" w:tentative="1">
+      <w:start w:val="1"/>
+      <w:numFmt w:val="bullet"/>
+      <w:lvlText w:val=""/>
+      <w:lvlJc w:val="left"/>
+      <w:pPr>
+        <w:tabs>
+          <w:tab w:val="num" w:pos="2880"/>
+        </w:tabs>
+        <w:ind w:left="2880" w:hanging="360"/>
+      </w:pPr>
+      <w:rPr>
+        <w:rFonts w:ascii="Wingdings" w:hAnsi="Wingdings" w:hint="default"/>
+        <w:sz w:val="20"/>
+      </w:rPr>
+    </w:lvl>
+    <w:lvl w:ilvl="4" w:tentative="1">
+      <w:start w:val="1"/>
+      <w:numFmt w:val="bullet"/>
+      <w:lvlText w:val=""/>
+      <w:lvlJc w:val="left"/>
+      <w:pPr>
+        <w:tabs>
+          <w:tab w:val="num" w:pos="3600"/>
+        </w:tabs>
+        <w:ind w:left="3600" w:hanging="360"/>
+      </w:pPr>
+      <w:rPr>
+        <w:rFonts w:ascii="Wingdings" w:hAnsi="Wingdings" w:hint="default"/>
+        <w:sz w:val="20"/>
+      </w:rPr>
+    </w:lvl>
+    <w:lvl w:ilvl="5" w:tentative="1">
+      <w:start w:val="1"/>
+      <w:numFmt w:val="bullet"/>
+      <w:lvlText w:val=""/>
+      <w:lvlJc w:val="left"/>
+      <w:pPr>
+        <w:tabs>
+          <w:tab w:val="num" w:pos="4320"/>
+        </w:tabs>
+        <w:ind w:left="4320" w:hanging="360"/>
+      </w:pPr>
+      <w:rPr>
+        <w:rFonts w:ascii="Wingdings" w:hAnsi="Wingdings" w:hint="default"/>
+        <w:sz w:val="20"/>
+      </w:rPr>
+    </w:lvl>
+    <w:lvl w:ilvl="6" w:tentative="1">
+      <w:start w:val="1"/>
+      <w:numFmt w:val="bullet"/>
+      <w:lvlText w:val=""/>
+      <w:lvlJc w:val="left"/>
+      <w:pPr>
+        <w:tabs>
+          <w:tab w:val="num" w:pos="5040"/>
+        </w:tabs>
+        <w:ind w:left="5040" w:hanging="360"/>
+      </w:pPr>
+      <w:rPr>
+        <w:rFonts w:ascii="Wingdings" w:hAnsi="Wingdings" w:hint="default"/>
+        <w:sz w:val="20"/>
+      </w:rPr>
+    </w:lvl>
+    <w:lvl w:ilvl="7" w:tentative="1">
+      <w:start w:val="1"/>
+      <w:numFmt w:val="bullet"/>
+      <w:lvlText w:val=""/>
+      <w:lvlJc w:val="left"/>
+      <w:pPr>
+        <w:tabs>
+          <w:tab w:val="num" w:pos="5760"/>
+        </w:tabs>
+        <w:ind w:left="5760" w:hanging="360"/>
+      </w:pPr>
+      <w:rPr>
+        <w:rFonts w:ascii="Wingdings" w:hAnsi="Wingdings" w:hint="default"/>
+        <w:sz w:val="20"/>
+      </w:rPr>
+    </w:lvl>
+    <w:lvl w:ilvl="8" w:tentative="1">
+      <w:start w:val="1"/>
+      <w:numFmt w:val="bullet"/>
+      <w:lvlText w:val=""/>
+      <w:lvlJc w:val="left"/>
+      <w:pPr>
+        <w:tabs>
+          <w:tab w:val="num" w:pos="6480"/>
+        </w:tabs>
+        <w:ind w:left="6480" w:hanging="360"/>
+      </w:pPr>
+      <w:rPr>
+        <w:rFonts w:ascii="Wingdings" w:hAnsi="Wingdings" w:hint="default"/>
+        <w:sz w:val="20"/>
+      </w:rPr>
+    </w:lvl>
+  </w:abstractNum>
+  <w:abstractNum w:abstractNumId="12" w15:restartNumberingAfterBreak="0">
+    <w:nsid w:val="2E3263FB"/>
+    <w:multiLevelType w:val="multilevel"/>
+    <w:tmpl w:val="B352D08A"/>
+    <w:lvl w:ilvl="0">
+      <w:start w:val="1"/>
+      <w:numFmt w:val="bullet"/>
+      <w:lvlText w:val=""/>
+      <w:lvlJc w:val="left"/>
+      <w:pPr>
+        <w:tabs>
+          <w:tab w:val="num" w:pos="720"/>
+        </w:tabs>
+        <w:ind w:left="720" w:hanging="360"/>
+      </w:pPr>
+      <w:rPr>
+        <w:rFonts w:ascii="Symbol" w:hAnsi="Symbol" w:hint="default"/>
+        <w:sz w:val="20"/>
+      </w:rPr>
+    </w:lvl>
+    <w:lvl w:ilvl="1" w:tentative="1">
+      <w:start w:val="1"/>
+      <w:numFmt w:val="bullet"/>
+      <w:lvlText w:val="o"/>
+      <w:lvlJc w:val="left"/>
+      <w:pPr>
+        <w:tabs>
+          <w:tab w:val="num" w:pos="1440"/>
+        </w:tabs>
+        <w:ind w:left="1440" w:hanging="360"/>
+      </w:pPr>
+      <w:rPr>
+        <w:rFonts w:ascii="Courier New" w:hAnsi="Courier New" w:hint="default"/>
+        <w:sz w:val="20"/>
+      </w:rPr>
+    </w:lvl>
+    <w:lvl w:ilvl="2" w:tentative="1">
+      <w:start w:val="1"/>
+      <w:numFmt w:val="bullet"/>
+      <w:lvlText w:val=""/>
+      <w:lvlJc w:val="left"/>
+      <w:pPr>
+        <w:tabs>
+          <w:tab w:val="num" w:pos="2160"/>
+        </w:tabs>
+        <w:ind w:left="2160" w:hanging="360"/>
+      </w:pPr>
+      <w:rPr>
+        <w:rFonts w:ascii="Wingdings" w:hAnsi="Wingdings" w:hint="default"/>
+        <w:sz w:val="20"/>
+      </w:rPr>
+    </w:lvl>
+    <w:lvl w:ilvl="3" w:tentative="1">
+      <w:start w:val="1"/>
+      <w:numFmt w:val="bullet"/>
+      <w:lvlText w:val=""/>
+      <w:lvlJc w:val="left"/>
+      <w:pPr>
+        <w:tabs>
+          <w:tab w:val="num" w:pos="2880"/>
+        </w:tabs>
+        <w:ind w:left="2880" w:hanging="360"/>
+      </w:pPr>
+      <w:rPr>
+        <w:rFonts w:ascii="Wingdings" w:hAnsi="Wingdings" w:hint="default"/>
+        <w:sz w:val="20"/>
+      </w:rPr>
+    </w:lvl>
+    <w:lvl w:ilvl="4" w:tentative="1">
+      <w:start w:val="1"/>
+      <w:numFmt w:val="bullet"/>
+      <w:lvlText w:val=""/>
+      <w:lvlJc w:val="left"/>
+      <w:pPr>
+        <w:tabs>
+          <w:tab w:val="num" w:pos="3600"/>
+        </w:tabs>
+        <w:ind w:left="3600" w:hanging="360"/>
+      </w:pPr>
+      <w:rPr>
+        <w:rFonts w:ascii="Wingdings" w:hAnsi="Wingdings" w:hint="default"/>
+        <w:sz w:val="20"/>
+      </w:rPr>
+    </w:lvl>
+    <w:lvl w:ilvl="5" w:tentative="1">
+      <w:start w:val="1"/>
+      <w:numFmt w:val="bullet"/>
+      <w:lvlText w:val=""/>
+      <w:lvlJc w:val="left"/>
+      <w:pPr>
+        <w:tabs>
+          <w:tab w:val="num" w:pos="4320"/>
+        </w:tabs>
+        <w:ind w:left="4320" w:hanging="360"/>
+      </w:pPr>
+      <w:rPr>
+        <w:rFonts w:ascii="Wingdings" w:hAnsi="Wingdings" w:hint="default"/>
+        <w:sz w:val="20"/>
+      </w:rPr>
+    </w:lvl>
+    <w:lvl w:ilvl="6" w:tentative="1">
+      <w:start w:val="1"/>
+      <w:numFmt w:val="bullet"/>
+      <w:lvlText w:val=""/>
+      <w:lvlJc w:val="left"/>
+      <w:pPr>
+        <w:tabs>
+          <w:tab w:val="num" w:pos="5040"/>
+        </w:tabs>
+        <w:ind w:left="5040" w:hanging="360"/>
+      </w:pPr>
+      <w:rPr>
+        <w:rFonts w:ascii="Wingdings" w:hAnsi="Wingdings" w:hint="default"/>
+        <w:sz w:val="20"/>
+      </w:rPr>
+    </w:lvl>
+    <w:lvl w:ilvl="7" w:tentative="1">
+      <w:start w:val="1"/>
+      <w:numFmt w:val="bullet"/>
+      <w:lvlText w:val=""/>
+      <w:lvlJc w:val="left"/>
+      <w:pPr>
+        <w:tabs>
+          <w:tab w:val="num" w:pos="5760"/>
+        </w:tabs>
+        <w:ind w:left="5760" w:hanging="360"/>
+      </w:pPr>
+      <w:rPr>
+        <w:rFonts w:ascii="Wingdings" w:hAnsi="Wingdings" w:hint="default"/>
+        <w:sz w:val="20"/>
+      </w:rPr>
+    </w:lvl>
+    <w:lvl w:ilvl="8" w:tentative="1">
+      <w:start w:val="1"/>
+      <w:numFmt w:val="bullet"/>
+      <w:lvlText w:val=""/>
+      <w:lvlJc w:val="left"/>
+      <w:pPr>
+        <w:tabs>
+          <w:tab w:val="num" w:pos="6480"/>
+        </w:tabs>
+        <w:ind w:left="6480" w:hanging="360"/>
+      </w:pPr>
+      <w:rPr>
+        <w:rFonts w:ascii="Wingdings" w:hAnsi="Wingdings" w:hint="default"/>
+        <w:sz w:val="20"/>
+      </w:rPr>
+    </w:lvl>
+  </w:abstractNum>
+  <w:abstractNum w:abstractNumId="13" w15:restartNumberingAfterBreak="0">
     <w:nsid w:val="35E37E0B"/>
     <w:multiLevelType w:val="hybridMultilevel"/>
     <w:tmpl w:val="62B8A8CC"/>
@@ -6200,7 +10035,7 @@
       </w:pPr>
     </w:lvl>
   </w:abstractNum>
-  <w:abstractNum w:abstractNumId="11" w15:restartNumberingAfterBreak="0">
+  <w:abstractNum w:abstractNumId="14" w15:restartNumberingAfterBreak="0">
     <w:nsid w:val="36B45978"/>
     <w:multiLevelType w:val="hybridMultilevel"/>
     <w:tmpl w:val="8924A0F4"/>
@@ -6341,7 +10176,7 @@
       </w:rPr>
     </w:lvl>
   </w:abstractNum>
-  <w:abstractNum w:abstractNumId="12" w15:restartNumberingAfterBreak="0">
+  <w:abstractNum w:abstractNumId="15" w15:restartNumberingAfterBreak="0">
     <w:nsid w:val="3D495BCC"/>
     <w:multiLevelType w:val="hybridMultilevel"/>
     <w:tmpl w:val="8D44D92A"/>
@@ -6430,7 +10265,7 @@
       </w:pPr>
     </w:lvl>
   </w:abstractNum>
-  <w:abstractNum w:abstractNumId="13" w15:restartNumberingAfterBreak="0">
+  <w:abstractNum w:abstractNumId="16" w15:restartNumberingAfterBreak="0">
     <w:nsid w:val="43722A70"/>
     <w:multiLevelType w:val="hybridMultilevel"/>
     <w:tmpl w:val="F500C088"/>
@@ -6543,7 +10378,242 @@
       </w:rPr>
     </w:lvl>
   </w:abstractNum>
-  <w:abstractNum w:abstractNumId="14" w15:restartNumberingAfterBreak="0">
+  <w:abstractNum w:abstractNumId="17" w15:restartNumberingAfterBreak="0">
+    <w:nsid w:val="44AF22C9"/>
+    <w:multiLevelType w:val="hybridMultilevel"/>
+    <w:tmpl w:val="44F4A9BE"/>
+    <w:lvl w:ilvl="0" w:tplc="1409000F">
+      <w:start w:val="1"/>
+      <w:numFmt w:val="decimal"/>
+      <w:lvlText w:val="%1."/>
+      <w:lvlJc w:val="left"/>
+      <w:pPr>
+        <w:ind w:left="720" w:hanging="360"/>
+      </w:pPr>
+    </w:lvl>
+    <w:lvl w:ilvl="1" w:tplc="14090019" w:tentative="1">
+      <w:start w:val="1"/>
+      <w:numFmt w:val="lowerLetter"/>
+      <w:lvlText w:val="%2."/>
+      <w:lvlJc w:val="left"/>
+      <w:pPr>
+        <w:ind w:left="1440" w:hanging="360"/>
+      </w:pPr>
+    </w:lvl>
+    <w:lvl w:ilvl="2" w:tplc="1409001B" w:tentative="1">
+      <w:start w:val="1"/>
+      <w:numFmt w:val="lowerRoman"/>
+      <w:lvlText w:val="%3."/>
+      <w:lvlJc w:val="right"/>
+      <w:pPr>
+        <w:ind w:left="2160" w:hanging="180"/>
+      </w:pPr>
+    </w:lvl>
+    <w:lvl w:ilvl="3" w:tplc="1409000F" w:tentative="1">
+      <w:start w:val="1"/>
+      <w:numFmt w:val="decimal"/>
+      <w:lvlText w:val="%4."/>
+      <w:lvlJc w:val="left"/>
+      <w:pPr>
+        <w:ind w:left="2880" w:hanging="360"/>
+      </w:pPr>
+    </w:lvl>
+    <w:lvl w:ilvl="4" w:tplc="14090019" w:tentative="1">
+      <w:start w:val="1"/>
+      <w:numFmt w:val="lowerLetter"/>
+      <w:lvlText w:val="%5."/>
+      <w:lvlJc w:val="left"/>
+      <w:pPr>
+        <w:ind w:left="3600" w:hanging="360"/>
+      </w:pPr>
+    </w:lvl>
+    <w:lvl w:ilvl="5" w:tplc="1409001B" w:tentative="1">
+      <w:start w:val="1"/>
+      <w:numFmt w:val="lowerRoman"/>
+      <w:lvlText w:val="%6."/>
+      <w:lvlJc w:val="right"/>
+      <w:pPr>
+        <w:ind w:left="4320" w:hanging="180"/>
+      </w:pPr>
+    </w:lvl>
+    <w:lvl w:ilvl="6" w:tplc="1409000F" w:tentative="1">
+      <w:start w:val="1"/>
+      <w:numFmt w:val="decimal"/>
+      <w:lvlText w:val="%7."/>
+      <w:lvlJc w:val="left"/>
+      <w:pPr>
+        <w:ind w:left="5040" w:hanging="360"/>
+      </w:pPr>
+    </w:lvl>
+    <w:lvl w:ilvl="7" w:tplc="14090019" w:tentative="1">
+      <w:start w:val="1"/>
+      <w:numFmt w:val="lowerLetter"/>
+      <w:lvlText w:val="%8."/>
+      <w:lvlJc w:val="left"/>
+      <w:pPr>
+        <w:ind w:left="5760" w:hanging="360"/>
+      </w:pPr>
+    </w:lvl>
+    <w:lvl w:ilvl="8" w:tplc="1409001B" w:tentative="1">
+      <w:start w:val="1"/>
+      <w:numFmt w:val="lowerRoman"/>
+      <w:lvlText w:val="%9."/>
+      <w:lvlJc w:val="right"/>
+      <w:pPr>
+        <w:ind w:left="6480" w:hanging="180"/>
+      </w:pPr>
+    </w:lvl>
+  </w:abstractNum>
+  <w:abstractNum w:abstractNumId="18" w15:restartNumberingAfterBreak="0">
+    <w:nsid w:val="4BEF4BA1"/>
+    <w:multiLevelType w:val="multilevel"/>
+    <w:tmpl w:val="B352D08A"/>
+    <w:lvl w:ilvl="0">
+      <w:start w:val="1"/>
+      <w:numFmt w:val="bullet"/>
+      <w:lvlText w:val=""/>
+      <w:lvlJc w:val="left"/>
+      <w:pPr>
+        <w:tabs>
+          <w:tab w:val="num" w:pos="720"/>
+        </w:tabs>
+        <w:ind w:left="720" w:hanging="360"/>
+      </w:pPr>
+      <w:rPr>
+        <w:rFonts w:ascii="Symbol" w:hAnsi="Symbol" w:hint="default"/>
+        <w:sz w:val="20"/>
+      </w:rPr>
+    </w:lvl>
+    <w:lvl w:ilvl="1" w:tentative="1">
+      <w:start w:val="1"/>
+      <w:numFmt w:val="bullet"/>
+      <w:lvlText w:val="o"/>
+      <w:lvlJc w:val="left"/>
+      <w:pPr>
+        <w:tabs>
+          <w:tab w:val="num" w:pos="1440"/>
+        </w:tabs>
+        <w:ind w:left="1440" w:hanging="360"/>
+      </w:pPr>
+      <w:rPr>
+        <w:rFonts w:ascii="Courier New" w:hAnsi="Courier New" w:hint="default"/>
+        <w:sz w:val="20"/>
+      </w:rPr>
+    </w:lvl>
+    <w:lvl w:ilvl="2" w:tentative="1">
+      <w:start w:val="1"/>
+      <w:numFmt w:val="bullet"/>
+      <w:lvlText w:val=""/>
+      <w:lvlJc w:val="left"/>
+      <w:pPr>
+        <w:tabs>
+          <w:tab w:val="num" w:pos="2160"/>
+        </w:tabs>
+        <w:ind w:left="2160" w:hanging="360"/>
+      </w:pPr>
+      <w:rPr>
+        <w:rFonts w:ascii="Wingdings" w:hAnsi="Wingdings" w:hint="default"/>
+        <w:sz w:val="20"/>
+      </w:rPr>
+    </w:lvl>
+    <w:lvl w:ilvl="3" w:tentative="1">
+      <w:start w:val="1"/>
+      <w:numFmt w:val="bullet"/>
+      <w:lvlText w:val=""/>
+      <w:lvlJc w:val="left"/>
+      <w:pPr>
+        <w:tabs>
+          <w:tab w:val="num" w:pos="2880"/>
+        </w:tabs>
+        <w:ind w:left="2880" w:hanging="360"/>
+      </w:pPr>
+      <w:rPr>
+        <w:rFonts w:ascii="Wingdings" w:hAnsi="Wingdings" w:hint="default"/>
+        <w:sz w:val="20"/>
+      </w:rPr>
+    </w:lvl>
+    <w:lvl w:ilvl="4" w:tentative="1">
+      <w:start w:val="1"/>
+      <w:numFmt w:val="bullet"/>
+      <w:lvlText w:val=""/>
+      <w:lvlJc w:val="left"/>
+      <w:pPr>
+        <w:tabs>
+          <w:tab w:val="num" w:pos="3600"/>
+        </w:tabs>
+        <w:ind w:left="3600" w:hanging="360"/>
+      </w:pPr>
+      <w:rPr>
+        <w:rFonts w:ascii="Wingdings" w:hAnsi="Wingdings" w:hint="default"/>
+        <w:sz w:val="20"/>
+      </w:rPr>
+    </w:lvl>
+    <w:lvl w:ilvl="5" w:tentative="1">
+      <w:start w:val="1"/>
+      <w:numFmt w:val="bullet"/>
+      <w:lvlText w:val=""/>
+      <w:lvlJc w:val="left"/>
+      <w:pPr>
+        <w:tabs>
+          <w:tab w:val="num" w:pos="4320"/>
+        </w:tabs>
+        <w:ind w:left="4320" w:hanging="360"/>
+      </w:pPr>
+      <w:rPr>
+        <w:rFonts w:ascii="Wingdings" w:hAnsi="Wingdings" w:hint="default"/>
+        <w:sz w:val="20"/>
+      </w:rPr>
+    </w:lvl>
+    <w:lvl w:ilvl="6" w:tentative="1">
+      <w:start w:val="1"/>
+      <w:numFmt w:val="bullet"/>
+      <w:lvlText w:val=""/>
+      <w:lvlJc w:val="left"/>
+      <w:pPr>
+        <w:tabs>
+          <w:tab w:val="num" w:pos="5040"/>
+        </w:tabs>
+        <w:ind w:left="5040" w:hanging="360"/>
+      </w:pPr>
+      <w:rPr>
+        <w:rFonts w:ascii="Wingdings" w:hAnsi="Wingdings" w:hint="default"/>
+        <w:sz w:val="20"/>
+      </w:rPr>
+    </w:lvl>
+    <w:lvl w:ilvl="7" w:tentative="1">
+      <w:start w:val="1"/>
+      <w:numFmt w:val="bullet"/>
+      <w:lvlText w:val=""/>
+      <w:lvlJc w:val="left"/>
+      <w:pPr>
+        <w:tabs>
+          <w:tab w:val="num" w:pos="5760"/>
+        </w:tabs>
+        <w:ind w:left="5760" w:hanging="360"/>
+      </w:pPr>
+      <w:rPr>
+        <w:rFonts w:ascii="Wingdings" w:hAnsi="Wingdings" w:hint="default"/>
+        <w:sz w:val="20"/>
+      </w:rPr>
+    </w:lvl>
+    <w:lvl w:ilvl="8" w:tentative="1">
+      <w:start w:val="1"/>
+      <w:numFmt w:val="bullet"/>
+      <w:lvlText w:val=""/>
+      <w:lvlJc w:val="left"/>
+      <w:pPr>
+        <w:tabs>
+          <w:tab w:val="num" w:pos="6480"/>
+        </w:tabs>
+        <w:ind w:left="6480" w:hanging="360"/>
+      </w:pPr>
+      <w:rPr>
+        <w:rFonts w:ascii="Wingdings" w:hAnsi="Wingdings" w:hint="default"/>
+        <w:sz w:val="20"/>
+      </w:rPr>
+    </w:lvl>
+  </w:abstractNum>
+  <w:abstractNum w:abstractNumId="19" w15:restartNumberingAfterBreak="0">
     <w:nsid w:val="541A28BD"/>
     <w:multiLevelType w:val="hybridMultilevel"/>
     <w:tmpl w:val="17A0CB32"/>
@@ -6656,7 +10726,7 @@
       </w:rPr>
     </w:lvl>
   </w:abstractNum>
-  <w:abstractNum w:abstractNumId="15" w15:restartNumberingAfterBreak="0">
+  <w:abstractNum w:abstractNumId="20" w15:restartNumberingAfterBreak="0">
     <w:nsid w:val="6C9B3733"/>
     <w:multiLevelType w:val="hybridMultilevel"/>
     <w:tmpl w:val="8536E774"/>
@@ -6776,22 +10846,37 @@
     <w:abstractNumId w:val="0"/>
   </w:num>
   <w:num w:numId="11">
+    <w:abstractNumId w:val="14"/>
+  </w:num>
+  <w:num w:numId="12">
+    <w:abstractNumId w:val="15"/>
+  </w:num>
+  <w:num w:numId="13">
+    <w:abstractNumId w:val="19"/>
+  </w:num>
+  <w:num w:numId="14">
+    <w:abstractNumId w:val="16"/>
+  </w:num>
+  <w:num w:numId="15">
+    <w:abstractNumId w:val="13"/>
+  </w:num>
+  <w:num w:numId="16">
+    <w:abstractNumId w:val="20"/>
+  </w:num>
+  <w:num w:numId="17">
+    <w:abstractNumId w:val="10"/>
+  </w:num>
+  <w:num w:numId="18">
+    <w:abstractNumId w:val="17"/>
+  </w:num>
+  <w:num w:numId="19">
     <w:abstractNumId w:val="11"/>
   </w:num>
-  <w:num w:numId="12">
+  <w:num w:numId="20">
+    <w:abstractNumId w:val="18"/>
+  </w:num>
+  <w:num w:numId="21">
     <w:abstractNumId w:val="12"/>
-  </w:num>
-  <w:num w:numId="13">
-    <w:abstractNumId w:val="14"/>
-  </w:num>
-  <w:num w:numId="14">
-    <w:abstractNumId w:val="13"/>
-  </w:num>
-  <w:num w:numId="15">
-    <w:abstractNumId w:val="10"/>
-  </w:num>
-  <w:num w:numId="16">
-    <w:abstractNumId w:val="15"/>
   </w:num>
   <w:numIdMacAtCleanup w:val="16"/>
 </w:numbering>
@@ -9533,7 +13618,7 @@
 </file>
 
 <file path=customXml/itemProps1.xml><?xml version="1.0" encoding="utf-8"?>
-<ds:datastoreItem xmlns:ds="http://schemas.openxmlformats.org/officeDocument/2006/customXml" ds:itemID="{8D1AD96E-8B82-4782-B132-30CB657D1652}">
+<ds:datastoreItem xmlns:ds="http://schemas.openxmlformats.org/officeDocument/2006/customXml" ds:itemID="{4CE897C5-F097-44A5-A8A3-2CB7012E4423}">
   <ds:schemaRefs>
     <ds:schemaRef ds:uri="http://schemas.openxmlformats.org/officeDocument/2006/bibliography"/>
   </ds:schemaRefs>

--- a/docs/Smart Shopping Application - Design report.docx
+++ b/docs/Smart Shopping Application - Design report.docx
@@ -113,114 +113,163 @@
       <w:pPr>
         <w:jc w:val="center"/>
         <w:rPr>
+          <w:b/>
           <w:sz w:val="36"/>
           <w:szCs w:val="36"/>
         </w:rPr>
       </w:pPr>
-    </w:p>
-    <w:p>
-      <w:pPr>
-        <w:jc w:val="center"/>
+      <w:r>
         <w:rPr>
           <w:b/>
           <w:sz w:val="36"/>
           <w:szCs w:val="36"/>
         </w:rPr>
-      </w:pPr>
-      <w:r>
+        <w:t>GIT701 System Development Integration II</w:t>
+      </w:r>
+    </w:p>
+    <w:p>
+      <w:pPr>
+        <w:ind w:firstLine="0"/>
+        <w:jc w:val="center"/>
+        <w:rPr>
+          <w:sz w:val="32"/>
+          <w:szCs w:val="32"/>
+        </w:rPr>
+      </w:pPr>
+    </w:p>
+    <w:p>
+      <w:pPr>
+        <w:jc w:val="center"/>
         <w:rPr>
           <w:b/>
           <w:sz w:val="36"/>
           <w:szCs w:val="36"/>
         </w:rPr>
-        <w:t>GIT701 System Development Integration II</w:t>
-      </w:r>
-    </w:p>
-    <w:p>
-      <w:pPr>
-        <w:ind w:firstLine="0"/>
-        <w:jc w:val="center"/>
-        <w:rPr>
-          <w:sz w:val="32"/>
-          <w:szCs w:val="32"/>
-        </w:rPr>
-      </w:pPr>
-    </w:p>
-    <w:p>
-      <w:pPr>
-        <w:jc w:val="center"/>
+      </w:pPr>
+      <w:r>
         <w:rPr>
           <w:b/>
           <w:sz w:val="36"/>
           <w:szCs w:val="36"/>
         </w:rPr>
-      </w:pPr>
-      <w:r>
+        <w:t>Project Report:</w:t>
+      </w:r>
+    </w:p>
+    <w:p>
+      <w:pPr>
+        <w:jc w:val="center"/>
         <w:rPr>
           <w:b/>
           <w:sz w:val="36"/>
           <w:szCs w:val="36"/>
         </w:rPr>
-        <w:t xml:space="preserve">Project Report: </w:t>
-      </w:r>
-    </w:p>
-    <w:p>
-      <w:pPr>
-        <w:jc w:val="center"/>
+      </w:pPr>
+      <w:r>
         <w:rPr>
           <w:b/>
           <w:sz w:val="36"/>
           <w:szCs w:val="36"/>
         </w:rPr>
-      </w:pPr>
+        <w:t>2.</w:t>
+      </w:r>
       <w:r>
         <w:rPr>
           <w:b/>
           <w:sz w:val="36"/>
           <w:szCs w:val="36"/>
         </w:rPr>
-        <w:t>2. Design</w:t>
-      </w:r>
-    </w:p>
-    <w:p>
-      <w:pPr>
-        <w:jc w:val="center"/>
-        <w:rPr>
+        <w:t>1</w:t>
+      </w:r>
+      <w:r>
+        <w:rPr>
+          <w:b/>
           <w:sz w:val="36"/>
           <w:szCs w:val="36"/>
         </w:rPr>
-      </w:pPr>
-      <w:r>
-        <w:rPr>
+        <w:t xml:space="preserve"> Design</w:t>
+      </w:r>
+    </w:p>
+    <w:p>
+      <w:pPr>
+        <w:jc w:val="center"/>
+        <w:rPr>
+          <w:b/>
           <w:sz w:val="36"/>
           <w:szCs w:val="36"/>
         </w:rPr>
-        <w:t>(Worth 20% of final Mark)</w:t>
-      </w:r>
-    </w:p>
-    <w:p>
-      <w:pPr>
-        <w:ind w:firstLine="0"/>
-        <w:jc w:val="center"/>
-        <w:rPr>
+      </w:pPr>
+      <w:r>
+        <w:rPr>
+          <w:b/>
           <w:sz w:val="36"/>
           <w:szCs w:val="36"/>
         </w:rPr>
-      </w:pPr>
+        <w:t>2.2 Implementation</w:t>
+      </w:r>
     </w:p>
     <w:p>
       <w:pPr>
         <w:jc w:val="center"/>
         <w:rPr>
           <w:b/>
-        </w:rPr>
-      </w:pPr>
+          <w:sz w:val="36"/>
+          <w:szCs w:val="36"/>
+        </w:rPr>
+      </w:pPr>
+      <w:r>
+        <w:rPr>
+          <w:b/>
+          <w:sz w:val="36"/>
+          <w:szCs w:val="36"/>
+        </w:rPr>
+        <w:t>2.3 Testing</w:t>
+      </w:r>
+    </w:p>
+    <w:p>
+      <w:pPr>
+        <w:jc w:val="center"/>
+        <w:rPr>
+          <w:sz w:val="36"/>
+          <w:szCs w:val="36"/>
+        </w:rPr>
+      </w:pPr>
+      <w:r>
+        <w:rPr>
+          <w:sz w:val="36"/>
+          <w:szCs w:val="36"/>
+        </w:rPr>
+        <w:t xml:space="preserve">(Worth </w:t>
+      </w:r>
+      <w:r>
+        <w:rPr>
+          <w:sz w:val="36"/>
+          <w:szCs w:val="36"/>
+        </w:rPr>
+        <w:t>5</w:t>
+      </w:r>
+      <w:r>
+        <w:rPr>
+          <w:sz w:val="36"/>
+          <w:szCs w:val="36"/>
+        </w:rPr>
+        <w:t>0% of final Mark)</w:t>
+      </w:r>
+    </w:p>
+    <w:p>
+      <w:pPr>
+        <w:jc w:val="center"/>
+        <w:rPr>
+          <w:b/>
+        </w:rPr>
+      </w:pPr>
+      <w:proofErr w:type="gramStart"/>
       <w:r>
         <w:rPr>
           <w:b/>
         </w:rPr>
         <w:t>Final Result</w:t>
       </w:r>
+      <w:proofErr w:type="gramEnd"/>
       <w:r>
         <w:rPr>
           <w:b/>
@@ -279,7 +328,6 @@
           </w:tcPr>
           <w:p>
             <w:pPr>
-              <w:jc w:val="both"/>
               <w:rPr>
                 <w:b/>
                 <w:lang w:eastAsia="ko-KR"/>
@@ -1080,6 +1128,11 @@
     <w:p>
       <w:pPr>
         <w:pStyle w:val="Heading1"/>
+        <w:numPr>
+          <w:ilvl w:val="0"/>
+          <w:numId w:val="0"/>
+        </w:numPr>
+        <w:jc w:val="left"/>
         <w:rPr>
           <w:rFonts w:ascii="Cambria" w:hAnsi="Cambria"/>
           <w:lang w:val="en-GB" w:eastAsia="en-GB"/>
@@ -1092,7 +1145,27 @@
           <w:lang w:val="en-GB" w:eastAsia="en-GB"/>
         </w:rPr>
         <w:lastRenderedPageBreak/>
-        <w:t xml:space="preserve">Introduction </w:t>
+        <w:t>2.1 Design</w:t>
+      </w:r>
+    </w:p>
+    <w:p>
+      <w:pPr>
+        <w:pStyle w:val="Heading1"/>
+        <w:numPr>
+          <w:ilvl w:val="0"/>
+          <w:numId w:val="0"/>
+        </w:numPr>
+        <w:rPr>
+          <w:rFonts w:ascii="Cambria" w:hAnsi="Cambria"/>
+          <w:lang w:val="en-GB" w:eastAsia="en-GB"/>
+        </w:rPr>
+      </w:pPr>
+      <w:r>
+        <w:rPr>
+          <w:rFonts w:ascii="Cambria" w:hAnsi="Cambria"/>
+          <w:lang w:val="en-GB" w:eastAsia="en-GB"/>
+        </w:rPr>
+        <w:t>Introduction</w:t>
       </w:r>
       <w:bookmarkEnd w:id="0"/>
     </w:p>
@@ -2230,6 +2303,30 @@
         <w:lastRenderedPageBreak/>
         <w:t>User flow</w:t>
       </w:r>
+    </w:p>
+    <w:p>
+      <w:pPr>
+        <w:pStyle w:val="Default"/>
+        <w:ind w:left="360"/>
+        <w:jc w:val="center"/>
+        <w:rPr>
+          <w:rFonts w:ascii="Cambria" w:hAnsi="Cambria"/>
+          <w:b/>
+          <w:sz w:val="22"/>
+          <w:lang w:val="en-GB" w:eastAsia="en-GB"/>
+        </w:rPr>
+      </w:pPr>
+    </w:p>
+    <w:p>
+      <w:pPr>
+        <w:pStyle w:val="Default"/>
+        <w:rPr>
+          <w:rFonts w:ascii="Cambria" w:hAnsi="Cambria"/>
+          <w:b/>
+          <w:sz w:val="22"/>
+          <w:lang w:val="en-GB" w:eastAsia="en-GB"/>
+        </w:rPr>
+      </w:pPr>
     </w:p>
     <w:p>
       <w:pPr>
@@ -4549,15 +4646,23 @@
     <w:p>
       <w:pPr>
         <w:pStyle w:val="Default"/>
-        <w:ind w:left="720"/>
-        <w:jc w:val="center"/>
-        <w:rPr>
-          <w:rFonts w:ascii="Cambria" w:hAnsi="Cambria"/>
-          <w:b/>
-          <w:sz w:val="22"/>
-          <w:lang w:val="en-GB" w:eastAsia="en-GB"/>
-        </w:rPr>
-      </w:pPr>
+        <w:jc w:val="both"/>
+        <w:rPr>
+          <w:rFonts w:ascii="Cambria" w:hAnsi="Cambria"/>
+          <w:b/>
+          <w:sz w:val="22"/>
+          <w:lang w:val="en-GB" w:eastAsia="en-GB"/>
+        </w:rPr>
+      </w:pPr>
+      <w:r>
+        <w:rPr>
+          <w:rFonts w:ascii="Cambria" w:hAnsi="Cambria"/>
+          <w:b/>
+          <w:sz w:val="22"/>
+          <w:lang w:val="en-GB" w:eastAsia="en-GB"/>
+        </w:rPr>
+        <w:t xml:space="preserve">2.2 </w:t>
+      </w:r>
       <w:r>
         <w:rPr>
           <w:rFonts w:ascii="Cambria" w:hAnsi="Cambria"/>
@@ -6526,6 +6631,29 @@
           <w:szCs w:val="22"/>
           <w:lang w:val="en-GB" w:eastAsia="en-GB"/>
         </w:rPr>
+        <w:t>:</w:t>
+      </w:r>
+    </w:p>
+    <w:p>
+      <w:pPr>
+        <w:pStyle w:val="ListParagraph"/>
+        <w:ind w:left="360"/>
+        <w:rPr>
+          <w:rFonts w:cs="Times New Roman"/>
+          <w:color w:val="000000"/>
+          <w:kern w:val="0"/>
+          <w:szCs w:val="22"/>
+          <w:lang w:val="en-GB" w:eastAsia="en-GB"/>
+        </w:rPr>
+      </w:pPr>
+      <w:r>
+        <w:rPr>
+          <w:rFonts w:cs="Times New Roman"/>
+          <w:color w:val="000000"/>
+          <w:kern w:val="0"/>
+          <w:szCs w:val="22"/>
+          <w:lang w:val="en-GB" w:eastAsia="en-GB"/>
+        </w:rPr>
         <w:t xml:space="preserve"> </w:t>
       </w:r>
       <w:hyperlink r:id="rId22" w:history="1">
@@ -6548,7 +6676,50 @@
           <w:szCs w:val="22"/>
           <w:lang w:val="en-GB" w:eastAsia="en-GB"/>
         </w:rPr>
-        <w:t xml:space="preserve"> and the result, as shown in the following picture, is all the products storage in the data base, retrieved in JSON notation.</w:t>
+        <w:t xml:space="preserve"> </w:t>
+      </w:r>
+    </w:p>
+    <w:p>
+      <w:pPr>
+        <w:pStyle w:val="ListParagraph"/>
+        <w:ind w:left="360"/>
+        <w:rPr>
+          <w:rFonts w:cs="Times New Roman"/>
+          <w:color w:val="000000"/>
+          <w:kern w:val="0"/>
+          <w:szCs w:val="22"/>
+          <w:lang w:val="en-GB" w:eastAsia="en-GB"/>
+        </w:rPr>
+      </w:pPr>
+      <w:r>
+        <w:rPr>
+          <w:rFonts w:cs="Times New Roman"/>
+          <w:color w:val="000000"/>
+          <w:kern w:val="0"/>
+          <w:szCs w:val="22"/>
+          <w:lang w:val="en-GB" w:eastAsia="en-GB"/>
+        </w:rPr>
+        <w:t xml:space="preserve">and the result, as shown in the following picture, is all the products </w:t>
+      </w:r>
+      <w:r>
+        <w:rPr>
+          <w:rFonts w:cs="Times New Roman"/>
+          <w:color w:val="000000"/>
+          <w:kern w:val="0"/>
+          <w:szCs w:val="22"/>
+          <w:lang w:val="en-GB" w:eastAsia="en-GB"/>
+        </w:rPr>
+        <w:t xml:space="preserve">from </w:t>
+      </w:r>
+      <w:r>
+        <w:rPr>
+          <w:rFonts w:cs="Times New Roman"/>
+          <w:color w:val="000000"/>
+          <w:kern w:val="0"/>
+          <w:szCs w:val="22"/>
+          <w:lang w:val="en-GB" w:eastAsia="en-GB"/>
+        </w:rPr>
+        <w:t>the data base, retrieved in JSON notation.</w:t>
       </w:r>
     </w:p>
     <w:p>
@@ -6934,19 +7105,7 @@
           <w:szCs w:val="22"/>
           <w:lang w:val="en-GB" w:eastAsia="en-GB"/>
         </w:rPr>
-        <w:t xml:space="preserve"> </w:t>
-      </w:r>
-      <w:bookmarkStart w:id="1" w:name="_GoBack"/>
-      <w:bookmarkEnd w:id="1"/>
-      <w:r>
-        <w:rPr>
-          <w:rFonts w:cs="Times New Roman"/>
-          <w:color w:val="000000"/>
-          <w:kern w:val="0"/>
-          <w:szCs w:val="22"/>
-          <w:lang w:val="en-GB" w:eastAsia="en-GB"/>
-        </w:rPr>
-        <w:t xml:space="preserve">to perform the </w:t>
+        <w:t xml:space="preserve"> to perform the </w:t>
       </w:r>
       <w:r>
         <w:rPr>
@@ -7117,7 +7276,7 @@
     <w:p>
       <w:pPr>
         <w:spacing w:before="100" w:beforeAutospacing="1" w:after="90" w:line="240" w:lineRule="auto"/>
-        <w:ind w:left="360" w:firstLine="0"/>
+        <w:ind w:left="360" w:firstLine="360"/>
         <w:rPr>
           <w:rFonts w:cs="Times New Roman"/>
           <w:color w:val="000000"/>
@@ -7140,7 +7299,7 @@
     <w:p>
       <w:pPr>
         <w:spacing w:before="100" w:beforeAutospacing="1" w:after="90" w:line="240" w:lineRule="auto"/>
-        <w:ind w:left="360" w:firstLine="0"/>
+        <w:ind w:left="360" w:firstLine="360"/>
         <w:rPr>
           <w:rFonts w:cs="Times New Roman"/>
           <w:color w:val="000000"/>
@@ -7896,7 +8055,7 @@
           <w:lang w:val="en-GB" w:eastAsia="en-GB"/>
         </w:rPr>
       </w:pPr>
-      <w:bookmarkStart w:id="2" w:name="_Hlk3924002"/>
+      <w:bookmarkStart w:id="1" w:name="_Hlk3924002"/>
       <w:r>
         <w:rPr>
           <w:rFonts w:cs="Times New Roman"/>
@@ -7909,7 +8068,7 @@
         <w:t>Categories from Countdown</w:t>
       </w:r>
     </w:p>
-    <w:bookmarkEnd w:id="2"/>
+    <w:bookmarkEnd w:id="1"/>
     <w:p>
       <w:pPr>
         <w:pStyle w:val="ListParagraph"/>
@@ -8899,7 +9058,6 @@
         <w:ind w:left="360"/>
         <w:rPr>
           <w:rFonts w:cs="Times New Roman"/>
-          <w:b/>
           <w:color w:val="000000"/>
           <w:kern w:val="0"/>
           <w:szCs w:val="22"/>
@@ -8941,26 +9099,4608 @@
     </w:p>
     <w:p>
       <w:pPr>
+        <w:spacing w:line="480" w:lineRule="auto"/>
+        <w:rPr>
+          <w:rFonts w:cs="Times New Roman"/>
+          <w:color w:val="000000"/>
+          <w:kern w:val="0"/>
+          <w:szCs w:val="22"/>
+          <w:lang w:val="en-GB" w:eastAsia="en-GB"/>
+        </w:rPr>
+      </w:pPr>
+      <w:r>
+        <w:rPr>
+          <w:rFonts w:cs="Times New Roman"/>
+          <w:color w:val="000000"/>
+          <w:kern w:val="0"/>
+          <w:szCs w:val="22"/>
+          <w:lang w:val="en-GB" w:eastAsia="en-GB"/>
+        </w:rPr>
+        <w:br w:type="page"/>
+      </w:r>
+    </w:p>
+    <w:p>
+      <w:pPr>
+        <w:pStyle w:val="ListParagraph"/>
+        <w:ind w:left="360"/>
+        <w:rPr>
+          <w:rFonts w:cs="Times New Roman"/>
+          <w:b/>
+          <w:color w:val="000000"/>
+          <w:kern w:val="0"/>
+          <w:szCs w:val="22"/>
+          <w:lang w:val="en-GB" w:eastAsia="en-GB"/>
+        </w:rPr>
+      </w:pPr>
+      <w:r>
+        <w:rPr>
+          <w:rFonts w:cs="Times New Roman"/>
+          <w:b/>
+          <w:color w:val="000000"/>
+          <w:kern w:val="0"/>
+          <w:szCs w:val="22"/>
+          <w:lang w:val="en-GB" w:eastAsia="en-GB"/>
+        </w:rPr>
+        <w:lastRenderedPageBreak/>
+        <w:t xml:space="preserve">2.3 </w:t>
+      </w:r>
+      <w:r>
+        <w:rPr>
+          <w:rFonts w:cs="Times New Roman"/>
+          <w:b/>
+          <w:color w:val="000000"/>
+          <w:kern w:val="0"/>
+          <w:szCs w:val="22"/>
+          <w:lang w:val="en-GB" w:eastAsia="en-GB"/>
+        </w:rPr>
+        <w:t>Testing</w:t>
+      </w:r>
+    </w:p>
+    <w:p>
+      <w:pPr>
+        <w:pStyle w:val="ListParagraph"/>
+        <w:ind w:left="360"/>
+        <w:jc w:val="center"/>
+        <w:rPr>
+          <w:rFonts w:cs="Times New Roman"/>
+          <w:b/>
+          <w:color w:val="000000"/>
+          <w:kern w:val="0"/>
+          <w:szCs w:val="22"/>
+          <w:lang w:val="en-GB" w:eastAsia="en-GB"/>
+        </w:rPr>
+      </w:pPr>
+    </w:p>
+    <w:p>
+      <w:pPr>
+        <w:pStyle w:val="ListParagraph"/>
+        <w:ind w:left="360" w:firstLine="360"/>
+        <w:rPr>
+          <w:rFonts w:cs="Times New Roman"/>
+          <w:color w:val="000000"/>
+          <w:kern w:val="0"/>
+          <w:szCs w:val="22"/>
+          <w:lang w:val="en-GB" w:eastAsia="en-GB"/>
+        </w:rPr>
+      </w:pPr>
+      <w:r>
+        <w:rPr>
+          <w:rFonts w:cs="Times New Roman"/>
+          <w:color w:val="000000"/>
+          <w:kern w:val="0"/>
+          <w:szCs w:val="22"/>
+          <w:lang w:val="en-GB" w:eastAsia="en-GB"/>
+        </w:rPr>
+        <w:t xml:space="preserve">In our application we perform manual testing in order to find bugs or problems according to our </w:t>
+      </w:r>
+      <w:r>
+        <w:rPr>
+          <w:rFonts w:cs="Times New Roman"/>
+          <w:color w:val="000000"/>
+          <w:kern w:val="0"/>
+          <w:szCs w:val="22"/>
+          <w:lang w:val="en-GB" w:eastAsia="en-GB"/>
+        </w:rPr>
+        <w:t xml:space="preserve">functional </w:t>
+      </w:r>
+      <w:r>
+        <w:rPr>
+          <w:rFonts w:cs="Times New Roman"/>
+          <w:color w:val="000000"/>
+          <w:kern w:val="0"/>
+          <w:szCs w:val="22"/>
+          <w:lang w:val="en-GB" w:eastAsia="en-GB"/>
+        </w:rPr>
+        <w:t>requirements. This kind of testing doesn’t require a software</w:t>
+      </w:r>
+      <w:r>
+        <w:rPr>
+          <w:rFonts w:cs="Times New Roman"/>
+          <w:color w:val="000000"/>
+          <w:kern w:val="0"/>
+          <w:szCs w:val="22"/>
+          <w:lang w:val="en-GB" w:eastAsia="en-GB"/>
+        </w:rPr>
+        <w:t>, and</w:t>
+      </w:r>
+      <w:r>
+        <w:rPr>
+          <w:rFonts w:cs="Times New Roman"/>
+          <w:color w:val="000000"/>
+          <w:kern w:val="0"/>
+          <w:szCs w:val="22"/>
+          <w:lang w:val="en-GB" w:eastAsia="en-GB"/>
+        </w:rPr>
+        <w:t xml:space="preserve"> all parts of the testing are planned and executed manually.</w:t>
+      </w:r>
+    </w:p>
+    <w:p>
+      <w:pPr>
+        <w:pStyle w:val="ListParagraph"/>
+        <w:ind w:left="360"/>
+        <w:rPr>
+          <w:rFonts w:cs="Times New Roman"/>
+          <w:color w:val="000000"/>
+          <w:kern w:val="0"/>
+          <w:szCs w:val="22"/>
+          <w:lang w:val="en-GB" w:eastAsia="en-GB"/>
+        </w:rPr>
+      </w:pPr>
+    </w:p>
+    <w:p>
+      <w:pPr>
+        <w:pStyle w:val="ListParagraph"/>
+        <w:ind w:left="360" w:firstLine="360"/>
+        <w:rPr>
+          <w:rFonts w:cs="Times New Roman"/>
+          <w:color w:val="000000"/>
+          <w:kern w:val="0"/>
+          <w:szCs w:val="22"/>
+          <w:lang w:val="en-GB" w:eastAsia="en-GB"/>
+        </w:rPr>
+      </w:pPr>
+      <w:r>
+        <w:rPr>
+          <w:rFonts w:cs="Times New Roman"/>
+          <w:color w:val="000000"/>
+          <w:kern w:val="0"/>
+          <w:szCs w:val="22"/>
+          <w:lang w:val="en-GB" w:eastAsia="en-GB"/>
+        </w:rPr>
+        <w:t>We decided to perform incremental testing because we found it more secure to do and test instead to finish coding everything and then, in case of errors, have to change some pieces of code that can affect the rest and can make the system fail as a whole.</w:t>
+      </w:r>
+    </w:p>
+    <w:p>
+      <w:pPr>
+        <w:pStyle w:val="ListParagraph"/>
+        <w:ind w:left="360"/>
+        <w:rPr>
+          <w:rFonts w:cs="Times New Roman"/>
+          <w:color w:val="000000"/>
+          <w:kern w:val="0"/>
+          <w:szCs w:val="22"/>
+          <w:lang w:val="en-GB" w:eastAsia="en-GB"/>
+        </w:rPr>
+      </w:pPr>
+    </w:p>
+    <w:p>
+      <w:pPr>
+        <w:pStyle w:val="ListParagraph"/>
+        <w:ind w:left="360" w:firstLine="360"/>
+        <w:rPr>
+          <w:rFonts w:cs="Times New Roman"/>
+          <w:color w:val="000000"/>
+          <w:kern w:val="0"/>
+          <w:szCs w:val="22"/>
+          <w:lang w:val="en-GB" w:eastAsia="en-GB"/>
+        </w:rPr>
+      </w:pPr>
+      <w:r>
+        <w:rPr>
+          <w:rFonts w:cs="Times New Roman"/>
+          <w:color w:val="000000"/>
+          <w:kern w:val="0"/>
+          <w:szCs w:val="22"/>
+          <w:lang w:val="en-GB" w:eastAsia="en-GB"/>
+        </w:rPr>
+        <w:t>Because in our project a very differentiate front-end and back-end side was defined, most of the test were declare for each part separately, and then more checking was added at the moment of putting both parts together.</w:t>
+      </w:r>
+    </w:p>
+    <w:p>
+      <w:pPr>
+        <w:pStyle w:val="ListParagraph"/>
+        <w:ind w:left="360"/>
+        <w:rPr>
+          <w:rFonts w:cs="Times New Roman"/>
+          <w:color w:val="000000"/>
+          <w:kern w:val="0"/>
+          <w:szCs w:val="22"/>
+          <w:lang w:val="en-GB" w:eastAsia="en-GB"/>
+        </w:rPr>
+      </w:pPr>
+    </w:p>
+    <w:p>
+      <w:pPr>
+        <w:pStyle w:val="ListParagraph"/>
+        <w:ind w:left="360" w:firstLine="360"/>
+        <w:rPr>
+          <w:rFonts w:cs="Times New Roman"/>
+          <w:color w:val="000000"/>
+          <w:kern w:val="0"/>
+          <w:szCs w:val="22"/>
+          <w:lang w:val="en-GB" w:eastAsia="en-GB"/>
+        </w:rPr>
+      </w:pPr>
+      <w:r>
+        <w:rPr>
+          <w:rFonts w:cs="Times New Roman"/>
+          <w:color w:val="000000"/>
+          <w:kern w:val="0"/>
+          <w:szCs w:val="22"/>
+          <w:lang w:val="en-GB" w:eastAsia="en-GB"/>
+        </w:rPr>
+        <w:t>All test declared were done, and after finding and fixing the bugs, another re-testing was taking part in order to be sure that the problems found was correctly solved.</w:t>
+      </w:r>
+    </w:p>
+    <w:p>
+      <w:pPr>
+        <w:pStyle w:val="ListParagraph"/>
+        <w:ind w:left="360"/>
+        <w:rPr>
+          <w:rFonts w:cs="Times New Roman"/>
+          <w:color w:val="000000"/>
+          <w:kern w:val="0"/>
+          <w:szCs w:val="22"/>
+          <w:lang w:val="en-GB" w:eastAsia="en-GB"/>
+        </w:rPr>
+      </w:pPr>
+    </w:p>
+    <w:p>
+      <w:pPr>
+        <w:pStyle w:val="ListParagraph"/>
+        <w:ind w:left="360"/>
+        <w:rPr>
+          <w:rFonts w:cs="Times New Roman"/>
+          <w:b/>
+          <w:color w:val="000000"/>
+          <w:kern w:val="0"/>
+          <w:szCs w:val="22"/>
+          <w:lang w:val="en-GB" w:eastAsia="en-GB"/>
+        </w:rPr>
+      </w:pPr>
+      <w:r>
+        <w:rPr>
+          <w:rFonts w:cs="Times New Roman"/>
+          <w:b/>
+          <w:color w:val="000000"/>
+          <w:kern w:val="0"/>
+          <w:szCs w:val="22"/>
+          <w:lang w:val="en-GB" w:eastAsia="en-GB"/>
+        </w:rPr>
+        <w:t>Testing Scope</w:t>
+      </w:r>
+    </w:p>
+    <w:p>
+      <w:pPr>
+        <w:pStyle w:val="ListParagraph"/>
+        <w:ind w:left="360"/>
+        <w:rPr>
+          <w:rFonts w:cs="Times New Roman"/>
+          <w:b/>
+          <w:color w:val="000000"/>
+          <w:kern w:val="0"/>
+          <w:szCs w:val="22"/>
+          <w:lang w:val="en-GB" w:eastAsia="en-GB"/>
+        </w:rPr>
+      </w:pPr>
+    </w:p>
+    <w:p>
+      <w:pPr>
+        <w:pStyle w:val="ListParagraph"/>
+        <w:ind w:left="360" w:firstLine="360"/>
+        <w:rPr>
+          <w:rFonts w:cs="Times New Roman"/>
+          <w:color w:val="000000"/>
+          <w:kern w:val="0"/>
+          <w:szCs w:val="22"/>
+          <w:lang w:val="en-GB" w:eastAsia="en-GB"/>
+        </w:rPr>
+      </w:pPr>
+      <w:r>
+        <w:rPr>
+          <w:rFonts w:cs="Times New Roman"/>
+          <w:color w:val="000000"/>
+          <w:kern w:val="0"/>
+          <w:szCs w:val="22"/>
+          <w:lang w:val="en-GB" w:eastAsia="en-GB"/>
+        </w:rPr>
+        <w:t>As mentioned before, we separate the testing part into front-end-testing, back-end-testing and whole-system-testing. Following there is the scope for each of the three mentioned sections</w:t>
+      </w:r>
+      <w:r>
+        <w:rPr>
+          <w:rFonts w:cs="Times New Roman"/>
+          <w:color w:val="000000"/>
+          <w:kern w:val="0"/>
+          <w:szCs w:val="22"/>
+          <w:lang w:val="en-GB" w:eastAsia="en-GB"/>
+        </w:rPr>
+        <w:t>.</w:t>
+      </w:r>
+    </w:p>
+    <w:p>
+      <w:pPr>
+        <w:pStyle w:val="ListParagraph"/>
+        <w:ind w:left="360" w:firstLine="360"/>
+        <w:rPr>
+          <w:rFonts w:cs="Times New Roman"/>
+          <w:color w:val="000000"/>
+          <w:kern w:val="0"/>
+          <w:szCs w:val="22"/>
+          <w:lang w:val="en-GB" w:eastAsia="en-GB"/>
+        </w:rPr>
+      </w:pPr>
+    </w:p>
+    <w:p>
+      <w:pPr>
+        <w:pStyle w:val="ListParagraph"/>
+        <w:ind w:left="360" w:firstLine="720"/>
+        <w:rPr>
+          <w:rFonts w:cs="Times New Roman"/>
+          <w:color w:val="000000"/>
+          <w:kern w:val="0"/>
+          <w:szCs w:val="22"/>
+          <w:lang w:val="en-GB" w:eastAsia="en-GB"/>
+        </w:rPr>
+      </w:pPr>
+      <w:r>
+        <w:rPr>
+          <w:rFonts w:cs="Times New Roman"/>
+          <w:color w:val="000000"/>
+          <w:kern w:val="0"/>
+          <w:szCs w:val="22"/>
+          <w:lang w:val="en-GB" w:eastAsia="en-GB"/>
+        </w:rPr>
+        <w:t xml:space="preserve">In </w:t>
+      </w:r>
+      <w:r>
+        <w:rPr>
+          <w:rFonts w:cs="Times New Roman"/>
+          <w:color w:val="000000"/>
+          <w:kern w:val="0"/>
+          <w:szCs w:val="22"/>
+          <w:lang w:val="en-GB" w:eastAsia="en-GB"/>
+        </w:rPr>
+        <w:t>order to clearly separate all the tests from the different sections, we divide all the cases into different main sections and for each testing case we give a Priority status. Then, only High priority case were executed.</w:t>
+      </w:r>
+    </w:p>
+    <w:p>
+      <w:pPr>
+        <w:pStyle w:val="ListParagraph"/>
+        <w:ind w:left="360" w:firstLine="360"/>
+        <w:rPr>
+          <w:rFonts w:cs="Times New Roman"/>
+          <w:color w:val="000000"/>
+          <w:kern w:val="0"/>
+          <w:szCs w:val="22"/>
+          <w:lang w:val="en-GB" w:eastAsia="en-GB"/>
+        </w:rPr>
+      </w:pPr>
+    </w:p>
+    <w:p>
+      <w:pPr>
+        <w:pStyle w:val="ListParagraph"/>
+        <w:rPr>
+          <w:rFonts w:cs="Times New Roman"/>
+          <w:color w:val="000000"/>
+          <w:kern w:val="0"/>
+          <w:szCs w:val="22"/>
+          <w:u w:val="single"/>
+          <w:lang w:val="en-GB" w:eastAsia="en-GB"/>
+        </w:rPr>
+      </w:pPr>
+      <w:r>
+        <w:rPr>
+          <w:rFonts w:cs="Times New Roman"/>
+          <w:color w:val="000000"/>
+          <w:kern w:val="0"/>
+          <w:szCs w:val="22"/>
+          <w:u w:val="single"/>
+          <w:lang w:val="en-GB" w:eastAsia="en-GB"/>
+        </w:rPr>
+        <w:t>Priority status:</w:t>
+      </w:r>
+    </w:p>
+    <w:p>
+      <w:pPr>
+        <w:pStyle w:val="ListParagraph"/>
+        <w:rPr>
+          <w:rFonts w:cs="Times New Roman"/>
+          <w:color w:val="000000"/>
+          <w:kern w:val="0"/>
+          <w:szCs w:val="22"/>
+          <w:lang w:val="en-GB" w:eastAsia="en-GB"/>
+        </w:rPr>
+      </w:pPr>
+      <w:r>
+        <w:rPr>
+          <w:rFonts w:cs="Times New Roman"/>
+          <w:b/>
+          <w:color w:val="000000"/>
+          <w:kern w:val="0"/>
+          <w:szCs w:val="22"/>
+          <w:lang w:val="en-GB" w:eastAsia="en-GB"/>
+        </w:rPr>
+        <w:t xml:space="preserve">Low </w:t>
+      </w:r>
+      <w:r>
+        <w:rPr>
+          <w:rFonts w:cs="Times New Roman"/>
+          <w:color w:val="000000"/>
+          <w:kern w:val="0"/>
+          <w:szCs w:val="22"/>
+          <w:lang w:val="en-GB" w:eastAsia="en-GB"/>
+        </w:rPr>
+        <w:t>= The result of the test is not affecting so much the rest of the functionalities.</w:t>
+      </w:r>
+    </w:p>
+    <w:p>
+      <w:pPr>
+        <w:pStyle w:val="ListParagraph"/>
+        <w:rPr>
+          <w:rFonts w:cs="Times New Roman"/>
+          <w:color w:val="000000"/>
+          <w:kern w:val="0"/>
+          <w:szCs w:val="22"/>
+          <w:lang w:val="en-GB" w:eastAsia="en-GB"/>
+        </w:rPr>
+      </w:pPr>
+      <w:r>
+        <w:rPr>
+          <w:rFonts w:cs="Times New Roman"/>
+          <w:b/>
+          <w:color w:val="000000"/>
+          <w:kern w:val="0"/>
+          <w:szCs w:val="22"/>
+          <w:lang w:val="en-GB" w:eastAsia="en-GB"/>
+        </w:rPr>
+        <w:t>High</w:t>
+      </w:r>
+      <w:r>
+        <w:rPr>
+          <w:rFonts w:cs="Times New Roman"/>
+          <w:color w:val="000000"/>
+          <w:kern w:val="0"/>
+          <w:szCs w:val="22"/>
+          <w:lang w:val="en-GB" w:eastAsia="en-GB"/>
+        </w:rPr>
+        <w:t xml:space="preserve"> = The test has to be performed and all bugs found must be fixed.</w:t>
+      </w:r>
+    </w:p>
+    <w:p>
+      <w:pPr>
+        <w:pStyle w:val="ListParagraph"/>
+        <w:ind w:left="360" w:firstLine="360"/>
+        <w:rPr>
+          <w:rFonts w:cs="Times New Roman"/>
+          <w:color w:val="000000"/>
+          <w:kern w:val="0"/>
+          <w:szCs w:val="22"/>
+          <w:lang w:val="en-GB" w:eastAsia="en-GB"/>
+        </w:rPr>
+      </w:pPr>
+    </w:p>
+    <w:p>
+      <w:pPr>
+        <w:pStyle w:val="ListParagraph"/>
+        <w:ind w:left="360"/>
+        <w:rPr>
+          <w:rFonts w:cs="Times New Roman"/>
+          <w:b/>
+          <w:color w:val="000000"/>
+          <w:kern w:val="0"/>
+          <w:szCs w:val="22"/>
+          <w:lang w:val="en-GB" w:eastAsia="en-GB"/>
+        </w:rPr>
+      </w:pPr>
+    </w:p>
+    <w:p>
+      <w:pPr>
+        <w:pStyle w:val="ListParagraph"/>
+        <w:numPr>
+          <w:ilvl w:val="0"/>
+          <w:numId w:val="23"/>
+        </w:numPr>
+        <w:rPr>
+          <w:rFonts w:cs="Times New Roman"/>
+          <w:b/>
+          <w:color w:val="000000"/>
+          <w:kern w:val="0"/>
+          <w:szCs w:val="22"/>
+          <w:u w:val="single"/>
+          <w:lang w:val="en-GB" w:eastAsia="en-GB"/>
+        </w:rPr>
+      </w:pPr>
+      <w:r>
+        <w:rPr>
+          <w:rFonts w:cs="Times New Roman"/>
+          <w:b/>
+          <w:color w:val="000000"/>
+          <w:kern w:val="0"/>
+          <w:szCs w:val="22"/>
+          <w:u w:val="single"/>
+          <w:lang w:val="en-GB" w:eastAsia="en-GB"/>
+        </w:rPr>
+        <w:t>Front-end-testing</w:t>
+      </w:r>
+    </w:p>
+    <w:p>
+      <w:pPr>
+        <w:pStyle w:val="ListParagraph"/>
+        <w:ind w:left="360"/>
+        <w:rPr>
+          <w:rFonts w:cs="Times New Roman"/>
+          <w:color w:val="000000"/>
+          <w:kern w:val="0"/>
+          <w:szCs w:val="22"/>
+          <w:lang w:val="en-GB" w:eastAsia="en-GB"/>
+        </w:rPr>
+      </w:pPr>
+      <w:r>
+        <w:rPr>
+          <w:rFonts w:cs="Times New Roman"/>
+          <w:color w:val="000000"/>
+          <w:kern w:val="0"/>
+          <w:szCs w:val="22"/>
+          <w:lang w:val="en-GB" w:eastAsia="en-GB"/>
+        </w:rPr>
+        <w:t>[add front end testing plan here]</w:t>
+      </w:r>
+    </w:p>
+    <w:p>
+      <w:pPr>
+        <w:pStyle w:val="ListParagraph"/>
+        <w:ind w:left="360"/>
+        <w:rPr>
+          <w:rFonts w:cs="Times New Roman"/>
+          <w:b/>
+          <w:color w:val="000000"/>
+          <w:kern w:val="0"/>
+          <w:szCs w:val="22"/>
+          <w:lang w:val="en-GB" w:eastAsia="en-GB"/>
+        </w:rPr>
+      </w:pPr>
+    </w:p>
+    <w:p>
+      <w:pPr>
+        <w:ind w:firstLine="360"/>
+        <w:rPr>
+          <w:rFonts w:cs="Times New Roman"/>
+          <w:b/>
+          <w:color w:val="000000"/>
+          <w:kern w:val="0"/>
+          <w:szCs w:val="22"/>
+          <w:lang w:val="en-GB" w:eastAsia="en-GB"/>
+        </w:rPr>
+      </w:pPr>
+      <w:r>
+        <w:rPr>
+          <w:rFonts w:cs="Times New Roman"/>
+          <w:b/>
+          <w:color w:val="000000"/>
+          <w:kern w:val="0"/>
+          <w:szCs w:val="22"/>
+          <w:lang w:val="en-GB" w:eastAsia="en-GB"/>
+        </w:rPr>
+        <w:t xml:space="preserve"> </w:t>
+      </w:r>
+    </w:p>
+    <w:p>
+      <w:pPr>
+        <w:pStyle w:val="ListParagraph"/>
+        <w:numPr>
+          <w:ilvl w:val="0"/>
+          <w:numId w:val="23"/>
+        </w:numPr>
+        <w:rPr>
+          <w:rFonts w:cs="Times New Roman"/>
+          <w:b/>
+          <w:color w:val="000000"/>
+          <w:kern w:val="0"/>
+          <w:szCs w:val="22"/>
+          <w:u w:val="single"/>
+          <w:lang w:val="en-GB" w:eastAsia="en-GB"/>
+        </w:rPr>
+      </w:pPr>
+      <w:r>
+        <w:rPr>
+          <w:rFonts w:cs="Times New Roman"/>
+          <w:b/>
+          <w:color w:val="000000"/>
+          <w:kern w:val="0"/>
+          <w:szCs w:val="22"/>
+          <w:u w:val="single"/>
+          <w:lang w:val="en-GB" w:eastAsia="en-GB"/>
+        </w:rPr>
+        <w:lastRenderedPageBreak/>
+        <w:t>Back-end-testing</w:t>
+      </w:r>
+    </w:p>
+    <w:p>
+      <w:pPr>
+        <w:pStyle w:val="ListParagraph"/>
+        <w:rPr>
+          <w:rFonts w:cs="Times New Roman"/>
+          <w:b/>
+          <w:color w:val="000000"/>
+          <w:kern w:val="0"/>
+          <w:szCs w:val="22"/>
+          <w:u w:val="single"/>
+          <w:lang w:val="en-GB" w:eastAsia="en-GB"/>
+        </w:rPr>
+      </w:pPr>
+    </w:p>
+    <w:p>
+      <w:pPr>
+        <w:pStyle w:val="Heading1"/>
+        <w:numPr>
+          <w:ilvl w:val="0"/>
+          <w:numId w:val="0"/>
+        </w:numPr>
+        <w:jc w:val="left"/>
+        <w:rPr>
+          <w:lang w:val="en-GB" w:eastAsia="en-GB"/>
+        </w:rPr>
+      </w:pPr>
+      <w:r>
+        <w:rPr>
+          <w:rFonts w:cs="Times New Roman"/>
+          <w:color w:val="000000"/>
+          <w:kern w:val="0"/>
+          <w:szCs w:val="22"/>
+          <w:lang w:val="en-GB" w:eastAsia="en-GB"/>
+        </w:rPr>
+        <w:t xml:space="preserve">Testing section </w:t>
+      </w:r>
+      <w:r>
+        <w:rPr>
+          <w:rFonts w:cs="Times New Roman"/>
+          <w:color w:val="000000"/>
+          <w:kern w:val="0"/>
+          <w:szCs w:val="22"/>
+          <w:lang w:val="en-GB" w:eastAsia="en-GB"/>
+        </w:rPr>
+        <w:t>2.</w:t>
+      </w:r>
+      <w:r>
+        <w:rPr>
+          <w:lang w:val="en-GB" w:eastAsia="en-GB"/>
+        </w:rPr>
+        <w:t>1</w:t>
+      </w:r>
+      <w:r>
+        <w:rPr>
+          <w:lang w:val="en-GB" w:eastAsia="en-GB"/>
+        </w:rPr>
+        <w:t xml:space="preserve">: </w:t>
+      </w:r>
+      <w:r>
+        <w:rPr>
+          <w:lang w:val="en-GB" w:eastAsia="en-GB"/>
+        </w:rPr>
+        <w:t xml:space="preserve"> Application and database set up testing</w:t>
+      </w:r>
+    </w:p>
+    <w:p>
+      <w:pPr>
+        <w:rPr>
+          <w:lang w:val="en-GB" w:eastAsia="en-GB"/>
+        </w:rPr>
+      </w:pPr>
+    </w:p>
+    <w:p>
+      <w:pPr>
+        <w:rPr>
+          <w:lang w:val="en-GB" w:eastAsia="en-GB"/>
+        </w:rPr>
+      </w:pPr>
+      <w:r>
+        <w:rPr>
+          <w:lang w:val="en-GB" w:eastAsia="en-GB"/>
+        </w:rPr>
+        <w:t>The main idea here is the check that Node.js and MongoDB are installed and working properly, and all packages are ready to use.</w:t>
+      </w:r>
+    </w:p>
+    <w:p>
+      <w:pPr>
+        <w:ind w:firstLine="360"/>
+        <w:rPr>
+          <w:rFonts w:cs="Times New Roman"/>
+          <w:b/>
+          <w:color w:val="000000"/>
+          <w:kern w:val="0"/>
+          <w:szCs w:val="22"/>
+          <w:u w:val="single"/>
+          <w:lang w:val="en-GB" w:eastAsia="en-GB"/>
+        </w:rPr>
+      </w:pPr>
+    </w:p>
+    <w:tbl>
+      <w:tblPr>
+        <w:tblStyle w:val="TableGrid"/>
+        <w:tblW w:w="0" w:type="auto"/>
+        <w:jc w:val="center"/>
+        <w:tblLook w:val="04A0" w:firstRow="1" w:lastRow="0" w:firstColumn="1" w:lastColumn="0" w:noHBand="0" w:noVBand="1"/>
+      </w:tblPr>
+      <w:tblGrid>
+        <w:gridCol w:w="7202"/>
+        <w:gridCol w:w="1366"/>
+      </w:tblGrid>
+      <w:tr>
+        <w:trPr>
+          <w:jc w:val="center"/>
+        </w:trPr>
+        <w:tc>
+          <w:tcPr>
+            <w:tcW w:w="7202" w:type="dxa"/>
+          </w:tcPr>
+          <w:p>
+            <w:pPr>
+              <w:ind w:firstLine="0"/>
+              <w:jc w:val="center"/>
+              <w:rPr>
+                <w:rFonts w:cs="Times New Roman"/>
+                <w:b/>
+                <w:color w:val="000000"/>
+                <w:kern w:val="0"/>
+                <w:szCs w:val="22"/>
+                <w:lang w:val="en-GB" w:eastAsia="en-GB"/>
+              </w:rPr>
+            </w:pPr>
+            <w:r>
+              <w:rPr>
+                <w:rFonts w:cs="Times New Roman"/>
+                <w:b/>
+                <w:color w:val="000000"/>
+                <w:kern w:val="0"/>
+                <w:szCs w:val="22"/>
+                <w:lang w:val="en-GB" w:eastAsia="en-GB"/>
+              </w:rPr>
+              <w:t>Testing case definition</w:t>
+            </w:r>
+          </w:p>
+        </w:tc>
+        <w:tc>
+          <w:tcPr>
+            <w:tcW w:w="1366" w:type="dxa"/>
+          </w:tcPr>
+          <w:p>
+            <w:pPr>
+              <w:ind w:firstLine="0"/>
+              <w:jc w:val="center"/>
+              <w:rPr>
+                <w:rFonts w:cs="Times New Roman"/>
+                <w:b/>
+                <w:color w:val="000000"/>
+                <w:kern w:val="0"/>
+                <w:szCs w:val="22"/>
+                <w:lang w:val="en-GB" w:eastAsia="en-GB"/>
+              </w:rPr>
+            </w:pPr>
+            <w:r>
+              <w:rPr>
+                <w:rFonts w:cs="Times New Roman"/>
+                <w:b/>
+                <w:color w:val="000000"/>
+                <w:kern w:val="0"/>
+                <w:szCs w:val="22"/>
+                <w:lang w:val="en-GB" w:eastAsia="en-GB"/>
+              </w:rPr>
+              <w:t>Priority</w:t>
+            </w:r>
+          </w:p>
+        </w:tc>
+      </w:tr>
+      <w:tr>
+        <w:trPr>
+          <w:jc w:val="center"/>
+        </w:trPr>
+        <w:tc>
+          <w:tcPr>
+            <w:tcW w:w="7202" w:type="dxa"/>
+          </w:tcPr>
+          <w:p>
+            <w:pPr>
+              <w:pStyle w:val="ListParagraph"/>
+              <w:numPr>
+                <w:ilvl w:val="2"/>
+                <w:numId w:val="23"/>
+              </w:numPr>
+              <w:rPr>
+                <w:rFonts w:cs="Times New Roman"/>
+                <w:b/>
+                <w:color w:val="000000"/>
+                <w:kern w:val="0"/>
+                <w:szCs w:val="22"/>
+                <w:lang w:val="en-GB" w:eastAsia="en-GB"/>
+              </w:rPr>
+            </w:pPr>
+            <w:r>
+              <w:rPr>
+                <w:rFonts w:cs="Times New Roman"/>
+                <w:b/>
+                <w:color w:val="000000"/>
+                <w:kern w:val="0"/>
+                <w:szCs w:val="22"/>
+                <w:lang w:val="en-GB" w:eastAsia="en-GB"/>
+              </w:rPr>
+              <w:t>Node.js and MongoDB are installed properly</w:t>
+            </w:r>
+          </w:p>
+        </w:tc>
+        <w:tc>
+          <w:tcPr>
+            <w:tcW w:w="1366" w:type="dxa"/>
+          </w:tcPr>
+          <w:p>
+            <w:pPr>
+              <w:ind w:firstLine="0"/>
+              <w:jc w:val="center"/>
+              <w:rPr>
+                <w:rFonts w:cs="Times New Roman"/>
+                <w:b/>
+                <w:color w:val="000000"/>
+                <w:kern w:val="0"/>
+                <w:szCs w:val="22"/>
+                <w:lang w:val="en-GB" w:eastAsia="en-GB"/>
+              </w:rPr>
+            </w:pPr>
+            <w:r>
+              <w:rPr>
+                <w:rFonts w:cs="Times New Roman"/>
+                <w:b/>
+                <w:color w:val="000000"/>
+                <w:kern w:val="0"/>
+                <w:szCs w:val="22"/>
+                <w:lang w:val="en-GB" w:eastAsia="en-GB"/>
+              </w:rPr>
+              <w:t>High</w:t>
+            </w:r>
+          </w:p>
+        </w:tc>
+      </w:tr>
+      <w:tr>
+        <w:trPr>
+          <w:jc w:val="center"/>
+        </w:trPr>
+        <w:tc>
+          <w:tcPr>
+            <w:tcW w:w="7202" w:type="dxa"/>
+          </w:tcPr>
+          <w:p>
+            <w:pPr>
+              <w:pStyle w:val="ListParagraph"/>
+              <w:numPr>
+                <w:ilvl w:val="2"/>
+                <w:numId w:val="23"/>
+              </w:numPr>
+              <w:rPr>
+                <w:rFonts w:cs="Times New Roman"/>
+                <w:color w:val="000000"/>
+                <w:kern w:val="0"/>
+                <w:szCs w:val="22"/>
+                <w:lang w:val="en-GB" w:eastAsia="en-GB"/>
+              </w:rPr>
+            </w:pPr>
+            <w:r>
+              <w:rPr>
+                <w:rFonts w:cs="Times New Roman"/>
+                <w:color w:val="000000"/>
+                <w:kern w:val="0"/>
+                <w:szCs w:val="22"/>
+                <w:lang w:val="en-GB" w:eastAsia="en-GB"/>
+              </w:rPr>
+              <w:t xml:space="preserve">The app with the Localhost connection is stablished </w:t>
+            </w:r>
+          </w:p>
+        </w:tc>
+        <w:tc>
+          <w:tcPr>
+            <w:tcW w:w="1366" w:type="dxa"/>
+          </w:tcPr>
+          <w:p>
+            <w:pPr>
+              <w:ind w:firstLine="0"/>
+              <w:jc w:val="center"/>
+              <w:rPr>
+                <w:rFonts w:cs="Times New Roman"/>
+                <w:color w:val="000000"/>
+                <w:kern w:val="0"/>
+                <w:szCs w:val="22"/>
+                <w:lang w:val="en-GB" w:eastAsia="en-GB"/>
+              </w:rPr>
+            </w:pPr>
+            <w:r>
+              <w:rPr>
+                <w:rFonts w:cs="Times New Roman"/>
+                <w:color w:val="000000"/>
+                <w:kern w:val="0"/>
+                <w:szCs w:val="22"/>
+                <w:lang w:val="en-GB" w:eastAsia="en-GB"/>
+              </w:rPr>
+              <w:t>Low</w:t>
+            </w:r>
+          </w:p>
+        </w:tc>
+      </w:tr>
+      <w:tr>
+        <w:trPr>
+          <w:jc w:val="center"/>
+        </w:trPr>
+        <w:tc>
+          <w:tcPr>
+            <w:tcW w:w="7202" w:type="dxa"/>
+          </w:tcPr>
+          <w:p>
+            <w:pPr>
+              <w:pStyle w:val="ListParagraph"/>
+              <w:numPr>
+                <w:ilvl w:val="2"/>
+                <w:numId w:val="23"/>
+              </w:numPr>
+              <w:rPr>
+                <w:rFonts w:cs="Times New Roman"/>
+                <w:color w:val="000000"/>
+                <w:kern w:val="0"/>
+                <w:szCs w:val="22"/>
+                <w:lang w:val="en-GB" w:eastAsia="en-GB"/>
+              </w:rPr>
+            </w:pPr>
+            <w:r>
+              <w:rPr>
+                <w:rFonts w:cs="Times New Roman"/>
+                <w:color w:val="000000"/>
+                <w:kern w:val="0"/>
+                <w:szCs w:val="22"/>
+                <w:lang w:val="en-GB" w:eastAsia="en-GB"/>
+              </w:rPr>
+              <w:t>After installing all npm packages the app runs</w:t>
+            </w:r>
+          </w:p>
+        </w:tc>
+        <w:tc>
+          <w:tcPr>
+            <w:tcW w:w="1366" w:type="dxa"/>
+          </w:tcPr>
+          <w:p>
+            <w:pPr>
+              <w:ind w:firstLine="0"/>
+              <w:jc w:val="center"/>
+              <w:rPr>
+                <w:rFonts w:cs="Times New Roman"/>
+                <w:color w:val="000000"/>
+                <w:kern w:val="0"/>
+                <w:szCs w:val="22"/>
+                <w:lang w:val="en-GB" w:eastAsia="en-GB"/>
+              </w:rPr>
+            </w:pPr>
+            <w:r>
+              <w:rPr>
+                <w:rFonts w:cs="Times New Roman"/>
+                <w:color w:val="000000"/>
+                <w:kern w:val="0"/>
+                <w:szCs w:val="22"/>
+                <w:lang w:val="en-GB" w:eastAsia="en-GB"/>
+              </w:rPr>
+              <w:t>Low</w:t>
+            </w:r>
+          </w:p>
+        </w:tc>
+      </w:tr>
+      <w:tr>
+        <w:trPr>
+          <w:jc w:val="center"/>
+        </w:trPr>
+        <w:tc>
+          <w:tcPr>
+            <w:tcW w:w="7202" w:type="dxa"/>
+          </w:tcPr>
+          <w:p>
+            <w:pPr>
+              <w:pStyle w:val="ListParagraph"/>
+              <w:numPr>
+                <w:ilvl w:val="2"/>
+                <w:numId w:val="23"/>
+              </w:numPr>
+              <w:rPr>
+                <w:rFonts w:cs="Times New Roman"/>
+                <w:b/>
+                <w:color w:val="000000"/>
+                <w:kern w:val="0"/>
+                <w:szCs w:val="22"/>
+                <w:lang w:val="en-GB" w:eastAsia="en-GB"/>
+              </w:rPr>
+            </w:pPr>
+            <w:r>
+              <w:rPr>
+                <w:rFonts w:cs="Times New Roman"/>
+                <w:b/>
+                <w:color w:val="000000"/>
+                <w:kern w:val="0"/>
+                <w:szCs w:val="22"/>
+                <w:lang w:val="en-GB" w:eastAsia="en-GB"/>
+              </w:rPr>
+              <w:t>The connection between app and database is establish</w:t>
+            </w:r>
+          </w:p>
+        </w:tc>
+        <w:tc>
+          <w:tcPr>
+            <w:tcW w:w="1366" w:type="dxa"/>
+          </w:tcPr>
+          <w:p>
+            <w:pPr>
+              <w:ind w:firstLine="0"/>
+              <w:jc w:val="center"/>
+              <w:rPr>
+                <w:rFonts w:cs="Times New Roman"/>
+                <w:b/>
+                <w:color w:val="000000"/>
+                <w:kern w:val="0"/>
+                <w:szCs w:val="22"/>
+                <w:lang w:val="en-GB" w:eastAsia="en-GB"/>
+              </w:rPr>
+            </w:pPr>
+            <w:r>
+              <w:rPr>
+                <w:rFonts w:cs="Times New Roman"/>
+                <w:b/>
+                <w:color w:val="000000"/>
+                <w:kern w:val="0"/>
+                <w:szCs w:val="22"/>
+                <w:lang w:val="en-GB" w:eastAsia="en-GB"/>
+              </w:rPr>
+              <w:t>High</w:t>
+            </w:r>
+          </w:p>
+        </w:tc>
+      </w:tr>
+      <w:tr>
+        <w:trPr>
+          <w:jc w:val="center"/>
+        </w:trPr>
+        <w:tc>
+          <w:tcPr>
+            <w:tcW w:w="7202" w:type="dxa"/>
+          </w:tcPr>
+          <w:p>
+            <w:pPr>
+              <w:pStyle w:val="ListParagraph"/>
+              <w:numPr>
+                <w:ilvl w:val="2"/>
+                <w:numId w:val="23"/>
+              </w:numPr>
+              <w:rPr>
+                <w:rFonts w:cs="Times New Roman"/>
+                <w:b/>
+                <w:color w:val="000000"/>
+                <w:kern w:val="0"/>
+                <w:szCs w:val="22"/>
+                <w:lang w:val="en-GB" w:eastAsia="en-GB"/>
+              </w:rPr>
+            </w:pPr>
+            <w:r>
+              <w:rPr>
+                <w:rFonts w:cs="Times New Roman"/>
+                <w:b/>
+                <w:color w:val="000000"/>
+                <w:kern w:val="0"/>
+                <w:szCs w:val="22"/>
+                <w:lang w:val="en-GB" w:eastAsia="en-GB"/>
+              </w:rPr>
+              <w:t xml:space="preserve">All schema models are well declared </w:t>
+            </w:r>
+          </w:p>
+        </w:tc>
+        <w:tc>
+          <w:tcPr>
+            <w:tcW w:w="1366" w:type="dxa"/>
+          </w:tcPr>
+          <w:p>
+            <w:pPr>
+              <w:ind w:firstLine="0"/>
+              <w:jc w:val="center"/>
+              <w:rPr>
+                <w:rFonts w:cs="Times New Roman"/>
+                <w:b/>
+                <w:color w:val="000000"/>
+                <w:kern w:val="0"/>
+                <w:szCs w:val="22"/>
+                <w:lang w:val="en-GB" w:eastAsia="en-GB"/>
+              </w:rPr>
+            </w:pPr>
+            <w:r>
+              <w:rPr>
+                <w:rFonts w:cs="Times New Roman"/>
+                <w:b/>
+                <w:color w:val="000000"/>
+                <w:kern w:val="0"/>
+                <w:szCs w:val="22"/>
+                <w:lang w:val="en-GB" w:eastAsia="en-GB"/>
+              </w:rPr>
+              <w:t>High</w:t>
+            </w:r>
+          </w:p>
+        </w:tc>
+      </w:tr>
+    </w:tbl>
+    <w:p>
+      <w:pPr>
+        <w:ind w:firstLine="360"/>
+        <w:rPr>
+          <w:rFonts w:cs="Times New Roman"/>
+          <w:b/>
+          <w:color w:val="000000"/>
+          <w:kern w:val="0"/>
+          <w:szCs w:val="22"/>
+          <w:u w:val="single"/>
+          <w:lang w:val="en-GB" w:eastAsia="en-GB"/>
+        </w:rPr>
+      </w:pPr>
+    </w:p>
+    <w:p>
+      <w:pPr>
+        <w:pStyle w:val="Heading1"/>
+        <w:numPr>
+          <w:ilvl w:val="0"/>
+          <w:numId w:val="0"/>
+        </w:numPr>
+        <w:jc w:val="left"/>
+        <w:rPr>
+          <w:rFonts w:cs="Times New Roman"/>
+          <w:color w:val="000000"/>
+          <w:kern w:val="0"/>
+          <w:szCs w:val="22"/>
+          <w:lang w:val="en-GB" w:eastAsia="en-GB"/>
+        </w:rPr>
+      </w:pPr>
+      <w:r>
+        <w:rPr>
+          <w:rFonts w:cs="Times New Roman"/>
+          <w:color w:val="000000"/>
+          <w:kern w:val="0"/>
+          <w:szCs w:val="22"/>
+          <w:lang w:val="en-GB" w:eastAsia="en-GB"/>
+        </w:rPr>
+        <w:t xml:space="preserve">Testing section </w:t>
+      </w:r>
+      <w:r>
+        <w:rPr>
+          <w:rFonts w:cs="Times New Roman"/>
+          <w:color w:val="000000"/>
+          <w:kern w:val="0"/>
+          <w:szCs w:val="22"/>
+          <w:lang w:val="en-GB" w:eastAsia="en-GB"/>
+        </w:rPr>
+        <w:t>2.</w:t>
+      </w:r>
+      <w:r>
+        <w:rPr>
+          <w:lang w:val="en-GB" w:eastAsia="en-GB"/>
+        </w:rPr>
+        <w:t xml:space="preserve">2: </w:t>
+      </w:r>
+      <w:r>
+        <w:rPr>
+          <w:lang w:val="en-GB" w:eastAsia="en-GB"/>
+        </w:rPr>
+        <w:t xml:space="preserve"> </w:t>
+      </w:r>
+      <w:r>
+        <w:rPr>
+          <w:rFonts w:cs="Times New Roman"/>
+          <w:color w:val="000000"/>
+          <w:kern w:val="0"/>
+          <w:szCs w:val="22"/>
+          <w:lang w:val="en-GB" w:eastAsia="en-GB"/>
+        </w:rPr>
+        <w:t xml:space="preserve">Web scraping </w:t>
+      </w:r>
+      <w:r>
+        <w:rPr>
+          <w:rFonts w:cs="Times New Roman"/>
+          <w:color w:val="000000"/>
+          <w:kern w:val="0"/>
+          <w:szCs w:val="22"/>
+          <w:lang w:val="en-GB" w:eastAsia="en-GB"/>
+        </w:rPr>
+        <w:t>testing</w:t>
+      </w:r>
+    </w:p>
+    <w:p>
+      <w:pPr>
+        <w:rPr>
+          <w:lang w:val="en-GB" w:eastAsia="en-GB"/>
+        </w:rPr>
+      </w:pPr>
+    </w:p>
+    <w:p>
+      <w:pPr>
+        <w:rPr>
+          <w:rFonts w:cs="Times New Roman"/>
+          <w:color w:val="000000"/>
+          <w:kern w:val="0"/>
+          <w:szCs w:val="22"/>
+          <w:lang w:val="en-GB" w:eastAsia="en-GB"/>
+        </w:rPr>
+      </w:pPr>
+      <w:r>
+        <w:rPr>
+          <w:rFonts w:cs="Times New Roman"/>
+          <w:color w:val="000000"/>
+          <w:kern w:val="0"/>
+          <w:szCs w:val="22"/>
+          <w:lang w:val="en-GB" w:eastAsia="en-GB"/>
+        </w:rPr>
+        <w:t xml:space="preserve">This part is to check if the scraping part is giving some results from a simple task and the step by step get the categories and products information as required. </w:t>
+      </w:r>
+    </w:p>
+    <w:p>
+      <w:pPr>
+        <w:ind w:left="360" w:firstLine="0"/>
+        <w:rPr>
+          <w:rFonts w:cs="Times New Roman"/>
+          <w:color w:val="000000"/>
+          <w:kern w:val="0"/>
+          <w:szCs w:val="22"/>
+          <w:lang w:val="en-GB" w:eastAsia="en-GB"/>
+        </w:rPr>
+      </w:pPr>
+    </w:p>
+    <w:tbl>
+      <w:tblPr>
+        <w:tblStyle w:val="TableGrid"/>
+        <w:tblW w:w="0" w:type="auto"/>
+        <w:jc w:val="center"/>
+        <w:tblLook w:val="04A0" w:firstRow="1" w:lastRow="0" w:firstColumn="1" w:lastColumn="0" w:noHBand="0" w:noVBand="1"/>
+      </w:tblPr>
+      <w:tblGrid>
+        <w:gridCol w:w="8001"/>
+        <w:gridCol w:w="1015"/>
+      </w:tblGrid>
+      <w:tr>
+        <w:trPr>
+          <w:jc w:val="center"/>
+        </w:trPr>
+        <w:tc>
+          <w:tcPr>
+            <w:tcW w:w="8767" w:type="dxa"/>
+          </w:tcPr>
+          <w:p>
+            <w:pPr>
+              <w:ind w:firstLine="0"/>
+              <w:jc w:val="center"/>
+              <w:rPr>
+                <w:rFonts w:cs="Times New Roman"/>
+                <w:b/>
+                <w:color w:val="000000"/>
+                <w:kern w:val="0"/>
+                <w:szCs w:val="22"/>
+                <w:lang w:val="en-GB" w:eastAsia="en-GB"/>
+              </w:rPr>
+            </w:pPr>
+            <w:r>
+              <w:rPr>
+                <w:rFonts w:cs="Times New Roman"/>
+                <w:b/>
+                <w:color w:val="000000"/>
+                <w:kern w:val="0"/>
+                <w:szCs w:val="22"/>
+                <w:lang w:val="en-GB" w:eastAsia="en-GB"/>
+              </w:rPr>
+              <w:t>Testing case definition</w:t>
+            </w:r>
+          </w:p>
+        </w:tc>
+        <w:tc>
+          <w:tcPr>
+            <w:tcW w:w="249" w:type="dxa"/>
+          </w:tcPr>
+          <w:p>
+            <w:pPr>
+              <w:ind w:firstLine="0"/>
+              <w:jc w:val="center"/>
+              <w:rPr>
+                <w:rFonts w:cs="Times New Roman"/>
+                <w:b/>
+                <w:color w:val="000000"/>
+                <w:kern w:val="0"/>
+                <w:szCs w:val="22"/>
+                <w:lang w:val="en-GB" w:eastAsia="en-GB"/>
+              </w:rPr>
+            </w:pPr>
+            <w:r>
+              <w:rPr>
+                <w:rFonts w:cs="Times New Roman"/>
+                <w:b/>
+                <w:color w:val="000000"/>
+                <w:kern w:val="0"/>
+                <w:szCs w:val="22"/>
+                <w:lang w:val="en-GB" w:eastAsia="en-GB"/>
+              </w:rPr>
+              <w:t>Priority</w:t>
+            </w:r>
+          </w:p>
+        </w:tc>
+      </w:tr>
+      <w:tr>
+        <w:trPr>
+          <w:jc w:val="center"/>
+        </w:trPr>
+        <w:tc>
+          <w:tcPr>
+            <w:tcW w:w="8767" w:type="dxa"/>
+          </w:tcPr>
+          <w:p>
+            <w:pPr>
+              <w:pStyle w:val="ListParagraph"/>
+              <w:numPr>
+                <w:ilvl w:val="2"/>
+                <w:numId w:val="12"/>
+              </w:numPr>
+              <w:rPr>
+                <w:rFonts w:cs="Times New Roman"/>
+                <w:b/>
+                <w:color w:val="000000"/>
+                <w:kern w:val="0"/>
+                <w:szCs w:val="22"/>
+                <w:lang w:val="en-GB" w:eastAsia="en-GB"/>
+              </w:rPr>
+            </w:pPr>
+            <w:r>
+              <w:rPr>
+                <w:rFonts w:cs="Times New Roman"/>
+                <w:b/>
+                <w:color w:val="000000"/>
+                <w:kern w:val="0"/>
+                <w:szCs w:val="22"/>
+                <w:lang w:val="en-GB" w:eastAsia="en-GB"/>
+              </w:rPr>
+              <w:t>Some data scraped is being show in the console</w:t>
+            </w:r>
+          </w:p>
+        </w:tc>
+        <w:tc>
+          <w:tcPr>
+            <w:tcW w:w="249" w:type="dxa"/>
+          </w:tcPr>
+          <w:p>
+            <w:pPr>
+              <w:ind w:firstLine="0"/>
+              <w:jc w:val="center"/>
+              <w:rPr>
+                <w:rFonts w:cs="Times New Roman"/>
+                <w:b/>
+                <w:color w:val="000000"/>
+                <w:kern w:val="0"/>
+                <w:szCs w:val="22"/>
+                <w:lang w:val="en-GB" w:eastAsia="en-GB"/>
+              </w:rPr>
+            </w:pPr>
+            <w:r>
+              <w:rPr>
+                <w:rFonts w:cs="Times New Roman"/>
+                <w:b/>
+                <w:color w:val="000000"/>
+                <w:kern w:val="0"/>
+                <w:szCs w:val="22"/>
+                <w:lang w:val="en-GB" w:eastAsia="en-GB"/>
+              </w:rPr>
+              <w:t>High</w:t>
+            </w:r>
+          </w:p>
+        </w:tc>
+      </w:tr>
+      <w:tr>
+        <w:trPr>
+          <w:jc w:val="center"/>
+        </w:trPr>
+        <w:tc>
+          <w:tcPr>
+            <w:tcW w:w="8767" w:type="dxa"/>
+          </w:tcPr>
+          <w:p>
+            <w:pPr>
+              <w:pStyle w:val="ListParagraph"/>
+              <w:numPr>
+                <w:ilvl w:val="2"/>
+                <w:numId w:val="12"/>
+              </w:numPr>
+              <w:rPr>
+                <w:rFonts w:cs="Times New Roman"/>
+                <w:color w:val="000000"/>
+                <w:kern w:val="0"/>
+                <w:szCs w:val="22"/>
+                <w:lang w:val="en-GB" w:eastAsia="en-GB"/>
+              </w:rPr>
+            </w:pPr>
+            <w:r>
+              <w:rPr>
+                <w:rFonts w:cs="Times New Roman"/>
+                <w:color w:val="000000"/>
+                <w:kern w:val="0"/>
+                <w:szCs w:val="22"/>
+                <w:lang w:val="en-GB" w:eastAsia="en-GB"/>
+              </w:rPr>
+              <w:t>Categories from Countdown are being storage it in a JSON file</w:t>
+            </w:r>
+          </w:p>
+        </w:tc>
+        <w:tc>
+          <w:tcPr>
+            <w:tcW w:w="249" w:type="dxa"/>
+          </w:tcPr>
+          <w:p>
+            <w:pPr>
+              <w:ind w:firstLine="0"/>
+              <w:jc w:val="center"/>
+              <w:rPr>
+                <w:rFonts w:cs="Times New Roman"/>
+                <w:color w:val="000000"/>
+                <w:kern w:val="0"/>
+                <w:szCs w:val="22"/>
+                <w:lang w:val="en-GB" w:eastAsia="en-GB"/>
+              </w:rPr>
+            </w:pPr>
+            <w:r>
+              <w:rPr>
+                <w:rFonts w:cs="Times New Roman"/>
+                <w:color w:val="000000"/>
+                <w:kern w:val="0"/>
+                <w:szCs w:val="22"/>
+                <w:lang w:val="en-GB" w:eastAsia="en-GB"/>
+              </w:rPr>
+              <w:t>Low</w:t>
+            </w:r>
+          </w:p>
+        </w:tc>
+      </w:tr>
+      <w:tr>
+        <w:trPr>
+          <w:jc w:val="center"/>
+        </w:trPr>
+        <w:tc>
+          <w:tcPr>
+            <w:tcW w:w="8767" w:type="dxa"/>
+          </w:tcPr>
+          <w:p>
+            <w:pPr>
+              <w:pStyle w:val="ListParagraph"/>
+              <w:numPr>
+                <w:ilvl w:val="2"/>
+                <w:numId w:val="12"/>
+              </w:numPr>
+              <w:rPr>
+                <w:rFonts w:cs="Times New Roman"/>
+                <w:color w:val="000000"/>
+                <w:kern w:val="0"/>
+                <w:szCs w:val="22"/>
+                <w:lang w:val="en-GB" w:eastAsia="en-GB"/>
+              </w:rPr>
+            </w:pPr>
+            <w:r>
+              <w:rPr>
+                <w:rFonts w:cs="Times New Roman"/>
+                <w:color w:val="000000"/>
+                <w:kern w:val="0"/>
+                <w:szCs w:val="22"/>
+                <w:lang w:val="en-GB" w:eastAsia="en-GB"/>
+              </w:rPr>
+              <w:t>Some products from Countdown are being storage it in a JSON file</w:t>
+            </w:r>
+          </w:p>
+        </w:tc>
+        <w:tc>
+          <w:tcPr>
+            <w:tcW w:w="249" w:type="dxa"/>
+          </w:tcPr>
+          <w:p>
+            <w:pPr>
+              <w:ind w:firstLine="0"/>
+              <w:jc w:val="center"/>
+              <w:rPr>
+                <w:rFonts w:cs="Times New Roman"/>
+                <w:color w:val="000000"/>
+                <w:kern w:val="0"/>
+                <w:szCs w:val="22"/>
+                <w:lang w:val="en-GB" w:eastAsia="en-GB"/>
+              </w:rPr>
+            </w:pPr>
+            <w:r>
+              <w:rPr>
+                <w:rFonts w:cs="Times New Roman"/>
+                <w:color w:val="000000"/>
+                <w:kern w:val="0"/>
+                <w:szCs w:val="22"/>
+                <w:lang w:val="en-GB" w:eastAsia="en-GB"/>
+              </w:rPr>
+              <w:t>Low</w:t>
+            </w:r>
+          </w:p>
+        </w:tc>
+      </w:tr>
+      <w:tr>
+        <w:trPr>
+          <w:jc w:val="center"/>
+        </w:trPr>
+        <w:tc>
+          <w:tcPr>
+            <w:tcW w:w="8767" w:type="dxa"/>
+          </w:tcPr>
+          <w:p>
+            <w:pPr>
+              <w:pStyle w:val="ListParagraph"/>
+              <w:numPr>
+                <w:ilvl w:val="2"/>
+                <w:numId w:val="12"/>
+              </w:numPr>
+              <w:rPr>
+                <w:rFonts w:cs="Times New Roman"/>
+                <w:color w:val="000000"/>
+                <w:kern w:val="0"/>
+                <w:szCs w:val="22"/>
+                <w:lang w:val="en-GB" w:eastAsia="en-GB"/>
+              </w:rPr>
+            </w:pPr>
+            <w:r>
+              <w:rPr>
+                <w:rFonts w:cs="Times New Roman"/>
+                <w:color w:val="000000"/>
+                <w:kern w:val="0"/>
+                <w:szCs w:val="22"/>
+                <w:lang w:val="en-GB" w:eastAsia="en-GB"/>
+              </w:rPr>
+              <w:t xml:space="preserve">Get the number of pages per Category in Countdown </w:t>
+            </w:r>
+          </w:p>
+        </w:tc>
+        <w:tc>
+          <w:tcPr>
+            <w:tcW w:w="249" w:type="dxa"/>
+          </w:tcPr>
+          <w:p>
+            <w:pPr>
+              <w:ind w:firstLine="0"/>
+              <w:jc w:val="center"/>
+              <w:rPr>
+                <w:rFonts w:cs="Times New Roman"/>
+                <w:color w:val="000000"/>
+                <w:kern w:val="0"/>
+                <w:szCs w:val="22"/>
+                <w:lang w:val="en-GB" w:eastAsia="en-GB"/>
+              </w:rPr>
+            </w:pPr>
+            <w:r>
+              <w:rPr>
+                <w:rFonts w:cs="Times New Roman"/>
+                <w:color w:val="000000"/>
+                <w:kern w:val="0"/>
+                <w:szCs w:val="22"/>
+                <w:lang w:val="en-GB" w:eastAsia="en-GB"/>
+              </w:rPr>
+              <w:t>Low</w:t>
+            </w:r>
+          </w:p>
+        </w:tc>
+      </w:tr>
+      <w:tr>
+        <w:trPr>
+          <w:jc w:val="center"/>
+        </w:trPr>
+        <w:tc>
+          <w:tcPr>
+            <w:tcW w:w="8767" w:type="dxa"/>
+          </w:tcPr>
+          <w:p>
+            <w:pPr>
+              <w:pStyle w:val="ListParagraph"/>
+              <w:numPr>
+                <w:ilvl w:val="2"/>
+                <w:numId w:val="12"/>
+              </w:numPr>
+              <w:rPr>
+                <w:rFonts w:cs="Times New Roman"/>
+                <w:b/>
+                <w:color w:val="000000"/>
+                <w:kern w:val="0"/>
+                <w:szCs w:val="22"/>
+                <w:lang w:val="en-GB" w:eastAsia="en-GB"/>
+              </w:rPr>
+            </w:pPr>
+            <w:r>
+              <w:rPr>
+                <w:rFonts w:cs="Times New Roman"/>
+                <w:b/>
+                <w:color w:val="000000"/>
+                <w:kern w:val="0"/>
+                <w:szCs w:val="22"/>
+                <w:lang w:val="en-GB" w:eastAsia="en-GB"/>
+              </w:rPr>
+              <w:t>Get one page per Category and storage it in a JSON file</w:t>
+            </w:r>
+          </w:p>
+        </w:tc>
+        <w:tc>
+          <w:tcPr>
+            <w:tcW w:w="249" w:type="dxa"/>
+          </w:tcPr>
+          <w:p>
+            <w:pPr>
+              <w:ind w:firstLine="0"/>
+              <w:jc w:val="center"/>
+              <w:rPr>
+                <w:rFonts w:cs="Times New Roman"/>
+                <w:b/>
+                <w:color w:val="000000"/>
+                <w:kern w:val="0"/>
+                <w:szCs w:val="22"/>
+                <w:lang w:val="en-GB" w:eastAsia="en-GB"/>
+              </w:rPr>
+            </w:pPr>
+            <w:r>
+              <w:rPr>
+                <w:rFonts w:cs="Times New Roman"/>
+                <w:b/>
+                <w:color w:val="000000"/>
+                <w:kern w:val="0"/>
+                <w:szCs w:val="22"/>
+                <w:lang w:val="en-GB" w:eastAsia="en-GB"/>
+              </w:rPr>
+              <w:t>High</w:t>
+            </w:r>
+          </w:p>
+        </w:tc>
+      </w:tr>
+      <w:tr>
+        <w:trPr>
+          <w:jc w:val="center"/>
+        </w:trPr>
+        <w:tc>
+          <w:tcPr>
+            <w:tcW w:w="8767" w:type="dxa"/>
+          </w:tcPr>
+          <w:p>
+            <w:pPr>
+              <w:pStyle w:val="ListParagraph"/>
+              <w:numPr>
+                <w:ilvl w:val="2"/>
+                <w:numId w:val="12"/>
+              </w:numPr>
+              <w:rPr>
+                <w:rFonts w:cs="Times New Roman"/>
+                <w:color w:val="000000"/>
+                <w:kern w:val="0"/>
+                <w:szCs w:val="22"/>
+                <w:lang w:val="en-GB" w:eastAsia="en-GB"/>
+              </w:rPr>
+            </w:pPr>
+            <w:r>
+              <w:rPr>
+                <w:rFonts w:cs="Times New Roman"/>
+                <w:color w:val="000000"/>
+                <w:kern w:val="0"/>
+                <w:szCs w:val="22"/>
+                <w:lang w:val="en-GB" w:eastAsia="en-GB"/>
+              </w:rPr>
+              <w:t xml:space="preserve">Set a manual page limit for pages and categories </w:t>
+            </w:r>
+          </w:p>
+        </w:tc>
+        <w:tc>
+          <w:tcPr>
+            <w:tcW w:w="249" w:type="dxa"/>
+          </w:tcPr>
+          <w:p>
+            <w:pPr>
+              <w:ind w:firstLine="0"/>
+              <w:jc w:val="center"/>
+              <w:rPr>
+                <w:rFonts w:cs="Times New Roman"/>
+                <w:b/>
+                <w:color w:val="000000"/>
+                <w:kern w:val="0"/>
+                <w:szCs w:val="22"/>
+                <w:lang w:val="en-GB" w:eastAsia="en-GB"/>
+              </w:rPr>
+            </w:pPr>
+            <w:r>
+              <w:rPr>
+                <w:rFonts w:cs="Times New Roman"/>
+                <w:b/>
+                <w:color w:val="000000"/>
+                <w:kern w:val="0"/>
+                <w:szCs w:val="22"/>
+                <w:lang w:val="en-GB" w:eastAsia="en-GB"/>
+              </w:rPr>
+              <w:t>High</w:t>
+            </w:r>
+          </w:p>
+        </w:tc>
+      </w:tr>
+    </w:tbl>
+    <w:p>
+      <w:pPr>
+        <w:ind w:left="360" w:firstLine="0"/>
+        <w:rPr>
+          <w:rFonts w:cs="Times New Roman"/>
+          <w:color w:val="000000"/>
+          <w:kern w:val="0"/>
+          <w:szCs w:val="22"/>
+          <w:lang w:val="en-GB" w:eastAsia="en-GB"/>
+        </w:rPr>
+      </w:pPr>
+    </w:p>
+    <w:p>
+      <w:pPr>
+        <w:ind w:left="360" w:firstLine="0"/>
+        <w:rPr>
+          <w:rFonts w:cs="Times New Roman"/>
+          <w:b/>
+          <w:color w:val="000000"/>
+          <w:kern w:val="0"/>
+          <w:szCs w:val="22"/>
+          <w:lang w:val="en-GB" w:eastAsia="en-GB"/>
+        </w:rPr>
+      </w:pPr>
+    </w:p>
+    <w:p>
+      <w:pPr>
         <w:ind w:firstLine="0"/>
-        <w:jc w:val="both"/>
-        <w:rPr>
-          <w:rFonts w:cs="Times New Roman"/>
-          <w:b/>
-          <w:color w:val="000000"/>
-          <w:kern w:val="0"/>
-          <w:sz w:val="52"/>
-          <w:szCs w:val="52"/>
-          <w:lang w:val="en-GB" w:eastAsia="en-GB"/>
-        </w:rPr>
-      </w:pPr>
-      <w:r>
-        <w:rPr>
-          <w:rFonts w:cs="Times New Roman"/>
-          <w:b/>
-          <w:color w:val="000000"/>
-          <w:kern w:val="0"/>
-          <w:sz w:val="52"/>
-          <w:szCs w:val="52"/>
+        <w:rPr>
+          <w:rFonts w:asciiTheme="majorHAnsi" w:eastAsiaTheme="majorEastAsia" w:hAnsiTheme="majorHAnsi" w:cs="Times New Roman"/>
+          <w:b/>
+          <w:bCs/>
+          <w:color w:val="000000"/>
+          <w:kern w:val="0"/>
+          <w:szCs w:val="22"/>
+          <w:lang w:val="en-GB" w:eastAsia="en-GB"/>
+        </w:rPr>
+      </w:pPr>
+      <w:r>
+        <w:rPr>
+          <w:rFonts w:asciiTheme="majorHAnsi" w:eastAsiaTheme="majorEastAsia" w:hAnsiTheme="majorHAnsi" w:cs="Times New Roman"/>
+          <w:b/>
+          <w:bCs/>
+          <w:color w:val="000000"/>
+          <w:kern w:val="0"/>
+          <w:szCs w:val="22"/>
+          <w:lang w:val="en-GB" w:eastAsia="en-GB"/>
+        </w:rPr>
+        <w:t>Testing section 2.</w:t>
+      </w:r>
+      <w:r>
+        <w:rPr>
+          <w:rFonts w:asciiTheme="majorHAnsi" w:eastAsiaTheme="majorEastAsia" w:hAnsiTheme="majorHAnsi" w:cs="Times New Roman"/>
+          <w:b/>
+          <w:bCs/>
+          <w:color w:val="000000"/>
+          <w:kern w:val="0"/>
+          <w:szCs w:val="22"/>
+          <w:lang w:val="en-GB" w:eastAsia="en-GB"/>
+        </w:rPr>
+        <w:t>3</w:t>
+      </w:r>
+      <w:r>
+        <w:rPr>
+          <w:rFonts w:asciiTheme="majorHAnsi" w:eastAsiaTheme="majorEastAsia" w:hAnsiTheme="majorHAnsi" w:cs="Times New Roman"/>
+          <w:b/>
+          <w:bCs/>
+          <w:color w:val="000000"/>
+          <w:kern w:val="0"/>
+          <w:szCs w:val="22"/>
+          <w:lang w:val="en-GB" w:eastAsia="en-GB"/>
+        </w:rPr>
+        <w:t xml:space="preserve">:  </w:t>
+      </w:r>
+      <w:r>
+        <w:rPr>
+          <w:rFonts w:asciiTheme="majorHAnsi" w:eastAsiaTheme="majorEastAsia" w:hAnsiTheme="majorHAnsi" w:cs="Times New Roman"/>
+          <w:b/>
+          <w:bCs/>
+          <w:color w:val="000000"/>
+          <w:kern w:val="0"/>
+          <w:szCs w:val="22"/>
+          <w:lang w:val="en-GB" w:eastAsia="en-GB"/>
+        </w:rPr>
+        <w:t>RESTful API (All of them using Postman or Insomnia)</w:t>
+      </w:r>
+    </w:p>
+    <w:p>
+      <w:pPr>
+        <w:ind w:firstLine="0"/>
+        <w:rPr>
+          <w:rFonts w:asciiTheme="majorHAnsi" w:eastAsiaTheme="majorEastAsia" w:hAnsiTheme="majorHAnsi" w:cs="Times New Roman"/>
+          <w:b/>
+          <w:bCs/>
+          <w:color w:val="000000"/>
+          <w:kern w:val="0"/>
+          <w:szCs w:val="22"/>
+          <w:lang w:val="en-GB" w:eastAsia="en-GB"/>
+        </w:rPr>
+      </w:pPr>
+    </w:p>
+    <w:p>
+      <w:pPr>
+        <w:rPr>
+          <w:rFonts w:cs="Times New Roman"/>
+          <w:color w:val="000000"/>
+          <w:kern w:val="0"/>
+          <w:szCs w:val="22"/>
+          <w:lang w:val="en-GB" w:eastAsia="en-GB"/>
+        </w:rPr>
+      </w:pPr>
+      <w:r>
+        <w:rPr>
+          <w:rFonts w:cs="Times New Roman"/>
+          <w:color w:val="000000"/>
+          <w:kern w:val="0"/>
+          <w:szCs w:val="22"/>
+          <w:lang w:val="en-GB" w:eastAsia="en-GB"/>
+        </w:rPr>
+        <w:t>We performed this kind of test to be sure that the created endpoints with its corresponding routes are working as expected.</w:t>
+      </w:r>
+    </w:p>
+    <w:p>
+      <w:pPr>
+        <w:ind w:left="360" w:firstLine="0"/>
+        <w:rPr>
+          <w:rFonts w:cs="Times New Roman"/>
+          <w:color w:val="000000"/>
+          <w:kern w:val="0"/>
+          <w:szCs w:val="22"/>
+          <w:lang w:val="en-GB" w:eastAsia="en-GB"/>
+        </w:rPr>
+      </w:pPr>
+    </w:p>
+    <w:p>
+      <w:pPr>
+        <w:ind w:left="360" w:firstLine="0"/>
+        <w:rPr>
+          <w:rFonts w:cs="Times New Roman"/>
+          <w:color w:val="000000"/>
+          <w:kern w:val="0"/>
+          <w:szCs w:val="22"/>
+          <w:lang w:val="en-GB" w:eastAsia="en-GB"/>
+        </w:rPr>
+      </w:pPr>
+    </w:p>
+    <w:p>
+      <w:pPr>
+        <w:ind w:left="360" w:firstLine="0"/>
+        <w:rPr>
+          <w:rFonts w:cs="Times New Roman"/>
+          <w:color w:val="000000"/>
+          <w:kern w:val="0"/>
+          <w:szCs w:val="22"/>
+          <w:lang w:val="en-GB" w:eastAsia="en-GB"/>
+        </w:rPr>
+      </w:pPr>
+    </w:p>
+    <w:tbl>
+      <w:tblPr>
+        <w:tblStyle w:val="TableGrid"/>
+        <w:tblW w:w="0" w:type="auto"/>
+        <w:jc w:val="center"/>
+        <w:tblLook w:val="04A0" w:firstRow="1" w:lastRow="0" w:firstColumn="1" w:lastColumn="0" w:noHBand="0" w:noVBand="1"/>
+      </w:tblPr>
+      <w:tblGrid>
+        <w:gridCol w:w="8001"/>
+        <w:gridCol w:w="1015"/>
+      </w:tblGrid>
+      <w:tr>
+        <w:trPr>
+          <w:jc w:val="center"/>
+        </w:trPr>
+        <w:tc>
+          <w:tcPr>
+            <w:tcW w:w="8001" w:type="dxa"/>
+          </w:tcPr>
+          <w:p>
+            <w:pPr>
+              <w:ind w:firstLine="0"/>
+              <w:jc w:val="center"/>
+              <w:rPr>
+                <w:rFonts w:cs="Times New Roman"/>
+                <w:b/>
+                <w:color w:val="000000"/>
+                <w:kern w:val="0"/>
+                <w:szCs w:val="22"/>
+                <w:lang w:val="en-GB" w:eastAsia="en-GB"/>
+              </w:rPr>
+            </w:pPr>
+            <w:r>
+              <w:rPr>
+                <w:rFonts w:cs="Times New Roman"/>
+                <w:b/>
+                <w:color w:val="000000"/>
+                <w:kern w:val="0"/>
+                <w:szCs w:val="22"/>
+                <w:lang w:val="en-GB" w:eastAsia="en-GB"/>
+              </w:rPr>
+              <w:lastRenderedPageBreak/>
+              <w:t>Testing case definition</w:t>
+            </w:r>
+          </w:p>
+        </w:tc>
+        <w:tc>
+          <w:tcPr>
+            <w:tcW w:w="1015" w:type="dxa"/>
+          </w:tcPr>
+          <w:p>
+            <w:pPr>
+              <w:ind w:firstLine="0"/>
+              <w:jc w:val="center"/>
+              <w:rPr>
+                <w:rFonts w:cs="Times New Roman"/>
+                <w:b/>
+                <w:color w:val="000000"/>
+                <w:kern w:val="0"/>
+                <w:szCs w:val="22"/>
+                <w:lang w:val="en-GB" w:eastAsia="en-GB"/>
+              </w:rPr>
+            </w:pPr>
+            <w:r>
+              <w:rPr>
+                <w:rFonts w:cs="Times New Roman"/>
+                <w:b/>
+                <w:color w:val="000000"/>
+                <w:kern w:val="0"/>
+                <w:szCs w:val="22"/>
+                <w:lang w:val="en-GB" w:eastAsia="en-GB"/>
+              </w:rPr>
+              <w:t>Priority</w:t>
+            </w:r>
+          </w:p>
+        </w:tc>
+      </w:tr>
+      <w:tr>
+        <w:trPr>
+          <w:jc w:val="center"/>
+        </w:trPr>
+        <w:tc>
+          <w:tcPr>
+            <w:tcW w:w="8001" w:type="dxa"/>
+          </w:tcPr>
+          <w:p>
+            <w:pPr>
+              <w:pStyle w:val="ListParagraph"/>
+              <w:numPr>
+                <w:ilvl w:val="2"/>
+                <w:numId w:val="24"/>
+              </w:numPr>
+              <w:rPr>
+                <w:rFonts w:cs="Times New Roman"/>
+                <w:color w:val="000000"/>
+                <w:kern w:val="0"/>
+                <w:szCs w:val="22"/>
+                <w:lang w:val="en-GB" w:eastAsia="en-GB"/>
+              </w:rPr>
+            </w:pPr>
+            <w:r>
+              <w:rPr>
+                <w:rFonts w:cs="Times New Roman"/>
+                <w:color w:val="000000"/>
+                <w:kern w:val="0"/>
+                <w:szCs w:val="22"/>
+                <w:lang w:val="en-GB" w:eastAsia="en-GB"/>
+              </w:rPr>
+              <w:t xml:space="preserve">POST request for categories and products </w:t>
+            </w:r>
+          </w:p>
+        </w:tc>
+        <w:tc>
+          <w:tcPr>
+            <w:tcW w:w="1015" w:type="dxa"/>
+          </w:tcPr>
+          <w:p>
+            <w:pPr>
+              <w:ind w:firstLine="0"/>
+              <w:jc w:val="center"/>
+              <w:rPr>
+                <w:rFonts w:cs="Times New Roman"/>
+                <w:b/>
+                <w:color w:val="000000"/>
+                <w:kern w:val="0"/>
+                <w:szCs w:val="22"/>
+                <w:lang w:val="en-GB" w:eastAsia="en-GB"/>
+              </w:rPr>
+            </w:pPr>
+            <w:r>
+              <w:rPr>
+                <w:rFonts w:cs="Times New Roman"/>
+                <w:b/>
+                <w:color w:val="000000"/>
+                <w:kern w:val="0"/>
+                <w:szCs w:val="22"/>
+                <w:lang w:val="en-GB" w:eastAsia="en-GB"/>
+              </w:rPr>
+              <w:t>High</w:t>
+            </w:r>
+          </w:p>
+        </w:tc>
+      </w:tr>
+      <w:tr>
+        <w:trPr>
+          <w:jc w:val="center"/>
+        </w:trPr>
+        <w:tc>
+          <w:tcPr>
+            <w:tcW w:w="8001" w:type="dxa"/>
+          </w:tcPr>
+          <w:p>
+            <w:pPr>
+              <w:pStyle w:val="ListParagraph"/>
+              <w:numPr>
+                <w:ilvl w:val="2"/>
+                <w:numId w:val="24"/>
+              </w:numPr>
+              <w:rPr>
+                <w:rFonts w:cs="Times New Roman"/>
+                <w:color w:val="000000"/>
+                <w:kern w:val="0"/>
+                <w:szCs w:val="22"/>
+                <w:lang w:val="en-GB" w:eastAsia="en-GB"/>
+              </w:rPr>
+            </w:pPr>
+            <w:r>
+              <w:rPr>
+                <w:rFonts w:cs="Times New Roman"/>
+                <w:color w:val="000000"/>
+                <w:kern w:val="0"/>
+                <w:szCs w:val="22"/>
+                <w:lang w:val="en-GB" w:eastAsia="en-GB"/>
+              </w:rPr>
+              <w:t xml:space="preserve">GET request for categories and products </w:t>
+            </w:r>
+          </w:p>
+        </w:tc>
+        <w:tc>
+          <w:tcPr>
+            <w:tcW w:w="1015" w:type="dxa"/>
+          </w:tcPr>
+          <w:p>
+            <w:pPr>
+              <w:ind w:firstLine="0"/>
+              <w:jc w:val="center"/>
+              <w:rPr>
+                <w:rFonts w:cs="Times New Roman"/>
+                <w:color w:val="000000"/>
+                <w:kern w:val="0"/>
+                <w:szCs w:val="22"/>
+                <w:lang w:val="en-GB" w:eastAsia="en-GB"/>
+              </w:rPr>
+            </w:pPr>
+            <w:r>
+              <w:rPr>
+                <w:rFonts w:cs="Times New Roman"/>
+                <w:b/>
+                <w:color w:val="000000"/>
+                <w:kern w:val="0"/>
+                <w:szCs w:val="22"/>
+                <w:lang w:val="en-GB" w:eastAsia="en-GB"/>
+              </w:rPr>
+              <w:t>High</w:t>
+            </w:r>
+          </w:p>
+        </w:tc>
+      </w:tr>
+      <w:tr>
+        <w:trPr>
+          <w:jc w:val="center"/>
+        </w:trPr>
+        <w:tc>
+          <w:tcPr>
+            <w:tcW w:w="8001" w:type="dxa"/>
+          </w:tcPr>
+          <w:p>
+            <w:pPr>
+              <w:pStyle w:val="ListParagraph"/>
+              <w:numPr>
+                <w:ilvl w:val="2"/>
+                <w:numId w:val="24"/>
+              </w:numPr>
+              <w:rPr>
+                <w:rFonts w:cs="Times New Roman"/>
+                <w:color w:val="000000"/>
+                <w:kern w:val="0"/>
+                <w:szCs w:val="22"/>
+                <w:lang w:val="en-GB" w:eastAsia="en-GB"/>
+              </w:rPr>
+            </w:pPr>
+            <w:r>
+              <w:rPr>
+                <w:rFonts w:cs="Times New Roman"/>
+                <w:color w:val="000000"/>
+                <w:kern w:val="0"/>
+                <w:szCs w:val="22"/>
+                <w:lang w:val="en-GB" w:eastAsia="en-GB"/>
+              </w:rPr>
+              <w:t xml:space="preserve">POST request to add shops </w:t>
+            </w:r>
+          </w:p>
+        </w:tc>
+        <w:tc>
+          <w:tcPr>
+            <w:tcW w:w="1015" w:type="dxa"/>
+          </w:tcPr>
+          <w:p>
+            <w:pPr>
+              <w:ind w:firstLine="0"/>
+              <w:jc w:val="center"/>
+              <w:rPr>
+                <w:rFonts w:cs="Times New Roman"/>
+                <w:color w:val="000000"/>
+                <w:kern w:val="0"/>
+                <w:szCs w:val="22"/>
+                <w:lang w:val="en-GB" w:eastAsia="en-GB"/>
+              </w:rPr>
+            </w:pPr>
+            <w:r>
+              <w:rPr>
+                <w:rFonts w:cs="Times New Roman"/>
+                <w:color w:val="000000"/>
+                <w:kern w:val="0"/>
+                <w:szCs w:val="22"/>
+                <w:lang w:val="en-GB" w:eastAsia="en-GB"/>
+              </w:rPr>
+              <w:t>Low</w:t>
+            </w:r>
+          </w:p>
+        </w:tc>
+      </w:tr>
+      <w:tr>
+        <w:trPr>
+          <w:jc w:val="center"/>
+        </w:trPr>
+        <w:tc>
+          <w:tcPr>
+            <w:tcW w:w="8001" w:type="dxa"/>
+          </w:tcPr>
+          <w:p>
+            <w:pPr>
+              <w:pStyle w:val="ListParagraph"/>
+              <w:numPr>
+                <w:ilvl w:val="2"/>
+                <w:numId w:val="24"/>
+              </w:numPr>
+              <w:rPr>
+                <w:rFonts w:cs="Times New Roman"/>
+                <w:color w:val="000000"/>
+                <w:kern w:val="0"/>
+                <w:szCs w:val="22"/>
+                <w:lang w:val="en-GB" w:eastAsia="en-GB"/>
+              </w:rPr>
+            </w:pPr>
+            <w:r>
+              <w:rPr>
+                <w:rFonts w:cs="Times New Roman"/>
+                <w:color w:val="000000"/>
+                <w:kern w:val="0"/>
+                <w:szCs w:val="22"/>
+                <w:lang w:val="en-GB" w:eastAsia="en-GB"/>
+              </w:rPr>
+              <w:t xml:space="preserve">PATCH request to edit shops </w:t>
+            </w:r>
+          </w:p>
+        </w:tc>
+        <w:tc>
+          <w:tcPr>
+            <w:tcW w:w="1015" w:type="dxa"/>
+          </w:tcPr>
+          <w:p>
+            <w:pPr>
+              <w:ind w:firstLine="0"/>
+              <w:jc w:val="center"/>
+              <w:rPr>
+                <w:rFonts w:cs="Times New Roman"/>
+                <w:color w:val="000000"/>
+                <w:kern w:val="0"/>
+                <w:szCs w:val="22"/>
+                <w:lang w:val="en-GB" w:eastAsia="en-GB"/>
+              </w:rPr>
+            </w:pPr>
+            <w:r>
+              <w:rPr>
+                <w:rFonts w:cs="Times New Roman"/>
+                <w:color w:val="000000"/>
+                <w:kern w:val="0"/>
+                <w:szCs w:val="22"/>
+                <w:lang w:val="en-GB" w:eastAsia="en-GB"/>
+              </w:rPr>
+              <w:t>Low</w:t>
+            </w:r>
+          </w:p>
+        </w:tc>
+      </w:tr>
+      <w:tr>
+        <w:trPr>
+          <w:jc w:val="center"/>
+        </w:trPr>
+        <w:tc>
+          <w:tcPr>
+            <w:tcW w:w="8001" w:type="dxa"/>
+          </w:tcPr>
+          <w:p>
+            <w:pPr>
+              <w:pStyle w:val="ListParagraph"/>
+              <w:numPr>
+                <w:ilvl w:val="2"/>
+                <w:numId w:val="24"/>
+              </w:numPr>
+              <w:rPr>
+                <w:rFonts w:cs="Times New Roman"/>
+                <w:color w:val="000000"/>
+                <w:kern w:val="0"/>
+                <w:szCs w:val="22"/>
+                <w:lang w:val="en-GB" w:eastAsia="en-GB"/>
+              </w:rPr>
+            </w:pPr>
+            <w:r>
+              <w:rPr>
+                <w:rFonts w:cs="Times New Roman"/>
+                <w:color w:val="000000"/>
+                <w:kern w:val="0"/>
+                <w:szCs w:val="22"/>
+                <w:lang w:val="en-GB" w:eastAsia="en-GB"/>
+              </w:rPr>
+              <w:t>DELETE request to erase shop</w:t>
+            </w:r>
+            <w:r>
+              <w:rPr>
+                <w:rFonts w:cs="Times New Roman"/>
+                <w:color w:val="000000"/>
+                <w:kern w:val="0"/>
+                <w:szCs w:val="22"/>
+                <w:lang w:val="en-GB" w:eastAsia="en-GB"/>
+              </w:rPr>
+              <w:t>s</w:t>
+            </w:r>
+          </w:p>
+        </w:tc>
+        <w:tc>
+          <w:tcPr>
+            <w:tcW w:w="1015" w:type="dxa"/>
+          </w:tcPr>
+          <w:p>
+            <w:pPr>
+              <w:ind w:firstLine="0"/>
+              <w:jc w:val="center"/>
+              <w:rPr>
+                <w:rFonts w:cs="Times New Roman"/>
+                <w:b/>
+                <w:color w:val="000000"/>
+                <w:kern w:val="0"/>
+                <w:szCs w:val="22"/>
+                <w:lang w:val="en-GB" w:eastAsia="en-GB"/>
+              </w:rPr>
+            </w:pPr>
+            <w:r>
+              <w:rPr>
+                <w:rFonts w:cs="Times New Roman"/>
+                <w:color w:val="000000"/>
+                <w:kern w:val="0"/>
+                <w:szCs w:val="22"/>
+                <w:lang w:val="en-GB" w:eastAsia="en-GB"/>
+              </w:rPr>
+              <w:t>Low</w:t>
+            </w:r>
+          </w:p>
+        </w:tc>
+      </w:tr>
+    </w:tbl>
+    <w:p>
+      <w:pPr>
+        <w:ind w:firstLine="0"/>
+        <w:rPr>
+          <w:rFonts w:asciiTheme="majorHAnsi" w:eastAsiaTheme="majorEastAsia" w:hAnsiTheme="majorHAnsi" w:cs="Times New Roman"/>
+          <w:b/>
+          <w:bCs/>
+          <w:color w:val="000000"/>
+          <w:kern w:val="0"/>
+          <w:szCs w:val="22"/>
+          <w:lang w:val="en-GB" w:eastAsia="en-GB"/>
+        </w:rPr>
+      </w:pPr>
+    </w:p>
+    <w:p>
+      <w:pPr>
+        <w:ind w:firstLine="0"/>
+        <w:rPr>
+          <w:rFonts w:cs="Times New Roman"/>
+          <w:b/>
+          <w:color w:val="000000"/>
+          <w:kern w:val="0"/>
+          <w:szCs w:val="22"/>
+          <w:lang w:val="en-GB" w:eastAsia="en-GB"/>
+        </w:rPr>
+      </w:pPr>
+      <w:r>
+        <w:rPr>
+          <w:rFonts w:asciiTheme="majorHAnsi" w:eastAsiaTheme="majorEastAsia" w:hAnsiTheme="majorHAnsi" w:cs="Times New Roman"/>
+          <w:b/>
+          <w:bCs/>
+          <w:color w:val="000000"/>
+          <w:kern w:val="0"/>
+          <w:szCs w:val="22"/>
+          <w:lang w:val="en-GB" w:eastAsia="en-GB"/>
+        </w:rPr>
+        <w:t>T</w:t>
+      </w:r>
+      <w:r>
+        <w:rPr>
+          <w:rFonts w:asciiTheme="majorHAnsi" w:eastAsiaTheme="majorEastAsia" w:hAnsiTheme="majorHAnsi" w:cs="Times New Roman"/>
+          <w:b/>
+          <w:bCs/>
+          <w:color w:val="000000"/>
+          <w:kern w:val="0"/>
+          <w:szCs w:val="22"/>
+          <w:lang w:val="en-GB" w:eastAsia="en-GB"/>
+        </w:rPr>
+        <w:t>esting section 2.</w:t>
+      </w:r>
+      <w:r>
+        <w:rPr>
+          <w:rFonts w:asciiTheme="majorHAnsi" w:eastAsiaTheme="majorEastAsia" w:hAnsiTheme="majorHAnsi" w:cs="Times New Roman"/>
+          <w:b/>
+          <w:bCs/>
+          <w:color w:val="000000"/>
+          <w:kern w:val="0"/>
+          <w:szCs w:val="22"/>
+          <w:lang w:val="en-GB" w:eastAsia="en-GB"/>
+        </w:rPr>
+        <w:t>4</w:t>
+      </w:r>
+      <w:r>
+        <w:rPr>
+          <w:rFonts w:asciiTheme="majorHAnsi" w:eastAsiaTheme="majorEastAsia" w:hAnsiTheme="majorHAnsi" w:cs="Times New Roman"/>
+          <w:b/>
+          <w:bCs/>
+          <w:color w:val="000000"/>
+          <w:kern w:val="0"/>
+          <w:szCs w:val="22"/>
+          <w:lang w:val="en-GB" w:eastAsia="en-GB"/>
+        </w:rPr>
+        <w:t xml:space="preserve">:  </w:t>
+      </w:r>
+      <w:r>
+        <w:rPr>
+          <w:rFonts w:cs="Times New Roman"/>
+          <w:b/>
+          <w:color w:val="000000"/>
+          <w:kern w:val="0"/>
+          <w:szCs w:val="22"/>
+          <w:lang w:val="en-GB" w:eastAsia="en-GB"/>
+        </w:rPr>
+        <w:t xml:space="preserve">User registration and </w:t>
+      </w:r>
+      <w:r>
+        <w:rPr>
+          <w:rFonts w:cs="Times New Roman"/>
+          <w:b/>
+          <w:color w:val="000000"/>
+          <w:kern w:val="0"/>
+          <w:szCs w:val="22"/>
+          <w:lang w:val="en-GB" w:eastAsia="en-GB"/>
+        </w:rPr>
+        <w:t>Login/logout to the back office</w:t>
+      </w:r>
+    </w:p>
+    <w:p>
+      <w:pPr>
+        <w:ind w:firstLine="0"/>
+        <w:rPr>
+          <w:rFonts w:cs="Times New Roman"/>
+          <w:b/>
+          <w:color w:val="000000"/>
+          <w:kern w:val="0"/>
+          <w:szCs w:val="22"/>
+          <w:lang w:val="en-GB" w:eastAsia="en-GB"/>
+        </w:rPr>
+      </w:pPr>
+    </w:p>
+    <w:p>
+      <w:pPr>
+        <w:rPr>
+          <w:rFonts w:cs="Times New Roman"/>
+          <w:color w:val="000000"/>
+          <w:kern w:val="0"/>
+          <w:szCs w:val="22"/>
+          <w:lang w:val="en-GB" w:eastAsia="en-GB"/>
+        </w:rPr>
+      </w:pPr>
+      <w:r>
+        <w:rPr>
+          <w:rFonts w:cs="Times New Roman"/>
+          <w:color w:val="000000"/>
+          <w:kern w:val="0"/>
+          <w:szCs w:val="22"/>
+          <w:lang w:val="en-GB" w:eastAsia="en-GB"/>
+        </w:rPr>
+        <w:t xml:space="preserve">After creating the authentication part, the idea is to check that </w:t>
+      </w:r>
+      <w:r>
+        <w:rPr>
+          <w:rFonts w:cs="Times New Roman"/>
+          <w:color w:val="000000"/>
+          <w:kern w:val="0"/>
+          <w:szCs w:val="22"/>
+          <w:lang w:val="en-GB" w:eastAsia="en-GB"/>
+        </w:rPr>
+        <w:t>the Registration, login and logout are all fine. When the user logout, for example, any page can be access unless login again. The user password should be encrypted as it was planned.</w:t>
+      </w:r>
+    </w:p>
+    <w:p>
+      <w:pPr>
+        <w:ind w:left="360" w:firstLine="0"/>
+        <w:rPr>
+          <w:rFonts w:cs="Times New Roman"/>
+          <w:color w:val="000000"/>
+          <w:kern w:val="0"/>
+          <w:szCs w:val="22"/>
+          <w:lang w:val="en-GB" w:eastAsia="en-GB"/>
+        </w:rPr>
+      </w:pPr>
+    </w:p>
+    <w:tbl>
+      <w:tblPr>
+        <w:tblStyle w:val="TableGrid"/>
+        <w:tblW w:w="0" w:type="auto"/>
+        <w:jc w:val="center"/>
+        <w:tblLook w:val="04A0" w:firstRow="1" w:lastRow="0" w:firstColumn="1" w:lastColumn="0" w:noHBand="0" w:noVBand="1"/>
+      </w:tblPr>
+      <w:tblGrid>
+        <w:gridCol w:w="8001"/>
+        <w:gridCol w:w="1015"/>
+      </w:tblGrid>
+      <w:tr>
+        <w:trPr>
+          <w:jc w:val="center"/>
+        </w:trPr>
+        <w:tc>
+          <w:tcPr>
+            <w:tcW w:w="8001" w:type="dxa"/>
+          </w:tcPr>
+          <w:p>
+            <w:pPr>
+              <w:ind w:firstLine="0"/>
+              <w:jc w:val="center"/>
+              <w:rPr>
+                <w:rFonts w:cs="Times New Roman"/>
+                <w:b/>
+                <w:color w:val="000000"/>
+                <w:kern w:val="0"/>
+                <w:szCs w:val="22"/>
+                <w:lang w:val="en-GB" w:eastAsia="en-GB"/>
+              </w:rPr>
+            </w:pPr>
+            <w:r>
+              <w:rPr>
+                <w:rFonts w:cs="Times New Roman"/>
+                <w:b/>
+                <w:color w:val="000000"/>
+                <w:kern w:val="0"/>
+                <w:szCs w:val="22"/>
+                <w:lang w:val="en-GB" w:eastAsia="en-GB"/>
+              </w:rPr>
+              <w:t>Testing case definition</w:t>
+            </w:r>
+          </w:p>
+        </w:tc>
+        <w:tc>
+          <w:tcPr>
+            <w:tcW w:w="1015" w:type="dxa"/>
+          </w:tcPr>
+          <w:p>
+            <w:pPr>
+              <w:ind w:firstLine="0"/>
+              <w:jc w:val="center"/>
+              <w:rPr>
+                <w:rFonts w:cs="Times New Roman"/>
+                <w:b/>
+                <w:color w:val="000000"/>
+                <w:kern w:val="0"/>
+                <w:szCs w:val="22"/>
+                <w:lang w:val="en-GB" w:eastAsia="en-GB"/>
+              </w:rPr>
+            </w:pPr>
+            <w:r>
+              <w:rPr>
+                <w:rFonts w:cs="Times New Roman"/>
+                <w:b/>
+                <w:color w:val="000000"/>
+                <w:kern w:val="0"/>
+                <w:szCs w:val="22"/>
+                <w:lang w:val="en-GB" w:eastAsia="en-GB"/>
+              </w:rPr>
+              <w:t>Priority</w:t>
+            </w:r>
+          </w:p>
+        </w:tc>
+      </w:tr>
+      <w:tr>
+        <w:trPr>
+          <w:jc w:val="center"/>
+        </w:trPr>
+        <w:tc>
+          <w:tcPr>
+            <w:tcW w:w="8001" w:type="dxa"/>
+          </w:tcPr>
+          <w:p>
+            <w:pPr>
+              <w:pStyle w:val="ListParagraph"/>
+              <w:numPr>
+                <w:ilvl w:val="2"/>
+                <w:numId w:val="25"/>
+              </w:numPr>
+              <w:rPr>
+                <w:rFonts w:cs="Times New Roman"/>
+                <w:b/>
+                <w:color w:val="000000"/>
+                <w:kern w:val="0"/>
+                <w:szCs w:val="22"/>
+                <w:lang w:val="en-GB" w:eastAsia="en-GB"/>
+              </w:rPr>
+            </w:pPr>
+            <w:r>
+              <w:rPr>
+                <w:rFonts w:cs="Times New Roman"/>
+                <w:b/>
+                <w:color w:val="000000"/>
+                <w:kern w:val="0"/>
+                <w:szCs w:val="22"/>
+                <w:lang w:val="en-GB" w:eastAsia="en-GB"/>
+              </w:rPr>
+              <w:t>Register a new user to use the back office</w:t>
+            </w:r>
+          </w:p>
+        </w:tc>
+        <w:tc>
+          <w:tcPr>
+            <w:tcW w:w="1015" w:type="dxa"/>
+          </w:tcPr>
+          <w:p>
+            <w:pPr>
+              <w:ind w:firstLine="0"/>
+              <w:jc w:val="center"/>
+              <w:rPr>
+                <w:rFonts w:cs="Times New Roman"/>
+                <w:color w:val="000000"/>
+                <w:kern w:val="0"/>
+                <w:szCs w:val="22"/>
+                <w:lang w:val="en-GB" w:eastAsia="en-GB"/>
+              </w:rPr>
+            </w:pPr>
+            <w:r>
+              <w:rPr>
+                <w:rFonts w:cs="Times New Roman"/>
+                <w:b/>
+                <w:color w:val="000000"/>
+                <w:kern w:val="0"/>
+                <w:szCs w:val="22"/>
+                <w:lang w:val="en-GB" w:eastAsia="en-GB"/>
+              </w:rPr>
+              <w:t>High</w:t>
+            </w:r>
+          </w:p>
+        </w:tc>
+      </w:tr>
+      <w:tr>
+        <w:trPr>
+          <w:jc w:val="center"/>
+        </w:trPr>
+        <w:tc>
+          <w:tcPr>
+            <w:tcW w:w="8001" w:type="dxa"/>
+          </w:tcPr>
+          <w:p>
+            <w:pPr>
+              <w:pStyle w:val="ListParagraph"/>
+              <w:numPr>
+                <w:ilvl w:val="2"/>
+                <w:numId w:val="25"/>
+              </w:numPr>
+              <w:rPr>
+                <w:rFonts w:cs="Times New Roman"/>
+                <w:b/>
+                <w:color w:val="000000"/>
+                <w:kern w:val="0"/>
+                <w:szCs w:val="22"/>
+                <w:lang w:val="en-GB" w:eastAsia="en-GB"/>
+              </w:rPr>
+            </w:pPr>
+            <w:r>
+              <w:rPr>
+                <w:rFonts w:cs="Times New Roman"/>
+                <w:b/>
+                <w:color w:val="000000"/>
+                <w:kern w:val="0"/>
+                <w:szCs w:val="22"/>
+                <w:lang w:val="en-GB" w:eastAsia="en-GB"/>
+              </w:rPr>
+              <w:t>Log in the new user previously created</w:t>
+            </w:r>
+          </w:p>
+        </w:tc>
+        <w:tc>
+          <w:tcPr>
+            <w:tcW w:w="1015" w:type="dxa"/>
+          </w:tcPr>
+          <w:p>
+            <w:pPr>
+              <w:ind w:firstLine="0"/>
+              <w:jc w:val="center"/>
+              <w:rPr>
+                <w:rFonts w:cs="Times New Roman"/>
+                <w:b/>
+                <w:color w:val="000000"/>
+                <w:kern w:val="0"/>
+                <w:szCs w:val="22"/>
+                <w:lang w:val="en-GB" w:eastAsia="en-GB"/>
+              </w:rPr>
+            </w:pPr>
+            <w:r>
+              <w:rPr>
+                <w:rFonts w:cs="Times New Roman"/>
+                <w:b/>
+                <w:color w:val="000000"/>
+                <w:kern w:val="0"/>
+                <w:szCs w:val="22"/>
+                <w:lang w:val="en-GB" w:eastAsia="en-GB"/>
+              </w:rPr>
+              <w:t>High</w:t>
+            </w:r>
+          </w:p>
+        </w:tc>
+      </w:tr>
+      <w:tr>
+        <w:trPr>
+          <w:jc w:val="center"/>
+        </w:trPr>
+        <w:tc>
+          <w:tcPr>
+            <w:tcW w:w="8001" w:type="dxa"/>
+          </w:tcPr>
+          <w:p>
+            <w:pPr>
+              <w:pStyle w:val="ListParagraph"/>
+              <w:numPr>
+                <w:ilvl w:val="2"/>
+                <w:numId w:val="25"/>
+              </w:numPr>
+              <w:rPr>
+                <w:rFonts w:cs="Times New Roman"/>
+                <w:color w:val="000000"/>
+                <w:kern w:val="0"/>
+                <w:szCs w:val="22"/>
+                <w:lang w:val="en-GB" w:eastAsia="en-GB"/>
+              </w:rPr>
+            </w:pPr>
+            <w:r>
+              <w:rPr>
+                <w:rFonts w:cs="Times New Roman"/>
+                <w:color w:val="000000"/>
+                <w:kern w:val="0"/>
+                <w:szCs w:val="22"/>
+                <w:lang w:val="en-GB" w:eastAsia="en-GB"/>
+              </w:rPr>
+              <w:t>Logout from the back office</w:t>
+            </w:r>
+          </w:p>
+        </w:tc>
+        <w:tc>
+          <w:tcPr>
+            <w:tcW w:w="1015" w:type="dxa"/>
+          </w:tcPr>
+          <w:p>
+            <w:pPr>
+              <w:ind w:firstLine="0"/>
+              <w:jc w:val="center"/>
+              <w:rPr>
+                <w:rFonts w:cs="Times New Roman"/>
+                <w:color w:val="000000"/>
+                <w:kern w:val="0"/>
+                <w:szCs w:val="22"/>
+                <w:lang w:val="en-GB" w:eastAsia="en-GB"/>
+              </w:rPr>
+            </w:pPr>
+            <w:r>
+              <w:rPr>
+                <w:rFonts w:cs="Times New Roman"/>
+                <w:color w:val="000000"/>
+                <w:kern w:val="0"/>
+                <w:szCs w:val="22"/>
+                <w:lang w:val="en-GB" w:eastAsia="en-GB"/>
+              </w:rPr>
+              <w:t>Low</w:t>
+            </w:r>
+          </w:p>
+        </w:tc>
+      </w:tr>
+      <w:tr>
+        <w:trPr>
+          <w:jc w:val="center"/>
+        </w:trPr>
+        <w:tc>
+          <w:tcPr>
+            <w:tcW w:w="8001" w:type="dxa"/>
+          </w:tcPr>
+          <w:p>
+            <w:pPr>
+              <w:pStyle w:val="ListParagraph"/>
+              <w:numPr>
+                <w:ilvl w:val="2"/>
+                <w:numId w:val="25"/>
+              </w:numPr>
+              <w:rPr>
+                <w:rFonts w:cs="Times New Roman"/>
+                <w:color w:val="000000"/>
+                <w:kern w:val="0"/>
+                <w:szCs w:val="22"/>
+                <w:lang w:val="en-GB" w:eastAsia="en-GB"/>
+              </w:rPr>
+            </w:pPr>
+            <w:r>
+              <w:rPr>
+                <w:rFonts w:cs="Times New Roman"/>
+                <w:color w:val="000000"/>
+                <w:kern w:val="0"/>
+                <w:szCs w:val="22"/>
+                <w:lang w:val="en-GB" w:eastAsia="en-GB"/>
+              </w:rPr>
+              <w:t>Password encryption working</w:t>
+            </w:r>
+          </w:p>
+        </w:tc>
+        <w:tc>
+          <w:tcPr>
+            <w:tcW w:w="1015" w:type="dxa"/>
+          </w:tcPr>
+          <w:p>
+            <w:pPr>
+              <w:ind w:firstLine="0"/>
+              <w:jc w:val="center"/>
+              <w:rPr>
+                <w:rFonts w:cs="Times New Roman"/>
+                <w:b/>
+                <w:color w:val="000000"/>
+                <w:kern w:val="0"/>
+                <w:szCs w:val="22"/>
+                <w:lang w:val="en-GB" w:eastAsia="en-GB"/>
+              </w:rPr>
+            </w:pPr>
+            <w:r>
+              <w:rPr>
+                <w:rFonts w:cs="Times New Roman"/>
+                <w:color w:val="000000"/>
+                <w:kern w:val="0"/>
+                <w:szCs w:val="22"/>
+                <w:lang w:val="en-GB" w:eastAsia="en-GB"/>
+              </w:rPr>
+              <w:t>Low</w:t>
+            </w:r>
+          </w:p>
+        </w:tc>
+      </w:tr>
+    </w:tbl>
+    <w:p>
+      <w:pPr>
+        <w:ind w:left="360" w:firstLine="0"/>
+        <w:rPr>
+          <w:rFonts w:cs="Times New Roman"/>
+          <w:b/>
+          <w:color w:val="000000"/>
+          <w:kern w:val="0"/>
+          <w:szCs w:val="22"/>
+          <w:lang w:val="en-GB" w:eastAsia="en-GB"/>
+        </w:rPr>
+      </w:pPr>
+    </w:p>
+    <w:p>
+      <w:pPr>
+        <w:ind w:firstLine="0"/>
+        <w:rPr>
+          <w:rFonts w:asciiTheme="majorHAnsi" w:eastAsiaTheme="majorEastAsia" w:hAnsiTheme="majorHAnsi" w:cs="Times New Roman"/>
+          <w:b/>
+          <w:bCs/>
+          <w:color w:val="000000"/>
+          <w:kern w:val="0"/>
+          <w:szCs w:val="22"/>
+          <w:lang w:val="en-GB" w:eastAsia="en-GB"/>
+        </w:rPr>
+      </w:pPr>
+      <w:r>
+        <w:rPr>
+          <w:rFonts w:asciiTheme="majorHAnsi" w:eastAsiaTheme="majorEastAsia" w:hAnsiTheme="majorHAnsi" w:cs="Times New Roman"/>
+          <w:b/>
+          <w:bCs/>
+          <w:color w:val="000000"/>
+          <w:kern w:val="0"/>
+          <w:szCs w:val="22"/>
+          <w:lang w:val="en-GB" w:eastAsia="en-GB"/>
+        </w:rPr>
+        <w:t>T</w:t>
+      </w:r>
+      <w:r>
+        <w:rPr>
+          <w:rFonts w:asciiTheme="majorHAnsi" w:eastAsiaTheme="majorEastAsia" w:hAnsiTheme="majorHAnsi" w:cs="Times New Roman"/>
+          <w:b/>
+          <w:bCs/>
+          <w:color w:val="000000"/>
+          <w:kern w:val="0"/>
+          <w:szCs w:val="22"/>
+          <w:lang w:val="en-GB" w:eastAsia="en-GB"/>
+        </w:rPr>
+        <w:t>esting section 2.</w:t>
+      </w:r>
+      <w:r>
+        <w:rPr>
+          <w:rFonts w:asciiTheme="majorHAnsi" w:eastAsiaTheme="majorEastAsia" w:hAnsiTheme="majorHAnsi" w:cs="Times New Roman"/>
+          <w:b/>
+          <w:bCs/>
+          <w:color w:val="000000"/>
+          <w:kern w:val="0"/>
+          <w:szCs w:val="22"/>
+          <w:lang w:val="en-GB" w:eastAsia="en-GB"/>
+        </w:rPr>
+        <w:t>5</w:t>
+      </w:r>
+      <w:r>
+        <w:rPr>
+          <w:rFonts w:asciiTheme="majorHAnsi" w:eastAsiaTheme="majorEastAsia" w:hAnsiTheme="majorHAnsi" w:cs="Times New Roman"/>
+          <w:b/>
+          <w:bCs/>
+          <w:color w:val="000000"/>
+          <w:kern w:val="0"/>
+          <w:szCs w:val="22"/>
+          <w:lang w:val="en-GB" w:eastAsia="en-GB"/>
+        </w:rPr>
+        <w:t xml:space="preserve">:  </w:t>
+      </w:r>
+      <w:r>
+        <w:rPr>
+          <w:rFonts w:asciiTheme="majorHAnsi" w:eastAsiaTheme="majorEastAsia" w:hAnsiTheme="majorHAnsi" w:cs="Times New Roman"/>
+          <w:b/>
+          <w:bCs/>
+          <w:color w:val="000000"/>
+          <w:kern w:val="0"/>
+          <w:szCs w:val="22"/>
+          <w:lang w:val="en-GB" w:eastAsia="en-GB"/>
+        </w:rPr>
+        <w:t>Views for Categories, Products and Options in menu bar</w:t>
+      </w:r>
+    </w:p>
+    <w:p>
+      <w:pPr>
+        <w:ind w:firstLine="0"/>
+        <w:rPr>
+          <w:rFonts w:asciiTheme="majorHAnsi" w:eastAsiaTheme="majorEastAsia" w:hAnsiTheme="majorHAnsi" w:cs="Times New Roman"/>
+          <w:b/>
+          <w:bCs/>
+          <w:color w:val="000000"/>
+          <w:kern w:val="0"/>
+          <w:szCs w:val="22"/>
+          <w:lang w:val="en-GB" w:eastAsia="en-GB"/>
+        </w:rPr>
+      </w:pPr>
+    </w:p>
+    <w:p>
+      <w:pPr>
+        <w:ind w:left="360" w:firstLine="360"/>
+        <w:rPr>
+          <w:rFonts w:cs="Times New Roman"/>
+          <w:color w:val="000000"/>
+          <w:kern w:val="0"/>
+          <w:szCs w:val="22"/>
+          <w:lang w:val="en-GB" w:eastAsia="en-GB"/>
+        </w:rPr>
+      </w:pPr>
+      <w:r>
+        <w:rPr>
+          <w:rFonts w:cs="Times New Roman"/>
+          <w:color w:val="000000"/>
+          <w:kern w:val="0"/>
+          <w:szCs w:val="22"/>
+          <w:lang w:val="en-GB" w:eastAsia="en-GB"/>
+        </w:rPr>
+        <w:t>All views should respect the HTML structure, style and functionality</w:t>
+      </w:r>
+      <w:r>
+        <w:rPr>
+          <w:rFonts w:cs="Times New Roman"/>
+          <w:color w:val="000000"/>
+          <w:kern w:val="0"/>
+          <w:szCs w:val="22"/>
+          <w:lang w:val="en-GB" w:eastAsia="en-GB"/>
+        </w:rPr>
+        <w:t xml:space="preserve"> and the mos</w:t>
+      </w:r>
+      <w:r>
+        <w:rPr>
+          <w:rFonts w:cs="Times New Roman"/>
+          <w:color w:val="000000"/>
+          <w:kern w:val="0"/>
+          <w:szCs w:val="22"/>
+          <w:lang w:val="en-GB" w:eastAsia="en-GB"/>
+        </w:rPr>
+        <w:t xml:space="preserve">t </w:t>
+      </w:r>
+      <w:r>
+        <w:rPr>
+          <w:rFonts w:cs="Times New Roman"/>
+          <w:color w:val="000000"/>
+          <w:kern w:val="0"/>
+          <w:szCs w:val="22"/>
+          <w:lang w:val="en-GB" w:eastAsia="en-GB"/>
+        </w:rPr>
+        <w:t>important, the categories and products data have to show up.</w:t>
+      </w:r>
+    </w:p>
+    <w:p>
+      <w:pPr>
+        <w:rPr>
+          <w:rFonts w:cs="Times New Roman"/>
+          <w:color w:val="000000"/>
+          <w:kern w:val="0"/>
+          <w:szCs w:val="22"/>
+          <w:lang w:val="en-GB" w:eastAsia="en-GB"/>
+        </w:rPr>
+      </w:pPr>
+    </w:p>
+    <w:tbl>
+      <w:tblPr>
+        <w:tblStyle w:val="TableGrid"/>
+        <w:tblW w:w="0" w:type="auto"/>
+        <w:jc w:val="center"/>
+        <w:tblLook w:val="04A0" w:firstRow="1" w:lastRow="0" w:firstColumn="1" w:lastColumn="0" w:noHBand="0" w:noVBand="1"/>
+      </w:tblPr>
+      <w:tblGrid>
+        <w:gridCol w:w="8001"/>
+        <w:gridCol w:w="1015"/>
+      </w:tblGrid>
+      <w:tr>
+        <w:trPr>
+          <w:jc w:val="center"/>
+        </w:trPr>
+        <w:tc>
+          <w:tcPr>
+            <w:tcW w:w="8001" w:type="dxa"/>
+          </w:tcPr>
+          <w:p>
+            <w:pPr>
+              <w:ind w:firstLine="0"/>
+              <w:jc w:val="center"/>
+              <w:rPr>
+                <w:rFonts w:cs="Times New Roman"/>
+                <w:b/>
+                <w:color w:val="000000"/>
+                <w:kern w:val="0"/>
+                <w:szCs w:val="22"/>
+                <w:lang w:val="en-GB" w:eastAsia="en-GB"/>
+              </w:rPr>
+            </w:pPr>
+            <w:r>
+              <w:rPr>
+                <w:rFonts w:cs="Times New Roman"/>
+                <w:b/>
+                <w:color w:val="000000"/>
+                <w:kern w:val="0"/>
+                <w:szCs w:val="22"/>
+                <w:lang w:val="en-GB" w:eastAsia="en-GB"/>
+              </w:rPr>
+              <w:t>Testing case definition</w:t>
+            </w:r>
+          </w:p>
+        </w:tc>
+        <w:tc>
+          <w:tcPr>
+            <w:tcW w:w="1015" w:type="dxa"/>
+          </w:tcPr>
+          <w:p>
+            <w:pPr>
+              <w:ind w:firstLine="0"/>
+              <w:jc w:val="center"/>
+              <w:rPr>
+                <w:rFonts w:cs="Times New Roman"/>
+                <w:b/>
+                <w:color w:val="000000"/>
+                <w:kern w:val="0"/>
+                <w:szCs w:val="22"/>
+                <w:lang w:val="en-GB" w:eastAsia="en-GB"/>
+              </w:rPr>
+            </w:pPr>
+            <w:r>
+              <w:rPr>
+                <w:rFonts w:cs="Times New Roman"/>
+                <w:b/>
+                <w:color w:val="000000"/>
+                <w:kern w:val="0"/>
+                <w:szCs w:val="22"/>
+                <w:lang w:val="en-GB" w:eastAsia="en-GB"/>
+              </w:rPr>
+              <w:t>Priority</w:t>
+            </w:r>
+          </w:p>
+        </w:tc>
+      </w:tr>
+      <w:tr>
+        <w:trPr>
+          <w:jc w:val="center"/>
+        </w:trPr>
+        <w:tc>
+          <w:tcPr>
+            <w:tcW w:w="8001" w:type="dxa"/>
+          </w:tcPr>
+          <w:p>
+            <w:pPr>
+              <w:pStyle w:val="ListParagraph"/>
+              <w:numPr>
+                <w:ilvl w:val="2"/>
+                <w:numId w:val="26"/>
+              </w:numPr>
+              <w:rPr>
+                <w:rFonts w:cs="Times New Roman"/>
+                <w:b/>
+                <w:color w:val="000000"/>
+                <w:kern w:val="0"/>
+                <w:szCs w:val="22"/>
+                <w:lang w:val="en-GB" w:eastAsia="en-GB"/>
+              </w:rPr>
+            </w:pPr>
+            <w:r>
+              <w:rPr>
+                <w:rFonts w:cs="Times New Roman"/>
+                <w:b/>
+                <w:color w:val="000000"/>
+                <w:kern w:val="0"/>
+                <w:szCs w:val="22"/>
+                <w:lang w:val="en-GB" w:eastAsia="en-GB"/>
+              </w:rPr>
+              <w:t xml:space="preserve">Show categories and products data </w:t>
+            </w:r>
+          </w:p>
+        </w:tc>
+        <w:tc>
+          <w:tcPr>
+            <w:tcW w:w="1015" w:type="dxa"/>
+          </w:tcPr>
+          <w:p>
+            <w:pPr>
+              <w:ind w:firstLine="0"/>
+              <w:jc w:val="center"/>
+              <w:rPr>
+                <w:rFonts w:cs="Times New Roman"/>
+                <w:color w:val="000000"/>
+                <w:kern w:val="0"/>
+                <w:szCs w:val="22"/>
+                <w:lang w:val="en-GB" w:eastAsia="en-GB"/>
+              </w:rPr>
+            </w:pPr>
+            <w:r>
+              <w:rPr>
+                <w:rFonts w:cs="Times New Roman"/>
+                <w:b/>
+                <w:color w:val="000000"/>
+                <w:kern w:val="0"/>
+                <w:szCs w:val="22"/>
+                <w:lang w:val="en-GB" w:eastAsia="en-GB"/>
+              </w:rPr>
+              <w:t>High</w:t>
+            </w:r>
+          </w:p>
+        </w:tc>
+      </w:tr>
+      <w:tr>
+        <w:trPr>
+          <w:jc w:val="center"/>
+        </w:trPr>
+        <w:tc>
+          <w:tcPr>
+            <w:tcW w:w="8001" w:type="dxa"/>
+          </w:tcPr>
+          <w:p>
+            <w:pPr>
+              <w:pStyle w:val="ListParagraph"/>
+              <w:numPr>
+                <w:ilvl w:val="2"/>
+                <w:numId w:val="26"/>
+              </w:numPr>
+              <w:rPr>
+                <w:rFonts w:cs="Times New Roman"/>
+                <w:color w:val="000000"/>
+                <w:kern w:val="0"/>
+                <w:szCs w:val="22"/>
+                <w:lang w:val="en-GB" w:eastAsia="en-GB"/>
+              </w:rPr>
+            </w:pPr>
+            <w:r>
+              <w:rPr>
+                <w:rFonts w:cs="Times New Roman"/>
+                <w:color w:val="000000"/>
+                <w:kern w:val="0"/>
+                <w:szCs w:val="22"/>
+                <w:lang w:val="en-GB" w:eastAsia="en-GB"/>
+              </w:rPr>
+              <w:t>Scraping buttons in options section is working</w:t>
+            </w:r>
+          </w:p>
+        </w:tc>
+        <w:tc>
+          <w:tcPr>
+            <w:tcW w:w="1015" w:type="dxa"/>
+          </w:tcPr>
+          <w:p>
+            <w:pPr>
+              <w:ind w:firstLine="0"/>
+              <w:jc w:val="center"/>
+              <w:rPr>
+                <w:rFonts w:cs="Times New Roman"/>
+                <w:color w:val="000000"/>
+                <w:kern w:val="0"/>
+                <w:szCs w:val="22"/>
+                <w:lang w:val="en-GB" w:eastAsia="en-GB"/>
+              </w:rPr>
+            </w:pPr>
+            <w:r>
+              <w:rPr>
+                <w:rFonts w:cs="Times New Roman"/>
+                <w:color w:val="000000"/>
+                <w:kern w:val="0"/>
+                <w:szCs w:val="22"/>
+                <w:lang w:val="en-GB" w:eastAsia="en-GB"/>
+              </w:rPr>
+              <w:t>Low</w:t>
+            </w:r>
+          </w:p>
+        </w:tc>
+      </w:tr>
+      <w:tr>
+        <w:trPr>
+          <w:jc w:val="center"/>
+        </w:trPr>
+        <w:tc>
+          <w:tcPr>
+            <w:tcW w:w="8001" w:type="dxa"/>
+          </w:tcPr>
+          <w:p>
+            <w:pPr>
+              <w:pStyle w:val="ListParagraph"/>
+              <w:numPr>
+                <w:ilvl w:val="2"/>
+                <w:numId w:val="26"/>
+              </w:numPr>
+              <w:rPr>
+                <w:rFonts w:cs="Times New Roman"/>
+                <w:color w:val="000000"/>
+                <w:kern w:val="0"/>
+                <w:szCs w:val="22"/>
+                <w:lang w:val="en-GB" w:eastAsia="en-GB"/>
+              </w:rPr>
+            </w:pPr>
+            <w:r>
+              <w:rPr>
+                <w:rFonts w:cs="Times New Roman"/>
+                <w:color w:val="000000"/>
+                <w:kern w:val="0"/>
+                <w:szCs w:val="22"/>
+                <w:lang w:val="en-GB" w:eastAsia="en-GB"/>
+              </w:rPr>
+              <w:t>Delete all data buttons in options section works fine</w:t>
+            </w:r>
+          </w:p>
+        </w:tc>
+        <w:tc>
+          <w:tcPr>
+            <w:tcW w:w="1015" w:type="dxa"/>
+          </w:tcPr>
+          <w:p>
+            <w:pPr>
+              <w:ind w:firstLine="0"/>
+              <w:jc w:val="center"/>
+              <w:rPr>
+                <w:rFonts w:cs="Times New Roman"/>
+                <w:color w:val="000000"/>
+                <w:kern w:val="0"/>
+                <w:szCs w:val="22"/>
+                <w:lang w:val="en-GB" w:eastAsia="en-GB"/>
+              </w:rPr>
+            </w:pPr>
+            <w:r>
+              <w:rPr>
+                <w:rFonts w:cs="Times New Roman"/>
+                <w:color w:val="000000"/>
+                <w:kern w:val="0"/>
+                <w:szCs w:val="22"/>
+                <w:lang w:val="en-GB" w:eastAsia="en-GB"/>
+              </w:rPr>
+              <w:t>Low</w:t>
+            </w:r>
+          </w:p>
+        </w:tc>
+      </w:tr>
+    </w:tbl>
+    <w:p>
+      <w:pPr>
+        <w:ind w:firstLine="0"/>
+        <w:rPr>
+          <w:rFonts w:cs="Times New Roman"/>
+          <w:color w:val="000000"/>
+          <w:kern w:val="0"/>
+          <w:szCs w:val="22"/>
+          <w:lang w:val="en-GB" w:eastAsia="en-GB"/>
+        </w:rPr>
+      </w:pPr>
+    </w:p>
+    <w:p>
+      <w:pPr>
+        <w:ind w:left="360" w:firstLine="0"/>
+        <w:rPr>
+          <w:rFonts w:cs="Times New Roman"/>
+          <w:b/>
+          <w:color w:val="000000"/>
+          <w:kern w:val="0"/>
+          <w:szCs w:val="22"/>
+          <w:lang w:val="en-GB" w:eastAsia="en-GB"/>
+        </w:rPr>
+      </w:pPr>
+    </w:p>
+    <w:p>
+      <w:pPr>
+        <w:ind w:firstLine="0"/>
+        <w:rPr>
+          <w:rFonts w:asciiTheme="majorHAnsi" w:eastAsiaTheme="majorEastAsia" w:hAnsiTheme="majorHAnsi" w:cs="Times New Roman"/>
+          <w:b/>
+          <w:bCs/>
+          <w:color w:val="000000"/>
+          <w:kern w:val="0"/>
+          <w:szCs w:val="22"/>
+          <w:lang w:val="en-GB" w:eastAsia="en-GB"/>
+        </w:rPr>
+      </w:pPr>
+      <w:r>
+        <w:rPr>
+          <w:rFonts w:asciiTheme="majorHAnsi" w:eastAsiaTheme="majorEastAsia" w:hAnsiTheme="majorHAnsi" w:cs="Times New Roman"/>
+          <w:b/>
+          <w:bCs/>
+          <w:color w:val="000000"/>
+          <w:kern w:val="0"/>
+          <w:szCs w:val="22"/>
+          <w:lang w:val="en-GB" w:eastAsia="en-GB"/>
+        </w:rPr>
+        <w:t>T</w:t>
+      </w:r>
+      <w:r>
+        <w:rPr>
+          <w:rFonts w:asciiTheme="majorHAnsi" w:eastAsiaTheme="majorEastAsia" w:hAnsiTheme="majorHAnsi" w:cs="Times New Roman"/>
+          <w:b/>
+          <w:bCs/>
+          <w:color w:val="000000"/>
+          <w:kern w:val="0"/>
+          <w:szCs w:val="22"/>
+          <w:lang w:val="en-GB" w:eastAsia="en-GB"/>
+        </w:rPr>
+        <w:t>esting section 2.</w:t>
+      </w:r>
+      <w:r>
+        <w:rPr>
+          <w:rFonts w:asciiTheme="majorHAnsi" w:eastAsiaTheme="majorEastAsia" w:hAnsiTheme="majorHAnsi" w:cs="Times New Roman"/>
+          <w:b/>
+          <w:bCs/>
+          <w:color w:val="000000"/>
+          <w:kern w:val="0"/>
+          <w:szCs w:val="22"/>
+          <w:lang w:val="en-GB" w:eastAsia="en-GB"/>
+        </w:rPr>
+        <w:t>6</w:t>
+      </w:r>
+      <w:r>
+        <w:rPr>
+          <w:rFonts w:asciiTheme="majorHAnsi" w:eastAsiaTheme="majorEastAsia" w:hAnsiTheme="majorHAnsi" w:cs="Times New Roman"/>
+          <w:b/>
+          <w:bCs/>
+          <w:color w:val="000000"/>
+          <w:kern w:val="0"/>
+          <w:szCs w:val="22"/>
+          <w:lang w:val="en-GB" w:eastAsia="en-GB"/>
+        </w:rPr>
+        <w:t xml:space="preserve">:  </w:t>
+      </w:r>
+      <w:r>
+        <w:rPr>
+          <w:rFonts w:asciiTheme="majorHAnsi" w:eastAsiaTheme="majorEastAsia" w:hAnsiTheme="majorHAnsi" w:cs="Times New Roman"/>
+          <w:b/>
+          <w:bCs/>
+          <w:color w:val="000000"/>
+          <w:kern w:val="0"/>
+          <w:szCs w:val="22"/>
+          <w:lang w:val="en-GB" w:eastAsia="en-GB"/>
+        </w:rPr>
+        <w:t>Heroku deployment and mLab database</w:t>
+      </w:r>
+    </w:p>
+    <w:p>
+      <w:pPr>
+        <w:ind w:left="360" w:firstLine="0"/>
+        <w:rPr>
+          <w:rFonts w:cs="Times New Roman"/>
+          <w:color w:val="000000"/>
+          <w:kern w:val="0"/>
+          <w:szCs w:val="22"/>
+          <w:lang w:val="en-GB" w:eastAsia="en-GB"/>
+        </w:rPr>
+      </w:pPr>
+    </w:p>
+    <w:tbl>
+      <w:tblPr>
+        <w:tblStyle w:val="TableGrid"/>
+        <w:tblW w:w="0" w:type="auto"/>
+        <w:jc w:val="center"/>
+        <w:tblLook w:val="04A0" w:firstRow="1" w:lastRow="0" w:firstColumn="1" w:lastColumn="0" w:noHBand="0" w:noVBand="1"/>
+      </w:tblPr>
+      <w:tblGrid>
+        <w:gridCol w:w="8001"/>
+        <w:gridCol w:w="1015"/>
+      </w:tblGrid>
+      <w:tr>
+        <w:trPr>
+          <w:jc w:val="center"/>
+        </w:trPr>
+        <w:tc>
+          <w:tcPr>
+            <w:tcW w:w="8001" w:type="dxa"/>
+          </w:tcPr>
+          <w:p>
+            <w:pPr>
+              <w:ind w:firstLine="0"/>
+              <w:jc w:val="center"/>
+              <w:rPr>
+                <w:rFonts w:cs="Times New Roman"/>
+                <w:b/>
+                <w:color w:val="000000"/>
+                <w:kern w:val="0"/>
+                <w:szCs w:val="22"/>
+                <w:lang w:val="en-GB" w:eastAsia="en-GB"/>
+              </w:rPr>
+            </w:pPr>
+            <w:r>
+              <w:rPr>
+                <w:rFonts w:cs="Times New Roman"/>
+                <w:b/>
+                <w:color w:val="000000"/>
+                <w:kern w:val="0"/>
+                <w:szCs w:val="22"/>
+                <w:lang w:val="en-GB" w:eastAsia="en-GB"/>
+              </w:rPr>
+              <w:t>Testing case definition</w:t>
+            </w:r>
+          </w:p>
+        </w:tc>
+        <w:tc>
+          <w:tcPr>
+            <w:tcW w:w="1015" w:type="dxa"/>
+          </w:tcPr>
+          <w:p>
+            <w:pPr>
+              <w:ind w:firstLine="0"/>
+              <w:jc w:val="center"/>
+              <w:rPr>
+                <w:rFonts w:cs="Times New Roman"/>
+                <w:b/>
+                <w:color w:val="000000"/>
+                <w:kern w:val="0"/>
+                <w:szCs w:val="22"/>
+                <w:lang w:val="en-GB" w:eastAsia="en-GB"/>
+              </w:rPr>
+            </w:pPr>
+            <w:r>
+              <w:rPr>
+                <w:rFonts w:cs="Times New Roman"/>
+                <w:b/>
+                <w:color w:val="000000"/>
+                <w:kern w:val="0"/>
+                <w:szCs w:val="22"/>
+                <w:lang w:val="en-GB" w:eastAsia="en-GB"/>
+              </w:rPr>
+              <w:t>Priority</w:t>
+            </w:r>
+          </w:p>
+        </w:tc>
+      </w:tr>
+      <w:tr>
+        <w:trPr>
+          <w:jc w:val="center"/>
+          <w:hidden/>
+        </w:trPr>
+        <w:tc>
+          <w:tcPr>
+            <w:tcW w:w="8001" w:type="dxa"/>
+          </w:tcPr>
+          <w:p>
+            <w:pPr>
+              <w:pStyle w:val="ListParagraph"/>
+              <w:numPr>
+                <w:ilvl w:val="0"/>
+                <w:numId w:val="27"/>
+              </w:numPr>
+              <w:rPr>
+                <w:rFonts w:cs="Times New Roman"/>
+                <w:vanish/>
+                <w:color w:val="000000"/>
+                <w:kern w:val="0"/>
+                <w:szCs w:val="22"/>
+                <w:lang w:val="en-GB" w:eastAsia="en-GB"/>
+              </w:rPr>
+            </w:pPr>
+          </w:p>
+          <w:p>
+            <w:pPr>
+              <w:pStyle w:val="ListParagraph"/>
+              <w:numPr>
+                <w:ilvl w:val="1"/>
+                <w:numId w:val="27"/>
+              </w:numPr>
+              <w:rPr>
+                <w:rFonts w:cs="Times New Roman"/>
+                <w:vanish/>
+                <w:color w:val="000000"/>
+                <w:kern w:val="0"/>
+                <w:szCs w:val="22"/>
+                <w:lang w:val="en-GB" w:eastAsia="en-GB"/>
+              </w:rPr>
+            </w:pPr>
+          </w:p>
+          <w:p>
+            <w:pPr>
+              <w:pStyle w:val="ListParagraph"/>
+              <w:numPr>
+                <w:ilvl w:val="1"/>
+                <w:numId w:val="26"/>
+              </w:numPr>
+              <w:rPr>
+                <w:rFonts w:cs="Times New Roman"/>
+                <w:b/>
+                <w:vanish/>
+                <w:color w:val="000000"/>
+                <w:kern w:val="0"/>
+                <w:szCs w:val="22"/>
+                <w:lang w:val="en-GB" w:eastAsia="en-GB"/>
+              </w:rPr>
+            </w:pPr>
+          </w:p>
+          <w:p>
+            <w:pPr>
+              <w:pStyle w:val="ListParagraph"/>
+              <w:numPr>
+                <w:ilvl w:val="2"/>
+                <w:numId w:val="26"/>
+              </w:numPr>
+              <w:rPr>
+                <w:rFonts w:cs="Times New Roman"/>
+                <w:color w:val="000000"/>
+                <w:kern w:val="0"/>
+                <w:szCs w:val="22"/>
+                <w:lang w:val="en-GB" w:eastAsia="en-GB"/>
+              </w:rPr>
+            </w:pPr>
+            <w:r>
+              <w:rPr>
+                <w:rFonts w:cs="Times New Roman"/>
+                <w:color w:val="000000"/>
+                <w:kern w:val="0"/>
+                <w:szCs w:val="22"/>
+                <w:lang w:val="en-GB" w:eastAsia="en-GB"/>
+              </w:rPr>
+              <w:t>The latest changes are committed to the repository properly</w:t>
+            </w:r>
+          </w:p>
+        </w:tc>
+        <w:tc>
+          <w:tcPr>
+            <w:tcW w:w="1015" w:type="dxa"/>
+          </w:tcPr>
+          <w:p>
+            <w:pPr>
+              <w:ind w:firstLine="0"/>
+              <w:jc w:val="center"/>
+              <w:rPr>
+                <w:rFonts w:cs="Times New Roman"/>
+                <w:color w:val="000000"/>
+                <w:kern w:val="0"/>
+                <w:szCs w:val="22"/>
+                <w:lang w:val="en-GB" w:eastAsia="en-GB"/>
+              </w:rPr>
+            </w:pPr>
+            <w:r>
+              <w:rPr>
+                <w:rFonts w:cs="Times New Roman"/>
+                <w:b/>
+                <w:color w:val="000000"/>
+                <w:kern w:val="0"/>
+                <w:szCs w:val="22"/>
+                <w:lang w:val="en-GB" w:eastAsia="en-GB"/>
+              </w:rPr>
+              <w:t>High</w:t>
+            </w:r>
+          </w:p>
+        </w:tc>
+      </w:tr>
+      <w:tr>
+        <w:trPr>
+          <w:jc w:val="center"/>
+        </w:trPr>
+        <w:tc>
+          <w:tcPr>
+            <w:tcW w:w="8001" w:type="dxa"/>
+          </w:tcPr>
+          <w:p>
+            <w:pPr>
+              <w:pStyle w:val="ListParagraph"/>
+              <w:numPr>
+                <w:ilvl w:val="2"/>
+                <w:numId w:val="26"/>
+              </w:numPr>
+              <w:rPr>
+                <w:rFonts w:cs="Times New Roman"/>
+                <w:color w:val="000000"/>
+                <w:kern w:val="0"/>
+                <w:szCs w:val="22"/>
+                <w:lang w:val="en-GB" w:eastAsia="en-GB"/>
+              </w:rPr>
+            </w:pPr>
+            <w:r>
+              <w:rPr>
+                <w:rFonts w:cs="Times New Roman"/>
+                <w:color w:val="000000"/>
+                <w:kern w:val="0"/>
+                <w:szCs w:val="22"/>
+                <w:lang w:val="en-GB" w:eastAsia="en-GB"/>
+              </w:rPr>
+              <w:t>The repository is clone is Heroku</w:t>
+            </w:r>
+          </w:p>
+        </w:tc>
+        <w:tc>
+          <w:tcPr>
+            <w:tcW w:w="1015" w:type="dxa"/>
+          </w:tcPr>
+          <w:p>
+            <w:pPr>
+              <w:ind w:firstLine="0"/>
+              <w:jc w:val="center"/>
+              <w:rPr>
+                <w:rFonts w:cs="Times New Roman"/>
+                <w:color w:val="000000"/>
+                <w:kern w:val="0"/>
+                <w:szCs w:val="22"/>
+                <w:lang w:val="en-GB" w:eastAsia="en-GB"/>
+              </w:rPr>
+            </w:pPr>
+            <w:r>
+              <w:rPr>
+                <w:rFonts w:cs="Times New Roman"/>
+                <w:color w:val="000000"/>
+                <w:kern w:val="0"/>
+                <w:szCs w:val="22"/>
+                <w:lang w:val="en-GB" w:eastAsia="en-GB"/>
+              </w:rPr>
+              <w:t>Low</w:t>
+            </w:r>
+          </w:p>
+        </w:tc>
+      </w:tr>
+      <w:tr>
+        <w:trPr>
+          <w:jc w:val="center"/>
+        </w:trPr>
+        <w:tc>
+          <w:tcPr>
+            <w:tcW w:w="8001" w:type="dxa"/>
+          </w:tcPr>
+          <w:p>
+            <w:pPr>
+              <w:pStyle w:val="ListParagraph"/>
+              <w:numPr>
+                <w:ilvl w:val="2"/>
+                <w:numId w:val="26"/>
+              </w:numPr>
+              <w:rPr>
+                <w:rFonts w:cs="Times New Roman"/>
+                <w:b/>
+                <w:color w:val="000000"/>
+                <w:kern w:val="0"/>
+                <w:szCs w:val="22"/>
+                <w:lang w:val="en-GB" w:eastAsia="en-GB"/>
+              </w:rPr>
+            </w:pPr>
+            <w:r>
+              <w:rPr>
+                <w:rFonts w:cs="Times New Roman"/>
+                <w:b/>
+                <w:color w:val="000000"/>
+                <w:kern w:val="0"/>
+                <w:szCs w:val="22"/>
+                <w:lang w:val="en-GB" w:eastAsia="en-GB"/>
+              </w:rPr>
+              <w:lastRenderedPageBreak/>
+              <w:t>The back office is deployed in Heroku</w:t>
+            </w:r>
+          </w:p>
+        </w:tc>
+        <w:tc>
+          <w:tcPr>
+            <w:tcW w:w="1015" w:type="dxa"/>
+          </w:tcPr>
+          <w:p>
+            <w:pPr>
+              <w:ind w:firstLine="0"/>
+              <w:jc w:val="center"/>
+              <w:rPr>
+                <w:rFonts w:cs="Times New Roman"/>
+                <w:b/>
+                <w:color w:val="000000"/>
+                <w:kern w:val="0"/>
+                <w:szCs w:val="22"/>
+                <w:lang w:val="en-GB" w:eastAsia="en-GB"/>
+              </w:rPr>
+            </w:pPr>
+            <w:r>
+              <w:rPr>
+                <w:rFonts w:cs="Times New Roman"/>
+                <w:b/>
+                <w:color w:val="000000"/>
+                <w:kern w:val="0"/>
+                <w:szCs w:val="22"/>
+                <w:lang w:val="en-GB" w:eastAsia="en-GB"/>
+              </w:rPr>
+              <w:t>High</w:t>
+            </w:r>
+          </w:p>
+        </w:tc>
+      </w:tr>
+      <w:tr>
+        <w:trPr>
+          <w:jc w:val="center"/>
+        </w:trPr>
+        <w:tc>
+          <w:tcPr>
+            <w:tcW w:w="8001" w:type="dxa"/>
+          </w:tcPr>
+          <w:p>
+            <w:pPr>
+              <w:pStyle w:val="ListParagraph"/>
+              <w:numPr>
+                <w:ilvl w:val="2"/>
+                <w:numId w:val="26"/>
+              </w:numPr>
+              <w:rPr>
+                <w:rFonts w:cs="Times New Roman"/>
+                <w:color w:val="000000"/>
+                <w:kern w:val="0"/>
+                <w:szCs w:val="22"/>
+                <w:lang w:val="en-GB" w:eastAsia="en-GB"/>
+              </w:rPr>
+            </w:pPr>
+            <w:r>
+              <w:rPr>
+                <w:rFonts w:cs="Times New Roman"/>
+                <w:color w:val="000000"/>
+                <w:kern w:val="0"/>
+                <w:szCs w:val="22"/>
+                <w:lang w:val="en-GB" w:eastAsia="en-GB"/>
+              </w:rPr>
+              <w:t>The mLab add-on is connected with the application</w:t>
+            </w:r>
+          </w:p>
+        </w:tc>
+        <w:tc>
+          <w:tcPr>
+            <w:tcW w:w="1015" w:type="dxa"/>
+          </w:tcPr>
+          <w:p>
+            <w:pPr>
+              <w:ind w:firstLine="0"/>
+              <w:jc w:val="center"/>
+              <w:rPr>
+                <w:rFonts w:cs="Times New Roman"/>
+                <w:color w:val="000000"/>
+                <w:kern w:val="0"/>
+                <w:szCs w:val="22"/>
+                <w:lang w:val="en-GB" w:eastAsia="en-GB"/>
+              </w:rPr>
+            </w:pPr>
+          </w:p>
+        </w:tc>
+      </w:tr>
+    </w:tbl>
+    <w:p>
+      <w:pPr>
+        <w:ind w:left="360" w:firstLine="0"/>
+        <w:rPr>
+          <w:rFonts w:cs="Times New Roman"/>
+          <w:color w:val="000000"/>
+          <w:kern w:val="0"/>
+          <w:szCs w:val="22"/>
+          <w:lang w:val="en-GB" w:eastAsia="en-GB"/>
+        </w:rPr>
+      </w:pPr>
+    </w:p>
+    <w:p>
+      <w:pPr>
+        <w:ind w:left="360" w:firstLine="0"/>
+        <w:rPr>
+          <w:rFonts w:cs="Times New Roman"/>
+          <w:color w:val="000000"/>
+          <w:kern w:val="0"/>
+          <w:szCs w:val="22"/>
+          <w:lang w:val="en-GB" w:eastAsia="en-GB"/>
+        </w:rPr>
+      </w:pPr>
+    </w:p>
+    <w:p>
+      <w:pPr>
+        <w:ind w:left="360" w:firstLine="0"/>
+        <w:rPr>
+          <w:rFonts w:cs="Times New Roman"/>
+          <w:b/>
+          <w:color w:val="000000"/>
+          <w:kern w:val="0"/>
+          <w:szCs w:val="22"/>
+          <w:lang w:val="en-GB" w:eastAsia="en-GB"/>
+        </w:rPr>
+      </w:pPr>
+      <w:r>
+        <w:rPr>
+          <w:rFonts w:asciiTheme="majorHAnsi" w:eastAsiaTheme="majorEastAsia" w:hAnsiTheme="majorHAnsi" w:cs="Times New Roman"/>
+          <w:b/>
+          <w:bCs/>
+          <w:color w:val="000000"/>
+          <w:kern w:val="0"/>
+          <w:szCs w:val="22"/>
+          <w:lang w:val="en-GB" w:eastAsia="en-GB"/>
+        </w:rPr>
+        <w:t>T</w:t>
+      </w:r>
+      <w:r>
+        <w:rPr>
+          <w:rFonts w:asciiTheme="majorHAnsi" w:eastAsiaTheme="majorEastAsia" w:hAnsiTheme="majorHAnsi" w:cs="Times New Roman"/>
+          <w:b/>
+          <w:bCs/>
+          <w:color w:val="000000"/>
+          <w:kern w:val="0"/>
+          <w:szCs w:val="22"/>
+          <w:lang w:val="en-GB" w:eastAsia="en-GB"/>
+        </w:rPr>
+        <w:t>esting section 2.</w:t>
+      </w:r>
+      <w:r>
+        <w:rPr>
+          <w:rFonts w:asciiTheme="majorHAnsi" w:eastAsiaTheme="majorEastAsia" w:hAnsiTheme="majorHAnsi" w:cs="Times New Roman"/>
+          <w:b/>
+          <w:bCs/>
+          <w:color w:val="000000"/>
+          <w:kern w:val="0"/>
+          <w:szCs w:val="22"/>
+          <w:lang w:val="en-GB" w:eastAsia="en-GB"/>
+        </w:rPr>
+        <w:t>7</w:t>
+      </w:r>
+      <w:r>
+        <w:rPr>
+          <w:rFonts w:asciiTheme="majorHAnsi" w:eastAsiaTheme="majorEastAsia" w:hAnsiTheme="majorHAnsi" w:cs="Times New Roman"/>
+          <w:b/>
+          <w:bCs/>
+          <w:color w:val="000000"/>
+          <w:kern w:val="0"/>
+          <w:szCs w:val="22"/>
+          <w:lang w:val="en-GB" w:eastAsia="en-GB"/>
+        </w:rPr>
+        <w:t xml:space="preserve">:  </w:t>
+      </w:r>
+      <w:r>
+        <w:rPr>
+          <w:rFonts w:cs="Times New Roman"/>
+          <w:b/>
+          <w:color w:val="000000"/>
+          <w:kern w:val="0"/>
+          <w:szCs w:val="22"/>
+          <w:lang w:val="en-GB" w:eastAsia="en-GB"/>
+        </w:rPr>
+        <w:t>All-back-end test</w:t>
+      </w:r>
+    </w:p>
+    <w:p>
+      <w:pPr>
+        <w:ind w:left="360" w:firstLine="0"/>
+        <w:rPr>
+          <w:rFonts w:cs="Times New Roman"/>
+          <w:b/>
+          <w:color w:val="000000"/>
+          <w:kern w:val="0"/>
+          <w:szCs w:val="22"/>
+          <w:lang w:val="en-GB" w:eastAsia="en-GB"/>
+        </w:rPr>
+      </w:pPr>
+    </w:p>
+    <w:tbl>
+      <w:tblPr>
+        <w:tblStyle w:val="TableGrid"/>
+        <w:tblW w:w="0" w:type="auto"/>
+        <w:jc w:val="center"/>
+        <w:tblLook w:val="04A0" w:firstRow="1" w:lastRow="0" w:firstColumn="1" w:lastColumn="0" w:noHBand="0" w:noVBand="1"/>
+      </w:tblPr>
+      <w:tblGrid>
+        <w:gridCol w:w="8001"/>
+        <w:gridCol w:w="1015"/>
+      </w:tblGrid>
+      <w:tr>
+        <w:trPr>
+          <w:jc w:val="center"/>
+        </w:trPr>
+        <w:tc>
+          <w:tcPr>
+            <w:tcW w:w="8001" w:type="dxa"/>
+          </w:tcPr>
+          <w:p>
+            <w:pPr>
+              <w:ind w:firstLine="0"/>
+              <w:jc w:val="center"/>
+              <w:rPr>
+                <w:rFonts w:cs="Times New Roman"/>
+                <w:b/>
+                <w:color w:val="000000"/>
+                <w:kern w:val="0"/>
+                <w:szCs w:val="22"/>
+                <w:lang w:val="en-GB" w:eastAsia="en-GB"/>
+              </w:rPr>
+            </w:pPr>
+            <w:r>
+              <w:rPr>
+                <w:rFonts w:cs="Times New Roman"/>
+                <w:b/>
+                <w:color w:val="000000"/>
+                <w:kern w:val="0"/>
+                <w:szCs w:val="22"/>
+                <w:lang w:val="en-GB" w:eastAsia="en-GB"/>
+              </w:rPr>
+              <w:t>Testing case definition</w:t>
+            </w:r>
+          </w:p>
+        </w:tc>
+        <w:tc>
+          <w:tcPr>
+            <w:tcW w:w="1015" w:type="dxa"/>
+          </w:tcPr>
+          <w:p>
+            <w:pPr>
+              <w:ind w:firstLine="0"/>
+              <w:jc w:val="center"/>
+              <w:rPr>
+                <w:rFonts w:cs="Times New Roman"/>
+                <w:b/>
+                <w:color w:val="000000"/>
+                <w:kern w:val="0"/>
+                <w:szCs w:val="22"/>
+                <w:lang w:val="en-GB" w:eastAsia="en-GB"/>
+              </w:rPr>
+            </w:pPr>
+            <w:r>
+              <w:rPr>
+                <w:rFonts w:cs="Times New Roman"/>
+                <w:b/>
+                <w:color w:val="000000"/>
+                <w:kern w:val="0"/>
+                <w:szCs w:val="22"/>
+                <w:lang w:val="en-GB" w:eastAsia="en-GB"/>
+              </w:rPr>
+              <w:t>Priority</w:t>
+            </w:r>
+          </w:p>
+        </w:tc>
+      </w:tr>
+      <w:tr>
+        <w:trPr>
+          <w:jc w:val="center"/>
+          <w:hidden/>
+        </w:trPr>
+        <w:tc>
+          <w:tcPr>
+            <w:tcW w:w="8001" w:type="dxa"/>
+          </w:tcPr>
+          <w:p>
+            <w:pPr>
+              <w:pStyle w:val="ListParagraph"/>
+              <w:numPr>
+                <w:ilvl w:val="1"/>
+                <w:numId w:val="26"/>
+              </w:numPr>
+              <w:rPr>
+                <w:rFonts w:cs="Times New Roman"/>
+                <w:vanish/>
+                <w:color w:val="000000"/>
+                <w:kern w:val="0"/>
+                <w:szCs w:val="22"/>
+                <w:lang w:val="en-GB" w:eastAsia="en-GB"/>
+              </w:rPr>
+            </w:pPr>
+          </w:p>
+          <w:p>
+            <w:pPr>
+              <w:pStyle w:val="ListParagraph"/>
+              <w:numPr>
+                <w:ilvl w:val="2"/>
+                <w:numId w:val="26"/>
+              </w:numPr>
+              <w:rPr>
+                <w:rFonts w:cs="Times New Roman"/>
+                <w:b/>
+                <w:color w:val="000000"/>
+                <w:kern w:val="0"/>
+                <w:szCs w:val="22"/>
+                <w:lang w:val="en-GB" w:eastAsia="en-GB"/>
+              </w:rPr>
+            </w:pPr>
+            <w:r>
+              <w:rPr>
+                <w:rFonts w:cs="Times New Roman"/>
+                <w:b/>
+                <w:color w:val="000000"/>
+                <w:kern w:val="0"/>
+                <w:szCs w:val="22"/>
+                <w:lang w:val="en-GB" w:eastAsia="en-GB"/>
+              </w:rPr>
+              <w:t>App running in the cloud, routes, views and scraping is working</w:t>
+            </w:r>
+          </w:p>
+        </w:tc>
+        <w:tc>
+          <w:tcPr>
+            <w:tcW w:w="1015" w:type="dxa"/>
+          </w:tcPr>
+          <w:p>
+            <w:pPr>
+              <w:ind w:firstLine="0"/>
+              <w:jc w:val="center"/>
+              <w:rPr>
+                <w:rFonts w:cs="Times New Roman"/>
+                <w:color w:val="000000"/>
+                <w:kern w:val="0"/>
+                <w:szCs w:val="22"/>
+                <w:lang w:val="en-GB" w:eastAsia="en-GB"/>
+              </w:rPr>
+            </w:pPr>
+            <w:r>
+              <w:rPr>
+                <w:rFonts w:cs="Times New Roman"/>
+                <w:b/>
+                <w:color w:val="000000"/>
+                <w:kern w:val="0"/>
+                <w:szCs w:val="22"/>
+                <w:lang w:val="en-GB" w:eastAsia="en-GB"/>
+              </w:rPr>
+              <w:t>High</w:t>
+            </w:r>
+          </w:p>
+        </w:tc>
+      </w:tr>
+    </w:tbl>
+    <w:p>
+      <w:pPr>
+        <w:ind w:firstLine="0"/>
+        <w:rPr>
+          <w:rFonts w:cs="Times New Roman"/>
+          <w:color w:val="000000"/>
+          <w:kern w:val="0"/>
+          <w:szCs w:val="22"/>
+          <w:lang w:val="en-GB" w:eastAsia="en-GB"/>
+        </w:rPr>
+      </w:pPr>
+    </w:p>
+    <w:p>
+      <w:pPr>
+        <w:ind w:firstLine="0"/>
+        <w:rPr>
+          <w:rFonts w:cs="Times New Roman"/>
+          <w:b/>
+          <w:color w:val="000000"/>
+          <w:kern w:val="0"/>
+          <w:szCs w:val="22"/>
+          <w:lang w:val="en-GB" w:eastAsia="en-GB"/>
+        </w:rPr>
+      </w:pPr>
+    </w:p>
+    <w:p>
+      <w:pPr>
+        <w:pStyle w:val="ListParagraph"/>
+        <w:numPr>
+          <w:ilvl w:val="0"/>
+          <w:numId w:val="12"/>
+        </w:numPr>
+        <w:rPr>
+          <w:rFonts w:cs="Times New Roman"/>
+          <w:b/>
+          <w:color w:val="000000"/>
+          <w:kern w:val="0"/>
+          <w:szCs w:val="22"/>
+          <w:u w:val="single"/>
+          <w:lang w:val="en-GB" w:eastAsia="en-GB"/>
+        </w:rPr>
+      </w:pPr>
+      <w:r>
+        <w:rPr>
+          <w:rFonts w:cs="Times New Roman"/>
+          <w:b/>
+          <w:color w:val="000000"/>
+          <w:kern w:val="0"/>
+          <w:szCs w:val="22"/>
+          <w:u w:val="single"/>
+          <w:lang w:val="en-GB" w:eastAsia="en-GB"/>
+        </w:rPr>
+        <w:t>Whole-system testing</w:t>
+      </w:r>
+    </w:p>
+    <w:p>
+      <w:pPr>
+        <w:ind w:firstLine="0"/>
+        <w:rPr>
+          <w:rFonts w:cs="Times New Roman"/>
+          <w:b/>
+          <w:color w:val="000000"/>
+          <w:kern w:val="0"/>
+          <w:szCs w:val="22"/>
+          <w:u w:val="single"/>
+          <w:lang w:val="en-GB" w:eastAsia="en-GB"/>
+        </w:rPr>
+      </w:pPr>
+    </w:p>
+    <w:p>
+      <w:pPr>
+        <w:ind w:firstLine="360"/>
+        <w:rPr>
+          <w:rFonts w:cs="Times New Roman"/>
+          <w:color w:val="000000"/>
+          <w:kern w:val="0"/>
+          <w:szCs w:val="22"/>
+          <w:lang w:val="en-GB" w:eastAsia="en-GB"/>
+        </w:rPr>
+      </w:pPr>
+      <w:r>
+        <w:rPr>
+          <w:rFonts w:cs="Times New Roman"/>
+          <w:color w:val="000000"/>
+          <w:kern w:val="0"/>
+          <w:szCs w:val="22"/>
+          <w:lang w:val="en-GB" w:eastAsia="en-GB"/>
+        </w:rPr>
+        <w:t>After the front-end and back-end is ready, both tests individual tests are checked with all bugs solved, now we perform a complete checking of the whole system.</w:t>
+      </w:r>
+    </w:p>
+    <w:p>
+      <w:pPr>
+        <w:ind w:firstLine="360"/>
+        <w:rPr>
+          <w:rFonts w:cs="Times New Roman"/>
+          <w:color w:val="000000"/>
+          <w:kern w:val="0"/>
+          <w:szCs w:val="22"/>
+          <w:lang w:val="en-GB" w:eastAsia="en-GB"/>
+        </w:rPr>
+      </w:pPr>
+    </w:p>
+    <w:p>
+      <w:pPr>
+        <w:ind w:left="360" w:firstLine="0"/>
+        <w:rPr>
+          <w:rFonts w:cs="Times New Roman"/>
+          <w:b/>
+          <w:color w:val="000000"/>
+          <w:kern w:val="0"/>
+          <w:szCs w:val="22"/>
+          <w:lang w:val="en-GB" w:eastAsia="en-GB"/>
+        </w:rPr>
+      </w:pPr>
+      <w:r>
+        <w:rPr>
+          <w:rFonts w:asciiTheme="majorHAnsi" w:eastAsiaTheme="majorEastAsia" w:hAnsiTheme="majorHAnsi" w:cs="Times New Roman"/>
+          <w:b/>
+          <w:bCs/>
+          <w:color w:val="000000"/>
+          <w:kern w:val="0"/>
+          <w:szCs w:val="22"/>
+          <w:lang w:val="en-GB" w:eastAsia="en-GB"/>
+        </w:rPr>
+        <w:t>T</w:t>
+      </w:r>
+      <w:r>
+        <w:rPr>
+          <w:rFonts w:asciiTheme="majorHAnsi" w:eastAsiaTheme="majorEastAsia" w:hAnsiTheme="majorHAnsi" w:cs="Times New Roman"/>
+          <w:b/>
+          <w:bCs/>
+          <w:color w:val="000000"/>
+          <w:kern w:val="0"/>
+          <w:szCs w:val="22"/>
+          <w:lang w:val="en-GB" w:eastAsia="en-GB"/>
+        </w:rPr>
+        <w:t xml:space="preserve">esting section </w:t>
+      </w:r>
+      <w:r>
+        <w:rPr>
+          <w:rFonts w:asciiTheme="majorHAnsi" w:eastAsiaTheme="majorEastAsia" w:hAnsiTheme="majorHAnsi" w:cs="Times New Roman"/>
+          <w:b/>
+          <w:bCs/>
+          <w:color w:val="000000"/>
+          <w:kern w:val="0"/>
+          <w:szCs w:val="22"/>
+          <w:lang w:val="en-GB" w:eastAsia="en-GB"/>
+        </w:rPr>
+        <w:t>3.1</w:t>
+      </w:r>
+      <w:r>
+        <w:rPr>
+          <w:rFonts w:asciiTheme="majorHAnsi" w:eastAsiaTheme="majorEastAsia" w:hAnsiTheme="majorHAnsi" w:cs="Times New Roman"/>
+          <w:b/>
+          <w:bCs/>
+          <w:color w:val="000000"/>
+          <w:kern w:val="0"/>
+          <w:szCs w:val="22"/>
+          <w:lang w:val="en-GB" w:eastAsia="en-GB"/>
+        </w:rPr>
+        <w:t xml:space="preserve">:  </w:t>
+      </w:r>
+      <w:r>
+        <w:rPr>
+          <w:rFonts w:cs="Times New Roman"/>
+          <w:b/>
+          <w:color w:val="000000"/>
+          <w:kern w:val="0"/>
+          <w:szCs w:val="22"/>
+          <w:lang w:val="en-GB" w:eastAsia="en-GB"/>
+        </w:rPr>
+        <w:t>Front-end and Back-end working together</w:t>
+      </w:r>
+    </w:p>
+    <w:p>
+      <w:pPr>
+        <w:ind w:left="360" w:firstLine="0"/>
+        <w:rPr>
+          <w:rFonts w:cs="Times New Roman"/>
+          <w:b/>
+          <w:color w:val="000000"/>
+          <w:kern w:val="0"/>
+          <w:szCs w:val="22"/>
+          <w:lang w:val="en-GB" w:eastAsia="en-GB"/>
+        </w:rPr>
+      </w:pPr>
+    </w:p>
+    <w:tbl>
+      <w:tblPr>
+        <w:tblStyle w:val="TableGrid"/>
+        <w:tblW w:w="0" w:type="auto"/>
+        <w:jc w:val="center"/>
+        <w:tblLook w:val="04A0" w:firstRow="1" w:lastRow="0" w:firstColumn="1" w:lastColumn="0" w:noHBand="0" w:noVBand="1"/>
+      </w:tblPr>
+      <w:tblGrid>
+        <w:gridCol w:w="8001"/>
+        <w:gridCol w:w="1015"/>
+      </w:tblGrid>
+      <w:tr>
+        <w:trPr>
+          <w:jc w:val="center"/>
+        </w:trPr>
+        <w:tc>
+          <w:tcPr>
+            <w:tcW w:w="8001" w:type="dxa"/>
+          </w:tcPr>
+          <w:p>
+            <w:pPr>
+              <w:ind w:firstLine="0"/>
+              <w:jc w:val="center"/>
+              <w:rPr>
+                <w:rFonts w:cs="Times New Roman"/>
+                <w:b/>
+                <w:color w:val="000000"/>
+                <w:kern w:val="0"/>
+                <w:szCs w:val="22"/>
+                <w:lang w:val="en-GB" w:eastAsia="en-GB"/>
+              </w:rPr>
+            </w:pPr>
+            <w:r>
+              <w:rPr>
+                <w:rFonts w:cs="Times New Roman"/>
+                <w:b/>
+                <w:color w:val="000000"/>
+                <w:kern w:val="0"/>
+                <w:szCs w:val="22"/>
+                <w:lang w:val="en-GB" w:eastAsia="en-GB"/>
+              </w:rPr>
+              <w:t>Testing case definition</w:t>
+            </w:r>
+          </w:p>
+        </w:tc>
+        <w:tc>
+          <w:tcPr>
+            <w:tcW w:w="1015" w:type="dxa"/>
+          </w:tcPr>
+          <w:p>
+            <w:pPr>
+              <w:ind w:firstLine="0"/>
+              <w:jc w:val="center"/>
+              <w:rPr>
+                <w:rFonts w:cs="Times New Roman"/>
+                <w:b/>
+                <w:color w:val="000000"/>
+                <w:kern w:val="0"/>
+                <w:szCs w:val="22"/>
+                <w:lang w:val="en-GB" w:eastAsia="en-GB"/>
+              </w:rPr>
+            </w:pPr>
+            <w:r>
+              <w:rPr>
+                <w:rFonts w:cs="Times New Roman"/>
+                <w:b/>
+                <w:color w:val="000000"/>
+                <w:kern w:val="0"/>
+                <w:szCs w:val="22"/>
+                <w:lang w:val="en-GB" w:eastAsia="en-GB"/>
+              </w:rPr>
+              <w:t>Priority</w:t>
+            </w:r>
+          </w:p>
+        </w:tc>
+      </w:tr>
+      <w:tr>
+        <w:trPr>
+          <w:jc w:val="center"/>
+        </w:trPr>
+        <w:tc>
+          <w:tcPr>
+            <w:tcW w:w="8001" w:type="dxa"/>
+          </w:tcPr>
+          <w:p>
+            <w:pPr>
+              <w:pStyle w:val="ListParagraph"/>
+              <w:numPr>
+                <w:ilvl w:val="2"/>
+                <w:numId w:val="28"/>
+              </w:numPr>
+              <w:rPr>
+                <w:rFonts w:cs="Times New Roman"/>
+                <w:color w:val="000000"/>
+                <w:kern w:val="0"/>
+                <w:szCs w:val="22"/>
+                <w:lang w:val="en-GB" w:eastAsia="en-GB"/>
+              </w:rPr>
+            </w:pPr>
+            <w:r>
+              <w:rPr>
+                <w:rFonts w:cs="Times New Roman"/>
+                <w:b/>
+                <w:color w:val="000000"/>
+                <w:kern w:val="0"/>
+                <w:szCs w:val="22"/>
+                <w:lang w:val="en-GB" w:eastAsia="en-GB"/>
+              </w:rPr>
+              <w:t>The app is running</w:t>
+            </w:r>
+            <w:r>
+              <w:rPr>
+                <w:rFonts w:cs="Times New Roman"/>
+                <w:b/>
+                <w:color w:val="000000"/>
+                <w:kern w:val="0"/>
+                <w:szCs w:val="22"/>
+                <w:lang w:val="en-GB" w:eastAsia="en-GB"/>
+              </w:rPr>
+              <w:t xml:space="preserve"> with </w:t>
+            </w:r>
+            <w:bookmarkStart w:id="2" w:name="_GoBack"/>
+            <w:bookmarkEnd w:id="2"/>
+            <w:r>
+              <w:rPr>
+                <w:rFonts w:cs="Times New Roman"/>
+                <w:b/>
+                <w:color w:val="000000"/>
+                <w:kern w:val="0"/>
+                <w:szCs w:val="22"/>
+                <w:lang w:val="en-GB" w:eastAsia="en-GB"/>
+              </w:rPr>
+              <w:t>data is coming from the database</w:t>
+            </w:r>
+          </w:p>
+        </w:tc>
+        <w:tc>
+          <w:tcPr>
+            <w:tcW w:w="1015" w:type="dxa"/>
+          </w:tcPr>
+          <w:p>
+            <w:pPr>
+              <w:ind w:firstLine="0"/>
+              <w:jc w:val="center"/>
+              <w:rPr>
+                <w:rFonts w:cs="Times New Roman"/>
+                <w:color w:val="000000"/>
+                <w:kern w:val="0"/>
+                <w:szCs w:val="22"/>
+                <w:lang w:val="en-GB" w:eastAsia="en-GB"/>
+              </w:rPr>
+            </w:pPr>
+            <w:r>
+              <w:rPr>
+                <w:rFonts w:cs="Times New Roman"/>
+                <w:b/>
+                <w:color w:val="000000"/>
+                <w:kern w:val="0"/>
+                <w:szCs w:val="22"/>
+                <w:lang w:val="en-GB" w:eastAsia="en-GB"/>
+              </w:rPr>
+              <w:t>High</w:t>
+            </w:r>
+          </w:p>
+        </w:tc>
+      </w:tr>
+      <w:tr>
+        <w:trPr>
+          <w:jc w:val="center"/>
+        </w:trPr>
+        <w:tc>
+          <w:tcPr>
+            <w:tcW w:w="8001" w:type="dxa"/>
+          </w:tcPr>
+          <w:p>
+            <w:pPr>
+              <w:pStyle w:val="ListParagraph"/>
+              <w:numPr>
+                <w:ilvl w:val="2"/>
+                <w:numId w:val="28"/>
+              </w:numPr>
+              <w:rPr>
+                <w:rFonts w:cs="Times New Roman"/>
+                <w:color w:val="000000"/>
+                <w:kern w:val="0"/>
+                <w:szCs w:val="22"/>
+                <w:lang w:val="en-GB" w:eastAsia="en-GB"/>
+              </w:rPr>
+            </w:pPr>
+            <w:r>
+              <w:rPr>
+                <w:rFonts w:cs="Times New Roman"/>
+                <w:b/>
+                <w:color w:val="000000"/>
+                <w:kern w:val="0"/>
+                <w:szCs w:val="22"/>
+                <w:lang w:val="en-GB" w:eastAsia="en-GB"/>
+              </w:rPr>
+              <w:t>The list of products information is being storage in the database</w:t>
+            </w:r>
+          </w:p>
+        </w:tc>
+        <w:tc>
+          <w:tcPr>
+            <w:tcW w:w="1015" w:type="dxa"/>
+          </w:tcPr>
+          <w:p>
+            <w:pPr>
+              <w:ind w:firstLine="0"/>
+              <w:jc w:val="center"/>
+              <w:rPr>
+                <w:rFonts w:cs="Times New Roman"/>
+                <w:b/>
+                <w:color w:val="000000"/>
+                <w:kern w:val="0"/>
+                <w:szCs w:val="22"/>
+                <w:lang w:val="en-GB" w:eastAsia="en-GB"/>
+              </w:rPr>
+            </w:pPr>
+            <w:r>
+              <w:rPr>
+                <w:rFonts w:cs="Times New Roman"/>
+                <w:b/>
+                <w:color w:val="000000"/>
+                <w:kern w:val="0"/>
+                <w:szCs w:val="22"/>
+                <w:lang w:val="en-GB" w:eastAsia="en-GB"/>
+              </w:rPr>
+              <w:t>High</w:t>
+            </w:r>
+          </w:p>
+        </w:tc>
+      </w:tr>
+      <w:tr>
+        <w:trPr>
+          <w:jc w:val="center"/>
+        </w:trPr>
+        <w:tc>
+          <w:tcPr>
+            <w:tcW w:w="8001" w:type="dxa"/>
+          </w:tcPr>
+          <w:p>
+            <w:pPr>
+              <w:pStyle w:val="ListParagraph"/>
+              <w:numPr>
+                <w:ilvl w:val="2"/>
+                <w:numId w:val="28"/>
+              </w:numPr>
+              <w:rPr>
+                <w:rFonts w:cs="Times New Roman"/>
+                <w:color w:val="000000"/>
+                <w:kern w:val="0"/>
+                <w:szCs w:val="22"/>
+                <w:lang w:val="en-GB" w:eastAsia="en-GB"/>
+              </w:rPr>
+            </w:pPr>
+            <w:r>
+              <w:rPr>
+                <w:rFonts w:cs="Times New Roman"/>
+                <w:color w:val="000000"/>
+                <w:kern w:val="0"/>
+                <w:szCs w:val="22"/>
+                <w:lang w:val="en-GB" w:eastAsia="en-GB"/>
+              </w:rPr>
+              <w:t>The map is showing the branches locations after updating them</w:t>
+            </w:r>
+          </w:p>
+        </w:tc>
+        <w:tc>
+          <w:tcPr>
+            <w:tcW w:w="1015" w:type="dxa"/>
+          </w:tcPr>
+          <w:p>
+            <w:pPr>
+              <w:ind w:firstLine="0"/>
+              <w:jc w:val="center"/>
+              <w:rPr>
+                <w:rFonts w:cs="Times New Roman"/>
+                <w:color w:val="000000"/>
+                <w:kern w:val="0"/>
+                <w:szCs w:val="22"/>
+                <w:lang w:val="en-GB" w:eastAsia="en-GB"/>
+              </w:rPr>
+            </w:pPr>
+            <w:r>
+              <w:rPr>
+                <w:rFonts w:cs="Times New Roman"/>
+                <w:color w:val="000000"/>
+                <w:kern w:val="0"/>
+                <w:szCs w:val="22"/>
+                <w:lang w:val="en-GB" w:eastAsia="en-GB"/>
+              </w:rPr>
+              <w:t>Low</w:t>
+            </w:r>
+          </w:p>
+        </w:tc>
+      </w:tr>
+      <w:tr>
+        <w:trPr>
+          <w:jc w:val="center"/>
+        </w:trPr>
+        <w:tc>
+          <w:tcPr>
+            <w:tcW w:w="8001" w:type="dxa"/>
+          </w:tcPr>
+          <w:p>
+            <w:pPr>
+              <w:pStyle w:val="ListParagraph"/>
+              <w:numPr>
+                <w:ilvl w:val="2"/>
+                <w:numId w:val="28"/>
+              </w:numPr>
+              <w:rPr>
+                <w:rFonts w:cs="Times New Roman"/>
+                <w:b/>
+                <w:color w:val="000000"/>
+                <w:kern w:val="0"/>
+                <w:szCs w:val="22"/>
+                <w:lang w:val="en-GB" w:eastAsia="en-GB"/>
+              </w:rPr>
+            </w:pPr>
+            <w:r>
+              <w:rPr>
+                <w:rFonts w:cs="Times New Roman"/>
+                <w:b/>
+                <w:color w:val="000000"/>
+                <w:kern w:val="0"/>
+                <w:szCs w:val="22"/>
+                <w:lang w:val="en-GB" w:eastAsia="en-GB"/>
+              </w:rPr>
+              <w:t>After a new scraping all data requested by the front-end is properly updated</w:t>
+            </w:r>
+          </w:p>
+        </w:tc>
+        <w:tc>
+          <w:tcPr>
+            <w:tcW w:w="1015" w:type="dxa"/>
+          </w:tcPr>
+          <w:p>
+            <w:pPr>
+              <w:ind w:firstLine="0"/>
+              <w:jc w:val="center"/>
+              <w:rPr>
+                <w:rFonts w:cs="Times New Roman"/>
+                <w:b/>
+                <w:color w:val="000000"/>
+                <w:kern w:val="0"/>
+                <w:szCs w:val="22"/>
+                <w:lang w:val="en-GB" w:eastAsia="en-GB"/>
+              </w:rPr>
+            </w:pPr>
+            <w:r>
+              <w:rPr>
+                <w:rFonts w:cs="Times New Roman"/>
+                <w:b/>
+                <w:color w:val="000000"/>
+                <w:kern w:val="0"/>
+                <w:szCs w:val="22"/>
+                <w:lang w:val="en-GB" w:eastAsia="en-GB"/>
+              </w:rPr>
+              <w:t>High</w:t>
+            </w:r>
+          </w:p>
+        </w:tc>
+      </w:tr>
+    </w:tbl>
+    <w:p>
+      <w:pPr>
+        <w:ind w:firstLine="0"/>
+        <w:rPr>
+          <w:rFonts w:cs="Times New Roman"/>
+          <w:color w:val="000000"/>
+          <w:kern w:val="0"/>
+          <w:szCs w:val="22"/>
+          <w:lang w:val="en-GB" w:eastAsia="en-GB"/>
+        </w:rPr>
+      </w:pPr>
+    </w:p>
+    <w:p>
+      <w:pPr>
+        <w:ind w:firstLine="0"/>
+        <w:rPr>
+          <w:rFonts w:cs="Times New Roman"/>
+          <w:color w:val="000000"/>
+          <w:kern w:val="0"/>
+          <w:szCs w:val="22"/>
+          <w:lang w:val="en-GB" w:eastAsia="en-GB"/>
+        </w:rPr>
+      </w:pPr>
+    </w:p>
+    <w:p>
+      <w:pPr>
+        <w:ind w:firstLine="0"/>
+        <w:rPr>
+          <w:rFonts w:cs="Times New Roman"/>
+          <w:color w:val="000000"/>
+          <w:kern w:val="0"/>
+          <w:szCs w:val="22"/>
+          <w:lang w:val="en-GB" w:eastAsia="en-GB"/>
+        </w:rPr>
+      </w:pPr>
+    </w:p>
+    <w:p>
+      <w:pPr>
+        <w:spacing w:line="480" w:lineRule="auto"/>
+        <w:ind w:firstLine="0"/>
+        <w:rPr>
+          <w:rFonts w:eastAsiaTheme="majorEastAsia" w:cstheme="majorBidi"/>
+          <w:b/>
+          <w:bCs/>
+          <w:lang w:val="en-GB" w:eastAsia="en-GB"/>
+        </w:rPr>
+      </w:pPr>
+      <w:bookmarkStart w:id="3" w:name="_Toc529978431"/>
+      <w:r>
+        <w:rPr>
+          <w:lang w:val="en-GB" w:eastAsia="en-GB"/>
+        </w:rPr>
+        <w:tab/>
+      </w:r>
+      <w:r>
+        <w:rPr>
           <w:lang w:val="en-GB" w:eastAsia="en-GB"/>
         </w:rPr>
         <w:br w:type="page"/>
@@ -8969,12 +13709,15 @@
     <w:p>
       <w:pPr>
         <w:pStyle w:val="Heading1"/>
-        <w:rPr>
-          <w:rFonts w:ascii="Cambria" w:hAnsi="Cambria"/>
-          <w:lang w:val="en-GB" w:eastAsia="en-GB"/>
-        </w:rPr>
-      </w:pPr>
-      <w:bookmarkStart w:id="3" w:name="_Toc529978431"/>
+        <w:numPr>
+          <w:ilvl w:val="0"/>
+          <w:numId w:val="0"/>
+        </w:numPr>
+        <w:rPr>
+          <w:rFonts w:ascii="Cambria" w:hAnsi="Cambria"/>
+          <w:lang w:val="en-GB" w:eastAsia="en-GB"/>
+        </w:rPr>
+      </w:pPr>
       <w:r>
         <w:rPr>
           <w:rFonts w:ascii="Cambria" w:hAnsi="Cambria"/>
@@ -9500,6 +14243,119 @@
     </w:lvl>
   </w:abstractNum>
   <w:abstractNum w:abstractNumId="10" w15:restartNumberingAfterBreak="0">
+    <w:nsid w:val="140B133E"/>
+    <w:multiLevelType w:val="multilevel"/>
+    <w:tmpl w:val="CA5813F4"/>
+    <w:lvl w:ilvl="0">
+      <w:start w:val="2"/>
+      <w:numFmt w:val="decimal"/>
+      <w:lvlText w:val="%1"/>
+      <w:lvlJc w:val="left"/>
+      <w:pPr>
+        <w:ind w:left="450" w:hanging="450"/>
+      </w:pPr>
+      <w:rPr>
+        <w:rFonts w:hint="default"/>
+      </w:rPr>
+    </w:lvl>
+    <w:lvl w:ilvl="1">
+      <w:start w:val="5"/>
+      <w:numFmt w:val="decimal"/>
+      <w:lvlText w:val="%1.%2"/>
+      <w:lvlJc w:val="left"/>
+      <w:pPr>
+        <w:ind w:left="1147" w:hanging="450"/>
+      </w:pPr>
+      <w:rPr>
+        <w:rFonts w:hint="default"/>
+      </w:rPr>
+    </w:lvl>
+    <w:lvl w:ilvl="2">
+      <w:start w:val="1"/>
+      <w:numFmt w:val="decimal"/>
+      <w:lvlText w:val="%1.%2.%3"/>
+      <w:lvlJc w:val="left"/>
+      <w:pPr>
+        <w:ind w:left="2114" w:hanging="720"/>
+      </w:pPr>
+      <w:rPr>
+        <w:rFonts w:hint="default"/>
+      </w:rPr>
+    </w:lvl>
+    <w:lvl w:ilvl="3">
+      <w:start w:val="1"/>
+      <w:numFmt w:val="decimal"/>
+      <w:lvlText w:val="%1.%2.%3.%4"/>
+      <w:lvlJc w:val="left"/>
+      <w:pPr>
+        <w:ind w:left="2811" w:hanging="720"/>
+      </w:pPr>
+      <w:rPr>
+        <w:rFonts w:hint="default"/>
+      </w:rPr>
+    </w:lvl>
+    <w:lvl w:ilvl="4">
+      <w:start w:val="1"/>
+      <w:numFmt w:val="decimal"/>
+      <w:lvlText w:val="%1.%2.%3.%4.%5"/>
+      <w:lvlJc w:val="left"/>
+      <w:pPr>
+        <w:ind w:left="3868" w:hanging="1080"/>
+      </w:pPr>
+      <w:rPr>
+        <w:rFonts w:hint="default"/>
+      </w:rPr>
+    </w:lvl>
+    <w:lvl w:ilvl="5">
+      <w:start w:val="1"/>
+      <w:numFmt w:val="decimal"/>
+      <w:lvlText w:val="%1.%2.%3.%4.%5.%6"/>
+      <w:lvlJc w:val="left"/>
+      <w:pPr>
+        <w:ind w:left="4565" w:hanging="1080"/>
+      </w:pPr>
+      <w:rPr>
+        <w:rFonts w:hint="default"/>
+      </w:rPr>
+    </w:lvl>
+    <w:lvl w:ilvl="6">
+      <w:start w:val="1"/>
+      <w:numFmt w:val="decimal"/>
+      <w:lvlText w:val="%1.%2.%3.%4.%5.%6.%7"/>
+      <w:lvlJc w:val="left"/>
+      <w:pPr>
+        <w:ind w:left="5622" w:hanging="1440"/>
+      </w:pPr>
+      <w:rPr>
+        <w:rFonts w:hint="default"/>
+      </w:rPr>
+    </w:lvl>
+    <w:lvl w:ilvl="7">
+      <w:start w:val="1"/>
+      <w:numFmt w:val="decimal"/>
+      <w:lvlText w:val="%1.%2.%3.%4.%5.%6.%7.%8"/>
+      <w:lvlJc w:val="left"/>
+      <w:pPr>
+        <w:ind w:left="6319" w:hanging="1440"/>
+      </w:pPr>
+      <w:rPr>
+        <w:rFonts w:hint="default"/>
+      </w:rPr>
+    </w:lvl>
+    <w:lvl w:ilvl="8">
+      <w:start w:val="1"/>
+      <w:numFmt w:val="decimal"/>
+      <w:lvlText w:val="%1.%2.%3.%4.%5.%6.%7.%8.%9"/>
+      <w:lvlJc w:val="left"/>
+      <w:pPr>
+        <w:ind w:left="7376" w:hanging="1800"/>
+      </w:pPr>
+      <w:rPr>
+        <w:rFonts w:hint="default"/>
+      </w:rPr>
+    </w:lvl>
+  </w:abstractNum>
+  <w:abstractNum w:abstractNumId="11" w15:restartNumberingAfterBreak="0">
     <w:nsid w:val="23290B9B"/>
     <w:multiLevelType w:val="multilevel"/>
     <w:tmpl w:val="B352D08A"/>
@@ -9648,10 +14504,123 @@
       </w:rPr>
     </w:lvl>
   </w:abstractNum>
-  <w:abstractNum w:abstractNumId="11" w15:restartNumberingAfterBreak="0">
+  <w:abstractNum w:abstractNumId="12" w15:restartNumberingAfterBreak="0">
+    <w:nsid w:val="24881E9B"/>
+    <w:multiLevelType w:val="multilevel"/>
+    <w:tmpl w:val="A7725378"/>
+    <w:lvl w:ilvl="0">
+      <w:start w:val="2"/>
+      <w:numFmt w:val="decimal"/>
+      <w:lvlText w:val="%1"/>
+      <w:lvlJc w:val="left"/>
+      <w:pPr>
+        <w:ind w:left="450" w:hanging="450"/>
+      </w:pPr>
+      <w:rPr>
+        <w:rFonts w:hint="default"/>
+      </w:rPr>
+    </w:lvl>
+    <w:lvl w:ilvl="1">
+      <w:start w:val="3"/>
+      <w:numFmt w:val="decimal"/>
+      <w:lvlText w:val="%1.%2"/>
+      <w:lvlJc w:val="left"/>
+      <w:pPr>
+        <w:ind w:left="810" w:hanging="450"/>
+      </w:pPr>
+      <w:rPr>
+        <w:rFonts w:hint="default"/>
+      </w:rPr>
+    </w:lvl>
+    <w:lvl w:ilvl="2">
+      <w:start w:val="1"/>
+      <w:numFmt w:val="decimal"/>
+      <w:lvlText w:val="%1.%2.%3"/>
+      <w:lvlJc w:val="left"/>
+      <w:pPr>
+        <w:ind w:left="1440" w:hanging="720"/>
+      </w:pPr>
+      <w:rPr>
+        <w:rFonts w:hint="default"/>
+      </w:rPr>
+    </w:lvl>
+    <w:lvl w:ilvl="3">
+      <w:start w:val="1"/>
+      <w:numFmt w:val="decimal"/>
+      <w:lvlText w:val="%1.%2.%3.%4"/>
+      <w:lvlJc w:val="left"/>
+      <w:pPr>
+        <w:ind w:left="1800" w:hanging="720"/>
+      </w:pPr>
+      <w:rPr>
+        <w:rFonts w:hint="default"/>
+      </w:rPr>
+    </w:lvl>
+    <w:lvl w:ilvl="4">
+      <w:start w:val="1"/>
+      <w:numFmt w:val="decimal"/>
+      <w:lvlText w:val="%1.%2.%3.%4.%5"/>
+      <w:lvlJc w:val="left"/>
+      <w:pPr>
+        <w:ind w:left="2520" w:hanging="1080"/>
+      </w:pPr>
+      <w:rPr>
+        <w:rFonts w:hint="default"/>
+      </w:rPr>
+    </w:lvl>
+    <w:lvl w:ilvl="5">
+      <w:start w:val="1"/>
+      <w:numFmt w:val="decimal"/>
+      <w:lvlText w:val="%1.%2.%3.%4.%5.%6"/>
+      <w:lvlJc w:val="left"/>
+      <w:pPr>
+        <w:ind w:left="2880" w:hanging="1080"/>
+      </w:pPr>
+      <w:rPr>
+        <w:rFonts w:hint="default"/>
+      </w:rPr>
+    </w:lvl>
+    <w:lvl w:ilvl="6">
+      <w:start w:val="1"/>
+      <w:numFmt w:val="decimal"/>
+      <w:lvlText w:val="%1.%2.%3.%4.%5.%6.%7"/>
+      <w:lvlJc w:val="left"/>
+      <w:pPr>
+        <w:ind w:left="3600" w:hanging="1440"/>
+      </w:pPr>
+      <w:rPr>
+        <w:rFonts w:hint="default"/>
+      </w:rPr>
+    </w:lvl>
+    <w:lvl w:ilvl="7">
+      <w:start w:val="1"/>
+      <w:numFmt w:val="decimal"/>
+      <w:lvlText w:val="%1.%2.%3.%4.%5.%6.%7.%8"/>
+      <w:lvlJc w:val="left"/>
+      <w:pPr>
+        <w:ind w:left="3960" w:hanging="1440"/>
+      </w:pPr>
+      <w:rPr>
+        <w:rFonts w:hint="default"/>
+      </w:rPr>
+    </w:lvl>
+    <w:lvl w:ilvl="8">
+      <w:start w:val="1"/>
+      <w:numFmt w:val="decimal"/>
+      <w:lvlText w:val="%1.%2.%3.%4.%5.%6.%7.%8.%9"/>
+      <w:lvlJc w:val="left"/>
+      <w:pPr>
+        <w:ind w:left="4680" w:hanging="1800"/>
+      </w:pPr>
+      <w:rPr>
+        <w:rFonts w:hint="default"/>
+      </w:rPr>
+    </w:lvl>
+  </w:abstractNum>
+  <w:abstractNum w:abstractNumId="13" w15:restartNumberingAfterBreak="0">
     <w:nsid w:val="2A071548"/>
     <w:multiLevelType w:val="multilevel"/>
-    <w:tmpl w:val="B352D08A"/>
+    <w:tmpl w:val="104A58AA"/>
     <w:lvl w:ilvl="0">
       <w:start w:val="1"/>
       <w:numFmt w:val="bullet"/>
@@ -9684,6 +14653,151 @@
         <w:sz w:val="20"/>
       </w:rPr>
     </w:lvl>
+    <w:lvl w:ilvl="2">
+      <w:start w:val="1"/>
+      <w:numFmt w:val="decimal"/>
+      <w:lvlText w:val="%3."/>
+      <w:lvlJc w:val="left"/>
+      <w:pPr>
+        <w:ind w:left="2160" w:hanging="360"/>
+      </w:pPr>
+      <w:rPr>
+        <w:rFonts w:hint="default"/>
+      </w:rPr>
+    </w:lvl>
+    <w:lvl w:ilvl="3" w:tentative="1">
+      <w:start w:val="1"/>
+      <w:numFmt w:val="bullet"/>
+      <w:lvlText w:val=""/>
+      <w:lvlJc w:val="left"/>
+      <w:pPr>
+        <w:tabs>
+          <w:tab w:val="num" w:pos="2880"/>
+        </w:tabs>
+        <w:ind w:left="2880" w:hanging="360"/>
+      </w:pPr>
+      <w:rPr>
+        <w:rFonts w:ascii="Wingdings" w:hAnsi="Wingdings" w:hint="default"/>
+        <w:sz w:val="20"/>
+      </w:rPr>
+    </w:lvl>
+    <w:lvl w:ilvl="4" w:tentative="1">
+      <w:start w:val="1"/>
+      <w:numFmt w:val="bullet"/>
+      <w:lvlText w:val=""/>
+      <w:lvlJc w:val="left"/>
+      <w:pPr>
+        <w:tabs>
+          <w:tab w:val="num" w:pos="3600"/>
+        </w:tabs>
+        <w:ind w:left="3600" w:hanging="360"/>
+      </w:pPr>
+      <w:rPr>
+        <w:rFonts w:ascii="Wingdings" w:hAnsi="Wingdings" w:hint="default"/>
+        <w:sz w:val="20"/>
+      </w:rPr>
+    </w:lvl>
+    <w:lvl w:ilvl="5" w:tentative="1">
+      <w:start w:val="1"/>
+      <w:numFmt w:val="bullet"/>
+      <w:lvlText w:val=""/>
+      <w:lvlJc w:val="left"/>
+      <w:pPr>
+        <w:tabs>
+          <w:tab w:val="num" w:pos="4320"/>
+        </w:tabs>
+        <w:ind w:left="4320" w:hanging="360"/>
+      </w:pPr>
+      <w:rPr>
+        <w:rFonts w:ascii="Wingdings" w:hAnsi="Wingdings" w:hint="default"/>
+        <w:sz w:val="20"/>
+      </w:rPr>
+    </w:lvl>
+    <w:lvl w:ilvl="6" w:tentative="1">
+      <w:start w:val="1"/>
+      <w:numFmt w:val="bullet"/>
+      <w:lvlText w:val=""/>
+      <w:lvlJc w:val="left"/>
+      <w:pPr>
+        <w:tabs>
+          <w:tab w:val="num" w:pos="5040"/>
+        </w:tabs>
+        <w:ind w:left="5040" w:hanging="360"/>
+      </w:pPr>
+      <w:rPr>
+        <w:rFonts w:ascii="Wingdings" w:hAnsi="Wingdings" w:hint="default"/>
+        <w:sz w:val="20"/>
+      </w:rPr>
+    </w:lvl>
+    <w:lvl w:ilvl="7" w:tentative="1">
+      <w:start w:val="1"/>
+      <w:numFmt w:val="bullet"/>
+      <w:lvlText w:val=""/>
+      <w:lvlJc w:val="left"/>
+      <w:pPr>
+        <w:tabs>
+          <w:tab w:val="num" w:pos="5760"/>
+        </w:tabs>
+        <w:ind w:left="5760" w:hanging="360"/>
+      </w:pPr>
+      <w:rPr>
+        <w:rFonts w:ascii="Wingdings" w:hAnsi="Wingdings" w:hint="default"/>
+        <w:sz w:val="20"/>
+      </w:rPr>
+    </w:lvl>
+    <w:lvl w:ilvl="8" w:tentative="1">
+      <w:start w:val="1"/>
+      <w:numFmt w:val="bullet"/>
+      <w:lvlText w:val=""/>
+      <w:lvlJc w:val="left"/>
+      <w:pPr>
+        <w:tabs>
+          <w:tab w:val="num" w:pos="6480"/>
+        </w:tabs>
+        <w:ind w:left="6480" w:hanging="360"/>
+      </w:pPr>
+      <w:rPr>
+        <w:rFonts w:ascii="Wingdings" w:hAnsi="Wingdings" w:hint="default"/>
+        <w:sz w:val="20"/>
+      </w:rPr>
+    </w:lvl>
+  </w:abstractNum>
+  <w:abstractNum w:abstractNumId="14" w15:restartNumberingAfterBreak="0">
+    <w:nsid w:val="2E3263FB"/>
+    <w:multiLevelType w:val="multilevel"/>
+    <w:tmpl w:val="B352D08A"/>
+    <w:lvl w:ilvl="0">
+      <w:start w:val="1"/>
+      <w:numFmt w:val="bullet"/>
+      <w:lvlText w:val=""/>
+      <w:lvlJc w:val="left"/>
+      <w:pPr>
+        <w:tabs>
+          <w:tab w:val="num" w:pos="720"/>
+        </w:tabs>
+        <w:ind w:left="720" w:hanging="360"/>
+      </w:pPr>
+      <w:rPr>
+        <w:rFonts w:ascii="Symbol" w:hAnsi="Symbol" w:hint="default"/>
+        <w:sz w:val="20"/>
+      </w:rPr>
+    </w:lvl>
+    <w:lvl w:ilvl="1" w:tentative="1">
+      <w:start w:val="1"/>
+      <w:numFmt w:val="bullet"/>
+      <w:lvlText w:val="o"/>
+      <w:lvlJc w:val="left"/>
+      <w:pPr>
+        <w:tabs>
+          <w:tab w:val="num" w:pos="1440"/>
+        </w:tabs>
+        <w:ind w:left="1440" w:hanging="360"/>
+      </w:pPr>
+      <w:rPr>
+        <w:rFonts w:ascii="Courier New" w:hAnsi="Courier New" w:hint="default"/>
+        <w:sz w:val="20"/>
+      </w:rPr>
+    </w:lvl>
     <w:lvl w:ilvl="2" w:tentative="1">
       <w:start w:val="1"/>
       <w:numFmt w:val="bullet"/>
@@ -9797,8 +14911,1001 @@
       </w:rPr>
     </w:lvl>
   </w:abstractNum>
-  <w:abstractNum w:abstractNumId="12" w15:restartNumberingAfterBreak="0">
-    <w:nsid w:val="2E3263FB"/>
+  <w:abstractNum w:abstractNumId="15" w15:restartNumberingAfterBreak="0">
+    <w:nsid w:val="2FAB6ED6"/>
+    <w:multiLevelType w:val="multilevel"/>
+    <w:tmpl w:val="CA5813F4"/>
+    <w:lvl w:ilvl="0">
+      <w:start w:val="2"/>
+      <w:numFmt w:val="decimal"/>
+      <w:lvlText w:val="%1"/>
+      <w:lvlJc w:val="left"/>
+      <w:pPr>
+        <w:ind w:left="450" w:hanging="450"/>
+      </w:pPr>
+      <w:rPr>
+        <w:rFonts w:hint="default"/>
+      </w:rPr>
+    </w:lvl>
+    <w:lvl w:ilvl="1">
+      <w:start w:val="5"/>
+      <w:numFmt w:val="decimal"/>
+      <w:lvlText w:val="%1.%2"/>
+      <w:lvlJc w:val="left"/>
+      <w:pPr>
+        <w:ind w:left="1147" w:hanging="450"/>
+      </w:pPr>
+      <w:rPr>
+        <w:rFonts w:hint="default"/>
+      </w:rPr>
+    </w:lvl>
+    <w:lvl w:ilvl="2">
+      <w:start w:val="1"/>
+      <w:numFmt w:val="decimal"/>
+      <w:lvlText w:val="%1.%2.%3"/>
+      <w:lvlJc w:val="left"/>
+      <w:pPr>
+        <w:ind w:left="2114" w:hanging="720"/>
+      </w:pPr>
+      <w:rPr>
+        <w:rFonts w:hint="default"/>
+      </w:rPr>
+    </w:lvl>
+    <w:lvl w:ilvl="3">
+      <w:start w:val="1"/>
+      <w:numFmt w:val="decimal"/>
+      <w:lvlText w:val="%1.%2.%3.%4"/>
+      <w:lvlJc w:val="left"/>
+      <w:pPr>
+        <w:ind w:left="2811" w:hanging="720"/>
+      </w:pPr>
+      <w:rPr>
+        <w:rFonts w:hint="default"/>
+      </w:rPr>
+    </w:lvl>
+    <w:lvl w:ilvl="4">
+      <w:start w:val="1"/>
+      <w:numFmt w:val="decimal"/>
+      <w:lvlText w:val="%1.%2.%3.%4.%5"/>
+      <w:lvlJc w:val="left"/>
+      <w:pPr>
+        <w:ind w:left="3868" w:hanging="1080"/>
+      </w:pPr>
+      <w:rPr>
+        <w:rFonts w:hint="default"/>
+      </w:rPr>
+    </w:lvl>
+    <w:lvl w:ilvl="5">
+      <w:start w:val="1"/>
+      <w:numFmt w:val="decimal"/>
+      <w:lvlText w:val="%1.%2.%3.%4.%5.%6"/>
+      <w:lvlJc w:val="left"/>
+      <w:pPr>
+        <w:ind w:left="4565" w:hanging="1080"/>
+      </w:pPr>
+      <w:rPr>
+        <w:rFonts w:hint="default"/>
+      </w:rPr>
+    </w:lvl>
+    <w:lvl w:ilvl="6">
+      <w:start w:val="1"/>
+      <w:numFmt w:val="decimal"/>
+      <w:lvlText w:val="%1.%2.%3.%4.%5.%6.%7"/>
+      <w:lvlJc w:val="left"/>
+      <w:pPr>
+        <w:ind w:left="5622" w:hanging="1440"/>
+      </w:pPr>
+      <w:rPr>
+        <w:rFonts w:hint="default"/>
+      </w:rPr>
+    </w:lvl>
+    <w:lvl w:ilvl="7">
+      <w:start w:val="1"/>
+      <w:numFmt w:val="decimal"/>
+      <w:lvlText w:val="%1.%2.%3.%4.%5.%6.%7.%8"/>
+      <w:lvlJc w:val="left"/>
+      <w:pPr>
+        <w:ind w:left="6319" w:hanging="1440"/>
+      </w:pPr>
+      <w:rPr>
+        <w:rFonts w:hint="default"/>
+      </w:rPr>
+    </w:lvl>
+    <w:lvl w:ilvl="8">
+      <w:start w:val="1"/>
+      <w:numFmt w:val="decimal"/>
+      <w:lvlText w:val="%1.%2.%3.%4.%5.%6.%7.%8.%9"/>
+      <w:lvlJc w:val="left"/>
+      <w:pPr>
+        <w:ind w:left="7376" w:hanging="1800"/>
+      </w:pPr>
+      <w:rPr>
+        <w:rFonts w:hint="default"/>
+      </w:rPr>
+    </w:lvl>
+  </w:abstractNum>
+  <w:abstractNum w:abstractNumId="16" w15:restartNumberingAfterBreak="0">
+    <w:nsid w:val="35E37E0B"/>
+    <w:multiLevelType w:val="hybridMultilevel"/>
+    <w:tmpl w:val="62B8A8CC"/>
+    <w:lvl w:ilvl="0" w:tplc="3000F6C6">
+      <w:start w:val="1"/>
+      <w:numFmt w:val="decimal"/>
+      <w:lvlText w:val="%1."/>
+      <w:lvlJc w:val="left"/>
+      <w:pPr>
+        <w:ind w:left="1080" w:hanging="360"/>
+      </w:pPr>
+      <w:rPr>
+        <w:rFonts w:hint="default"/>
+      </w:rPr>
+    </w:lvl>
+    <w:lvl w:ilvl="1" w:tplc="14090019" w:tentative="1">
+      <w:start w:val="1"/>
+      <w:numFmt w:val="lowerLetter"/>
+      <w:lvlText w:val="%2."/>
+      <w:lvlJc w:val="left"/>
+      <w:pPr>
+        <w:ind w:left="1440" w:hanging="360"/>
+      </w:pPr>
+    </w:lvl>
+    <w:lvl w:ilvl="2" w:tplc="1409001B" w:tentative="1">
+      <w:start w:val="1"/>
+      <w:numFmt w:val="lowerRoman"/>
+      <w:lvlText w:val="%3."/>
+      <w:lvlJc w:val="right"/>
+      <w:pPr>
+        <w:ind w:left="2160" w:hanging="180"/>
+      </w:pPr>
+    </w:lvl>
+    <w:lvl w:ilvl="3" w:tplc="1409000F" w:tentative="1">
+      <w:start w:val="1"/>
+      <w:numFmt w:val="decimal"/>
+      <w:lvlText w:val="%4."/>
+      <w:lvlJc w:val="left"/>
+      <w:pPr>
+        <w:ind w:left="2880" w:hanging="360"/>
+      </w:pPr>
+    </w:lvl>
+    <w:lvl w:ilvl="4" w:tplc="14090019" w:tentative="1">
+      <w:start w:val="1"/>
+      <w:numFmt w:val="lowerLetter"/>
+      <w:lvlText w:val="%5."/>
+      <w:lvlJc w:val="left"/>
+      <w:pPr>
+        <w:ind w:left="3600" w:hanging="360"/>
+      </w:pPr>
+    </w:lvl>
+    <w:lvl w:ilvl="5" w:tplc="1409001B" w:tentative="1">
+      <w:start w:val="1"/>
+      <w:numFmt w:val="lowerRoman"/>
+      <w:lvlText w:val="%6."/>
+      <w:lvlJc w:val="right"/>
+      <w:pPr>
+        <w:ind w:left="4320" w:hanging="180"/>
+      </w:pPr>
+    </w:lvl>
+    <w:lvl w:ilvl="6" w:tplc="1409000F" w:tentative="1">
+      <w:start w:val="1"/>
+      <w:numFmt w:val="decimal"/>
+      <w:lvlText w:val="%7."/>
+      <w:lvlJc w:val="left"/>
+      <w:pPr>
+        <w:ind w:left="5040" w:hanging="360"/>
+      </w:pPr>
+    </w:lvl>
+    <w:lvl w:ilvl="7" w:tplc="14090019" w:tentative="1">
+      <w:start w:val="1"/>
+      <w:numFmt w:val="lowerLetter"/>
+      <w:lvlText w:val="%8."/>
+      <w:lvlJc w:val="left"/>
+      <w:pPr>
+        <w:ind w:left="5760" w:hanging="360"/>
+      </w:pPr>
+    </w:lvl>
+    <w:lvl w:ilvl="8" w:tplc="1409001B" w:tentative="1">
+      <w:start w:val="1"/>
+      <w:numFmt w:val="lowerRoman"/>
+      <w:lvlText w:val="%9."/>
+      <w:lvlJc w:val="right"/>
+      <w:pPr>
+        <w:ind w:left="6480" w:hanging="180"/>
+      </w:pPr>
+    </w:lvl>
+  </w:abstractNum>
+  <w:abstractNum w:abstractNumId="17" w15:restartNumberingAfterBreak="0">
+    <w:nsid w:val="36B45978"/>
+    <w:multiLevelType w:val="hybridMultilevel"/>
+    <w:tmpl w:val="8924A0F4"/>
+    <w:lvl w:ilvl="0" w:tplc="AF76AD7E">
+      <w:start w:val="1"/>
+      <w:numFmt w:val="bullet"/>
+      <w:pStyle w:val="TableBullet"/>
+      <w:lvlText w:val=""/>
+      <w:lvlJc w:val="left"/>
+      <w:pPr>
+        <w:tabs>
+          <w:tab w:val="num" w:pos="454"/>
+        </w:tabs>
+        <w:ind w:left="454" w:hanging="454"/>
+      </w:pPr>
+      <w:rPr>
+        <w:rFonts w:ascii="Symbol" w:hAnsi="Symbol" w:hint="default"/>
+      </w:rPr>
+    </w:lvl>
+    <w:lvl w:ilvl="1" w:tplc="04090003" w:tentative="1">
+      <w:start w:val="1"/>
+      <w:numFmt w:val="bullet"/>
+      <w:lvlText w:val="o"/>
+      <w:lvlJc w:val="left"/>
+      <w:pPr>
+        <w:tabs>
+          <w:tab w:val="num" w:pos="1440"/>
+        </w:tabs>
+        <w:ind w:left="1440" w:hanging="360"/>
+      </w:pPr>
+      <w:rPr>
+        <w:rFonts w:ascii="Courier New" w:hAnsi="Courier New" w:hint="default"/>
+      </w:rPr>
+    </w:lvl>
+    <w:lvl w:ilvl="2" w:tplc="04090005" w:tentative="1">
+      <w:start w:val="1"/>
+      <w:numFmt w:val="bullet"/>
+      <w:lvlText w:val=""/>
+      <w:lvlJc w:val="left"/>
+      <w:pPr>
+        <w:tabs>
+          <w:tab w:val="num" w:pos="2160"/>
+        </w:tabs>
+        <w:ind w:left="2160" w:hanging="360"/>
+      </w:pPr>
+      <w:rPr>
+        <w:rFonts w:ascii="Wingdings" w:hAnsi="Wingdings" w:hint="default"/>
+      </w:rPr>
+    </w:lvl>
+    <w:lvl w:ilvl="3" w:tplc="04090001" w:tentative="1">
+      <w:start w:val="1"/>
+      <w:numFmt w:val="bullet"/>
+      <w:lvlText w:val=""/>
+      <w:lvlJc w:val="left"/>
+      <w:pPr>
+        <w:tabs>
+          <w:tab w:val="num" w:pos="2880"/>
+        </w:tabs>
+        <w:ind w:left="2880" w:hanging="360"/>
+      </w:pPr>
+      <w:rPr>
+        <w:rFonts w:ascii="Symbol" w:hAnsi="Symbol" w:hint="default"/>
+      </w:rPr>
+    </w:lvl>
+    <w:lvl w:ilvl="4" w:tplc="04090003" w:tentative="1">
+      <w:start w:val="1"/>
+      <w:numFmt w:val="bullet"/>
+      <w:lvlText w:val="o"/>
+      <w:lvlJc w:val="left"/>
+      <w:pPr>
+        <w:tabs>
+          <w:tab w:val="num" w:pos="3600"/>
+        </w:tabs>
+        <w:ind w:left="3600" w:hanging="360"/>
+      </w:pPr>
+      <w:rPr>
+        <w:rFonts w:ascii="Courier New" w:hAnsi="Courier New" w:hint="default"/>
+      </w:rPr>
+    </w:lvl>
+    <w:lvl w:ilvl="5" w:tplc="04090005" w:tentative="1">
+      <w:start w:val="1"/>
+      <w:numFmt w:val="bullet"/>
+      <w:lvlText w:val=""/>
+      <w:lvlJc w:val="left"/>
+      <w:pPr>
+        <w:tabs>
+          <w:tab w:val="num" w:pos="4320"/>
+        </w:tabs>
+        <w:ind w:left="4320" w:hanging="360"/>
+      </w:pPr>
+      <w:rPr>
+        <w:rFonts w:ascii="Wingdings" w:hAnsi="Wingdings" w:hint="default"/>
+      </w:rPr>
+    </w:lvl>
+    <w:lvl w:ilvl="6" w:tplc="04090001" w:tentative="1">
+      <w:start w:val="1"/>
+      <w:numFmt w:val="bullet"/>
+      <w:lvlText w:val=""/>
+      <w:lvlJc w:val="left"/>
+      <w:pPr>
+        <w:tabs>
+          <w:tab w:val="num" w:pos="5040"/>
+        </w:tabs>
+        <w:ind w:left="5040" w:hanging="360"/>
+      </w:pPr>
+      <w:rPr>
+        <w:rFonts w:ascii="Symbol" w:hAnsi="Symbol" w:hint="default"/>
+      </w:rPr>
+    </w:lvl>
+    <w:lvl w:ilvl="7" w:tplc="04090003" w:tentative="1">
+      <w:start w:val="1"/>
+      <w:numFmt w:val="bullet"/>
+      <w:lvlText w:val="o"/>
+      <w:lvlJc w:val="left"/>
+      <w:pPr>
+        <w:tabs>
+          <w:tab w:val="num" w:pos="5760"/>
+        </w:tabs>
+        <w:ind w:left="5760" w:hanging="360"/>
+      </w:pPr>
+      <w:rPr>
+        <w:rFonts w:ascii="Courier New" w:hAnsi="Courier New" w:hint="default"/>
+      </w:rPr>
+    </w:lvl>
+    <w:lvl w:ilvl="8" w:tplc="04090005" w:tentative="1">
+      <w:start w:val="1"/>
+      <w:numFmt w:val="bullet"/>
+      <w:lvlText w:val=""/>
+      <w:lvlJc w:val="left"/>
+      <w:pPr>
+        <w:tabs>
+          <w:tab w:val="num" w:pos="6480"/>
+        </w:tabs>
+        <w:ind w:left="6480" w:hanging="360"/>
+      </w:pPr>
+      <w:rPr>
+        <w:rFonts w:ascii="Wingdings" w:hAnsi="Wingdings" w:hint="default"/>
+      </w:rPr>
+    </w:lvl>
+  </w:abstractNum>
+  <w:abstractNum w:abstractNumId="18" w15:restartNumberingAfterBreak="0">
+    <w:nsid w:val="3BA029DF"/>
+    <w:multiLevelType w:val="multilevel"/>
+    <w:tmpl w:val="14090027"/>
+    <w:lvl w:ilvl="0">
+      <w:start w:val="1"/>
+      <w:numFmt w:val="upperRoman"/>
+      <w:pStyle w:val="Heading1"/>
+      <w:lvlText w:val="%1."/>
+      <w:lvlJc w:val="left"/>
+      <w:pPr>
+        <w:ind w:left="0" w:firstLine="0"/>
+      </w:pPr>
+    </w:lvl>
+    <w:lvl w:ilvl="1">
+      <w:start w:val="1"/>
+      <w:numFmt w:val="upperLetter"/>
+      <w:pStyle w:val="Heading2"/>
+      <w:lvlText w:val="%2."/>
+      <w:lvlJc w:val="left"/>
+      <w:pPr>
+        <w:ind w:left="720" w:firstLine="0"/>
+      </w:pPr>
+    </w:lvl>
+    <w:lvl w:ilvl="2">
+      <w:start w:val="1"/>
+      <w:numFmt w:val="decimal"/>
+      <w:pStyle w:val="Heading3"/>
+      <w:lvlText w:val="%3."/>
+      <w:lvlJc w:val="left"/>
+      <w:pPr>
+        <w:ind w:left="1440" w:firstLine="0"/>
+      </w:pPr>
+    </w:lvl>
+    <w:lvl w:ilvl="3">
+      <w:start w:val="1"/>
+      <w:numFmt w:val="lowerLetter"/>
+      <w:pStyle w:val="Heading4"/>
+      <w:lvlText w:val="%4)"/>
+      <w:lvlJc w:val="left"/>
+      <w:pPr>
+        <w:ind w:left="2160" w:firstLine="0"/>
+      </w:pPr>
+    </w:lvl>
+    <w:lvl w:ilvl="4">
+      <w:start w:val="1"/>
+      <w:numFmt w:val="decimal"/>
+      <w:pStyle w:val="Heading5"/>
+      <w:lvlText w:val="(%5)"/>
+      <w:lvlJc w:val="left"/>
+      <w:pPr>
+        <w:ind w:left="2880" w:firstLine="0"/>
+      </w:pPr>
+    </w:lvl>
+    <w:lvl w:ilvl="5">
+      <w:start w:val="1"/>
+      <w:numFmt w:val="lowerLetter"/>
+      <w:pStyle w:val="Heading6"/>
+      <w:lvlText w:val="(%6)"/>
+      <w:lvlJc w:val="left"/>
+      <w:pPr>
+        <w:ind w:left="3600" w:firstLine="0"/>
+      </w:pPr>
+    </w:lvl>
+    <w:lvl w:ilvl="6">
+      <w:start w:val="1"/>
+      <w:numFmt w:val="lowerRoman"/>
+      <w:pStyle w:val="Heading7"/>
+      <w:lvlText w:val="(%7)"/>
+      <w:lvlJc w:val="left"/>
+      <w:pPr>
+        <w:ind w:left="4320" w:firstLine="0"/>
+      </w:pPr>
+    </w:lvl>
+    <w:lvl w:ilvl="7">
+      <w:start w:val="1"/>
+      <w:numFmt w:val="lowerLetter"/>
+      <w:pStyle w:val="Heading8"/>
+      <w:lvlText w:val="(%8)"/>
+      <w:lvlJc w:val="left"/>
+      <w:pPr>
+        <w:ind w:left="5040" w:firstLine="0"/>
+      </w:pPr>
+    </w:lvl>
+    <w:lvl w:ilvl="8">
+      <w:start w:val="1"/>
+      <w:numFmt w:val="lowerRoman"/>
+      <w:pStyle w:val="Heading9"/>
+      <w:lvlText w:val="(%9)"/>
+      <w:lvlJc w:val="left"/>
+      <w:pPr>
+        <w:ind w:left="5760" w:firstLine="0"/>
+      </w:pPr>
+    </w:lvl>
+  </w:abstractNum>
+  <w:abstractNum w:abstractNumId="19" w15:restartNumberingAfterBreak="0">
+    <w:nsid w:val="3D495BCC"/>
+    <w:multiLevelType w:val="multilevel"/>
+    <w:tmpl w:val="7FEAD648"/>
+    <w:lvl w:ilvl="0">
+      <w:start w:val="1"/>
+      <w:numFmt w:val="decimal"/>
+      <w:lvlText w:val="%1."/>
+      <w:lvlJc w:val="left"/>
+      <w:pPr>
+        <w:ind w:left="1080" w:hanging="360"/>
+      </w:pPr>
+      <w:rPr>
+        <w:rFonts w:hint="default"/>
+      </w:rPr>
+    </w:lvl>
+    <w:lvl w:ilvl="1">
+      <w:start w:val="2"/>
+      <w:numFmt w:val="decimal"/>
+      <w:isLgl/>
+      <w:lvlText w:val="%1.%2"/>
+      <w:lvlJc w:val="left"/>
+      <w:pPr>
+        <w:ind w:left="1170" w:hanging="450"/>
+      </w:pPr>
+      <w:rPr>
+        <w:rFonts w:hint="default"/>
+      </w:rPr>
+    </w:lvl>
+    <w:lvl w:ilvl="2">
+      <w:start w:val="1"/>
+      <w:numFmt w:val="decimal"/>
+      <w:isLgl/>
+      <w:lvlText w:val="%1.%2.%3"/>
+      <w:lvlJc w:val="left"/>
+      <w:pPr>
+        <w:ind w:left="1440" w:hanging="720"/>
+      </w:pPr>
+      <w:rPr>
+        <w:rFonts w:hint="default"/>
+      </w:rPr>
+    </w:lvl>
+    <w:lvl w:ilvl="3">
+      <w:start w:val="1"/>
+      <w:numFmt w:val="decimal"/>
+      <w:isLgl/>
+      <w:lvlText w:val="%1.%2.%3.%4"/>
+      <w:lvlJc w:val="left"/>
+      <w:pPr>
+        <w:ind w:left="1440" w:hanging="720"/>
+      </w:pPr>
+      <w:rPr>
+        <w:rFonts w:hint="default"/>
+      </w:rPr>
+    </w:lvl>
+    <w:lvl w:ilvl="4">
+      <w:start w:val="1"/>
+      <w:numFmt w:val="decimal"/>
+      <w:isLgl/>
+      <w:lvlText w:val="%1.%2.%3.%4.%5"/>
+      <w:lvlJc w:val="left"/>
+      <w:pPr>
+        <w:ind w:left="1800" w:hanging="1080"/>
+      </w:pPr>
+      <w:rPr>
+        <w:rFonts w:hint="default"/>
+      </w:rPr>
+    </w:lvl>
+    <w:lvl w:ilvl="5">
+      <w:start w:val="1"/>
+      <w:numFmt w:val="decimal"/>
+      <w:isLgl/>
+      <w:lvlText w:val="%1.%2.%3.%4.%5.%6"/>
+      <w:lvlJc w:val="left"/>
+      <w:pPr>
+        <w:ind w:left="1800" w:hanging="1080"/>
+      </w:pPr>
+      <w:rPr>
+        <w:rFonts w:hint="default"/>
+      </w:rPr>
+    </w:lvl>
+    <w:lvl w:ilvl="6">
+      <w:start w:val="1"/>
+      <w:numFmt w:val="decimal"/>
+      <w:isLgl/>
+      <w:lvlText w:val="%1.%2.%3.%4.%5.%6.%7"/>
+      <w:lvlJc w:val="left"/>
+      <w:pPr>
+        <w:ind w:left="2160" w:hanging="1440"/>
+      </w:pPr>
+      <w:rPr>
+        <w:rFonts w:hint="default"/>
+      </w:rPr>
+    </w:lvl>
+    <w:lvl w:ilvl="7">
+      <w:start w:val="1"/>
+      <w:numFmt w:val="decimal"/>
+      <w:isLgl/>
+      <w:lvlText w:val="%1.%2.%3.%4.%5.%6.%7.%8"/>
+      <w:lvlJc w:val="left"/>
+      <w:pPr>
+        <w:ind w:left="2160" w:hanging="1440"/>
+      </w:pPr>
+      <w:rPr>
+        <w:rFonts w:hint="default"/>
+      </w:rPr>
+    </w:lvl>
+    <w:lvl w:ilvl="8">
+      <w:start w:val="1"/>
+      <w:numFmt w:val="decimal"/>
+      <w:isLgl/>
+      <w:lvlText w:val="%1.%2.%3.%4.%5.%6.%7.%8.%9"/>
+      <w:lvlJc w:val="left"/>
+      <w:pPr>
+        <w:ind w:left="2520" w:hanging="1800"/>
+      </w:pPr>
+      <w:rPr>
+        <w:rFonts w:hint="default"/>
+      </w:rPr>
+    </w:lvl>
+  </w:abstractNum>
+  <w:abstractNum w:abstractNumId="20" w15:restartNumberingAfterBreak="0">
+    <w:nsid w:val="3DF654C2"/>
+    <w:multiLevelType w:val="multilevel"/>
+    <w:tmpl w:val="A5E8498C"/>
+    <w:lvl w:ilvl="0">
+      <w:start w:val="3"/>
+      <w:numFmt w:val="decimal"/>
+      <w:lvlText w:val="%1"/>
+      <w:lvlJc w:val="left"/>
+      <w:pPr>
+        <w:ind w:left="525" w:hanging="525"/>
+      </w:pPr>
+      <w:rPr>
+        <w:rFonts w:hint="default"/>
+        <w:b/>
+      </w:rPr>
+    </w:lvl>
+    <w:lvl w:ilvl="1">
+      <w:start w:val="3"/>
+      <w:numFmt w:val="decimal"/>
+      <w:lvlText w:val="%1.%2"/>
+      <w:lvlJc w:val="left"/>
+      <w:pPr>
+        <w:ind w:left="1245" w:hanging="525"/>
+      </w:pPr>
+      <w:rPr>
+        <w:rFonts w:hint="default"/>
+        <w:b/>
+      </w:rPr>
+    </w:lvl>
+    <w:lvl w:ilvl="2">
+      <w:start w:val="1"/>
+      <w:numFmt w:val="decimal"/>
+      <w:lvlText w:val="%1.%2.%3"/>
+      <w:lvlJc w:val="left"/>
+      <w:pPr>
+        <w:ind w:left="2160" w:hanging="720"/>
+      </w:pPr>
+      <w:rPr>
+        <w:rFonts w:hint="default"/>
+        <w:b/>
+      </w:rPr>
+    </w:lvl>
+    <w:lvl w:ilvl="3">
+      <w:start w:val="1"/>
+      <w:numFmt w:val="decimal"/>
+      <w:lvlText w:val="%1.%2.%3.%4"/>
+      <w:lvlJc w:val="left"/>
+      <w:pPr>
+        <w:ind w:left="2880" w:hanging="720"/>
+      </w:pPr>
+      <w:rPr>
+        <w:rFonts w:hint="default"/>
+        <w:b/>
+      </w:rPr>
+    </w:lvl>
+    <w:lvl w:ilvl="4">
+      <w:start w:val="1"/>
+      <w:numFmt w:val="decimal"/>
+      <w:lvlText w:val="%1.%2.%3.%4.%5"/>
+      <w:lvlJc w:val="left"/>
+      <w:pPr>
+        <w:ind w:left="3960" w:hanging="1080"/>
+      </w:pPr>
+      <w:rPr>
+        <w:rFonts w:hint="default"/>
+        <w:b/>
+      </w:rPr>
+    </w:lvl>
+    <w:lvl w:ilvl="5">
+      <w:start w:val="1"/>
+      <w:numFmt w:val="decimal"/>
+      <w:lvlText w:val="%1.%2.%3.%4.%5.%6"/>
+      <w:lvlJc w:val="left"/>
+      <w:pPr>
+        <w:ind w:left="4680" w:hanging="1080"/>
+      </w:pPr>
+      <w:rPr>
+        <w:rFonts w:hint="default"/>
+        <w:b/>
+      </w:rPr>
+    </w:lvl>
+    <w:lvl w:ilvl="6">
+      <w:start w:val="1"/>
+      <w:numFmt w:val="decimal"/>
+      <w:lvlText w:val="%1.%2.%3.%4.%5.%6.%7"/>
+      <w:lvlJc w:val="left"/>
+      <w:pPr>
+        <w:ind w:left="5760" w:hanging="1440"/>
+      </w:pPr>
+      <w:rPr>
+        <w:rFonts w:hint="default"/>
+        <w:b/>
+      </w:rPr>
+    </w:lvl>
+    <w:lvl w:ilvl="7">
+      <w:start w:val="1"/>
+      <w:numFmt w:val="decimal"/>
+      <w:lvlText w:val="%1.%2.%3.%4.%5.%6.%7.%8"/>
+      <w:lvlJc w:val="left"/>
+      <w:pPr>
+        <w:ind w:left="6480" w:hanging="1440"/>
+      </w:pPr>
+      <w:rPr>
+        <w:rFonts w:hint="default"/>
+        <w:b/>
+      </w:rPr>
+    </w:lvl>
+    <w:lvl w:ilvl="8">
+      <w:start w:val="1"/>
+      <w:numFmt w:val="decimal"/>
+      <w:lvlText w:val="%1.%2.%3.%4.%5.%6.%7.%8.%9"/>
+      <w:lvlJc w:val="left"/>
+      <w:pPr>
+        <w:ind w:left="7560" w:hanging="1800"/>
+      </w:pPr>
+      <w:rPr>
+        <w:rFonts w:hint="default"/>
+        <w:b/>
+      </w:rPr>
+    </w:lvl>
+  </w:abstractNum>
+  <w:abstractNum w:abstractNumId="21" w15:restartNumberingAfterBreak="0">
+    <w:nsid w:val="43722A70"/>
+    <w:multiLevelType w:val="hybridMultilevel"/>
+    <w:tmpl w:val="3D0664DE"/>
+    <w:lvl w:ilvl="0" w:tplc="14090001">
+      <w:start w:val="1"/>
+      <w:numFmt w:val="bullet"/>
+      <w:lvlText w:val=""/>
+      <w:lvlJc w:val="left"/>
+      <w:pPr>
+        <w:ind w:left="720" w:hanging="360"/>
+      </w:pPr>
+      <w:rPr>
+        <w:rFonts w:ascii="Symbol" w:hAnsi="Symbol" w:hint="default"/>
+      </w:rPr>
+    </w:lvl>
+    <w:lvl w:ilvl="1" w:tplc="14090003" w:tentative="1">
+      <w:start w:val="1"/>
+      <w:numFmt w:val="bullet"/>
+      <w:lvlText w:val="o"/>
+      <w:lvlJc w:val="left"/>
+      <w:pPr>
+        <w:ind w:left="1440" w:hanging="360"/>
+      </w:pPr>
+      <w:rPr>
+        <w:rFonts w:ascii="Courier New" w:hAnsi="Courier New" w:cs="Courier New" w:hint="default"/>
+      </w:rPr>
+    </w:lvl>
+    <w:lvl w:ilvl="2" w:tplc="14090005" w:tentative="1">
+      <w:start w:val="1"/>
+      <w:numFmt w:val="bullet"/>
+      <w:lvlText w:val=""/>
+      <w:lvlJc w:val="left"/>
+      <w:pPr>
+        <w:ind w:left="2160" w:hanging="360"/>
+      </w:pPr>
+      <w:rPr>
+        <w:rFonts w:ascii="Wingdings" w:hAnsi="Wingdings" w:hint="default"/>
+      </w:rPr>
+    </w:lvl>
+    <w:lvl w:ilvl="3" w:tplc="14090001" w:tentative="1">
+      <w:start w:val="1"/>
+      <w:numFmt w:val="bullet"/>
+      <w:lvlText w:val=""/>
+      <w:lvlJc w:val="left"/>
+      <w:pPr>
+        <w:ind w:left="2880" w:hanging="360"/>
+      </w:pPr>
+      <w:rPr>
+        <w:rFonts w:ascii="Symbol" w:hAnsi="Symbol" w:hint="default"/>
+      </w:rPr>
+    </w:lvl>
+    <w:lvl w:ilvl="4" w:tplc="14090003" w:tentative="1">
+      <w:start w:val="1"/>
+      <w:numFmt w:val="bullet"/>
+      <w:lvlText w:val="o"/>
+      <w:lvlJc w:val="left"/>
+      <w:pPr>
+        <w:ind w:left="3600" w:hanging="360"/>
+      </w:pPr>
+      <w:rPr>
+        <w:rFonts w:ascii="Courier New" w:hAnsi="Courier New" w:cs="Courier New" w:hint="default"/>
+      </w:rPr>
+    </w:lvl>
+    <w:lvl w:ilvl="5" w:tplc="14090005" w:tentative="1">
+      <w:start w:val="1"/>
+      <w:numFmt w:val="bullet"/>
+      <w:lvlText w:val=""/>
+      <w:lvlJc w:val="left"/>
+      <w:pPr>
+        <w:ind w:left="4320" w:hanging="360"/>
+      </w:pPr>
+      <w:rPr>
+        <w:rFonts w:ascii="Wingdings" w:hAnsi="Wingdings" w:hint="default"/>
+      </w:rPr>
+    </w:lvl>
+    <w:lvl w:ilvl="6" w:tplc="14090001" w:tentative="1">
+      <w:start w:val="1"/>
+      <w:numFmt w:val="bullet"/>
+      <w:lvlText w:val=""/>
+      <w:lvlJc w:val="left"/>
+      <w:pPr>
+        <w:ind w:left="5040" w:hanging="360"/>
+      </w:pPr>
+      <w:rPr>
+        <w:rFonts w:ascii="Symbol" w:hAnsi="Symbol" w:hint="default"/>
+      </w:rPr>
+    </w:lvl>
+    <w:lvl w:ilvl="7" w:tplc="14090003" w:tentative="1">
+      <w:start w:val="1"/>
+      <w:numFmt w:val="bullet"/>
+      <w:lvlText w:val="o"/>
+      <w:lvlJc w:val="left"/>
+      <w:pPr>
+        <w:ind w:left="5760" w:hanging="360"/>
+      </w:pPr>
+      <w:rPr>
+        <w:rFonts w:ascii="Courier New" w:hAnsi="Courier New" w:cs="Courier New" w:hint="default"/>
+      </w:rPr>
+    </w:lvl>
+    <w:lvl w:ilvl="8" w:tplc="14090005" w:tentative="1">
+      <w:start w:val="1"/>
+      <w:numFmt w:val="bullet"/>
+      <w:lvlText w:val=""/>
+      <w:lvlJc w:val="left"/>
+      <w:pPr>
+        <w:ind w:left="6480" w:hanging="360"/>
+      </w:pPr>
+      <w:rPr>
+        <w:rFonts w:ascii="Wingdings" w:hAnsi="Wingdings" w:hint="default"/>
+      </w:rPr>
+    </w:lvl>
+  </w:abstractNum>
+  <w:abstractNum w:abstractNumId="22" w15:restartNumberingAfterBreak="0">
+    <w:nsid w:val="44AF22C9"/>
+    <w:multiLevelType w:val="hybridMultilevel"/>
+    <w:tmpl w:val="44F4A9BE"/>
+    <w:lvl w:ilvl="0" w:tplc="1409000F">
+      <w:start w:val="1"/>
+      <w:numFmt w:val="decimal"/>
+      <w:lvlText w:val="%1."/>
+      <w:lvlJc w:val="left"/>
+      <w:pPr>
+        <w:ind w:left="720" w:hanging="360"/>
+      </w:pPr>
+    </w:lvl>
+    <w:lvl w:ilvl="1" w:tplc="14090019" w:tentative="1">
+      <w:start w:val="1"/>
+      <w:numFmt w:val="lowerLetter"/>
+      <w:lvlText w:val="%2."/>
+      <w:lvlJc w:val="left"/>
+      <w:pPr>
+        <w:ind w:left="1440" w:hanging="360"/>
+      </w:pPr>
+    </w:lvl>
+    <w:lvl w:ilvl="2" w:tplc="1409001B" w:tentative="1">
+      <w:start w:val="1"/>
+      <w:numFmt w:val="lowerRoman"/>
+      <w:lvlText w:val="%3."/>
+      <w:lvlJc w:val="right"/>
+      <w:pPr>
+        <w:ind w:left="2160" w:hanging="180"/>
+      </w:pPr>
+    </w:lvl>
+    <w:lvl w:ilvl="3" w:tplc="1409000F" w:tentative="1">
+      <w:start w:val="1"/>
+      <w:numFmt w:val="decimal"/>
+      <w:lvlText w:val="%4."/>
+      <w:lvlJc w:val="left"/>
+      <w:pPr>
+        <w:ind w:left="2880" w:hanging="360"/>
+      </w:pPr>
+    </w:lvl>
+    <w:lvl w:ilvl="4" w:tplc="14090019" w:tentative="1">
+      <w:start w:val="1"/>
+      <w:numFmt w:val="lowerLetter"/>
+      <w:lvlText w:val="%5."/>
+      <w:lvlJc w:val="left"/>
+      <w:pPr>
+        <w:ind w:left="3600" w:hanging="360"/>
+      </w:pPr>
+    </w:lvl>
+    <w:lvl w:ilvl="5" w:tplc="1409001B" w:tentative="1">
+      <w:start w:val="1"/>
+      <w:numFmt w:val="lowerRoman"/>
+      <w:lvlText w:val="%6."/>
+      <w:lvlJc w:val="right"/>
+      <w:pPr>
+        <w:ind w:left="4320" w:hanging="180"/>
+      </w:pPr>
+    </w:lvl>
+    <w:lvl w:ilvl="6" w:tplc="1409000F" w:tentative="1">
+      <w:start w:val="1"/>
+      <w:numFmt w:val="decimal"/>
+      <w:lvlText w:val="%7."/>
+      <w:lvlJc w:val="left"/>
+      <w:pPr>
+        <w:ind w:left="5040" w:hanging="360"/>
+      </w:pPr>
+    </w:lvl>
+    <w:lvl w:ilvl="7" w:tplc="14090019" w:tentative="1">
+      <w:start w:val="1"/>
+      <w:numFmt w:val="lowerLetter"/>
+      <w:lvlText w:val="%8."/>
+      <w:lvlJc w:val="left"/>
+      <w:pPr>
+        <w:ind w:left="5760" w:hanging="360"/>
+      </w:pPr>
+    </w:lvl>
+    <w:lvl w:ilvl="8" w:tplc="1409001B" w:tentative="1">
+      <w:start w:val="1"/>
+      <w:numFmt w:val="lowerRoman"/>
+      <w:lvlText w:val="%9."/>
+      <w:lvlJc w:val="right"/>
+      <w:pPr>
+        <w:ind w:left="6480" w:hanging="180"/>
+      </w:pPr>
+    </w:lvl>
+  </w:abstractNum>
+  <w:abstractNum w:abstractNumId="23" w15:restartNumberingAfterBreak="0">
+    <w:nsid w:val="47624724"/>
+    <w:multiLevelType w:val="multilevel"/>
+    <w:tmpl w:val="D4AC82EE"/>
+    <w:lvl w:ilvl="0">
+      <w:start w:val="2"/>
+      <w:numFmt w:val="decimal"/>
+      <w:lvlText w:val="%1"/>
+      <w:lvlJc w:val="left"/>
+      <w:pPr>
+        <w:ind w:left="450" w:hanging="450"/>
+      </w:pPr>
+      <w:rPr>
+        <w:rFonts w:hint="default"/>
+      </w:rPr>
+    </w:lvl>
+    <w:lvl w:ilvl="1">
+      <w:start w:val="4"/>
+      <w:numFmt w:val="decimal"/>
+      <w:lvlText w:val="%1.%2"/>
+      <w:lvlJc w:val="left"/>
+      <w:pPr>
+        <w:ind w:left="1035" w:hanging="450"/>
+      </w:pPr>
+      <w:rPr>
+        <w:rFonts w:hint="default"/>
+      </w:rPr>
+    </w:lvl>
+    <w:lvl w:ilvl="2">
+      <w:start w:val="1"/>
+      <w:numFmt w:val="decimal"/>
+      <w:lvlText w:val="%1.%2.%3"/>
+      <w:lvlJc w:val="left"/>
+      <w:pPr>
+        <w:ind w:left="1890" w:hanging="720"/>
+      </w:pPr>
+      <w:rPr>
+        <w:rFonts w:hint="default"/>
+      </w:rPr>
+    </w:lvl>
+    <w:lvl w:ilvl="3">
+      <w:start w:val="1"/>
+      <w:numFmt w:val="decimal"/>
+      <w:lvlText w:val="%1.%2.%3.%4"/>
+      <w:lvlJc w:val="left"/>
+      <w:pPr>
+        <w:ind w:left="2475" w:hanging="720"/>
+      </w:pPr>
+      <w:rPr>
+        <w:rFonts w:hint="default"/>
+      </w:rPr>
+    </w:lvl>
+    <w:lvl w:ilvl="4">
+      <w:start w:val="1"/>
+      <w:numFmt w:val="decimal"/>
+      <w:lvlText w:val="%1.%2.%3.%4.%5"/>
+      <w:lvlJc w:val="left"/>
+      <w:pPr>
+        <w:ind w:left="3420" w:hanging="1080"/>
+      </w:pPr>
+      <w:rPr>
+        <w:rFonts w:hint="default"/>
+      </w:rPr>
+    </w:lvl>
+    <w:lvl w:ilvl="5">
+      <w:start w:val="1"/>
+      <w:numFmt w:val="decimal"/>
+      <w:lvlText w:val="%1.%2.%3.%4.%5.%6"/>
+      <w:lvlJc w:val="left"/>
+      <w:pPr>
+        <w:ind w:left="4005" w:hanging="1080"/>
+      </w:pPr>
+      <w:rPr>
+        <w:rFonts w:hint="default"/>
+      </w:rPr>
+    </w:lvl>
+    <w:lvl w:ilvl="6">
+      <w:start w:val="1"/>
+      <w:numFmt w:val="decimal"/>
+      <w:lvlText w:val="%1.%2.%3.%4.%5.%6.%7"/>
+      <w:lvlJc w:val="left"/>
+      <w:pPr>
+        <w:ind w:left="4950" w:hanging="1440"/>
+      </w:pPr>
+      <w:rPr>
+        <w:rFonts w:hint="default"/>
+      </w:rPr>
+    </w:lvl>
+    <w:lvl w:ilvl="7">
+      <w:start w:val="1"/>
+      <w:numFmt w:val="decimal"/>
+      <w:lvlText w:val="%1.%2.%3.%4.%5.%6.%7.%8"/>
+      <w:lvlJc w:val="left"/>
+      <w:pPr>
+        <w:ind w:left="5535" w:hanging="1440"/>
+      </w:pPr>
+      <w:rPr>
+        <w:rFonts w:hint="default"/>
+      </w:rPr>
+    </w:lvl>
+    <w:lvl w:ilvl="8">
+      <w:start w:val="1"/>
+      <w:numFmt w:val="decimal"/>
+      <w:lvlText w:val="%1.%2.%3.%4.%5.%6.%7.%8.%9"/>
+      <w:lvlJc w:val="left"/>
+      <w:pPr>
+        <w:ind w:left="6480" w:hanging="1800"/>
+      </w:pPr>
+      <w:rPr>
+        <w:rFonts w:hint="default"/>
+      </w:rPr>
+    </w:lvl>
+  </w:abstractNum>
+  <w:abstractNum w:abstractNumId="24" w15:restartNumberingAfterBreak="0">
+    <w:nsid w:val="4BEF4BA1"/>
     <w:multiLevelType w:val="multilevel"/>
     <w:tmpl w:val="B352D08A"/>
     <w:lvl w:ilvl="0">
@@ -9946,360 +16053,41 @@
       </w:rPr>
     </w:lvl>
   </w:abstractNum>
-  <w:abstractNum w:abstractNumId="13" w15:restartNumberingAfterBreak="0">
-    <w:nsid w:val="35E37E0B"/>
+  <w:abstractNum w:abstractNumId="25" w15:restartNumberingAfterBreak="0">
+    <w:nsid w:val="541A28BD"/>
     <w:multiLevelType w:val="hybridMultilevel"/>
-    <w:tmpl w:val="62B8A8CC"/>
-    <w:lvl w:ilvl="0" w:tplc="3000F6C6">
-      <w:start w:val="1"/>
-      <w:numFmt w:val="decimal"/>
-      <w:lvlText w:val="%1."/>
-      <w:lvlJc w:val="left"/>
-      <w:pPr>
-        <w:ind w:left="1080" w:hanging="360"/>
-      </w:pPr>
-      <w:rPr>
-        <w:rFonts w:hint="default"/>
-      </w:rPr>
-    </w:lvl>
-    <w:lvl w:ilvl="1" w:tplc="14090019" w:tentative="1">
-      <w:start w:val="1"/>
-      <w:numFmt w:val="lowerLetter"/>
-      <w:lvlText w:val="%2."/>
-      <w:lvlJc w:val="left"/>
-      <w:pPr>
-        <w:ind w:left="1440" w:hanging="360"/>
-      </w:pPr>
-    </w:lvl>
-    <w:lvl w:ilvl="2" w:tplc="1409001B" w:tentative="1">
-      <w:start w:val="1"/>
-      <w:numFmt w:val="lowerRoman"/>
-      <w:lvlText w:val="%3."/>
-      <w:lvlJc w:val="right"/>
-      <w:pPr>
-        <w:ind w:left="2160" w:hanging="180"/>
-      </w:pPr>
-    </w:lvl>
-    <w:lvl w:ilvl="3" w:tplc="1409000F" w:tentative="1">
-      <w:start w:val="1"/>
-      <w:numFmt w:val="decimal"/>
-      <w:lvlText w:val="%4."/>
-      <w:lvlJc w:val="left"/>
-      <w:pPr>
-        <w:ind w:left="2880" w:hanging="360"/>
-      </w:pPr>
-    </w:lvl>
-    <w:lvl w:ilvl="4" w:tplc="14090019" w:tentative="1">
-      <w:start w:val="1"/>
-      <w:numFmt w:val="lowerLetter"/>
-      <w:lvlText w:val="%5."/>
-      <w:lvlJc w:val="left"/>
-      <w:pPr>
-        <w:ind w:left="3600" w:hanging="360"/>
-      </w:pPr>
-    </w:lvl>
-    <w:lvl w:ilvl="5" w:tplc="1409001B" w:tentative="1">
-      <w:start w:val="1"/>
-      <w:numFmt w:val="lowerRoman"/>
-      <w:lvlText w:val="%6."/>
-      <w:lvlJc w:val="right"/>
-      <w:pPr>
-        <w:ind w:left="4320" w:hanging="180"/>
-      </w:pPr>
-    </w:lvl>
-    <w:lvl w:ilvl="6" w:tplc="1409000F" w:tentative="1">
-      <w:start w:val="1"/>
-      <w:numFmt w:val="decimal"/>
-      <w:lvlText w:val="%7."/>
-      <w:lvlJc w:val="left"/>
-      <w:pPr>
-        <w:ind w:left="5040" w:hanging="360"/>
-      </w:pPr>
-    </w:lvl>
-    <w:lvl w:ilvl="7" w:tplc="14090019" w:tentative="1">
-      <w:start w:val="1"/>
-      <w:numFmt w:val="lowerLetter"/>
-      <w:lvlText w:val="%8."/>
-      <w:lvlJc w:val="left"/>
-      <w:pPr>
-        <w:ind w:left="5760" w:hanging="360"/>
-      </w:pPr>
-    </w:lvl>
-    <w:lvl w:ilvl="8" w:tplc="1409001B" w:tentative="1">
-      <w:start w:val="1"/>
-      <w:numFmt w:val="lowerRoman"/>
-      <w:lvlText w:val="%9."/>
-      <w:lvlJc w:val="right"/>
-      <w:pPr>
-        <w:ind w:left="6480" w:hanging="180"/>
-      </w:pPr>
-    </w:lvl>
-  </w:abstractNum>
-  <w:abstractNum w:abstractNumId="14" w15:restartNumberingAfterBreak="0">
-    <w:nsid w:val="36B45978"/>
-    <w:multiLevelType w:val="hybridMultilevel"/>
-    <w:tmpl w:val="8924A0F4"/>
-    <w:lvl w:ilvl="0" w:tplc="AF76AD7E">
-      <w:start w:val="1"/>
-      <w:numFmt w:val="bullet"/>
-      <w:pStyle w:val="TableBullet"/>
-      <w:lvlText w:val=""/>
-      <w:lvlJc w:val="left"/>
-      <w:pPr>
-        <w:tabs>
-          <w:tab w:val="num" w:pos="454"/>
-        </w:tabs>
-        <w:ind w:left="454" w:hanging="454"/>
-      </w:pPr>
-      <w:rPr>
-        <w:rFonts w:ascii="Symbol" w:hAnsi="Symbol" w:hint="default"/>
-      </w:rPr>
-    </w:lvl>
-    <w:lvl w:ilvl="1" w:tplc="04090003" w:tentative="1">
-      <w:start w:val="1"/>
-      <w:numFmt w:val="bullet"/>
-      <w:lvlText w:val="o"/>
-      <w:lvlJc w:val="left"/>
-      <w:pPr>
-        <w:tabs>
-          <w:tab w:val="num" w:pos="1440"/>
-        </w:tabs>
-        <w:ind w:left="1440" w:hanging="360"/>
-      </w:pPr>
-      <w:rPr>
-        <w:rFonts w:ascii="Courier New" w:hAnsi="Courier New" w:hint="default"/>
-      </w:rPr>
-    </w:lvl>
-    <w:lvl w:ilvl="2" w:tplc="04090005" w:tentative="1">
-      <w:start w:val="1"/>
-      <w:numFmt w:val="bullet"/>
-      <w:lvlText w:val=""/>
-      <w:lvlJc w:val="left"/>
-      <w:pPr>
-        <w:tabs>
-          <w:tab w:val="num" w:pos="2160"/>
-        </w:tabs>
-        <w:ind w:left="2160" w:hanging="360"/>
-      </w:pPr>
-      <w:rPr>
-        <w:rFonts w:ascii="Wingdings" w:hAnsi="Wingdings" w:hint="default"/>
-      </w:rPr>
-    </w:lvl>
-    <w:lvl w:ilvl="3" w:tplc="04090001" w:tentative="1">
-      <w:start w:val="1"/>
-      <w:numFmt w:val="bullet"/>
-      <w:lvlText w:val=""/>
-      <w:lvlJc w:val="left"/>
-      <w:pPr>
-        <w:tabs>
-          <w:tab w:val="num" w:pos="2880"/>
-        </w:tabs>
-        <w:ind w:left="2880" w:hanging="360"/>
-      </w:pPr>
-      <w:rPr>
-        <w:rFonts w:ascii="Symbol" w:hAnsi="Symbol" w:hint="default"/>
-      </w:rPr>
-    </w:lvl>
-    <w:lvl w:ilvl="4" w:tplc="04090003" w:tentative="1">
-      <w:start w:val="1"/>
-      <w:numFmt w:val="bullet"/>
-      <w:lvlText w:val="o"/>
-      <w:lvlJc w:val="left"/>
-      <w:pPr>
-        <w:tabs>
-          <w:tab w:val="num" w:pos="3600"/>
-        </w:tabs>
-        <w:ind w:left="3600" w:hanging="360"/>
-      </w:pPr>
-      <w:rPr>
-        <w:rFonts w:ascii="Courier New" w:hAnsi="Courier New" w:hint="default"/>
-      </w:rPr>
-    </w:lvl>
-    <w:lvl w:ilvl="5" w:tplc="04090005" w:tentative="1">
-      <w:start w:val="1"/>
-      <w:numFmt w:val="bullet"/>
-      <w:lvlText w:val=""/>
-      <w:lvlJc w:val="left"/>
-      <w:pPr>
-        <w:tabs>
-          <w:tab w:val="num" w:pos="4320"/>
-        </w:tabs>
-        <w:ind w:left="4320" w:hanging="360"/>
-      </w:pPr>
-      <w:rPr>
-        <w:rFonts w:ascii="Wingdings" w:hAnsi="Wingdings" w:hint="default"/>
-      </w:rPr>
-    </w:lvl>
-    <w:lvl w:ilvl="6" w:tplc="04090001" w:tentative="1">
-      <w:start w:val="1"/>
-      <w:numFmt w:val="bullet"/>
-      <w:lvlText w:val=""/>
-      <w:lvlJc w:val="left"/>
-      <w:pPr>
-        <w:tabs>
-          <w:tab w:val="num" w:pos="5040"/>
-        </w:tabs>
-        <w:ind w:left="5040" w:hanging="360"/>
-      </w:pPr>
-      <w:rPr>
-        <w:rFonts w:ascii="Symbol" w:hAnsi="Symbol" w:hint="default"/>
-      </w:rPr>
-    </w:lvl>
-    <w:lvl w:ilvl="7" w:tplc="04090003" w:tentative="1">
-      <w:start w:val="1"/>
-      <w:numFmt w:val="bullet"/>
-      <w:lvlText w:val="o"/>
-      <w:lvlJc w:val="left"/>
-      <w:pPr>
-        <w:tabs>
-          <w:tab w:val="num" w:pos="5760"/>
-        </w:tabs>
-        <w:ind w:left="5760" w:hanging="360"/>
-      </w:pPr>
-      <w:rPr>
-        <w:rFonts w:ascii="Courier New" w:hAnsi="Courier New" w:hint="default"/>
-      </w:rPr>
-    </w:lvl>
-    <w:lvl w:ilvl="8" w:tplc="04090005" w:tentative="1">
-      <w:start w:val="1"/>
-      <w:numFmt w:val="bullet"/>
-      <w:lvlText w:val=""/>
-      <w:lvlJc w:val="left"/>
-      <w:pPr>
-        <w:tabs>
-          <w:tab w:val="num" w:pos="6480"/>
-        </w:tabs>
-        <w:ind w:left="6480" w:hanging="360"/>
-      </w:pPr>
-      <w:rPr>
-        <w:rFonts w:ascii="Wingdings" w:hAnsi="Wingdings" w:hint="default"/>
-      </w:rPr>
-    </w:lvl>
-  </w:abstractNum>
-  <w:abstractNum w:abstractNumId="15" w15:restartNumberingAfterBreak="0">
-    <w:nsid w:val="3D495BCC"/>
-    <w:multiLevelType w:val="hybridMultilevel"/>
-    <w:tmpl w:val="8D44D92A"/>
-    <w:lvl w:ilvl="0" w:tplc="3000F6C6">
-      <w:start w:val="1"/>
-      <w:numFmt w:val="decimal"/>
-      <w:lvlText w:val="%1."/>
-      <w:lvlJc w:val="left"/>
-      <w:pPr>
-        <w:ind w:left="1080" w:hanging="360"/>
-      </w:pPr>
-      <w:rPr>
-        <w:rFonts w:hint="default"/>
-      </w:rPr>
-    </w:lvl>
-    <w:lvl w:ilvl="1" w:tplc="14090019" w:tentative="1">
-      <w:start w:val="1"/>
-      <w:numFmt w:val="lowerLetter"/>
-      <w:lvlText w:val="%2."/>
-      <w:lvlJc w:val="left"/>
-      <w:pPr>
-        <w:ind w:left="1800" w:hanging="360"/>
-      </w:pPr>
-    </w:lvl>
-    <w:lvl w:ilvl="2" w:tplc="1409001B" w:tentative="1">
-      <w:start w:val="1"/>
-      <w:numFmt w:val="lowerRoman"/>
-      <w:lvlText w:val="%3."/>
-      <w:lvlJc w:val="right"/>
-      <w:pPr>
-        <w:ind w:left="2520" w:hanging="180"/>
-      </w:pPr>
-    </w:lvl>
-    <w:lvl w:ilvl="3" w:tplc="1409000F" w:tentative="1">
-      <w:start w:val="1"/>
-      <w:numFmt w:val="decimal"/>
-      <w:lvlText w:val="%4."/>
-      <w:lvlJc w:val="left"/>
-      <w:pPr>
-        <w:ind w:left="3240" w:hanging="360"/>
-      </w:pPr>
-    </w:lvl>
-    <w:lvl w:ilvl="4" w:tplc="14090019" w:tentative="1">
-      <w:start w:val="1"/>
-      <w:numFmt w:val="lowerLetter"/>
-      <w:lvlText w:val="%5."/>
-      <w:lvlJc w:val="left"/>
-      <w:pPr>
-        <w:ind w:left="3960" w:hanging="360"/>
-      </w:pPr>
-    </w:lvl>
-    <w:lvl w:ilvl="5" w:tplc="1409001B" w:tentative="1">
-      <w:start w:val="1"/>
-      <w:numFmt w:val="lowerRoman"/>
-      <w:lvlText w:val="%6."/>
-      <w:lvlJc w:val="right"/>
-      <w:pPr>
-        <w:ind w:left="4680" w:hanging="180"/>
-      </w:pPr>
-    </w:lvl>
-    <w:lvl w:ilvl="6" w:tplc="1409000F" w:tentative="1">
-      <w:start w:val="1"/>
-      <w:numFmt w:val="decimal"/>
-      <w:lvlText w:val="%7."/>
-      <w:lvlJc w:val="left"/>
-      <w:pPr>
-        <w:ind w:left="5400" w:hanging="360"/>
-      </w:pPr>
-    </w:lvl>
-    <w:lvl w:ilvl="7" w:tplc="14090019" w:tentative="1">
-      <w:start w:val="1"/>
-      <w:numFmt w:val="lowerLetter"/>
-      <w:lvlText w:val="%8."/>
-      <w:lvlJc w:val="left"/>
-      <w:pPr>
-        <w:ind w:left="6120" w:hanging="360"/>
-      </w:pPr>
-    </w:lvl>
-    <w:lvl w:ilvl="8" w:tplc="1409001B" w:tentative="1">
-      <w:start w:val="1"/>
-      <w:numFmt w:val="lowerRoman"/>
-      <w:lvlText w:val="%9."/>
-      <w:lvlJc w:val="right"/>
-      <w:pPr>
-        <w:ind w:left="6840" w:hanging="180"/>
-      </w:pPr>
-    </w:lvl>
-  </w:abstractNum>
-  <w:abstractNum w:abstractNumId="16" w15:restartNumberingAfterBreak="0">
-    <w:nsid w:val="43722A70"/>
-    <w:multiLevelType w:val="hybridMultilevel"/>
-    <w:tmpl w:val="F500C088"/>
+    <w:tmpl w:val="17A0CB32"/>
     <w:lvl w:ilvl="0" w:tplc="14090001">
       <w:start w:val="1"/>
       <w:numFmt w:val="bullet"/>
       <w:lvlText w:val=""/>
       <w:lvlJc w:val="left"/>
       <w:pPr>
-        <w:ind w:left="720" w:hanging="360"/>
+        <w:ind w:left="360" w:hanging="360"/>
       </w:pPr>
       <w:rPr>
         <w:rFonts w:ascii="Symbol" w:hAnsi="Symbol" w:hint="default"/>
       </w:rPr>
     </w:lvl>
-    <w:lvl w:ilvl="1" w:tplc="14090003" w:tentative="1">
+    <w:lvl w:ilvl="1" w:tplc="14090003">
       <w:start w:val="1"/>
       <w:numFmt w:val="bullet"/>
       <w:lvlText w:val="o"/>
       <w:lvlJc w:val="left"/>
       <w:pPr>
-        <w:ind w:left="1440" w:hanging="360"/>
+        <w:ind w:left="1080" w:hanging="360"/>
       </w:pPr>
       <w:rPr>
         <w:rFonts w:ascii="Courier New" w:hAnsi="Courier New" w:cs="Courier New" w:hint="default"/>
       </w:rPr>
     </w:lvl>
-    <w:lvl w:ilvl="2" w:tplc="14090005" w:tentative="1">
+    <w:lvl w:ilvl="2" w:tplc="14090005">
       <w:start w:val="1"/>
       <w:numFmt w:val="bullet"/>
       <w:lvlText w:val=""/>
       <w:lvlJc w:val="left"/>
       <w:pPr>
-        <w:ind w:left="2160" w:hanging="360"/>
+        <w:ind w:left="1800" w:hanging="360"/>
       </w:pPr>
       <w:rPr>
         <w:rFonts w:ascii="Wingdings" w:hAnsi="Wingdings" w:hint="default"/>
@@ -10311,7 +16099,7 @@
       <w:lvlText w:val=""/>
       <w:lvlJc w:val="left"/>
       <w:pPr>
-        <w:ind w:left="2880" w:hanging="360"/>
+        <w:ind w:left="2520" w:hanging="360"/>
       </w:pPr>
       <w:rPr>
         <w:rFonts w:ascii="Symbol" w:hAnsi="Symbol" w:hint="default"/>
@@ -10323,7 +16111,7 @@
       <w:lvlText w:val="o"/>
       <w:lvlJc w:val="left"/>
       <w:pPr>
-        <w:ind w:left="3600" w:hanging="360"/>
+        <w:ind w:left="3240" w:hanging="360"/>
       </w:pPr>
       <w:rPr>
         <w:rFonts w:ascii="Courier New" w:hAnsi="Courier New" w:cs="Courier New" w:hint="default"/>
@@ -10335,7 +16123,7 @@
       <w:lvlText w:val=""/>
       <w:lvlJc w:val="left"/>
       <w:pPr>
-        <w:ind w:left="4320" w:hanging="360"/>
+        <w:ind w:left="3960" w:hanging="360"/>
       </w:pPr>
       <w:rPr>
         <w:rFonts w:ascii="Wingdings" w:hAnsi="Wingdings" w:hint="default"/>
@@ -10347,7 +16135,7 @@
       <w:lvlText w:val=""/>
       <w:lvlJc w:val="left"/>
       <w:pPr>
-        <w:ind w:left="5040" w:hanging="360"/>
+        <w:ind w:left="4680" w:hanging="360"/>
       </w:pPr>
       <w:rPr>
         <w:rFonts w:ascii="Symbol" w:hAnsi="Symbol" w:hint="default"/>
@@ -10359,7 +16147,7 @@
       <w:lvlText w:val="o"/>
       <w:lvlJc w:val="left"/>
       <w:pPr>
-        <w:ind w:left="5760" w:hanging="360"/>
+        <w:ind w:left="5400" w:hanging="360"/>
       </w:pPr>
       <w:rPr>
         <w:rFonts w:ascii="Courier New" w:hAnsi="Courier New" w:cs="Courier New" w:hint="default"/>
@@ -10371,18 +16159,18 @@
       <w:lvlText w:val=""/>
       <w:lvlJc w:val="left"/>
       <w:pPr>
-        <w:ind w:left="6480" w:hanging="360"/>
+        <w:ind w:left="6120" w:hanging="360"/>
       </w:pPr>
       <w:rPr>
         <w:rFonts w:ascii="Wingdings" w:hAnsi="Wingdings" w:hint="default"/>
       </w:rPr>
     </w:lvl>
   </w:abstractNum>
-  <w:abstractNum w:abstractNumId="17" w15:restartNumberingAfterBreak="0">
-    <w:nsid w:val="44AF22C9"/>
-    <w:multiLevelType w:val="hybridMultilevel"/>
-    <w:tmpl w:val="44F4A9BE"/>
-    <w:lvl w:ilvl="0" w:tplc="1409000F">
+  <w:abstractNum w:abstractNumId="26" w15:restartNumberingAfterBreak="0">
+    <w:nsid w:val="5FD41F32"/>
+    <w:multiLevelType w:val="multilevel"/>
+    <w:tmpl w:val="6DF4AEF4"/>
+    <w:lvl w:ilvl="0">
       <w:start w:val="1"/>
       <w:numFmt w:val="decimal"/>
       <w:lvlText w:val="%1."/>
@@ -10391,342 +16179,112 @@
         <w:ind w:left="720" w:hanging="360"/>
       </w:pPr>
     </w:lvl>
-    <w:lvl w:ilvl="1" w:tplc="14090019" w:tentative="1">
-      <w:start w:val="1"/>
-      <w:numFmt w:val="lowerLetter"/>
-      <w:lvlText w:val="%2."/>
-      <w:lvlJc w:val="left"/>
-      <w:pPr>
-        <w:ind w:left="1440" w:hanging="360"/>
-      </w:pPr>
-    </w:lvl>
-    <w:lvl w:ilvl="2" w:tplc="1409001B" w:tentative="1">
-      <w:start w:val="1"/>
-      <w:numFmt w:val="lowerRoman"/>
-      <w:lvlText w:val="%3."/>
-      <w:lvlJc w:val="right"/>
-      <w:pPr>
-        <w:ind w:left="2160" w:hanging="180"/>
-      </w:pPr>
-    </w:lvl>
-    <w:lvl w:ilvl="3" w:tplc="1409000F" w:tentative="1">
+    <w:lvl w:ilvl="1">
       <w:start w:val="1"/>
       <w:numFmt w:val="decimal"/>
-      <w:lvlText w:val="%4."/>
+      <w:isLgl/>
+      <w:lvlText w:val="%1.%2"/>
       <w:lvlJc w:val="left"/>
       <w:pPr>
-        <w:ind w:left="2880" w:hanging="360"/>
-      </w:pPr>
+        <w:ind w:left="810" w:hanging="450"/>
+      </w:pPr>
+      <w:rPr>
+        <w:rFonts w:hint="default"/>
+      </w:rPr>
     </w:lvl>
-    <w:lvl w:ilvl="4" w:tplc="14090019" w:tentative="1">
-      <w:start w:val="1"/>
-      <w:numFmt w:val="lowerLetter"/>
-      <w:lvlText w:val="%5."/>
-      <w:lvlJc w:val="left"/>
-      <w:pPr>
-        <w:ind w:left="3600" w:hanging="360"/>
-      </w:pPr>
-    </w:lvl>
-    <w:lvl w:ilvl="5" w:tplc="1409001B" w:tentative="1">
-      <w:start w:val="1"/>
-      <w:numFmt w:val="lowerRoman"/>
-      <w:lvlText w:val="%6."/>
-      <w:lvlJc w:val="right"/>
-      <w:pPr>
-        <w:ind w:left="4320" w:hanging="180"/>
-      </w:pPr>
-    </w:lvl>
-    <w:lvl w:ilvl="6" w:tplc="1409000F" w:tentative="1">
+    <w:lvl w:ilvl="2">
       <w:start w:val="1"/>
       <w:numFmt w:val="decimal"/>
-      <w:lvlText w:val="%7."/>
+      <w:isLgl/>
+      <w:lvlText w:val="%1.%2.%3"/>
       <w:lvlJc w:val="left"/>
       <w:pPr>
-        <w:ind w:left="5040" w:hanging="360"/>
-      </w:pPr>
-    </w:lvl>
-    <w:lvl w:ilvl="7" w:tplc="14090019" w:tentative="1">
-      <w:start w:val="1"/>
-      <w:numFmt w:val="lowerLetter"/>
-      <w:lvlText w:val="%8."/>
-      <w:lvlJc w:val="left"/>
-      <w:pPr>
-        <w:ind w:left="5760" w:hanging="360"/>
-      </w:pPr>
-    </w:lvl>
-    <w:lvl w:ilvl="8" w:tplc="1409001B" w:tentative="1">
-      <w:start w:val="1"/>
-      <w:numFmt w:val="lowerRoman"/>
-      <w:lvlText w:val="%9."/>
-      <w:lvlJc w:val="right"/>
-      <w:pPr>
-        <w:ind w:left="6480" w:hanging="180"/>
-      </w:pPr>
-    </w:lvl>
-  </w:abstractNum>
-  <w:abstractNum w:abstractNumId="18" w15:restartNumberingAfterBreak="0">
-    <w:nsid w:val="4BEF4BA1"/>
-    <w:multiLevelType w:val="multilevel"/>
-    <w:tmpl w:val="B352D08A"/>
-    <w:lvl w:ilvl="0">
-      <w:start w:val="1"/>
-      <w:numFmt w:val="bullet"/>
-      <w:lvlText w:val=""/>
-      <w:lvlJc w:val="left"/>
-      <w:pPr>
-        <w:tabs>
-          <w:tab w:val="num" w:pos="720"/>
-        </w:tabs>
-        <w:ind w:left="720" w:hanging="360"/>
+        <w:ind w:left="1080" w:hanging="720"/>
       </w:pPr>
       <w:rPr>
-        <w:rFonts w:ascii="Symbol" w:hAnsi="Symbol" w:hint="default"/>
-        <w:sz w:val="20"/>
+        <w:rFonts w:hint="default"/>
       </w:rPr>
     </w:lvl>
-    <w:lvl w:ilvl="1" w:tentative="1">
+    <w:lvl w:ilvl="3">
       <w:start w:val="1"/>
-      <w:numFmt w:val="bullet"/>
-      <w:lvlText w:val="o"/>
+      <w:numFmt w:val="decimal"/>
+      <w:isLgl/>
+      <w:lvlText w:val="%1.%2.%3.%4"/>
       <w:lvlJc w:val="left"/>
       <w:pPr>
-        <w:tabs>
-          <w:tab w:val="num" w:pos="1440"/>
-        </w:tabs>
-        <w:ind w:left="1440" w:hanging="360"/>
+        <w:ind w:left="1080" w:hanging="720"/>
       </w:pPr>
       <w:rPr>
-        <w:rFonts w:ascii="Courier New" w:hAnsi="Courier New" w:hint="default"/>
-        <w:sz w:val="20"/>
+        <w:rFonts w:hint="default"/>
       </w:rPr>
     </w:lvl>
-    <w:lvl w:ilvl="2" w:tentative="1">
+    <w:lvl w:ilvl="4">
       <w:start w:val="1"/>
-      <w:numFmt w:val="bullet"/>
-      <w:lvlText w:val=""/>
+      <w:numFmt w:val="decimal"/>
+      <w:isLgl/>
+      <w:lvlText w:val="%1.%2.%3.%4.%5"/>
       <w:lvlJc w:val="left"/>
       <w:pPr>
-        <w:tabs>
-          <w:tab w:val="num" w:pos="2160"/>
-        </w:tabs>
-        <w:ind w:left="2160" w:hanging="360"/>
+        <w:ind w:left="1440" w:hanging="1080"/>
       </w:pPr>
       <w:rPr>
-        <w:rFonts w:ascii="Wingdings" w:hAnsi="Wingdings" w:hint="default"/>
-        <w:sz w:val="20"/>
+        <w:rFonts w:hint="default"/>
       </w:rPr>
     </w:lvl>
-    <w:lvl w:ilvl="3" w:tentative="1">
+    <w:lvl w:ilvl="5">
       <w:start w:val="1"/>
-      <w:numFmt w:val="bullet"/>
-      <w:lvlText w:val=""/>
+      <w:numFmt w:val="decimal"/>
+      <w:isLgl/>
+      <w:lvlText w:val="%1.%2.%3.%4.%5.%6"/>
       <w:lvlJc w:val="left"/>
       <w:pPr>
-        <w:tabs>
-          <w:tab w:val="num" w:pos="2880"/>
-        </w:tabs>
-        <w:ind w:left="2880" w:hanging="360"/>
+        <w:ind w:left="1440" w:hanging="1080"/>
       </w:pPr>
       <w:rPr>
-        <w:rFonts w:ascii="Wingdings" w:hAnsi="Wingdings" w:hint="default"/>
-        <w:sz w:val="20"/>
+        <w:rFonts w:hint="default"/>
       </w:rPr>
     </w:lvl>
-    <w:lvl w:ilvl="4" w:tentative="1">
+    <w:lvl w:ilvl="6">
       <w:start w:val="1"/>
-      <w:numFmt w:val="bullet"/>
-      <w:lvlText w:val=""/>
+      <w:numFmt w:val="decimal"/>
+      <w:isLgl/>
+      <w:lvlText w:val="%1.%2.%3.%4.%5.%6.%7"/>
       <w:lvlJc w:val="left"/>
       <w:pPr>
-        <w:tabs>
-          <w:tab w:val="num" w:pos="3600"/>
-        </w:tabs>
-        <w:ind w:left="3600" w:hanging="360"/>
+        <w:ind w:left="1800" w:hanging="1440"/>
       </w:pPr>
       <w:rPr>
-        <w:rFonts w:ascii="Wingdings" w:hAnsi="Wingdings" w:hint="default"/>
-        <w:sz w:val="20"/>
+        <w:rFonts w:hint="default"/>
       </w:rPr>
     </w:lvl>
-    <w:lvl w:ilvl="5" w:tentative="1">
+    <w:lvl w:ilvl="7">
       <w:start w:val="1"/>
-      <w:numFmt w:val="bullet"/>
-      <w:lvlText w:val=""/>
+      <w:numFmt w:val="decimal"/>
+      <w:isLgl/>
+      <w:lvlText w:val="%1.%2.%3.%4.%5.%6.%7.%8"/>
       <w:lvlJc w:val="left"/>
       <w:pPr>
-        <w:tabs>
-          <w:tab w:val="num" w:pos="4320"/>
-        </w:tabs>
-        <w:ind w:left="4320" w:hanging="360"/>
+        <w:ind w:left="1800" w:hanging="1440"/>
       </w:pPr>
       <w:rPr>
-        <w:rFonts w:ascii="Wingdings" w:hAnsi="Wingdings" w:hint="default"/>
-        <w:sz w:val="20"/>
+        <w:rFonts w:hint="default"/>
       </w:rPr>
     </w:lvl>
-    <w:lvl w:ilvl="6" w:tentative="1">
+    <w:lvl w:ilvl="8">
       <w:start w:val="1"/>
-      <w:numFmt w:val="bullet"/>
-      <w:lvlText w:val=""/>
+      <w:numFmt w:val="decimal"/>
+      <w:isLgl/>
+      <w:lvlText w:val="%1.%2.%3.%4.%5.%6.%7.%8.%9"/>
       <w:lvlJc w:val="left"/>
       <w:pPr>
-        <w:tabs>
-          <w:tab w:val="num" w:pos="5040"/>
-        </w:tabs>
-        <w:ind w:left="5040" w:hanging="360"/>
+        <w:ind w:left="2160" w:hanging="1800"/>
       </w:pPr>
       <w:rPr>
-        <w:rFonts w:ascii="Wingdings" w:hAnsi="Wingdings" w:hint="default"/>
-        <w:sz w:val="20"/>
-      </w:rPr>
-    </w:lvl>
-    <w:lvl w:ilvl="7" w:tentative="1">
-      <w:start w:val="1"/>
-      <w:numFmt w:val="bullet"/>
-      <w:lvlText w:val=""/>
-      <w:lvlJc w:val="left"/>
-      <w:pPr>
-        <w:tabs>
-          <w:tab w:val="num" w:pos="5760"/>
-        </w:tabs>
-        <w:ind w:left="5760" w:hanging="360"/>
-      </w:pPr>
-      <w:rPr>
-        <w:rFonts w:ascii="Wingdings" w:hAnsi="Wingdings" w:hint="default"/>
-        <w:sz w:val="20"/>
-      </w:rPr>
-    </w:lvl>
-    <w:lvl w:ilvl="8" w:tentative="1">
-      <w:start w:val="1"/>
-      <w:numFmt w:val="bullet"/>
-      <w:lvlText w:val=""/>
-      <w:lvlJc w:val="left"/>
-      <w:pPr>
-        <w:tabs>
-          <w:tab w:val="num" w:pos="6480"/>
-        </w:tabs>
-        <w:ind w:left="6480" w:hanging="360"/>
-      </w:pPr>
-      <w:rPr>
-        <w:rFonts w:ascii="Wingdings" w:hAnsi="Wingdings" w:hint="default"/>
-        <w:sz w:val="20"/>
+        <w:rFonts w:hint="default"/>
       </w:rPr>
     </w:lvl>
   </w:abstractNum>
-  <w:abstractNum w:abstractNumId="19" w15:restartNumberingAfterBreak="0">
-    <w:nsid w:val="541A28BD"/>
-    <w:multiLevelType w:val="hybridMultilevel"/>
-    <w:tmpl w:val="17A0CB32"/>
-    <w:lvl w:ilvl="0" w:tplc="14090001">
-      <w:start w:val="1"/>
-      <w:numFmt w:val="bullet"/>
-      <w:lvlText w:val=""/>
-      <w:lvlJc w:val="left"/>
-      <w:pPr>
-        <w:ind w:left="360" w:hanging="360"/>
-      </w:pPr>
-      <w:rPr>
-        <w:rFonts w:ascii="Symbol" w:hAnsi="Symbol" w:hint="default"/>
-      </w:rPr>
-    </w:lvl>
-    <w:lvl w:ilvl="1" w:tplc="14090003">
-      <w:start w:val="1"/>
-      <w:numFmt w:val="bullet"/>
-      <w:lvlText w:val="o"/>
-      <w:lvlJc w:val="left"/>
-      <w:pPr>
-        <w:ind w:left="1080" w:hanging="360"/>
-      </w:pPr>
-      <w:rPr>
-        <w:rFonts w:ascii="Courier New" w:hAnsi="Courier New" w:cs="Courier New" w:hint="default"/>
-      </w:rPr>
-    </w:lvl>
-    <w:lvl w:ilvl="2" w:tplc="14090005">
-      <w:start w:val="1"/>
-      <w:numFmt w:val="bullet"/>
-      <w:lvlText w:val=""/>
-      <w:lvlJc w:val="left"/>
-      <w:pPr>
-        <w:ind w:left="1800" w:hanging="360"/>
-      </w:pPr>
-      <w:rPr>
-        <w:rFonts w:ascii="Wingdings" w:hAnsi="Wingdings" w:hint="default"/>
-      </w:rPr>
-    </w:lvl>
-    <w:lvl w:ilvl="3" w:tplc="14090001" w:tentative="1">
-      <w:start w:val="1"/>
-      <w:numFmt w:val="bullet"/>
-      <w:lvlText w:val=""/>
-      <w:lvlJc w:val="left"/>
-      <w:pPr>
-        <w:ind w:left="2520" w:hanging="360"/>
-      </w:pPr>
-      <w:rPr>
-        <w:rFonts w:ascii="Symbol" w:hAnsi="Symbol" w:hint="default"/>
-      </w:rPr>
-    </w:lvl>
-    <w:lvl w:ilvl="4" w:tplc="14090003" w:tentative="1">
-      <w:start w:val="1"/>
-      <w:numFmt w:val="bullet"/>
-      <w:lvlText w:val="o"/>
-      <w:lvlJc w:val="left"/>
-      <w:pPr>
-        <w:ind w:left="3240" w:hanging="360"/>
-      </w:pPr>
-      <w:rPr>
-        <w:rFonts w:ascii="Courier New" w:hAnsi="Courier New" w:cs="Courier New" w:hint="default"/>
-      </w:rPr>
-    </w:lvl>
-    <w:lvl w:ilvl="5" w:tplc="14090005" w:tentative="1">
-      <w:start w:val="1"/>
-      <w:numFmt w:val="bullet"/>
-      <w:lvlText w:val=""/>
-      <w:lvlJc w:val="left"/>
-      <w:pPr>
-        <w:ind w:left="3960" w:hanging="360"/>
-      </w:pPr>
-      <w:rPr>
-        <w:rFonts w:ascii="Wingdings" w:hAnsi="Wingdings" w:hint="default"/>
-      </w:rPr>
-    </w:lvl>
-    <w:lvl w:ilvl="6" w:tplc="14090001" w:tentative="1">
-      <w:start w:val="1"/>
-      <w:numFmt w:val="bullet"/>
-      <w:lvlText w:val=""/>
-      <w:lvlJc w:val="left"/>
-      <w:pPr>
-        <w:ind w:left="4680" w:hanging="360"/>
-      </w:pPr>
-      <w:rPr>
-        <w:rFonts w:ascii="Symbol" w:hAnsi="Symbol" w:hint="default"/>
-      </w:rPr>
-    </w:lvl>
-    <w:lvl w:ilvl="7" w:tplc="14090003" w:tentative="1">
-      <w:start w:val="1"/>
-      <w:numFmt w:val="bullet"/>
-      <w:lvlText w:val="o"/>
-      <w:lvlJc w:val="left"/>
-      <w:pPr>
-        <w:ind w:left="5400" w:hanging="360"/>
-      </w:pPr>
-      <w:rPr>
-        <w:rFonts w:ascii="Courier New" w:hAnsi="Courier New" w:cs="Courier New" w:hint="default"/>
-      </w:rPr>
-    </w:lvl>
-    <w:lvl w:ilvl="8" w:tplc="14090005" w:tentative="1">
-      <w:start w:val="1"/>
-      <w:numFmt w:val="bullet"/>
-      <w:lvlText w:val=""/>
-      <w:lvlJc w:val="left"/>
-      <w:pPr>
-        <w:ind w:left="6120" w:hanging="360"/>
-      </w:pPr>
-      <w:rPr>
-        <w:rFonts w:ascii="Wingdings" w:hAnsi="Wingdings" w:hint="default"/>
-      </w:rPr>
-    </w:lvl>
-  </w:abstractNum>
-  <w:abstractNum w:abstractNumId="20" w15:restartNumberingAfterBreak="0">
+  <w:abstractNum w:abstractNumId="27" w15:restartNumberingAfterBreak="0">
     <w:nsid w:val="6C9B3733"/>
     <w:multiLevelType w:val="hybridMultilevel"/>
     <w:tmpl w:val="8536E774"/>
@@ -10846,39 +16404,60 @@
     <w:abstractNumId w:val="0"/>
   </w:num>
   <w:num w:numId="11">
+    <w:abstractNumId w:val="17"/>
+  </w:num>
+  <w:num w:numId="12">
+    <w:abstractNumId w:val="19"/>
+  </w:num>
+  <w:num w:numId="13">
+    <w:abstractNumId w:val="25"/>
+  </w:num>
+  <w:num w:numId="14">
+    <w:abstractNumId w:val="21"/>
+  </w:num>
+  <w:num w:numId="15">
+    <w:abstractNumId w:val="16"/>
+  </w:num>
+  <w:num w:numId="16">
+    <w:abstractNumId w:val="27"/>
+  </w:num>
+  <w:num w:numId="17">
+    <w:abstractNumId w:val="11"/>
+  </w:num>
+  <w:num w:numId="18">
+    <w:abstractNumId w:val="22"/>
+  </w:num>
+  <w:num w:numId="19">
+    <w:abstractNumId w:val="13"/>
+  </w:num>
+  <w:num w:numId="20">
+    <w:abstractNumId w:val="24"/>
+  </w:num>
+  <w:num w:numId="21">
     <w:abstractNumId w:val="14"/>
   </w:num>
-  <w:num w:numId="12">
+  <w:num w:numId="22">
+    <w:abstractNumId w:val="18"/>
+  </w:num>
+  <w:num w:numId="23">
+    <w:abstractNumId w:val="26"/>
+  </w:num>
+  <w:num w:numId="24">
+    <w:abstractNumId w:val="12"/>
+  </w:num>
+  <w:num w:numId="25">
+    <w:abstractNumId w:val="23"/>
+  </w:num>
+  <w:num w:numId="26">
+    <w:abstractNumId w:val="10"/>
+  </w:num>
+  <w:num w:numId="27">
     <w:abstractNumId w:val="15"/>
   </w:num>
-  <w:num w:numId="13">
-    <w:abstractNumId w:val="19"/>
-  </w:num>
-  <w:num w:numId="14">
-    <w:abstractNumId w:val="16"/>
-  </w:num>
-  <w:num w:numId="15">
-    <w:abstractNumId w:val="13"/>
-  </w:num>
-  <w:num w:numId="16">
+  <w:num w:numId="28">
     <w:abstractNumId w:val="20"/>
   </w:num>
-  <w:num w:numId="17">
-    <w:abstractNumId w:val="10"/>
-  </w:num>
-  <w:num w:numId="18">
-    <w:abstractNumId w:val="17"/>
-  </w:num>
-  <w:num w:numId="19">
-    <w:abstractNumId w:val="11"/>
-  </w:num>
-  <w:num w:numId="20">
-    <w:abstractNumId w:val="18"/>
-  </w:num>
-  <w:num w:numId="21">
-    <w:abstractNumId w:val="12"/>
-  </w:num>
-  <w:numIdMacAtCleanup w:val="16"/>
+  <w:numIdMacAtCleanup w:val="28"/>
 </w:numbering>
 </file>
 
@@ -10902,7 +16481,7 @@
   </w:docDefaults>
   <w:latentStyles w:defLockedState="0" w:defUIPriority="99" w:defSemiHidden="0" w:defUnhideWhenUsed="0" w:defQFormat="0" w:count="375">
     <w:lsdException w:name="Normal" w:uiPriority="0" w:qFormat="1"/>
-    <w:lsdException w:name="heading 1" w:uiPriority="9" w:qFormat="1"/>
+    <w:lsdException w:name="heading 1" w:uiPriority="4" w:qFormat="1"/>
     <w:lsdException w:name="heading 2" w:semiHidden="1" w:uiPriority="3" w:unhideWhenUsed="1" w:qFormat="1"/>
     <w:lsdException w:name="heading 3" w:semiHidden="1" w:uiPriority="3" w:unhideWhenUsed="1" w:qFormat="1"/>
     <w:lsdException w:name="heading 4" w:semiHidden="1" w:uiPriority="3" w:unhideWhenUsed="1" w:qFormat="1"/>
@@ -11298,7 +16877,9 @@
     <w:pPr>
       <w:keepNext/>
       <w:keepLines/>
-      <w:ind w:firstLine="0"/>
+      <w:numPr>
+        <w:numId w:val="22"/>
+      </w:numPr>
       <w:jc w:val="center"/>
       <w:outlineLvl w:val="0"/>
     </w:pPr>
@@ -11319,7 +16900,10 @@
     <w:pPr>
       <w:keepNext/>
       <w:keepLines/>
-      <w:ind w:firstLine="0"/>
+      <w:numPr>
+        <w:ilvl w:val="1"/>
+        <w:numId w:val="22"/>
+      </w:numPr>
       <w:outlineLvl w:val="1"/>
     </w:pPr>
     <w:rPr>
@@ -11339,6 +16923,10 @@
     <w:pPr>
       <w:keepNext/>
       <w:keepLines/>
+      <w:numPr>
+        <w:ilvl w:val="2"/>
+        <w:numId w:val="22"/>
+      </w:numPr>
       <w:outlineLvl w:val="2"/>
     </w:pPr>
     <w:rPr>
@@ -11358,6 +16946,10 @@
     <w:pPr>
       <w:keepNext/>
       <w:keepLines/>
+      <w:numPr>
+        <w:ilvl w:val="3"/>
+        <w:numId w:val="22"/>
+      </w:numPr>
       <w:outlineLvl w:val="3"/>
     </w:pPr>
     <w:rPr>
@@ -11379,6 +16971,10 @@
     <w:pPr>
       <w:keepNext/>
       <w:keepLines/>
+      <w:numPr>
+        <w:ilvl w:val="4"/>
+        <w:numId w:val="22"/>
+      </w:numPr>
       <w:outlineLvl w:val="4"/>
     </w:pPr>
     <w:rPr>
@@ -11398,8 +16994,11 @@
     <w:pPr>
       <w:keepNext/>
       <w:keepLines/>
+      <w:numPr>
+        <w:ilvl w:val="5"/>
+        <w:numId w:val="22"/>
+      </w:numPr>
       <w:spacing w:before="40"/>
-      <w:ind w:firstLine="0"/>
       <w:outlineLvl w:val="5"/>
     </w:pPr>
     <w:rPr>
@@ -11418,8 +17017,11 @@
     <w:pPr>
       <w:keepNext/>
       <w:keepLines/>
+      <w:numPr>
+        <w:ilvl w:val="6"/>
+        <w:numId w:val="22"/>
+      </w:numPr>
       <w:spacing w:before="40"/>
-      <w:ind w:firstLine="0"/>
       <w:outlineLvl w:val="6"/>
     </w:pPr>
     <w:rPr>
@@ -11440,8 +17042,11 @@
     <w:pPr>
       <w:keepNext/>
       <w:keepLines/>
+      <w:numPr>
+        <w:ilvl w:val="7"/>
+        <w:numId w:val="22"/>
+      </w:numPr>
       <w:spacing w:before="40"/>
-      <w:ind w:firstLine="0"/>
       <w:outlineLvl w:val="7"/>
     </w:pPr>
     <w:rPr>
@@ -11462,8 +17067,11 @@
     <w:pPr>
       <w:keepNext/>
       <w:keepLines/>
+      <w:numPr>
+        <w:ilvl w:val="8"/>
+        <w:numId w:val="22"/>
+      </w:numPr>
       <w:spacing w:before="40"/>
-      <w:ind w:firstLine="0"/>
       <w:outlineLvl w:val="8"/>
     </w:pPr>
     <w:rPr>
@@ -11580,6 +17188,7 @@
       <w:b/>
       <w:bCs/>
       <w:kern w:val="24"/>
+      <w:sz w:val="22"/>
     </w:rPr>
   </w:style>
   <w:style w:type="character" w:customStyle="1" w:styleId="Heading2Char">
@@ -11592,6 +17201,7 @@
       <w:b/>
       <w:bCs/>
       <w:kern w:val="24"/>
+      <w:sz w:val="22"/>
     </w:rPr>
   </w:style>
   <w:style w:type="paragraph" w:styleId="Title">
@@ -11642,6 +17252,7 @@
       <w:b/>
       <w:bCs/>
       <w:kern w:val="24"/>
+      <w:sz w:val="22"/>
     </w:rPr>
   </w:style>
   <w:style w:type="character" w:customStyle="1" w:styleId="Heading4Char">
@@ -11656,6 +17267,7 @@
       <w:i/>
       <w:iCs/>
       <w:kern w:val="24"/>
+      <w:sz w:val="22"/>
     </w:rPr>
   </w:style>
   <w:style w:type="character" w:customStyle="1" w:styleId="Heading5Char">
@@ -11668,6 +17280,7 @@
       <w:i/>
       <w:iCs/>
       <w:kern w:val="24"/>
+      <w:sz w:val="22"/>
     </w:rPr>
   </w:style>
   <w:style w:type="paragraph" w:styleId="BalloonText">
@@ -12217,6 +17830,7 @@
       <w:rFonts w:asciiTheme="majorHAnsi" w:eastAsiaTheme="majorEastAsia" w:hAnsiTheme="majorHAnsi" w:cstheme="majorBidi"/>
       <w:color w:val="6E6E6E" w:themeColor="accent1" w:themeShade="7F"/>
       <w:kern w:val="24"/>
+      <w:sz w:val="22"/>
     </w:rPr>
   </w:style>
   <w:style w:type="character" w:customStyle="1" w:styleId="Heading7Char">
@@ -12231,6 +17845,7 @@
       <w:iCs/>
       <w:color w:val="6E6E6E" w:themeColor="accent1" w:themeShade="7F"/>
       <w:kern w:val="24"/>
+      <w:sz w:val="22"/>
     </w:rPr>
   </w:style>
   <w:style w:type="character" w:customStyle="1" w:styleId="Heading8Char">
@@ -13618,7 +19233,7 @@
 </file>
 
 <file path=customXml/itemProps1.xml><?xml version="1.0" encoding="utf-8"?>
-<ds:datastoreItem xmlns:ds="http://schemas.openxmlformats.org/officeDocument/2006/customXml" ds:itemID="{4CE897C5-F097-44A5-A8A3-2CB7012E4423}">
+<ds:datastoreItem xmlns:ds="http://schemas.openxmlformats.org/officeDocument/2006/customXml" ds:itemID="{1CD8CABC-F112-4B79-9BD2-646A0AA5659F}">
   <ds:schemaRefs>
     <ds:schemaRef ds:uri="http://schemas.openxmlformats.org/officeDocument/2006/bibliography"/>
   </ds:schemaRefs>
